--- a/Project_fileWord/บทที่2/บทที่ 2.docx
+++ b/Project_fileWord/บทที่2/บทที่ 2.docx
@@ -84,25 +84,7 @@
           <w:szCs w:val="32"/>
           <w:cs/>
         </w:rPr>
-        <w:t>เว็บ</w:t>
-      </w:r>
-      <w:r>
-        <w:rPr>
-          <w:rFonts w:ascii="TH SarabunPSK" w:hAnsi="TH SarabunPSK" w:cs="TH SarabunPSK" w:hint="cs"/>
-          <w:sz w:val="32"/>
-          <w:szCs w:val="32"/>
-          <w:cs/>
-        </w:rPr>
-        <w:t>แอพพลิเคชั่น</w:t>
-      </w:r>
-      <w:r>
-        <w:rPr>
-          <w:rFonts w:ascii="TH SarabunPSK" w:hAnsi="TH SarabunPSK" w:cs="TH SarabunPSK" w:hint="cs"/>
-          <w:sz w:val="32"/>
-          <w:szCs w:val="32"/>
-          <w:cs/>
-        </w:rPr>
-        <w:t>ในการตกแต่งและจัดการข้อมูล</w:t>
+        <w:t>เว็บแอพพลิเคชั่นในการตกแต่งและจัดการข้อมูล</w:t>
       </w:r>
       <w:r>
         <w:rPr>
@@ -230,7 +212,7 @@
       <w:pPr>
         <w:spacing w:after="0" w:line="240" w:lineRule="auto"/>
         <w:rPr>
-          <w:rFonts w:ascii="TH SarabunPSK" w:hAnsi="TH SarabunPSK" w:cs="TH SarabunPSK" w:hint="cs"/>
+          <w:rFonts w:ascii="TH SarabunPSK" w:hAnsi="TH SarabunPSK" w:cs="TH SarabunPSK"/>
           <w:sz w:val="32"/>
           <w:szCs w:val="32"/>
           <w:cs/>
@@ -259,7 +241,7 @@
       <w:pPr>
         <w:spacing w:after="0" w:line="240" w:lineRule="auto"/>
         <w:rPr>
-          <w:rFonts w:ascii="TH SarabunPSK" w:hAnsi="TH SarabunPSK" w:cs="TH SarabunPSK" w:hint="cs"/>
+          <w:rFonts w:ascii="TH SarabunPSK" w:hAnsi="TH SarabunPSK" w:cs="TH SarabunPSK"/>
           <w:sz w:val="32"/>
           <w:szCs w:val="32"/>
           <w:cs/>
@@ -1373,47 +1355,38 @@
       <w:pPr>
         <w:spacing w:after="0" w:line="240" w:lineRule="auto"/>
         <w:rPr>
-          <w:rFonts w:ascii="TH SarabunPSK" w:hAnsi="TH SarabunPSK" w:cs="TH SarabunPSK" w:hint="cs"/>
-          <w:sz w:val="32"/>
-          <w:szCs w:val="32"/>
-          <w:cs/>
-        </w:rPr>
-      </w:pPr>
-      <w:r>
-        <w:rPr>
-          <w:rFonts w:ascii="TH SarabunPSK" w:hAnsi="TH SarabunPSK" w:cs="TH SarabunPSK"/>
-          <w:sz w:val="32"/>
-          <w:szCs w:val="32"/>
-          <w:cs/>
-        </w:rPr>
-        <w:tab/>
-      </w:r>
-      <w:r>
-        <w:rPr>
-          <w:rFonts w:ascii="TH SarabunPSK" w:hAnsi="TH SarabunPSK" w:cs="TH SarabunPSK"/>
-          <w:sz w:val="32"/>
-          <w:szCs w:val="32"/>
-          <w:cs/>
-        </w:rPr>
-        <w:tab/>
-      </w:r>
-      <w:r>
-        <w:rPr>
-          <w:rFonts w:ascii="TH SarabunPSK" w:hAnsi="TH SarabunPSK" w:cs="TH SarabunPSK" w:hint="cs"/>
-          <w:sz w:val="32"/>
-          <w:szCs w:val="32"/>
-          <w:cs/>
-        </w:rPr>
-        <w:t>2.2.1.</w:t>
-      </w:r>
-      <w:r>
-        <w:rPr>
-          <w:rFonts w:ascii="TH SarabunPSK" w:hAnsi="TH SarabunPSK" w:cs="TH SarabunPSK" w:hint="cs"/>
-          <w:sz w:val="32"/>
-          <w:szCs w:val="32"/>
-          <w:cs/>
-        </w:rPr>
-        <w:t xml:space="preserve">2 </w:t>
+          <w:rFonts w:ascii="TH SarabunPSK" w:hAnsi="TH SarabunPSK" w:cs="TH SarabunPSK"/>
+          <w:sz w:val="32"/>
+          <w:szCs w:val="32"/>
+          <w:cs/>
+        </w:rPr>
+      </w:pPr>
+      <w:r>
+        <w:rPr>
+          <w:rFonts w:ascii="TH SarabunPSK" w:hAnsi="TH SarabunPSK" w:cs="TH SarabunPSK"/>
+          <w:sz w:val="32"/>
+          <w:szCs w:val="32"/>
+          <w:cs/>
+        </w:rPr>
+        <w:tab/>
+      </w:r>
+      <w:r>
+        <w:rPr>
+          <w:rFonts w:ascii="TH SarabunPSK" w:hAnsi="TH SarabunPSK" w:cs="TH SarabunPSK"/>
+          <w:sz w:val="32"/>
+          <w:szCs w:val="32"/>
+          <w:cs/>
+        </w:rPr>
+        <w:tab/>
+      </w:r>
+      <w:r>
+        <w:rPr>
+          <w:rFonts w:ascii="TH SarabunPSK" w:hAnsi="TH SarabunPSK" w:cs="TH SarabunPSK" w:hint="cs"/>
+          <w:sz w:val="32"/>
+          <w:szCs w:val="32"/>
+          <w:cs/>
+        </w:rPr>
+        <w:t xml:space="preserve">2.2.1.2 </w:t>
       </w:r>
       <w:r>
         <w:rPr>
@@ -1459,16 +1432,7 @@
           <w:szCs w:val="32"/>
           <w:cs/>
         </w:rPr>
-        <w:t>2.2.1</w:t>
-      </w:r>
-      <w:r>
-        <w:rPr>
-          <w:rFonts w:ascii="TH SarabunPSK" w:hAnsi="TH SarabunPSK" w:cs="TH SarabunPSK" w:hint="cs"/>
-          <w:sz w:val="32"/>
-          <w:szCs w:val="32"/>
-          <w:cs/>
-        </w:rPr>
-        <w:t xml:space="preserve">.3 </w:t>
+        <w:t xml:space="preserve">2.2.1.3 </w:t>
       </w:r>
       <w:r>
         <w:rPr>
@@ -1514,16 +1478,7 @@
           <w:szCs w:val="32"/>
           <w:cs/>
         </w:rPr>
-        <w:t>2.2.1.</w:t>
-      </w:r>
-      <w:r>
-        <w:rPr>
-          <w:rFonts w:ascii="TH SarabunPSK" w:hAnsi="TH SarabunPSK" w:cs="TH SarabunPSK" w:hint="cs"/>
-          <w:sz w:val="32"/>
-          <w:szCs w:val="32"/>
-          <w:cs/>
-        </w:rPr>
-        <w:t xml:space="preserve">4 </w:t>
+        <w:t xml:space="preserve">2.2.1.4 </w:t>
       </w:r>
       <w:r>
         <w:rPr>
@@ -1718,7 +1673,7 @@
         <w:spacing w:after="0" w:line="240" w:lineRule="auto"/>
         <w:jc w:val="center"/>
         <w:rPr>
-          <w:rFonts w:ascii="TH SarabunPSK" w:hAnsi="TH SarabunPSK" w:cs="TH SarabunPSK" w:hint="cs"/>
+          <w:rFonts w:ascii="TH SarabunPSK" w:hAnsi="TH SarabunPSK" w:cs="TH SarabunPSK"/>
           <w:b/>
           <w:bCs/>
           <w:sz w:val="32"/>
@@ -1744,7 +1699,7 @@
         <w:spacing w:after="0" w:line="240" w:lineRule="auto"/>
         <w:jc w:val="center"/>
         <w:rPr>
-          <w:rFonts w:ascii="TH SarabunPSK" w:hAnsi="TH SarabunPSK" w:cs="TH SarabunPSK" w:hint="cs"/>
+          <w:rFonts w:ascii="TH SarabunPSK" w:hAnsi="TH SarabunPSK" w:cs="TH SarabunPSK"/>
           <w:b/>
           <w:bCs/>
           <w:sz w:val="32"/>
@@ -2121,16 +2076,7 @@
           <w:szCs w:val="32"/>
           <w:cs/>
         </w:rPr>
-        <w:t>2.3.1.</w:t>
-      </w:r>
-      <w:r>
-        <w:rPr>
-          <w:rFonts w:ascii="TH SarabunPSK" w:hAnsi="TH SarabunPSK" w:cs="TH SarabunPSK" w:hint="cs"/>
-          <w:sz w:val="32"/>
-          <w:szCs w:val="32"/>
-          <w:cs/>
-        </w:rPr>
-        <w:t xml:space="preserve">3 </w:t>
+        <w:t xml:space="preserve">2.3.1.3 </w:t>
       </w:r>
       <w:r>
         <w:rPr>
@@ -2291,7 +2237,7 @@
         <w:spacing w:after="0" w:line="240" w:lineRule="auto"/>
         <w:jc w:val="center"/>
         <w:rPr>
-          <w:rFonts w:ascii="TH SarabunPSK" w:hAnsi="TH SarabunPSK" w:cs="TH SarabunPSK" w:hint="cs"/>
+          <w:rFonts w:ascii="TH SarabunPSK" w:hAnsi="TH SarabunPSK" w:cs="TH SarabunPSK"/>
           <w:b/>
           <w:bCs/>
           <w:sz w:val="32"/>
@@ -2304,97 +2250,33 @@
         <w:spacing w:after="0" w:line="240" w:lineRule="auto"/>
         <w:jc w:val="center"/>
         <w:rPr>
-          <w:rFonts w:ascii="TH SarabunPSK" w:hAnsi="TH SarabunPSK" w:cs="TH SarabunPSK" w:hint="cs"/>
-          <w:b/>
-          <w:bCs/>
-          <w:sz w:val="32"/>
-          <w:szCs w:val="32"/>
-        </w:rPr>
-      </w:pPr>
-      <w:r>
-        <w:rPr>
-          <w:rFonts w:ascii="TH SarabunPSK" w:hAnsi="TH SarabunPSK" w:cs="TH SarabunPSK" w:hint="cs"/>
-          <w:b/>
-          <w:bCs/>
-          <w:sz w:val="32"/>
-          <w:szCs w:val="32"/>
-          <w:cs/>
-        </w:rPr>
-        <w:t>ภาพที่ 2.</w:t>
-      </w:r>
-      <w:r>
-        <w:rPr>
-          <w:rFonts w:ascii="TH SarabunPSK" w:hAnsi="TH SarabunPSK" w:cs="TH SarabunPSK" w:hint="cs"/>
-          <w:b/>
-          <w:bCs/>
-          <w:sz w:val="32"/>
-          <w:szCs w:val="32"/>
-          <w:cs/>
-        </w:rPr>
-        <w:t>3</w:t>
-      </w:r>
-      <w:r>
-        <w:rPr>
-          <w:rFonts w:ascii="TH SarabunPSK" w:hAnsi="TH SarabunPSK" w:cs="TH SarabunPSK" w:hint="cs"/>
-          <w:b/>
-          <w:bCs/>
-          <w:sz w:val="32"/>
-          <w:szCs w:val="32"/>
-          <w:cs/>
-        </w:rPr>
-        <w:t xml:space="preserve"> </w:t>
-      </w:r>
-      <w:r>
-        <w:rPr>
-          <w:rFonts w:ascii="TH SarabunPSK" w:hAnsi="TH SarabunPSK" w:cs="TH SarabunPSK" w:hint="cs"/>
-          <w:b/>
-          <w:bCs/>
-          <w:sz w:val="32"/>
-          <w:szCs w:val="32"/>
-          <w:cs/>
-        </w:rPr>
-        <w:t>เอสคิวแอล</w:t>
-      </w:r>
-      <w:r>
-        <w:rPr>
-          <w:rFonts w:ascii="TH SarabunPSK" w:hAnsi="TH SarabunPSK" w:cs="TH SarabunPSK" w:hint="cs"/>
-          <w:b/>
-          <w:bCs/>
-          <w:sz w:val="32"/>
-          <w:szCs w:val="32"/>
-          <w:cs/>
-        </w:rPr>
-        <w:t xml:space="preserve"> </w:t>
-      </w:r>
-      <w:r>
-        <w:rPr>
-          <w:rFonts w:ascii="TH SarabunPSK" w:hAnsi="TH SarabunPSK" w:cs="TH SarabunPSK"/>
-          <w:b/>
-          <w:bCs/>
-          <w:sz w:val="32"/>
-          <w:szCs w:val="32"/>
-        </w:rPr>
-        <w:t>[</w:t>
-      </w:r>
-      <w:r>
-        <w:rPr>
-          <w:rFonts w:ascii="TH SarabunPSK" w:hAnsi="TH SarabunPSK" w:cs="TH SarabunPSK"/>
-          <w:b/>
-          <w:bCs/>
-          <w:sz w:val="32"/>
-          <w:szCs w:val="32"/>
-        </w:rPr>
-        <w:t>3</w:t>
-      </w:r>
-      <w:r>
-        <w:rPr>
-          <w:rFonts w:ascii="TH SarabunPSK" w:hAnsi="TH SarabunPSK" w:cs="TH SarabunPSK"/>
-          <w:b/>
-          <w:bCs/>
-          <w:sz w:val="32"/>
-          <w:szCs w:val="32"/>
-        </w:rPr>
-        <w:t>]</w:t>
+          <w:rFonts w:ascii="TH SarabunPSK" w:hAnsi="TH SarabunPSK" w:cs="TH SarabunPSK"/>
+          <w:b/>
+          <w:bCs/>
+          <w:sz w:val="32"/>
+          <w:szCs w:val="32"/>
+        </w:rPr>
+      </w:pPr>
+      <w:r>
+        <w:rPr>
+          <w:rFonts w:ascii="TH SarabunPSK" w:hAnsi="TH SarabunPSK" w:cs="TH SarabunPSK" w:hint="cs"/>
+          <w:b/>
+          <w:bCs/>
+          <w:sz w:val="32"/>
+          <w:szCs w:val="32"/>
+          <w:cs/>
+        </w:rPr>
+        <w:t xml:space="preserve">ภาพที่ 2.3 เอสคิวแอล </w:t>
+      </w:r>
+      <w:r>
+        <w:rPr>
+          <w:rFonts w:ascii="TH SarabunPSK" w:hAnsi="TH SarabunPSK" w:cs="TH SarabunPSK"/>
+          <w:b/>
+          <w:bCs/>
+          <w:sz w:val="32"/>
+          <w:szCs w:val="32"/>
+        </w:rPr>
+        <w:t>[3]</w:t>
       </w:r>
     </w:p>
     <w:p>
@@ -2412,7 +2294,7 @@
       <w:pPr>
         <w:spacing w:after="0" w:line="240" w:lineRule="auto"/>
         <w:rPr>
-          <w:rFonts w:ascii="TH SarabunPSK" w:hAnsi="TH SarabunPSK" w:cs="TH SarabunPSK" w:hint="cs"/>
+          <w:rFonts w:ascii="TH SarabunPSK" w:hAnsi="TH SarabunPSK" w:cs="TH SarabunPSK"/>
           <w:b/>
           <w:bCs/>
           <w:sz w:val="36"/>
@@ -2716,106 +2598,117 @@
           <w:szCs w:val="32"/>
           <w:cs/>
         </w:rPr>
+        <w:t xml:space="preserve">2.4.1.2 </w:t>
+      </w:r>
+      <w:proofErr w:type="spellStart"/>
+      <w:r>
+        <w:rPr>
+          <w:rFonts w:ascii="TH SarabunPSK" w:hAnsi="TH SarabunPSK" w:cs="TH SarabunPSK"/>
+          <w:sz w:val="32"/>
+          <w:szCs w:val="32"/>
+        </w:rPr>
+        <w:t>InnoDB</w:t>
+      </w:r>
+      <w:proofErr w:type="spellEnd"/>
+      <w:r>
+        <w:rPr>
+          <w:rFonts w:ascii="TH SarabunPSK" w:hAnsi="TH SarabunPSK" w:cs="TH SarabunPSK"/>
+          <w:sz w:val="32"/>
+          <w:szCs w:val="32"/>
+        </w:rPr>
+        <w:t xml:space="preserve"> </w:t>
+      </w:r>
+      <w:r>
+        <w:rPr>
+          <w:rFonts w:ascii="TH SarabunPSK" w:hAnsi="TH SarabunPSK" w:cs="TH SarabunPSK"/>
+          <w:sz w:val="32"/>
+          <w:szCs w:val="32"/>
+          <w:cs/>
+        </w:rPr>
+        <w:t>สนับสนุนการทำ ทรานแซ</w:t>
+      </w:r>
+      <w:proofErr w:type="spellStart"/>
+      <w:r>
+        <w:rPr>
+          <w:rFonts w:ascii="TH SarabunPSK" w:hAnsi="TH SarabunPSK" w:cs="TH SarabunPSK"/>
+          <w:sz w:val="32"/>
+          <w:szCs w:val="32"/>
+          <w:cs/>
+        </w:rPr>
+        <w:t>คชั่น</w:t>
+      </w:r>
+      <w:proofErr w:type="spellEnd"/>
+      <w:r>
+        <w:rPr>
+          <w:rFonts w:ascii="TH SarabunPSK" w:hAnsi="TH SarabunPSK" w:cs="TH SarabunPSK"/>
+          <w:sz w:val="32"/>
+          <w:szCs w:val="32"/>
+          <w:cs/>
+        </w:rPr>
+        <w:t xml:space="preserve"> (</w:t>
+      </w:r>
+      <w:r>
+        <w:rPr>
+          <w:rFonts w:ascii="TH SarabunPSK" w:hAnsi="TH SarabunPSK" w:cs="TH SarabunPSK"/>
+          <w:sz w:val="32"/>
+          <w:szCs w:val="32"/>
+        </w:rPr>
+        <w:t xml:space="preserve">transaction) </w:t>
+      </w:r>
+      <w:r>
+        <w:rPr>
+          <w:rFonts w:ascii="TH SarabunPSK" w:hAnsi="TH SarabunPSK" w:cs="TH SarabunPSK"/>
+          <w:sz w:val="32"/>
+          <w:szCs w:val="32"/>
+          <w:cs/>
+        </w:rPr>
+        <w:t xml:space="preserve">แบบ </w:t>
+      </w:r>
+      <w:r>
+        <w:rPr>
+          <w:rFonts w:ascii="TH SarabunPSK" w:hAnsi="TH SarabunPSK" w:cs="TH SarabunPSK"/>
+          <w:sz w:val="32"/>
+          <w:szCs w:val="32"/>
+        </w:rPr>
+        <w:t>ACID</w:t>
+      </w:r>
+    </w:p>
+    <w:p>
+      <w:pPr>
+        <w:spacing w:after="0" w:line="240" w:lineRule="auto"/>
+        <w:rPr>
+          <w:rFonts w:ascii="TH SarabunPSK" w:hAnsi="TH SarabunPSK" w:cs="TH SarabunPSK"/>
+          <w:sz w:val="32"/>
+          <w:szCs w:val="32"/>
+        </w:rPr>
+      </w:pPr>
+      <w:r>
+        <w:rPr>
+          <w:rFonts w:ascii="TH SarabunPSK" w:hAnsi="TH SarabunPSK" w:cs="TH SarabunPSK"/>
+          <w:sz w:val="32"/>
+          <w:szCs w:val="32"/>
+        </w:rPr>
+        <w:tab/>
+      </w:r>
+      <w:r>
+        <w:rPr>
+          <w:rFonts w:ascii="TH SarabunPSK" w:hAnsi="TH SarabunPSK" w:cs="TH SarabunPSK"/>
+          <w:sz w:val="32"/>
+          <w:szCs w:val="32"/>
+        </w:rPr>
+        <w:tab/>
+      </w:r>
+      <w:r>
+        <w:rPr>
+          <w:rFonts w:ascii="TH SarabunPSK" w:hAnsi="TH SarabunPSK" w:cs="TH SarabunPSK" w:hint="cs"/>
+          <w:sz w:val="32"/>
+          <w:szCs w:val="32"/>
+          <w:cs/>
+        </w:rPr>
         <w:t>2.4.1.</w:t>
       </w:r>
       <w:r>
         <w:rPr>
-          <w:rFonts w:ascii="TH SarabunPSK" w:hAnsi="TH SarabunPSK" w:cs="TH SarabunPSK" w:hint="cs"/>
-          <w:sz w:val="32"/>
-          <w:szCs w:val="32"/>
-          <w:cs/>
-        </w:rPr>
-        <w:t xml:space="preserve">2 </w:t>
-      </w:r>
-      <w:proofErr w:type="spellStart"/>
-      <w:r>
-        <w:rPr>
-          <w:rFonts w:ascii="TH SarabunPSK" w:hAnsi="TH SarabunPSK" w:cs="TH SarabunPSK"/>
-          <w:sz w:val="32"/>
-          <w:szCs w:val="32"/>
-        </w:rPr>
-        <w:t>InnoDB</w:t>
-      </w:r>
-      <w:proofErr w:type="spellEnd"/>
-      <w:r>
-        <w:rPr>
-          <w:rFonts w:ascii="TH SarabunPSK" w:hAnsi="TH SarabunPSK" w:cs="TH SarabunPSK"/>
-          <w:sz w:val="32"/>
-          <w:szCs w:val="32"/>
-        </w:rPr>
-        <w:t xml:space="preserve"> </w:t>
-      </w:r>
-      <w:r>
-        <w:rPr>
-          <w:rFonts w:ascii="TH SarabunPSK" w:hAnsi="TH SarabunPSK" w:cs="TH SarabunPSK"/>
-          <w:sz w:val="32"/>
-          <w:szCs w:val="32"/>
-          <w:cs/>
-        </w:rPr>
-        <w:t>สนับสนุนการทำ ทรานแซคชั่น (</w:t>
-      </w:r>
-      <w:r>
-        <w:rPr>
-          <w:rFonts w:ascii="TH SarabunPSK" w:hAnsi="TH SarabunPSK" w:cs="TH SarabunPSK"/>
-          <w:sz w:val="32"/>
-          <w:szCs w:val="32"/>
-        </w:rPr>
-        <w:t xml:space="preserve">transaction) </w:t>
-      </w:r>
-      <w:r>
-        <w:rPr>
-          <w:rFonts w:ascii="TH SarabunPSK" w:hAnsi="TH SarabunPSK" w:cs="TH SarabunPSK"/>
-          <w:sz w:val="32"/>
-          <w:szCs w:val="32"/>
-          <w:cs/>
-        </w:rPr>
-        <w:t xml:space="preserve">แบบ </w:t>
-      </w:r>
-      <w:r>
-        <w:rPr>
-          <w:rFonts w:ascii="TH SarabunPSK" w:hAnsi="TH SarabunPSK" w:cs="TH SarabunPSK"/>
-          <w:sz w:val="32"/>
-          <w:szCs w:val="32"/>
-        </w:rPr>
-        <w:t>ACID</w:t>
-      </w:r>
-    </w:p>
-    <w:p>
-      <w:pPr>
-        <w:spacing w:after="0" w:line="240" w:lineRule="auto"/>
-        <w:rPr>
-          <w:rFonts w:ascii="TH SarabunPSK" w:hAnsi="TH SarabunPSK" w:cs="TH SarabunPSK"/>
-          <w:sz w:val="32"/>
-          <w:szCs w:val="32"/>
-        </w:rPr>
-      </w:pPr>
-      <w:r>
-        <w:rPr>
-          <w:rFonts w:ascii="TH SarabunPSK" w:hAnsi="TH SarabunPSK" w:cs="TH SarabunPSK"/>
-          <w:sz w:val="32"/>
-          <w:szCs w:val="32"/>
-        </w:rPr>
-        <w:tab/>
-      </w:r>
-      <w:r>
-        <w:rPr>
-          <w:rFonts w:ascii="TH SarabunPSK" w:hAnsi="TH SarabunPSK" w:cs="TH SarabunPSK"/>
-          <w:sz w:val="32"/>
-          <w:szCs w:val="32"/>
-        </w:rPr>
-        <w:tab/>
-      </w:r>
-      <w:r>
-        <w:rPr>
-          <w:rFonts w:ascii="TH SarabunPSK" w:hAnsi="TH SarabunPSK" w:cs="TH SarabunPSK" w:hint="cs"/>
-          <w:sz w:val="32"/>
-          <w:szCs w:val="32"/>
-          <w:cs/>
-        </w:rPr>
-        <w:t>2.4.1.</w:t>
-      </w:r>
-      <w:r>
-        <w:rPr>
           <w:rFonts w:ascii="TH SarabunPSK" w:hAnsi="TH SarabunPSK" w:cs="TH SarabunPSK"/>
           <w:sz w:val="32"/>
           <w:szCs w:val="32"/>
@@ -2844,7 +2737,7 @@
       <w:pPr>
         <w:spacing w:after="0" w:line="240" w:lineRule="auto"/>
         <w:rPr>
-          <w:rFonts w:ascii="TH SarabunPSK" w:hAnsi="TH SarabunPSK" w:cs="TH SarabunPSK" w:hint="cs"/>
+          <w:rFonts w:ascii="TH SarabunPSK" w:hAnsi="TH SarabunPSK" w:cs="TH SarabunPSK"/>
           <w:sz w:val="32"/>
           <w:szCs w:val="32"/>
           <w:cs/>
@@ -2876,16 +2769,7 @@
           <w:szCs w:val="32"/>
           <w:cs/>
         </w:rPr>
-        <w:t>2.4.1.</w:t>
-      </w:r>
-      <w:r>
-        <w:rPr>
-          <w:rFonts w:ascii="TH SarabunPSK" w:hAnsi="TH SarabunPSK" w:cs="TH SarabunPSK" w:hint="cs"/>
-          <w:sz w:val="32"/>
-          <w:szCs w:val="32"/>
-          <w:cs/>
-        </w:rPr>
-        <w:t xml:space="preserve">4 </w:t>
+        <w:t xml:space="preserve">2.4.1.4 </w:t>
       </w:r>
       <w:r>
         <w:rPr>
@@ -2998,16 +2882,7 @@
           <w:szCs w:val="32"/>
           <w:cs/>
         </w:rPr>
-        <w:t>2.4.1.</w:t>
-      </w:r>
-      <w:r>
-        <w:rPr>
-          <w:rFonts w:ascii="TH SarabunPSK" w:hAnsi="TH SarabunPSK" w:cs="TH SarabunPSK" w:hint="cs"/>
-          <w:sz w:val="32"/>
-          <w:szCs w:val="32"/>
-          <w:cs/>
-        </w:rPr>
-        <w:t xml:space="preserve">5 </w:t>
+        <w:t xml:space="preserve">2.4.1.5 </w:t>
       </w:r>
       <w:r>
         <w:rPr>
@@ -3112,16 +2987,7 @@
           <w:szCs w:val="32"/>
           <w:cs/>
         </w:rPr>
-        <w:t>2.4.1.</w:t>
-      </w:r>
-      <w:r>
-        <w:rPr>
-          <w:rFonts w:ascii="TH SarabunPSK" w:hAnsi="TH SarabunPSK" w:cs="TH SarabunPSK" w:hint="cs"/>
-          <w:sz w:val="32"/>
-          <w:szCs w:val="32"/>
-          <w:cs/>
-        </w:rPr>
-        <w:t xml:space="preserve">6 </w:t>
+        <w:t xml:space="preserve">2.4.1.6 </w:t>
       </w:r>
       <w:r>
         <w:rPr>
@@ -3209,16 +3075,7 @@
           <w:szCs w:val="32"/>
           <w:cs/>
         </w:rPr>
-        <w:t>2.4.1.</w:t>
-      </w:r>
-      <w:r>
-        <w:rPr>
-          <w:rFonts w:ascii="TH SarabunPSK" w:hAnsi="TH SarabunPSK" w:cs="TH SarabunPSK" w:hint="cs"/>
-          <w:sz w:val="32"/>
-          <w:szCs w:val="32"/>
-          <w:cs/>
-        </w:rPr>
-        <w:t xml:space="preserve">7 </w:t>
+        <w:t xml:space="preserve">2.4.1.7 </w:t>
       </w:r>
       <w:r>
         <w:rPr>
@@ -3765,16 +3622,7 @@
           <w:szCs w:val="32"/>
           <w:cs/>
         </w:rPr>
-        <w:t>2.5.1.</w:t>
-      </w:r>
-      <w:r>
-        <w:rPr>
-          <w:rFonts w:ascii="TH SarabunPSK" w:hAnsi="TH SarabunPSK" w:cs="TH SarabunPSK" w:hint="cs"/>
-          <w:sz w:val="32"/>
-          <w:szCs w:val="32"/>
-          <w:cs/>
-        </w:rPr>
-        <w:t xml:space="preserve">2 </w:t>
+        <w:t xml:space="preserve">2.5.1.2 </w:t>
       </w:r>
       <w:r>
         <w:rPr>
@@ -4161,7 +4009,7 @@
         <w:spacing w:after="0" w:line="240" w:lineRule="auto"/>
         <w:jc w:val="center"/>
         <w:rPr>
-          <w:rFonts w:ascii="TH SarabunPSK" w:hAnsi="TH SarabunPSK" w:cs="TH SarabunPSK" w:hint="cs"/>
+          <w:rFonts w:ascii="TH SarabunPSK" w:hAnsi="TH SarabunPSK" w:cs="TH SarabunPSK"/>
           <w:b/>
           <w:bCs/>
           <w:sz w:val="32"/>
@@ -5407,7 +5255,47 @@
           <w:szCs w:val="32"/>
           <w:cs/>
         </w:rPr>
-        <w:t xml:space="preserve">ตัวโค้ดของเจเควียรีมีลิขสิทธิ์และสัญญาอนุญาตแบบโอเพนซอร์ซ โดยใช้สัญญาอนุญาตของ </w:t>
+        <w:t>ตัวโค้ดของเจ</w:t>
+      </w:r>
+      <w:proofErr w:type="spellStart"/>
+      <w:r>
+        <w:rPr>
+          <w:rFonts w:ascii="TH SarabunPSK" w:hAnsi="TH SarabunPSK" w:cs="TH SarabunPSK"/>
+          <w:sz w:val="32"/>
+          <w:szCs w:val="32"/>
+          <w:cs/>
+        </w:rPr>
+        <w:t>เควีย</w:t>
+      </w:r>
+      <w:proofErr w:type="spellEnd"/>
+      <w:r>
+        <w:rPr>
+          <w:rFonts w:ascii="TH SarabunPSK" w:hAnsi="TH SarabunPSK" w:cs="TH SarabunPSK"/>
+          <w:sz w:val="32"/>
+          <w:szCs w:val="32"/>
+          <w:cs/>
+        </w:rPr>
+        <w:t>รีมีลิขสิทธิ์และสัญญาอนุญาตแบบโอเพนซอร</w:t>
+      </w:r>
+      <w:proofErr w:type="spellStart"/>
+      <w:r>
+        <w:rPr>
+          <w:rFonts w:ascii="TH SarabunPSK" w:hAnsi="TH SarabunPSK" w:cs="TH SarabunPSK"/>
+          <w:sz w:val="32"/>
+          <w:szCs w:val="32"/>
+          <w:cs/>
+        </w:rPr>
+        <w:t>์ซ</w:t>
+      </w:r>
+      <w:proofErr w:type="spellEnd"/>
+      <w:r>
+        <w:rPr>
+          <w:rFonts w:ascii="TH SarabunPSK" w:hAnsi="TH SarabunPSK" w:cs="TH SarabunPSK"/>
+          <w:sz w:val="32"/>
+          <w:szCs w:val="32"/>
+          <w:cs/>
+        </w:rPr>
+        <w:t xml:space="preserve"> โดยใช้สัญญาอนุญาตของ </w:t>
       </w:r>
       <w:r>
         <w:rPr>
@@ -5654,17 +5542,7 @@
           <w:sz w:val="32"/>
           <w:szCs w:val="32"/>
         </w:rPr>
-        <w:t>A</w:t>
-      </w:r>
-      <w:bookmarkStart w:id="0" w:name="_GoBack"/>
-      <w:bookmarkEnd w:id="0"/>
-      <w:r>
-        <w:rPr>
-          <w:rFonts w:ascii="TH SarabunPSK" w:hAnsi="TH SarabunPSK" w:cs="TH SarabunPSK"/>
-          <w:sz w:val="32"/>
-          <w:szCs w:val="32"/>
-        </w:rPr>
-        <w:t>JAX</w:t>
+        <w:t>AJAX</w:t>
       </w:r>
     </w:p>
     <w:p>
@@ -5912,7 +5790,7 @@
         <w:spacing w:after="0" w:line="240" w:lineRule="auto"/>
         <w:jc w:val="center"/>
         <w:rPr>
-          <w:rFonts w:ascii="TH SarabunPSK" w:hAnsi="TH SarabunPSK" w:cs="TH SarabunPSK" w:hint="cs"/>
+          <w:rFonts w:ascii="TH SarabunPSK" w:hAnsi="TH SarabunPSK" w:cs="TH SarabunPSK"/>
           <w:sz w:val="32"/>
           <w:szCs w:val="32"/>
         </w:rPr>
@@ -5923,7 +5801,7 @@
         <w:spacing w:after="0" w:line="240" w:lineRule="auto"/>
         <w:jc w:val="center"/>
         <w:rPr>
-          <w:rFonts w:ascii="TH SarabunPSK" w:hAnsi="TH SarabunPSK" w:cs="TH SarabunPSK" w:hint="cs"/>
+          <w:rFonts w:ascii="TH SarabunPSK" w:hAnsi="TH SarabunPSK" w:cs="TH SarabunPSK"/>
           <w:b/>
           <w:bCs/>
           <w:sz w:val="32"/>
@@ -5951,6 +5829,361 @@
         </w:rPr>
         <w:t>[7]</w:t>
       </w:r>
+    </w:p>
+    <w:p>
+      <w:pPr>
+        <w:spacing w:after="0" w:line="240" w:lineRule="auto"/>
+        <w:jc w:val="center"/>
+        <w:rPr>
+          <w:rFonts w:ascii="TH SarabunPSK" w:hAnsi="TH SarabunPSK" w:cs="TH SarabunPSK"/>
+          <w:b/>
+          <w:bCs/>
+          <w:sz w:val="32"/>
+          <w:szCs w:val="32"/>
+        </w:rPr>
+      </w:pPr>
+    </w:p>
+    <w:p>
+      <w:pPr>
+        <w:spacing w:after="0" w:line="240" w:lineRule="auto"/>
+        <w:jc w:val="center"/>
+        <w:rPr>
+          <w:rFonts w:ascii="TH SarabunPSK" w:hAnsi="TH SarabunPSK" w:cs="TH SarabunPSK"/>
+          <w:b/>
+          <w:bCs/>
+          <w:sz w:val="32"/>
+          <w:szCs w:val="32"/>
+        </w:rPr>
+      </w:pPr>
+    </w:p>
+    <w:p>
+      <w:pPr>
+        <w:spacing w:after="0" w:line="240" w:lineRule="auto"/>
+        <w:jc w:val="center"/>
+        <w:rPr>
+          <w:rFonts w:ascii="TH SarabunPSK" w:hAnsi="TH SarabunPSK" w:cs="TH SarabunPSK"/>
+          <w:b/>
+          <w:bCs/>
+          <w:sz w:val="32"/>
+          <w:szCs w:val="32"/>
+        </w:rPr>
+      </w:pPr>
+    </w:p>
+    <w:p>
+      <w:pPr>
+        <w:spacing w:after="0" w:line="240" w:lineRule="auto"/>
+        <w:jc w:val="center"/>
+        <w:rPr>
+          <w:rFonts w:ascii="TH SarabunPSK" w:hAnsi="TH SarabunPSK" w:cs="TH SarabunPSK"/>
+          <w:b/>
+          <w:bCs/>
+          <w:sz w:val="32"/>
+          <w:szCs w:val="32"/>
+        </w:rPr>
+      </w:pPr>
+    </w:p>
+    <w:p>
+      <w:pPr>
+        <w:spacing w:after="0" w:line="240" w:lineRule="auto"/>
+        <w:jc w:val="center"/>
+        <w:rPr>
+          <w:rFonts w:ascii="TH SarabunPSK" w:hAnsi="TH SarabunPSK" w:cs="TH SarabunPSK"/>
+          <w:b/>
+          <w:bCs/>
+          <w:sz w:val="32"/>
+          <w:szCs w:val="32"/>
+        </w:rPr>
+      </w:pPr>
+    </w:p>
+    <w:p>
+      <w:pPr>
+        <w:spacing w:after="0" w:line="240" w:lineRule="auto"/>
+        <w:jc w:val="center"/>
+        <w:rPr>
+          <w:rFonts w:ascii="TH SarabunPSK" w:hAnsi="TH SarabunPSK" w:cs="TH SarabunPSK"/>
+          <w:b/>
+          <w:bCs/>
+          <w:sz w:val="32"/>
+          <w:szCs w:val="32"/>
+        </w:rPr>
+      </w:pPr>
+    </w:p>
+    <w:p>
+      <w:pPr>
+        <w:spacing w:after="0" w:line="240" w:lineRule="auto"/>
+        <w:jc w:val="center"/>
+        <w:rPr>
+          <w:rFonts w:ascii="TH SarabunPSK" w:hAnsi="TH SarabunPSK" w:cs="TH SarabunPSK"/>
+          <w:b/>
+          <w:bCs/>
+          <w:sz w:val="32"/>
+          <w:szCs w:val="32"/>
+        </w:rPr>
+      </w:pPr>
+    </w:p>
+    <w:p>
+      <w:pPr>
+        <w:spacing w:after="0" w:line="240" w:lineRule="auto"/>
+        <w:jc w:val="center"/>
+        <w:rPr>
+          <w:rFonts w:ascii="TH SarabunPSK" w:hAnsi="TH SarabunPSK" w:cs="TH SarabunPSK"/>
+          <w:b/>
+          <w:bCs/>
+          <w:sz w:val="32"/>
+          <w:szCs w:val="32"/>
+        </w:rPr>
+      </w:pPr>
+    </w:p>
+    <w:p>
+      <w:pPr>
+        <w:spacing w:after="0" w:line="240" w:lineRule="auto"/>
+        <w:jc w:val="center"/>
+        <w:rPr>
+          <w:rFonts w:ascii="TH SarabunPSK" w:hAnsi="TH SarabunPSK" w:cs="TH SarabunPSK"/>
+          <w:b/>
+          <w:bCs/>
+          <w:sz w:val="32"/>
+          <w:szCs w:val="32"/>
+        </w:rPr>
+      </w:pPr>
+    </w:p>
+    <w:p>
+      <w:pPr>
+        <w:spacing w:after="0" w:line="240" w:lineRule="auto"/>
+        <w:jc w:val="center"/>
+        <w:rPr>
+          <w:rFonts w:ascii="TH SarabunPSK" w:hAnsi="TH SarabunPSK" w:cs="TH SarabunPSK"/>
+          <w:b/>
+          <w:bCs/>
+          <w:sz w:val="32"/>
+          <w:szCs w:val="32"/>
+        </w:rPr>
+      </w:pPr>
+    </w:p>
+    <w:p>
+      <w:pPr>
+        <w:spacing w:after="0" w:line="240" w:lineRule="auto"/>
+        <w:jc w:val="center"/>
+        <w:rPr>
+          <w:rFonts w:ascii="TH SarabunPSK" w:hAnsi="TH SarabunPSK" w:cs="TH SarabunPSK"/>
+          <w:b/>
+          <w:bCs/>
+          <w:sz w:val="32"/>
+          <w:szCs w:val="32"/>
+        </w:rPr>
+      </w:pPr>
+      <w:r>
+        <w:rPr>
+          <w:rFonts w:ascii="TH SarabunPSK" w:hAnsi="TH SarabunPSK" w:cs="TH SarabunPSK" w:hint="cs"/>
+          <w:b/>
+          <w:bCs/>
+          <w:sz w:val="32"/>
+          <w:szCs w:val="32"/>
+          <w:cs/>
+        </w:rPr>
+        <w:t xml:space="preserve">ภาพที่ 2.8 </w:t>
+      </w:r>
+      <w:r>
+        <w:rPr>
+          <w:rFonts w:ascii="TH SarabunPSK" w:hAnsi="TH SarabunPSK" w:cs="TH SarabunPSK"/>
+          <w:b/>
+          <w:bCs/>
+          <w:sz w:val="32"/>
+          <w:szCs w:val="32"/>
+        </w:rPr>
+        <w:t xml:space="preserve"> [8]</w:t>
+      </w:r>
+    </w:p>
+    <w:p>
+      <w:pPr>
+        <w:spacing w:after="0" w:line="240" w:lineRule="auto"/>
+        <w:rPr>
+          <w:rFonts w:ascii="TH SarabunPSK" w:hAnsi="TH SarabunPSK" w:cs="TH SarabunPSK" w:hint="cs"/>
+          <w:b/>
+          <w:bCs/>
+          <w:sz w:val="32"/>
+          <w:szCs w:val="32"/>
+        </w:rPr>
+      </w:pPr>
+      <w:r>
+        <w:rPr>
+          <w:rFonts w:ascii="Arial" w:hAnsi="Arial" w:cs="Angsana New"/>
+          <w:color w:val="3B3B3B"/>
+          <w:sz w:val="27"/>
+          <w:szCs w:val="27"/>
+          <w:cs/>
+        </w:rPr>
+        <w:t xml:space="preserve">คือ </w:t>
+      </w:r>
+      <w:r>
+        <w:rPr>
+          <w:rFonts w:ascii="Arial" w:hAnsi="Arial" w:cs="Arial"/>
+          <w:color w:val="3B3B3B"/>
+          <w:sz w:val="27"/>
+          <w:szCs w:val="27"/>
+        </w:rPr>
+        <w:t xml:space="preserve">PHP Framework </w:t>
+      </w:r>
+      <w:r>
+        <w:rPr>
+          <w:rFonts w:ascii="Arial" w:hAnsi="Arial" w:cs="Angsana New"/>
+          <w:color w:val="3B3B3B"/>
+          <w:sz w:val="27"/>
+          <w:szCs w:val="27"/>
+          <w:cs/>
+        </w:rPr>
+        <w:t>ที่เต็มเปลี่ยมไปด้วยพลังที่ทำให้คุณสามารถเขียน</w:t>
+      </w:r>
+      <w:proofErr w:type="spellStart"/>
+      <w:r>
+        <w:rPr>
+          <w:rFonts w:ascii="Arial" w:hAnsi="Arial" w:cs="Angsana New"/>
+          <w:color w:val="3B3B3B"/>
+          <w:sz w:val="27"/>
+          <w:szCs w:val="27"/>
+          <w:cs/>
+        </w:rPr>
+        <w:t>โค๊ด</w:t>
+      </w:r>
+      <w:proofErr w:type="spellEnd"/>
+      <w:r>
+        <w:rPr>
+          <w:rFonts w:ascii="Arial" w:hAnsi="Arial" w:cs="Angsana New"/>
+          <w:color w:val="3B3B3B"/>
+          <w:sz w:val="27"/>
+          <w:szCs w:val="27"/>
+          <w:cs/>
+        </w:rPr>
+        <w:t xml:space="preserve">ที่ดูสะอาดตาและสามารถอ่านและทำความเข้าใจได้โดยง่าย ยังสามารถดาวน์โหลดมาใช้งานได้ฟรี ออกแบบมาเพื่อพัฒนาเว็บแอพพลิเคชั่นในรูปแบบ </w:t>
+      </w:r>
+      <w:r>
+        <w:rPr>
+          <w:rFonts w:ascii="Arial" w:hAnsi="Arial" w:cs="Arial"/>
+          <w:color w:val="3B3B3B"/>
+          <w:sz w:val="27"/>
+          <w:szCs w:val="27"/>
+        </w:rPr>
+        <w:t xml:space="preserve">MVC </w:t>
+      </w:r>
+      <w:r>
+        <w:rPr>
+          <w:rFonts w:ascii="Arial" w:hAnsi="Arial" w:cs="Angsana New"/>
+          <w:color w:val="3B3B3B"/>
+          <w:sz w:val="27"/>
+          <w:szCs w:val="27"/>
+          <w:cs/>
+        </w:rPr>
+        <w:t xml:space="preserve">พัฒนาโดยมีผู้นำทีมคือนาย </w:t>
+      </w:r>
+      <w:r>
+        <w:rPr>
+          <w:rFonts w:ascii="Arial" w:hAnsi="Arial" w:cs="Arial"/>
+          <w:color w:val="3B3B3B"/>
+          <w:sz w:val="27"/>
+          <w:szCs w:val="27"/>
+        </w:rPr>
+        <w:t xml:space="preserve">Taylor </w:t>
+      </w:r>
+      <w:proofErr w:type="spellStart"/>
+      <w:r>
+        <w:rPr>
+          <w:rFonts w:ascii="Arial" w:hAnsi="Arial" w:cs="Arial"/>
+          <w:color w:val="3B3B3B"/>
+          <w:sz w:val="27"/>
+          <w:szCs w:val="27"/>
+        </w:rPr>
+        <w:t>Otwell</w:t>
+      </w:r>
+      <w:proofErr w:type="spellEnd"/>
+      <w:r>
+        <w:rPr>
+          <w:rFonts w:ascii="Arial" w:hAnsi="Arial" w:cs="Arial"/>
+          <w:color w:val="3B3B3B"/>
+          <w:sz w:val="27"/>
+          <w:szCs w:val="27"/>
+        </w:rPr>
+        <w:t xml:space="preserve"> </w:t>
+      </w:r>
+      <w:r>
+        <w:rPr>
+          <w:rFonts w:ascii="Arial" w:hAnsi="Arial" w:cs="Angsana New"/>
+          <w:color w:val="3B3B3B"/>
+          <w:sz w:val="27"/>
+          <w:szCs w:val="27"/>
+          <w:cs/>
+        </w:rPr>
+        <w:t xml:space="preserve">ภายใต้ลิขสิทธิ์ของ </w:t>
+      </w:r>
+      <w:r>
+        <w:rPr>
+          <w:rFonts w:ascii="Arial" w:hAnsi="Arial" w:cs="Arial"/>
+          <w:color w:val="3B3B3B"/>
+          <w:sz w:val="27"/>
+          <w:szCs w:val="27"/>
+        </w:rPr>
+        <w:t xml:space="preserve">MIT </w:t>
+      </w:r>
+      <w:r>
+        <w:rPr>
+          <w:rFonts w:ascii="Arial" w:hAnsi="Arial" w:cs="Angsana New"/>
+          <w:color w:val="3B3B3B"/>
+          <w:sz w:val="27"/>
+          <w:szCs w:val="27"/>
+          <w:cs/>
+        </w:rPr>
+        <w:t xml:space="preserve">และ </w:t>
+      </w:r>
+      <w:r>
+        <w:rPr>
+          <w:rFonts w:ascii="Arial" w:hAnsi="Arial" w:cs="Arial"/>
+          <w:color w:val="3B3B3B"/>
+          <w:sz w:val="27"/>
+          <w:szCs w:val="27"/>
+        </w:rPr>
+        <w:t xml:space="preserve">source code </w:t>
+      </w:r>
+      <w:r>
+        <w:rPr>
+          <w:rFonts w:ascii="Arial" w:hAnsi="Arial" w:cs="Angsana New"/>
+          <w:color w:val="3B3B3B"/>
+          <w:sz w:val="27"/>
+          <w:szCs w:val="27"/>
+          <w:cs/>
+        </w:rPr>
+        <w:t xml:space="preserve">ได้ถูกเก็บไว้บน </w:t>
+      </w:r>
+      <w:r>
+        <w:rPr>
+          <w:rFonts w:ascii="Arial" w:hAnsi="Arial" w:cs="Arial"/>
+          <w:color w:val="3B3B3B"/>
+          <w:sz w:val="27"/>
+          <w:szCs w:val="27"/>
+        </w:rPr>
+        <w:t xml:space="preserve">host </w:t>
+      </w:r>
+      <w:r>
+        <w:rPr>
+          <w:rFonts w:ascii="Arial" w:hAnsi="Arial" w:cs="Angsana New"/>
+          <w:color w:val="3B3B3B"/>
+          <w:sz w:val="27"/>
+          <w:szCs w:val="27"/>
+          <w:cs/>
+        </w:rPr>
+        <w:t xml:space="preserve">ของ </w:t>
+      </w:r>
+      <w:proofErr w:type="spellStart"/>
+      <w:r>
+        <w:rPr>
+          <w:rFonts w:ascii="Arial" w:hAnsi="Arial" w:cs="Arial"/>
+          <w:color w:val="3B3B3B"/>
+          <w:sz w:val="27"/>
+          <w:szCs w:val="27"/>
+        </w:rPr>
+        <w:t>Github</w:t>
+      </w:r>
+      <w:bookmarkStart w:id="0" w:name="_GoBack"/>
+      <w:bookmarkEnd w:id="0"/>
+      <w:proofErr w:type="spellEnd"/>
     </w:p>
     <w:sectPr>
       <w:pgSz w:w="11906" w:h="16838"/>
@@ -6168,7 +6401,7 @@
       </w:pPr>
     </w:pPrDefault>
   </w:docDefaults>
-  <w:latentStyles w:defLockedState="0" w:defUIPriority="99" w:defSemiHidden="0" w:defUnhideWhenUsed="0" w:defQFormat="0" w:count="376">
+  <w:latentStyles w:defLockedState="0" w:defUIPriority="99" w:defSemiHidden="0" w:defUnhideWhenUsed="0" w:defQFormat="0" w:count="375">
     <w:lsdException w:name="Normal" w:uiPriority="0" w:qFormat="1"/>
     <w:lsdException w:name="heading 1" w:uiPriority="9" w:qFormat="1"/>
     <w:lsdException w:name="heading 2" w:semiHidden="1" w:uiPriority="9" w:unhideWhenUsed="1" w:qFormat="1"/>
@@ -6274,6 +6507,7 @@
     <w:lsdException w:name="HTML Sample" w:semiHidden="1" w:unhideWhenUsed="1"/>
     <w:lsdException w:name="HTML Typewriter" w:semiHidden="1" w:unhideWhenUsed="1"/>
     <w:lsdException w:name="HTML Variable" w:semiHidden="1" w:unhideWhenUsed="1"/>
+    <w:lsdException w:name="Normal Table" w:semiHidden="1" w:unhideWhenUsed="1"/>
     <w:lsdException w:name="annotation subject" w:semiHidden="1" w:unhideWhenUsed="1"/>
     <w:lsdException w:name="No List" w:semiHidden="1" w:unhideWhenUsed="1"/>
     <w:lsdException w:name="Outline List 1" w:semiHidden="1" w:unhideWhenUsed="1"/>
@@ -6320,8 +6554,10 @@
     <w:lsdException w:name="Table Subtle 2" w:semiHidden="1" w:unhideWhenUsed="1"/>
     <w:lsdException w:name="Table Web 1" w:semiHidden="1" w:unhideWhenUsed="1"/>
     <w:lsdException w:name="Table Web 2" w:semiHidden="1" w:unhideWhenUsed="1"/>
+    <w:lsdException w:name="Table Web 3" w:semiHidden="1" w:unhideWhenUsed="1"/>
     <w:lsdException w:name="Balloon Text" w:semiHidden="1" w:unhideWhenUsed="1"/>
     <w:lsdException w:name="Table Grid" w:uiPriority="39"/>
+    <w:lsdException w:name="Table Theme" w:semiHidden="1" w:unhideWhenUsed="1"/>
     <w:lsdException w:name="Placeholder Text" w:semiHidden="1"/>
     <w:lsdException w:name="No Spacing" w:uiPriority="1" w:qFormat="1"/>
     <w:lsdException w:name="Light Shading" w:uiPriority="60"/>
@@ -6541,19 +6777,18 @@
     <w:lsdException w:name="Smart Hyperlink" w:semiHidden="1" w:unhideWhenUsed="1"/>
     <w:lsdException w:name="Hashtag" w:semiHidden="1" w:unhideWhenUsed="1"/>
     <w:lsdException w:name="Unresolved Mention" w:semiHidden="1" w:unhideWhenUsed="1"/>
-    <w:lsdException w:name="Smart Link" w:semiHidden="1" w:unhideWhenUsed="1"/>
   </w:latentStyles>
-  <w:style w:type="paragraph" w:default="1" w:styleId="Normal">
+  <w:style w:type="paragraph" w:default="1" w:styleId="a">
     <w:name w:val="Normal"/>
     <w:qFormat/>
   </w:style>
-  <w:style w:type="character" w:default="1" w:styleId="DefaultParagraphFont">
+  <w:style w:type="character" w:default="1" w:styleId="a0">
     <w:name w:val="Default Paragraph Font"/>
     <w:uiPriority w:val="1"/>
     <w:semiHidden/>
     <w:unhideWhenUsed/>
   </w:style>
-  <w:style w:type="table" w:default="1" w:styleId="TableNormal">
+  <w:style w:type="table" w:default="1" w:styleId="a1">
     <w:name w:val="Normal Table"/>
     <w:uiPriority w:val="99"/>
     <w:semiHidden/>
@@ -6568,15 +6803,15 @@
       </w:tblCellMar>
     </w:tblPr>
   </w:style>
-  <w:style w:type="numbering" w:default="1" w:styleId="NoList">
+  <w:style w:type="numbering" w:default="1" w:styleId="a2">
     <w:name w:val="No List"/>
     <w:uiPriority w:val="99"/>
     <w:semiHidden/>
     <w:unhideWhenUsed/>
   </w:style>
-  <w:style w:type="paragraph" w:styleId="ListParagraph">
+  <w:style w:type="paragraph" w:styleId="a3">
     <w:name w:val="List Paragraph"/>
-    <w:basedOn w:val="Normal"/>
+    <w:basedOn w:val="a"/>
     <w:uiPriority w:val="34"/>
     <w:qFormat/>
     <w:rsid w:val="0068689F"/>
@@ -6585,10 +6820,10 @@
       <w:contextualSpacing/>
     </w:pPr>
   </w:style>
-  <w:style w:type="paragraph" w:styleId="BalloonText">
+  <w:style w:type="paragraph" w:styleId="a4">
     <w:name w:val="Balloon Text"/>
-    <w:basedOn w:val="Normal"/>
-    <w:link w:val="BalloonTextChar"/>
+    <w:basedOn w:val="a"/>
+    <w:link w:val="a5"/>
     <w:uiPriority w:val="99"/>
     <w:semiHidden/>
     <w:unhideWhenUsed/>
@@ -6602,10 +6837,10 @@
       <w:szCs w:val="22"/>
     </w:rPr>
   </w:style>
-  <w:style w:type="character" w:customStyle="1" w:styleId="BalloonTextChar">
-    <w:name w:val="Balloon Text Char"/>
-    <w:basedOn w:val="DefaultParagraphFont"/>
-    <w:link w:val="BalloonText"/>
+  <w:style w:type="character" w:customStyle="1" w:styleId="a5">
+    <w:name w:val="ข้อความบอลลูน อักขระ"/>
+    <w:basedOn w:val="a0"/>
+    <w:link w:val="a4"/>
     <w:uiPriority w:val="99"/>
     <w:semiHidden/>
     <w:rsid w:val="00F72AE0"/>

--- a/Project_fileWord/บทที่2/บทที่ 2.docx
+++ b/Project_fileWord/บทที่2/บทที่ 2.docx
@@ -428,7 +428,194 @@
           <w:szCs w:val="32"/>
           <w:cs/>
         </w:rPr>
-        <w:t>เจเควียรี</w:t>
+        <w:t>เจเค</w:t>
+      </w:r>
+      <w:proofErr w:type="spellStart"/>
+      <w:r>
+        <w:rPr>
+          <w:rFonts w:ascii="TH SarabunPSK" w:hAnsi="TH SarabunPSK" w:cs="TH SarabunPSK"/>
+          <w:sz w:val="32"/>
+          <w:szCs w:val="32"/>
+          <w:cs/>
+        </w:rPr>
+        <w:t>วีย</w:t>
+      </w:r>
+      <w:proofErr w:type="spellEnd"/>
+      <w:r>
+        <w:rPr>
+          <w:rFonts w:ascii="TH SarabunPSK" w:hAnsi="TH SarabunPSK" w:cs="TH SarabunPSK"/>
+          <w:sz w:val="32"/>
+          <w:szCs w:val="32"/>
+          <w:cs/>
+        </w:rPr>
+        <w:t>รี</w:t>
+      </w:r>
+    </w:p>
+    <w:p>
+      <w:pPr>
+        <w:spacing w:after="0" w:line="240" w:lineRule="auto"/>
+        <w:rPr>
+          <w:rFonts w:ascii="TH SarabunPSK" w:hAnsi="TH SarabunPSK" w:cs="TH SarabunPSK"/>
+          <w:sz w:val="32"/>
+          <w:szCs w:val="32"/>
+        </w:rPr>
+      </w:pPr>
+      <w:r>
+        <w:rPr>
+          <w:rFonts w:ascii="TH SarabunPSK" w:hAnsi="TH SarabunPSK" w:cs="TH SarabunPSK"/>
+          <w:sz w:val="32"/>
+          <w:szCs w:val="32"/>
+        </w:rPr>
+        <w:tab/>
+        <w:t xml:space="preserve">2.8 </w:t>
+      </w:r>
+      <w:r>
+        <w:rPr>
+          <w:rFonts w:ascii="TH SarabunPSK" w:hAnsi="TH SarabunPSK" w:cs="TH SarabunPSK" w:hint="cs"/>
+          <w:sz w:val="32"/>
+          <w:szCs w:val="32"/>
+          <w:cs/>
+        </w:rPr>
+        <w:t>ลาร้าเวล</w:t>
+      </w:r>
+    </w:p>
+    <w:p>
+      <w:pPr>
+        <w:spacing w:after="0" w:line="240" w:lineRule="auto"/>
+        <w:rPr>
+          <w:rFonts w:ascii="TH SarabunPSK" w:hAnsi="TH SarabunPSK" w:cs="TH SarabunPSK"/>
+          <w:sz w:val="32"/>
+          <w:szCs w:val="32"/>
+        </w:rPr>
+      </w:pPr>
+      <w:r>
+        <w:rPr>
+          <w:rFonts w:ascii="TH SarabunPSK" w:hAnsi="TH SarabunPSK" w:cs="TH SarabunPSK"/>
+          <w:sz w:val="32"/>
+          <w:szCs w:val="32"/>
+          <w:cs/>
+        </w:rPr>
+        <w:tab/>
+      </w:r>
+      <w:r>
+        <w:rPr>
+          <w:rFonts w:ascii="TH SarabunPSK" w:hAnsi="TH SarabunPSK" w:cs="TH SarabunPSK" w:hint="cs"/>
+          <w:sz w:val="32"/>
+          <w:szCs w:val="32"/>
+          <w:cs/>
+        </w:rPr>
+        <w:t>2.9 แซม</w:t>
+      </w:r>
+      <w:proofErr w:type="spellStart"/>
+      <w:r>
+        <w:rPr>
+          <w:rFonts w:ascii="TH SarabunPSK" w:hAnsi="TH SarabunPSK" w:cs="TH SarabunPSK" w:hint="cs"/>
+          <w:sz w:val="32"/>
+          <w:szCs w:val="32"/>
+          <w:cs/>
+        </w:rPr>
+        <w:t>ป์</w:t>
+      </w:r>
+      <w:proofErr w:type="spellEnd"/>
+    </w:p>
+    <w:p>
+      <w:pPr>
+        <w:spacing w:after="0" w:line="240" w:lineRule="auto"/>
+        <w:rPr>
+          <w:rFonts w:ascii="TH SarabunPSK" w:hAnsi="TH SarabunPSK" w:cs="TH SarabunPSK"/>
+          <w:sz w:val="32"/>
+          <w:szCs w:val="32"/>
+        </w:rPr>
+      </w:pPr>
+      <w:r>
+        <w:rPr>
+          <w:rFonts w:ascii="TH SarabunPSK" w:hAnsi="TH SarabunPSK" w:cs="TH SarabunPSK"/>
+          <w:sz w:val="32"/>
+          <w:szCs w:val="32"/>
+          <w:cs/>
+        </w:rPr>
+        <w:tab/>
+      </w:r>
+      <w:r>
+        <w:rPr>
+          <w:rFonts w:ascii="TH SarabunPSK" w:hAnsi="TH SarabunPSK" w:cs="TH SarabunPSK"/>
+          <w:sz w:val="32"/>
+          <w:szCs w:val="32"/>
+        </w:rPr>
+        <w:t>2.10</w:t>
+      </w:r>
+      <w:r>
+        <w:rPr>
+          <w:rFonts w:ascii="TH SarabunPSK" w:hAnsi="TH SarabunPSK" w:cs="TH SarabunPSK" w:hint="cs"/>
+          <w:sz w:val="32"/>
+          <w:szCs w:val="32"/>
+          <w:cs/>
+        </w:rPr>
+        <w:t xml:space="preserve"> คอม</w:t>
+      </w:r>
+      <w:r>
+        <w:rPr>
+          <w:rFonts w:ascii="TH SarabunPSK" w:hAnsi="TH SarabunPSK" w:cs="TH SarabunPSK" w:hint="cs"/>
+          <w:sz w:val="32"/>
+          <w:szCs w:val="32"/>
+          <w:cs/>
+        </w:rPr>
+        <w:t>โพ</w:t>
+      </w:r>
+      <w:r>
+        <w:rPr>
+          <w:rFonts w:ascii="TH SarabunPSK" w:hAnsi="TH SarabunPSK" w:cs="TH SarabunPSK" w:hint="cs"/>
+          <w:sz w:val="32"/>
+          <w:szCs w:val="32"/>
+          <w:cs/>
+        </w:rPr>
+        <w:t>เซอร์</w:t>
+      </w:r>
+    </w:p>
+    <w:p>
+      <w:pPr>
+        <w:spacing w:after="0" w:line="240" w:lineRule="auto"/>
+        <w:rPr>
+          <w:rFonts w:ascii="TH SarabunPSK" w:hAnsi="TH SarabunPSK" w:cs="TH SarabunPSK" w:hint="cs"/>
+          <w:sz w:val="32"/>
+          <w:szCs w:val="32"/>
+          <w:cs/>
+        </w:rPr>
+      </w:pPr>
+      <w:r>
+        <w:rPr>
+          <w:rFonts w:ascii="TH SarabunPSK" w:hAnsi="TH SarabunPSK" w:cs="TH SarabunPSK"/>
+          <w:sz w:val="32"/>
+          <w:szCs w:val="32"/>
+          <w:cs/>
+        </w:rPr>
+        <w:tab/>
+      </w:r>
+      <w:r>
+        <w:rPr>
+          <w:rFonts w:ascii="TH SarabunPSK" w:hAnsi="TH SarabunPSK" w:cs="TH SarabunPSK"/>
+          <w:sz w:val="32"/>
+          <w:szCs w:val="32"/>
+        </w:rPr>
+        <w:t>2.11</w:t>
+      </w:r>
+      <w:r>
+        <w:rPr>
+          <w:rFonts w:ascii="TH SarabunPSK" w:hAnsi="TH SarabunPSK" w:cs="TH SarabunPSK" w:hint="cs"/>
+          <w:sz w:val="32"/>
+          <w:szCs w:val="32"/>
+          <w:cs/>
+        </w:rPr>
+        <w:t xml:space="preserve"> บูทส</w:t>
+      </w:r>
+      <w:r>
+        <w:rPr>
+          <w:rFonts w:ascii="TH SarabunPSK" w:hAnsi="TH SarabunPSK" w:cs="TH SarabunPSK" w:hint="cs"/>
+          <w:sz w:val="32"/>
+          <w:szCs w:val="32"/>
+          <w:cs/>
+        </w:rPr>
+        <w:t>แตป</w:t>
       </w:r>
     </w:p>
     <w:p>
@@ -1006,7 +1193,6 @@
           <w:sz w:val="32"/>
           <w:szCs w:val="32"/>
         </w:rPr>
-        <w:lastRenderedPageBreak/>
         <w:drawing>
           <wp:anchor distT="0" distB="0" distL="114300" distR="114300" simplePos="0" relativeHeight="251658240" behindDoc="1" locked="0" layoutInCell="1" allowOverlap="1" wp14:anchorId="7621C0F1" wp14:editId="549B4289">
             <wp:simplePos x="0" y="0"/>
@@ -1071,6 +1257,7 @@
     <w:p>
       <w:pPr>
         <w:spacing w:after="0" w:line="240" w:lineRule="auto"/>
+        <w:jc w:val="center"/>
         <w:rPr>
           <w:rFonts w:ascii="TH SarabunPSK" w:hAnsi="TH SarabunPSK" w:cs="TH SarabunPSK"/>
           <w:b/>
@@ -1083,6 +1270,7 @@
     <w:p>
       <w:pPr>
         <w:spacing w:after="0" w:line="240" w:lineRule="auto"/>
+        <w:jc w:val="center"/>
         <w:rPr>
           <w:rFonts w:ascii="TH SarabunPSK" w:hAnsi="TH SarabunPSK" w:cs="TH SarabunPSK"/>
           <w:b/>
@@ -1095,6 +1283,34 @@
     <w:p>
       <w:pPr>
         <w:spacing w:after="0" w:line="240" w:lineRule="auto"/>
+        <w:jc w:val="center"/>
+        <w:rPr>
+          <w:rFonts w:ascii="TH SarabunPSK" w:hAnsi="TH SarabunPSK" w:cs="TH SarabunPSK"/>
+          <w:sz w:val="32"/>
+          <w:szCs w:val="32"/>
+        </w:rPr>
+      </w:pPr>
+      <w:r>
+        <w:rPr>
+          <w:rFonts w:ascii="TH SarabunPSK" w:hAnsi="TH SarabunPSK" w:cs="TH SarabunPSK" w:hint="cs"/>
+          <w:sz w:val="32"/>
+          <w:szCs w:val="32"/>
+          <w:cs/>
+        </w:rPr>
+        <w:t xml:space="preserve">ภาพที่ 2.1 เอชทีเอ็มแอล 5 </w:t>
+      </w:r>
+      <w:r>
+        <w:rPr>
+          <w:rFonts w:ascii="TH SarabunPSK" w:hAnsi="TH SarabunPSK" w:cs="TH SarabunPSK"/>
+          <w:sz w:val="32"/>
+          <w:szCs w:val="32"/>
+        </w:rPr>
+        <w:t>[1]</w:t>
+      </w:r>
+    </w:p>
+    <w:p>
+      <w:pPr>
+        <w:spacing w:after="0" w:line="240" w:lineRule="auto"/>
         <w:rPr>
           <w:rFonts w:ascii="TH SarabunPSK" w:hAnsi="TH SarabunPSK" w:cs="TH SarabunPSK"/>
           <w:b/>
@@ -1107,7 +1323,6 @@
     <w:p>
       <w:pPr>
         <w:spacing w:after="0" w:line="240" w:lineRule="auto"/>
-        <w:jc w:val="center"/>
         <w:rPr>
           <w:rFonts w:ascii="TH SarabunPSK" w:hAnsi="TH SarabunPSK" w:cs="TH SarabunPSK"/>
           <w:b/>
@@ -1116,77 +1331,39 @@
           <w:szCs w:val="36"/>
         </w:rPr>
       </w:pPr>
-    </w:p>
-    <w:p>
-      <w:pPr>
-        <w:spacing w:after="0" w:line="240" w:lineRule="auto"/>
-        <w:jc w:val="center"/>
-        <w:rPr>
-          <w:rFonts w:ascii="TH SarabunPSK" w:hAnsi="TH SarabunPSK" w:cs="TH SarabunPSK"/>
+      <w:r>
+        <w:rPr>
+          <w:rFonts w:ascii="TH SarabunPSK" w:hAnsi="TH SarabunPSK" w:cs="TH SarabunPSK" w:hint="cs"/>
           <w:b/>
           <w:bCs/>
           <w:sz w:val="36"/>
           <w:szCs w:val="36"/>
-        </w:rPr>
-      </w:pPr>
-    </w:p>
-    <w:p>
-      <w:pPr>
-        <w:spacing w:after="0" w:line="240" w:lineRule="auto"/>
-        <w:jc w:val="center"/>
-        <w:rPr>
-          <w:rFonts w:ascii="TH SarabunPSK" w:hAnsi="TH SarabunPSK" w:cs="TH SarabunPSK"/>
-          <w:b/>
-          <w:bCs/>
-          <w:sz w:val="32"/>
-          <w:szCs w:val="32"/>
-        </w:rPr>
-      </w:pPr>
-      <w:r>
-        <w:rPr>
-          <w:rFonts w:ascii="TH SarabunPSK" w:hAnsi="TH SarabunPSK" w:cs="TH SarabunPSK" w:hint="cs"/>
-          <w:b/>
-          <w:bCs/>
-          <w:sz w:val="32"/>
-          <w:szCs w:val="32"/>
-          <w:cs/>
-        </w:rPr>
-        <w:t xml:space="preserve">ภาพที่ 2.1 เอชทีเอ็มแอล 5 </w:t>
-      </w:r>
-      <w:r>
-        <w:rPr>
-          <w:rFonts w:ascii="TH SarabunPSK" w:hAnsi="TH SarabunPSK" w:cs="TH SarabunPSK"/>
-          <w:b/>
-          <w:bCs/>
-          <w:sz w:val="32"/>
-          <w:szCs w:val="32"/>
-        </w:rPr>
-        <w:t>[1]</w:t>
-      </w:r>
-    </w:p>
-    <w:p>
-      <w:pPr>
-        <w:spacing w:after="0" w:line="240" w:lineRule="auto"/>
-        <w:rPr>
-          <w:rFonts w:ascii="TH SarabunPSK" w:hAnsi="TH SarabunPSK" w:cs="TH SarabunPSK"/>
+          <w:cs/>
+        </w:rPr>
+        <w:t>2.</w:t>
+      </w:r>
+      <w:r>
+        <w:rPr>
+          <w:rFonts w:ascii="TH SarabunPSK" w:hAnsi="TH SarabunPSK" w:cs="TH SarabunPSK" w:hint="cs"/>
           <w:b/>
           <w:bCs/>
           <w:sz w:val="36"/>
           <w:szCs w:val="36"/>
-        </w:rPr>
-      </w:pPr>
-    </w:p>
-    <w:p>
-      <w:pPr>
-        <w:spacing w:after="0" w:line="240" w:lineRule="auto"/>
-        <w:rPr>
-          <w:rFonts w:ascii="TH SarabunPSK" w:hAnsi="TH SarabunPSK" w:cs="TH SarabunPSK"/>
+          <w:cs/>
+        </w:rPr>
+        <w:t>2</w:t>
+      </w:r>
+      <w:r>
+        <w:rPr>
+          <w:rFonts w:ascii="TH SarabunPSK" w:hAnsi="TH SarabunPSK" w:cs="TH SarabunPSK" w:hint="cs"/>
           <w:b/>
           <w:bCs/>
           <w:sz w:val="36"/>
           <w:szCs w:val="36"/>
-        </w:rPr>
-      </w:pPr>
+          <w:cs/>
+        </w:rPr>
+        <w:t xml:space="preserve"> </w:t>
+      </w:r>
       <w:r>
         <w:rPr>
           <w:rFonts w:ascii="TH SarabunPSK" w:hAnsi="TH SarabunPSK" w:cs="TH SarabunPSK" w:hint="cs"/>
@@ -1196,374 +1373,352 @@
           <w:szCs w:val="36"/>
           <w:cs/>
         </w:rPr>
-        <w:t>2.</w:t>
-      </w:r>
-      <w:r>
-        <w:rPr>
-          <w:rFonts w:ascii="TH SarabunPSK" w:hAnsi="TH SarabunPSK" w:cs="TH SarabunPSK" w:hint="cs"/>
+        <w:t>พีเอชพี</w:t>
+      </w:r>
+    </w:p>
+    <w:p>
+      <w:pPr>
+        <w:spacing w:after="0" w:line="240" w:lineRule="auto"/>
+        <w:rPr>
+          <w:rFonts w:ascii="TH SarabunPSK" w:hAnsi="TH SarabunPSK" w:cs="TH SarabunPSK"/>
+          <w:sz w:val="32"/>
+          <w:szCs w:val="32"/>
+        </w:rPr>
+      </w:pPr>
+      <w:r>
+        <w:rPr>
+          <w:rFonts w:ascii="TH SarabunPSK" w:hAnsi="TH SarabunPSK" w:cs="TH SarabunPSK" w:hint="cs"/>
+          <w:sz w:val="32"/>
+          <w:szCs w:val="32"/>
+          <w:cs/>
+        </w:rPr>
+        <w:t xml:space="preserve">พีเอชพี คือ </w:t>
+      </w:r>
+      <w:r>
+        <w:rPr>
+          <w:rFonts w:ascii="TH SarabunPSK" w:hAnsi="TH SarabunPSK" w:cs="TH SarabunPSK"/>
+          <w:sz w:val="32"/>
+          <w:szCs w:val="32"/>
+          <w:cs/>
+        </w:rPr>
+        <w:t xml:space="preserve">ภาษาคอมพิวเตอร์ในลักษณะเซิร์ฟเวอร์-ไซด์ สคริปต์ โดยลิขสิทธิ์อยู่ในลักษณะโอเพนซอร์ส ภาษาพีเอชพีใช้สำหรับจัดทำเว็บไซต์ และแสดงผลออกมาในรูปแบบ </w:t>
+      </w:r>
+      <w:r>
+        <w:rPr>
+          <w:rFonts w:ascii="TH SarabunPSK" w:hAnsi="TH SarabunPSK" w:cs="TH SarabunPSK"/>
+          <w:sz w:val="32"/>
+          <w:szCs w:val="32"/>
+        </w:rPr>
+        <w:t xml:space="preserve">HTML </w:t>
+      </w:r>
+      <w:r>
+        <w:rPr>
+          <w:rFonts w:ascii="TH SarabunPSK" w:hAnsi="TH SarabunPSK" w:cs="TH SarabunPSK"/>
+          <w:sz w:val="32"/>
+          <w:szCs w:val="32"/>
+          <w:cs/>
+        </w:rPr>
+        <w:t>โดยมีรากฐานโครงสร้างคำสั่งมาจากภาษา ภาษาซี ภาษาจาวา และ ภาษาเพิร์ล ซึ่ง ภาษาพีเอชพี นั้นง่ายต่อการเรียนรู้ ซึ่งเป้าหมายหลักของภาษานี้ คือให้นักพัฒนาเว็บไซต์สามารถเขียน เว็บเพจ ที่มีการตอบโต้ได้อย่างรวดเร็ว</w:t>
+      </w:r>
+    </w:p>
+    <w:p>
+      <w:pPr>
+        <w:spacing w:after="0" w:line="240" w:lineRule="auto"/>
+        <w:rPr>
+          <w:rFonts w:ascii="TH SarabunPSK" w:hAnsi="TH SarabunPSK" w:cs="TH SarabunPSK"/>
+          <w:sz w:val="32"/>
+          <w:szCs w:val="32"/>
+        </w:rPr>
+      </w:pPr>
+      <w:r>
+        <w:rPr>
+          <w:rFonts w:ascii="TH SarabunPSK" w:hAnsi="TH SarabunPSK" w:cs="TH SarabunPSK"/>
+          <w:sz w:val="32"/>
+          <w:szCs w:val="32"/>
+        </w:rPr>
+        <w:tab/>
+        <w:t xml:space="preserve">2.2.1 </w:t>
+      </w:r>
+      <w:r>
+        <w:rPr>
+          <w:rFonts w:ascii="TH SarabunPSK" w:hAnsi="TH SarabunPSK" w:cs="TH SarabunPSK" w:hint="cs"/>
+          <w:sz w:val="32"/>
+          <w:szCs w:val="32"/>
+          <w:cs/>
+        </w:rPr>
+        <w:t>ความสามารถของ พีเอชพี</w:t>
+      </w:r>
+    </w:p>
+    <w:p>
+      <w:pPr>
+        <w:spacing w:after="0" w:line="240" w:lineRule="auto"/>
+        <w:rPr>
+          <w:rFonts w:ascii="TH SarabunPSK" w:hAnsi="TH SarabunPSK" w:cs="TH SarabunPSK"/>
+          <w:sz w:val="32"/>
+          <w:szCs w:val="32"/>
+        </w:rPr>
+      </w:pPr>
+      <w:r>
+        <w:rPr>
+          <w:rFonts w:ascii="TH SarabunPSK" w:hAnsi="TH SarabunPSK" w:cs="TH SarabunPSK"/>
+          <w:sz w:val="32"/>
+          <w:szCs w:val="32"/>
+          <w:cs/>
+        </w:rPr>
+        <w:tab/>
+      </w:r>
+      <w:r>
+        <w:rPr>
+          <w:rFonts w:ascii="TH SarabunPSK" w:hAnsi="TH SarabunPSK" w:cs="TH SarabunPSK"/>
+          <w:sz w:val="32"/>
+          <w:szCs w:val="32"/>
+          <w:cs/>
+        </w:rPr>
+        <w:tab/>
+      </w:r>
+      <w:r>
+        <w:rPr>
+          <w:rFonts w:ascii="TH SarabunPSK" w:hAnsi="TH SarabunPSK" w:cs="TH SarabunPSK" w:hint="cs"/>
+          <w:sz w:val="32"/>
+          <w:szCs w:val="32"/>
+          <w:cs/>
+        </w:rPr>
+        <w:t xml:space="preserve">2.2.1.1 </w:t>
+      </w:r>
+      <w:r>
+        <w:rPr>
+          <w:rFonts w:ascii="TH SarabunPSK" w:hAnsi="TH SarabunPSK" w:cs="TH SarabunPSK"/>
+          <w:sz w:val="32"/>
+          <w:szCs w:val="32"/>
+          <w:cs/>
+        </w:rPr>
+        <w:t>การสร้างเนื้อหาอัตโนมัติจัดการคำสั่ง</w:t>
+      </w:r>
+    </w:p>
+    <w:p>
+      <w:pPr>
+        <w:spacing w:after="0" w:line="240" w:lineRule="auto"/>
+        <w:rPr>
+          <w:rFonts w:ascii="TH SarabunPSK" w:hAnsi="TH SarabunPSK" w:cs="TH SarabunPSK"/>
+          <w:sz w:val="32"/>
+          <w:szCs w:val="32"/>
+          <w:cs/>
+        </w:rPr>
+      </w:pPr>
+      <w:r>
+        <w:rPr>
+          <w:rFonts w:ascii="TH SarabunPSK" w:hAnsi="TH SarabunPSK" w:cs="TH SarabunPSK"/>
+          <w:sz w:val="32"/>
+          <w:szCs w:val="32"/>
+          <w:cs/>
+        </w:rPr>
+        <w:tab/>
+      </w:r>
+      <w:r>
+        <w:rPr>
+          <w:rFonts w:ascii="TH SarabunPSK" w:hAnsi="TH SarabunPSK" w:cs="TH SarabunPSK"/>
+          <w:sz w:val="32"/>
+          <w:szCs w:val="32"/>
+          <w:cs/>
+        </w:rPr>
+        <w:tab/>
+      </w:r>
+      <w:r>
+        <w:rPr>
+          <w:rFonts w:ascii="TH SarabunPSK" w:hAnsi="TH SarabunPSK" w:cs="TH SarabunPSK" w:hint="cs"/>
+          <w:sz w:val="32"/>
+          <w:szCs w:val="32"/>
+          <w:cs/>
+        </w:rPr>
+        <w:t xml:space="preserve">2.2.1.2 </w:t>
+      </w:r>
+      <w:r>
+        <w:rPr>
+          <w:rFonts w:ascii="TH SarabunPSK" w:hAnsi="TH SarabunPSK" w:cs="TH SarabunPSK"/>
+          <w:sz w:val="32"/>
+          <w:szCs w:val="32"/>
+          <w:cs/>
+        </w:rPr>
+        <w:t>การอ่านข้อมูลจากผู้ใช้และประมวลผล</w:t>
+      </w:r>
+    </w:p>
+    <w:p>
+      <w:pPr>
+        <w:spacing w:after="0" w:line="240" w:lineRule="auto"/>
+        <w:rPr>
+          <w:rFonts w:ascii="TH SarabunPSK" w:hAnsi="TH SarabunPSK" w:cs="TH SarabunPSK"/>
+          <w:sz w:val="32"/>
+          <w:szCs w:val="32"/>
+        </w:rPr>
+      </w:pPr>
+      <w:r>
+        <w:rPr>
+          <w:rFonts w:ascii="TH SarabunPSK" w:hAnsi="TH SarabunPSK" w:cs="TH SarabunPSK"/>
+          <w:sz w:val="32"/>
+          <w:szCs w:val="32"/>
+          <w:cs/>
+        </w:rPr>
+        <w:tab/>
+      </w:r>
+      <w:r>
+        <w:rPr>
+          <w:rFonts w:ascii="TH SarabunPSK" w:hAnsi="TH SarabunPSK" w:cs="TH SarabunPSK"/>
+          <w:sz w:val="32"/>
+          <w:szCs w:val="32"/>
+          <w:cs/>
+        </w:rPr>
+        <w:tab/>
+      </w:r>
+      <w:r>
+        <w:rPr>
+          <w:rFonts w:ascii="TH SarabunPSK" w:hAnsi="TH SarabunPSK" w:cs="TH SarabunPSK" w:hint="cs"/>
+          <w:sz w:val="32"/>
+          <w:szCs w:val="32"/>
+          <w:cs/>
+        </w:rPr>
+        <w:t xml:space="preserve">2.2.1.3 </w:t>
+      </w:r>
+      <w:r>
+        <w:rPr>
+          <w:rFonts w:ascii="TH SarabunPSK" w:hAnsi="TH SarabunPSK" w:cs="TH SarabunPSK"/>
+          <w:sz w:val="32"/>
+          <w:szCs w:val="32"/>
+          <w:cs/>
+        </w:rPr>
+        <w:t>การอ่านข้อมูลจากดาต้าเบส</w:t>
+      </w:r>
+    </w:p>
+    <w:p>
+      <w:pPr>
+        <w:spacing w:after="0" w:line="240" w:lineRule="auto"/>
+        <w:rPr>
+          <w:rFonts w:ascii="TH SarabunPSK" w:hAnsi="TH SarabunPSK" w:cs="TH SarabunPSK"/>
+          <w:sz w:val="32"/>
+          <w:szCs w:val="32"/>
+        </w:rPr>
+      </w:pPr>
+      <w:r>
+        <w:rPr>
+          <w:rFonts w:ascii="TH SarabunPSK" w:hAnsi="TH SarabunPSK" w:cs="TH SarabunPSK"/>
+          <w:sz w:val="32"/>
+          <w:szCs w:val="32"/>
+          <w:cs/>
+        </w:rPr>
+        <w:tab/>
+      </w:r>
+      <w:r>
+        <w:rPr>
+          <w:rFonts w:ascii="TH SarabunPSK" w:hAnsi="TH SarabunPSK" w:cs="TH SarabunPSK"/>
+          <w:sz w:val="32"/>
+          <w:szCs w:val="32"/>
+          <w:cs/>
+        </w:rPr>
+        <w:tab/>
+      </w:r>
+      <w:r>
+        <w:rPr>
+          <w:rFonts w:ascii="TH SarabunPSK" w:hAnsi="TH SarabunPSK" w:cs="TH SarabunPSK" w:hint="cs"/>
+          <w:sz w:val="32"/>
+          <w:szCs w:val="32"/>
+          <w:cs/>
+        </w:rPr>
+        <w:t xml:space="preserve">2.2.1.4 </w:t>
+      </w:r>
+      <w:r>
+        <w:rPr>
+          <w:rFonts w:ascii="TH SarabunPSK" w:hAnsi="TH SarabunPSK" w:cs="TH SarabunPSK"/>
+          <w:sz w:val="32"/>
+          <w:szCs w:val="32"/>
+          <w:cs/>
+        </w:rPr>
+        <w:t xml:space="preserve"> ความสามารถจัดการกับคุกกี้</w:t>
+      </w:r>
+      <w:r>
+        <w:rPr>
+          <w:rFonts w:ascii="TH SarabunPSK" w:hAnsi="TH SarabunPSK" w:cs="TH SarabunPSK"/>
+          <w:sz w:val="32"/>
+          <w:szCs w:val="32"/>
+        </w:rPr>
+        <w:t xml:space="preserve"> </w:t>
+      </w:r>
+      <w:r>
+        <w:rPr>
+          <w:rFonts w:ascii="TH SarabunPSK" w:hAnsi="TH SarabunPSK" w:cs="TH SarabunPSK"/>
+          <w:sz w:val="32"/>
+          <w:szCs w:val="32"/>
+        </w:rPr>
+        <w:tab/>
+      </w:r>
+      <w:r>
+        <w:rPr>
+          <w:rFonts w:ascii="TH SarabunPSK" w:hAnsi="TH SarabunPSK" w:cs="TH SarabunPSK"/>
+          <w:sz w:val="32"/>
+          <w:szCs w:val="32"/>
+        </w:rPr>
+        <w:tab/>
+      </w:r>
+      <w:r>
+        <w:rPr>
+          <w:rFonts w:ascii="TH SarabunPSK" w:hAnsi="TH SarabunPSK" w:cs="TH SarabunPSK"/>
+          <w:sz w:val="32"/>
+          <w:szCs w:val="32"/>
+        </w:rPr>
+        <w:tab/>
+      </w:r>
+      <w:r>
+        <w:rPr>
+          <w:rFonts w:ascii="TH SarabunPSK" w:hAnsi="TH SarabunPSK" w:cs="TH SarabunPSK"/>
+          <w:sz w:val="32"/>
+          <w:szCs w:val="32"/>
+        </w:rPr>
+        <w:tab/>
+      </w:r>
+      <w:r>
+        <w:rPr>
+          <w:rFonts w:ascii="TH SarabunPSK" w:hAnsi="TH SarabunPSK" w:cs="TH SarabunPSK"/>
+          <w:sz w:val="32"/>
+          <w:szCs w:val="32"/>
+        </w:rPr>
+        <w:tab/>
+      </w:r>
+      <w:r>
+        <w:rPr>
+          <w:rFonts w:ascii="TH SarabunPSK" w:hAnsi="TH SarabunPSK" w:cs="TH SarabunPSK"/>
+          <w:sz w:val="32"/>
+          <w:szCs w:val="32"/>
+        </w:rPr>
+        <w:t>[2]</w:t>
+      </w:r>
+    </w:p>
+    <w:p>
+      <w:pPr>
+        <w:spacing w:after="0" w:line="240" w:lineRule="auto"/>
+        <w:rPr>
+          <w:rFonts w:ascii="TH SarabunPSK" w:hAnsi="TH SarabunPSK" w:cs="TH SarabunPSK"/>
+          <w:sz w:val="32"/>
+          <w:szCs w:val="32"/>
+        </w:rPr>
+      </w:pPr>
+    </w:p>
+    <w:p>
+      <w:pPr>
+        <w:spacing w:after="0" w:line="240" w:lineRule="auto"/>
+        <w:jc w:val="center"/>
+        <w:rPr>
+          <w:rFonts w:ascii="TH SarabunPSK" w:hAnsi="TH SarabunPSK" w:cs="TH SarabunPSK"/>
+          <w:noProof/>
+          <w:sz w:val="32"/>
+          <w:szCs w:val="32"/>
+        </w:rPr>
+      </w:pPr>
+    </w:p>
+    <w:p>
+      <w:pPr>
+        <w:spacing w:after="0" w:line="240" w:lineRule="auto"/>
+        <w:rPr>
+          <w:rFonts w:ascii="TH SarabunPSK" w:hAnsi="TH SarabunPSK" w:cs="TH SarabunPSK"/>
           <w:b/>
           <w:bCs/>
-          <w:sz w:val="36"/>
-          <w:szCs w:val="36"/>
-          <w:cs/>
-        </w:rPr>
-        <w:t>2</w:t>
-      </w:r>
-      <w:r>
-        <w:rPr>
-          <w:rFonts w:ascii="TH SarabunPSK" w:hAnsi="TH SarabunPSK" w:cs="TH SarabunPSK" w:hint="cs"/>
-          <w:b/>
-          <w:bCs/>
-          <w:sz w:val="36"/>
-          <w:szCs w:val="36"/>
-          <w:cs/>
-        </w:rPr>
-        <w:t xml:space="preserve"> </w:t>
-      </w:r>
-      <w:r>
-        <w:rPr>
-          <w:rFonts w:ascii="TH SarabunPSK" w:hAnsi="TH SarabunPSK" w:cs="TH SarabunPSK" w:hint="cs"/>
-          <w:b/>
-          <w:bCs/>
-          <w:sz w:val="36"/>
-          <w:szCs w:val="36"/>
-          <w:cs/>
-        </w:rPr>
-        <w:t>พีเอชพี</w:t>
-      </w:r>
-    </w:p>
-    <w:p>
-      <w:pPr>
-        <w:spacing w:after="0" w:line="240" w:lineRule="auto"/>
-        <w:rPr>
-          <w:rFonts w:ascii="TH SarabunPSK" w:hAnsi="TH SarabunPSK" w:cs="TH SarabunPSK"/>
-          <w:sz w:val="32"/>
-          <w:szCs w:val="32"/>
-        </w:rPr>
-      </w:pPr>
-      <w:r>
-        <w:rPr>
-          <w:rFonts w:ascii="TH SarabunPSK" w:hAnsi="TH SarabunPSK" w:cs="TH SarabunPSK" w:hint="cs"/>
-          <w:sz w:val="32"/>
-          <w:szCs w:val="32"/>
-          <w:cs/>
-        </w:rPr>
-        <w:t xml:space="preserve">พีเอชพี คือ </w:t>
-      </w:r>
-      <w:r>
-        <w:rPr>
-          <w:rFonts w:ascii="TH SarabunPSK" w:hAnsi="TH SarabunPSK" w:cs="TH SarabunPSK"/>
-          <w:sz w:val="32"/>
-          <w:szCs w:val="32"/>
-          <w:cs/>
-        </w:rPr>
-        <w:t xml:space="preserve">ภาษาคอมพิวเตอร์ในลักษณะเซิร์ฟเวอร์-ไซด์ สคริปต์ โดยลิขสิทธิ์อยู่ในลักษณะโอเพนซอร์ส ภาษาพีเอชพีใช้สำหรับจัดทำเว็บไซต์ และแสดงผลออกมาในรูปแบบ </w:t>
-      </w:r>
-      <w:r>
-        <w:rPr>
-          <w:rFonts w:ascii="TH SarabunPSK" w:hAnsi="TH SarabunPSK" w:cs="TH SarabunPSK"/>
-          <w:sz w:val="32"/>
-          <w:szCs w:val="32"/>
-        </w:rPr>
-        <w:t xml:space="preserve">HTML </w:t>
-      </w:r>
-      <w:r>
-        <w:rPr>
-          <w:rFonts w:ascii="TH SarabunPSK" w:hAnsi="TH SarabunPSK" w:cs="TH SarabunPSK"/>
-          <w:sz w:val="32"/>
-          <w:szCs w:val="32"/>
-          <w:cs/>
-        </w:rPr>
-        <w:t>โดยมีรากฐานโครงสร้างคำสั่งมาจากภาษา ภาษาซี ภาษาจาวา และ ภาษาเพิร์ล ซึ่ง ภาษาพีเอชพี นั้นง่ายต่อการเรียนรู้ ซึ่งเป้าหมายหลักของภาษานี้ คือให้นักพัฒนาเว็บไซต์สามารถเขียน เว็บเพจ ที่มีการตอบโต้ได้อย่างรวดเร็ว</w:t>
-      </w:r>
-    </w:p>
-    <w:p>
-      <w:pPr>
-        <w:spacing w:after="0" w:line="240" w:lineRule="auto"/>
-        <w:rPr>
-          <w:rFonts w:ascii="TH SarabunPSK" w:hAnsi="TH SarabunPSK" w:cs="TH SarabunPSK"/>
-          <w:sz w:val="32"/>
-          <w:szCs w:val="32"/>
-        </w:rPr>
-      </w:pPr>
-      <w:r>
-        <w:rPr>
-          <w:rFonts w:ascii="TH SarabunPSK" w:hAnsi="TH SarabunPSK" w:cs="TH SarabunPSK"/>
-          <w:sz w:val="32"/>
-          <w:szCs w:val="32"/>
-        </w:rPr>
-        <w:tab/>
-        <w:t xml:space="preserve">2.2.1 </w:t>
-      </w:r>
-      <w:r>
-        <w:rPr>
-          <w:rFonts w:ascii="TH SarabunPSK" w:hAnsi="TH SarabunPSK" w:cs="TH SarabunPSK" w:hint="cs"/>
-          <w:sz w:val="32"/>
-          <w:szCs w:val="32"/>
-          <w:cs/>
-        </w:rPr>
-        <w:t>ความสามารถของ พีเอชพี</w:t>
-      </w:r>
-    </w:p>
-    <w:p>
-      <w:pPr>
-        <w:spacing w:after="0" w:line="240" w:lineRule="auto"/>
-        <w:rPr>
-          <w:rFonts w:ascii="TH SarabunPSK" w:hAnsi="TH SarabunPSK" w:cs="TH SarabunPSK"/>
-          <w:sz w:val="32"/>
-          <w:szCs w:val="32"/>
-        </w:rPr>
-      </w:pPr>
-      <w:r>
-        <w:rPr>
-          <w:rFonts w:ascii="TH SarabunPSK" w:hAnsi="TH SarabunPSK" w:cs="TH SarabunPSK"/>
-          <w:sz w:val="32"/>
-          <w:szCs w:val="32"/>
-          <w:cs/>
-        </w:rPr>
-        <w:tab/>
-      </w:r>
-      <w:r>
-        <w:rPr>
-          <w:rFonts w:ascii="TH SarabunPSK" w:hAnsi="TH SarabunPSK" w:cs="TH SarabunPSK"/>
-          <w:sz w:val="32"/>
-          <w:szCs w:val="32"/>
-          <w:cs/>
-        </w:rPr>
-        <w:tab/>
-      </w:r>
-      <w:r>
-        <w:rPr>
-          <w:rFonts w:ascii="TH SarabunPSK" w:hAnsi="TH SarabunPSK" w:cs="TH SarabunPSK" w:hint="cs"/>
-          <w:sz w:val="32"/>
-          <w:szCs w:val="32"/>
-          <w:cs/>
-        </w:rPr>
-        <w:t xml:space="preserve">2.2.1.1 </w:t>
-      </w:r>
-      <w:r>
-        <w:rPr>
-          <w:rFonts w:ascii="TH SarabunPSK" w:hAnsi="TH SarabunPSK" w:cs="TH SarabunPSK"/>
-          <w:sz w:val="32"/>
-          <w:szCs w:val="32"/>
-          <w:cs/>
-        </w:rPr>
-        <w:t>การสร้างเนื้อหาอัตโนมัติจัดการคำสั่ง</w:t>
-      </w:r>
-    </w:p>
-    <w:p>
-      <w:pPr>
-        <w:spacing w:after="0" w:line="240" w:lineRule="auto"/>
-        <w:rPr>
-          <w:rFonts w:ascii="TH SarabunPSK" w:hAnsi="TH SarabunPSK" w:cs="TH SarabunPSK"/>
-          <w:sz w:val="32"/>
-          <w:szCs w:val="32"/>
-          <w:cs/>
-        </w:rPr>
-      </w:pPr>
-      <w:r>
-        <w:rPr>
-          <w:rFonts w:ascii="TH SarabunPSK" w:hAnsi="TH SarabunPSK" w:cs="TH SarabunPSK"/>
-          <w:sz w:val="32"/>
-          <w:szCs w:val="32"/>
-          <w:cs/>
-        </w:rPr>
-        <w:tab/>
-      </w:r>
-      <w:r>
-        <w:rPr>
-          <w:rFonts w:ascii="TH SarabunPSK" w:hAnsi="TH SarabunPSK" w:cs="TH SarabunPSK"/>
-          <w:sz w:val="32"/>
-          <w:szCs w:val="32"/>
-          <w:cs/>
-        </w:rPr>
-        <w:tab/>
-      </w:r>
-      <w:r>
-        <w:rPr>
-          <w:rFonts w:ascii="TH SarabunPSK" w:hAnsi="TH SarabunPSK" w:cs="TH SarabunPSK" w:hint="cs"/>
-          <w:sz w:val="32"/>
-          <w:szCs w:val="32"/>
-          <w:cs/>
-        </w:rPr>
-        <w:t xml:space="preserve">2.2.1.2 </w:t>
-      </w:r>
-      <w:r>
-        <w:rPr>
-          <w:rFonts w:ascii="TH SarabunPSK" w:hAnsi="TH SarabunPSK" w:cs="TH SarabunPSK"/>
-          <w:sz w:val="32"/>
-          <w:szCs w:val="32"/>
-          <w:cs/>
-        </w:rPr>
-        <w:t>การอ่านข้อมูลจากผู้ใช้และประมวลผล</w:t>
-      </w:r>
-    </w:p>
-    <w:p>
-      <w:pPr>
-        <w:spacing w:after="0" w:line="240" w:lineRule="auto"/>
-        <w:rPr>
-          <w:rFonts w:ascii="TH SarabunPSK" w:hAnsi="TH SarabunPSK" w:cs="TH SarabunPSK"/>
-          <w:sz w:val="32"/>
-          <w:szCs w:val="32"/>
-        </w:rPr>
-      </w:pPr>
-      <w:r>
-        <w:rPr>
-          <w:rFonts w:ascii="TH SarabunPSK" w:hAnsi="TH SarabunPSK" w:cs="TH SarabunPSK"/>
-          <w:sz w:val="32"/>
-          <w:szCs w:val="32"/>
-          <w:cs/>
-        </w:rPr>
-        <w:tab/>
-      </w:r>
-      <w:r>
-        <w:rPr>
-          <w:rFonts w:ascii="TH SarabunPSK" w:hAnsi="TH SarabunPSK" w:cs="TH SarabunPSK"/>
-          <w:sz w:val="32"/>
-          <w:szCs w:val="32"/>
-          <w:cs/>
-        </w:rPr>
-        <w:tab/>
-      </w:r>
-      <w:r>
-        <w:rPr>
-          <w:rFonts w:ascii="TH SarabunPSK" w:hAnsi="TH SarabunPSK" w:cs="TH SarabunPSK" w:hint="cs"/>
-          <w:sz w:val="32"/>
-          <w:szCs w:val="32"/>
-          <w:cs/>
-        </w:rPr>
-        <w:t xml:space="preserve">2.2.1.3 </w:t>
-      </w:r>
-      <w:r>
-        <w:rPr>
-          <w:rFonts w:ascii="TH SarabunPSK" w:hAnsi="TH SarabunPSK" w:cs="TH SarabunPSK"/>
-          <w:sz w:val="32"/>
-          <w:szCs w:val="32"/>
-          <w:cs/>
-        </w:rPr>
-        <w:t>การอ่านข้อมูลจากดาต้าเบส</w:t>
-      </w:r>
-    </w:p>
-    <w:p>
-      <w:pPr>
-        <w:spacing w:after="0" w:line="240" w:lineRule="auto"/>
-        <w:rPr>
-          <w:rFonts w:ascii="TH SarabunPSK" w:hAnsi="TH SarabunPSK" w:cs="TH SarabunPSK"/>
-          <w:sz w:val="32"/>
-          <w:szCs w:val="32"/>
-        </w:rPr>
-      </w:pPr>
-      <w:r>
-        <w:rPr>
-          <w:rFonts w:ascii="TH SarabunPSK" w:hAnsi="TH SarabunPSK" w:cs="TH SarabunPSK"/>
-          <w:sz w:val="32"/>
-          <w:szCs w:val="32"/>
-          <w:cs/>
-        </w:rPr>
-        <w:tab/>
-      </w:r>
-      <w:r>
-        <w:rPr>
-          <w:rFonts w:ascii="TH SarabunPSK" w:hAnsi="TH SarabunPSK" w:cs="TH SarabunPSK"/>
-          <w:sz w:val="32"/>
-          <w:szCs w:val="32"/>
-          <w:cs/>
-        </w:rPr>
-        <w:tab/>
-      </w:r>
-      <w:r>
-        <w:rPr>
-          <w:rFonts w:ascii="TH SarabunPSK" w:hAnsi="TH SarabunPSK" w:cs="TH SarabunPSK" w:hint="cs"/>
-          <w:sz w:val="32"/>
-          <w:szCs w:val="32"/>
-          <w:cs/>
-        </w:rPr>
-        <w:t xml:space="preserve">2.2.1.4 </w:t>
-      </w:r>
-      <w:r>
-        <w:rPr>
-          <w:rFonts w:ascii="TH SarabunPSK" w:hAnsi="TH SarabunPSK" w:cs="TH SarabunPSK"/>
-          <w:sz w:val="32"/>
-          <w:szCs w:val="32"/>
-          <w:cs/>
-        </w:rPr>
-        <w:t xml:space="preserve"> ความสามารถจัดการกับคุกกี้</w:t>
-      </w:r>
-      <w:r>
-        <w:rPr>
-          <w:rFonts w:ascii="TH SarabunPSK" w:hAnsi="TH SarabunPSK" w:cs="TH SarabunPSK"/>
-          <w:sz w:val="32"/>
-          <w:szCs w:val="32"/>
-        </w:rPr>
-        <w:t xml:space="preserve"> </w:t>
-      </w:r>
-      <w:r>
-        <w:rPr>
-          <w:rFonts w:ascii="TH SarabunPSK" w:hAnsi="TH SarabunPSK" w:cs="TH SarabunPSK"/>
-          <w:sz w:val="32"/>
-          <w:szCs w:val="32"/>
-        </w:rPr>
-        <w:tab/>
-      </w:r>
-      <w:r>
-        <w:rPr>
-          <w:rFonts w:ascii="TH SarabunPSK" w:hAnsi="TH SarabunPSK" w:cs="TH SarabunPSK"/>
-          <w:sz w:val="32"/>
-          <w:szCs w:val="32"/>
-        </w:rPr>
-        <w:tab/>
-      </w:r>
-      <w:r>
-        <w:rPr>
-          <w:rFonts w:ascii="TH SarabunPSK" w:hAnsi="TH SarabunPSK" w:cs="TH SarabunPSK"/>
-          <w:sz w:val="32"/>
-          <w:szCs w:val="32"/>
-        </w:rPr>
-        <w:tab/>
-      </w:r>
-      <w:r>
-        <w:rPr>
-          <w:rFonts w:ascii="TH SarabunPSK" w:hAnsi="TH SarabunPSK" w:cs="TH SarabunPSK"/>
-          <w:sz w:val="32"/>
-          <w:szCs w:val="32"/>
-        </w:rPr>
-        <w:tab/>
-      </w:r>
-      <w:r>
-        <w:rPr>
-          <w:rFonts w:ascii="TH SarabunPSK" w:hAnsi="TH SarabunPSK" w:cs="TH SarabunPSK"/>
-          <w:sz w:val="32"/>
-          <w:szCs w:val="32"/>
-        </w:rPr>
-        <w:tab/>
-      </w:r>
-      <w:r>
-        <w:rPr>
-          <w:rFonts w:ascii="TH SarabunPSK" w:hAnsi="TH SarabunPSK" w:cs="TH SarabunPSK"/>
-          <w:sz w:val="32"/>
-          <w:szCs w:val="32"/>
-        </w:rPr>
-        <w:t>[2]</w:t>
-      </w:r>
-    </w:p>
-    <w:p>
-      <w:pPr>
-        <w:spacing w:after="0" w:line="240" w:lineRule="auto"/>
-        <w:rPr>
-          <w:rFonts w:ascii="TH SarabunPSK" w:hAnsi="TH SarabunPSK" w:cs="TH SarabunPSK"/>
-          <w:sz w:val="32"/>
-          <w:szCs w:val="32"/>
-        </w:rPr>
-      </w:pPr>
-    </w:p>
-    <w:p>
-      <w:pPr>
-        <w:spacing w:after="0" w:line="240" w:lineRule="auto"/>
-        <w:jc w:val="center"/>
-        <w:rPr>
-          <w:rFonts w:ascii="TH SarabunPSK" w:hAnsi="TH SarabunPSK" w:cs="TH SarabunPSK"/>
-          <w:b/>
-          <w:bCs/>
           <w:sz w:val="32"/>
           <w:szCs w:val="32"/>
         </w:rPr>
@@ -1576,13 +1731,13 @@
           <w:szCs w:val="32"/>
         </w:rPr>
         <w:drawing>
-          <wp:anchor distT="0" distB="0" distL="114300" distR="114300" simplePos="0" relativeHeight="251659264" behindDoc="0" locked="0" layoutInCell="1" allowOverlap="1" wp14:anchorId="2EC564E6" wp14:editId="04F1C71E">
+          <wp:anchor distT="0" distB="0" distL="114300" distR="114300" simplePos="0" relativeHeight="251659264" behindDoc="0" locked="0" layoutInCell="1" allowOverlap="1" wp14:anchorId="2EC564E6" wp14:editId="27F1812E">
             <wp:simplePos x="0" y="0"/>
-            <wp:positionH relativeFrom="margin">
-              <wp:posOffset>1691005</wp:posOffset>
+            <wp:positionH relativeFrom="page">
+              <wp:align>center</wp:align>
             </wp:positionH>
             <wp:positionV relativeFrom="margin">
-              <wp:posOffset>5608955</wp:posOffset>
+              <wp:posOffset>6023181</wp:posOffset>
             </wp:positionV>
             <wp:extent cx="1812925" cy="970915"/>
             <wp:effectExtent l="190500" t="190500" r="187325" b="191135"/>
@@ -1658,7 +1813,6 @@
     <w:p>
       <w:pPr>
         <w:spacing w:after="0" w:line="240" w:lineRule="auto"/>
-        <w:jc w:val="center"/>
         <w:rPr>
           <w:rFonts w:ascii="TH SarabunPSK" w:hAnsi="TH SarabunPSK" w:cs="TH SarabunPSK"/>
           <w:b/>
@@ -1671,46 +1825,49 @@
     <w:p>
       <w:pPr>
         <w:spacing w:after="0" w:line="240" w:lineRule="auto"/>
-        <w:jc w:val="center"/>
-        <w:rPr>
-          <w:rFonts w:ascii="TH SarabunPSK" w:hAnsi="TH SarabunPSK" w:cs="TH SarabunPSK"/>
-          <w:b/>
-          <w:bCs/>
-          <w:sz w:val="32"/>
-          <w:szCs w:val="32"/>
-        </w:rPr>
-      </w:pPr>
-    </w:p>
-    <w:p>
-      <w:pPr>
-        <w:spacing w:after="0" w:line="240" w:lineRule="auto"/>
-        <w:jc w:val="center"/>
-        <w:rPr>
-          <w:rFonts w:ascii="TH SarabunPSK" w:hAnsi="TH SarabunPSK" w:cs="TH SarabunPSK"/>
-          <w:b/>
-          <w:bCs/>
-          <w:sz w:val="32"/>
-          <w:szCs w:val="32"/>
-        </w:rPr>
-      </w:pPr>
-    </w:p>
-    <w:p>
-      <w:pPr>
-        <w:spacing w:after="0" w:line="240" w:lineRule="auto"/>
-        <w:jc w:val="center"/>
-        <w:rPr>
-          <w:rFonts w:ascii="TH SarabunPSK" w:hAnsi="TH SarabunPSK" w:cs="TH SarabunPSK"/>
-          <w:b/>
-          <w:bCs/>
-          <w:sz w:val="32"/>
-          <w:szCs w:val="32"/>
-        </w:rPr>
-      </w:pPr>
-      <w:r>
-        <w:rPr>
-          <w:rFonts w:ascii="TH SarabunPSK" w:hAnsi="TH SarabunPSK" w:cs="TH SarabunPSK" w:hint="cs"/>
-          <w:b/>
-          <w:bCs/>
+        <w:ind w:left="2160" w:firstLine="720"/>
+        <w:rPr>
+          <w:rFonts w:ascii="TH SarabunPSK" w:hAnsi="TH SarabunPSK" w:cs="TH SarabunPSK"/>
+          <w:sz w:val="32"/>
+          <w:szCs w:val="32"/>
+        </w:rPr>
+      </w:pPr>
+    </w:p>
+    <w:p>
+      <w:pPr>
+        <w:spacing w:after="0" w:line="240" w:lineRule="auto"/>
+        <w:ind w:left="2160" w:firstLine="720"/>
+        <w:rPr>
+          <w:rFonts w:ascii="TH SarabunPSK" w:hAnsi="TH SarabunPSK" w:cs="TH SarabunPSK"/>
+          <w:sz w:val="32"/>
+          <w:szCs w:val="32"/>
+        </w:rPr>
+      </w:pPr>
+    </w:p>
+    <w:p>
+      <w:pPr>
+        <w:spacing w:after="0" w:line="240" w:lineRule="auto"/>
+        <w:ind w:left="2160" w:firstLine="720"/>
+        <w:rPr>
+          <w:rFonts w:ascii="TH SarabunPSK" w:hAnsi="TH SarabunPSK" w:cs="TH SarabunPSK"/>
+          <w:sz w:val="32"/>
+          <w:szCs w:val="32"/>
+        </w:rPr>
+      </w:pPr>
+    </w:p>
+    <w:p>
+      <w:pPr>
+        <w:spacing w:after="0" w:line="240" w:lineRule="auto"/>
+        <w:ind w:left="2160" w:firstLine="720"/>
+        <w:rPr>
+          <w:rFonts w:ascii="TH SarabunPSK" w:hAnsi="TH SarabunPSK" w:cs="TH SarabunPSK"/>
+          <w:sz w:val="32"/>
+          <w:szCs w:val="32"/>
+        </w:rPr>
+      </w:pPr>
+      <w:r>
+        <w:rPr>
+          <w:rFonts w:ascii="TH SarabunPSK" w:hAnsi="TH SarabunPSK" w:cs="TH SarabunPSK" w:hint="cs"/>
           <w:sz w:val="32"/>
           <w:szCs w:val="32"/>
           <w:cs/>
@@ -1720,8 +1877,6 @@
       <w:r>
         <w:rPr>
           <w:rFonts w:ascii="TH SarabunPSK" w:hAnsi="TH SarabunPSK" w:cs="TH SarabunPSK"/>
-          <w:b/>
-          <w:bCs/>
           <w:sz w:val="32"/>
           <w:szCs w:val="32"/>
         </w:rPr>
@@ -1751,17 +1906,18 @@
           <w:szCs w:val="36"/>
         </w:rPr>
       </w:pPr>
-      <w:r>
-        <w:rPr>
-          <w:rFonts w:ascii="TH SarabunPSK" w:hAnsi="TH SarabunPSK" w:cs="TH SarabunPSK" w:hint="cs"/>
+    </w:p>
+    <w:p>
+      <w:pPr>
+        <w:spacing w:after="0" w:line="240" w:lineRule="auto"/>
+        <w:rPr>
+          <w:rFonts w:ascii="TH SarabunPSK" w:hAnsi="TH SarabunPSK" w:cs="TH SarabunPSK"/>
           <w:b/>
           <w:bCs/>
           <w:sz w:val="36"/>
           <w:szCs w:val="36"/>
-          <w:cs/>
-        </w:rPr>
-        <w:t>2.</w:t>
-      </w:r>
+        </w:rPr>
+      </w:pPr>
       <w:r>
         <w:rPr>
           <w:rFonts w:ascii="TH SarabunPSK" w:hAnsi="TH SarabunPSK" w:cs="TH SarabunPSK" w:hint="cs"/>
@@ -1771,6 +1927,18 @@
           <w:szCs w:val="36"/>
           <w:cs/>
         </w:rPr>
+        <w:lastRenderedPageBreak/>
+        <w:t>2.</w:t>
+      </w:r>
+      <w:r>
+        <w:rPr>
+          <w:rFonts w:ascii="TH SarabunPSK" w:hAnsi="TH SarabunPSK" w:cs="TH SarabunPSK" w:hint="cs"/>
+          <w:b/>
+          <w:bCs/>
+          <w:sz w:val="36"/>
+          <w:szCs w:val="36"/>
+          <w:cs/>
+        </w:rPr>
         <w:t>3 เอสคิวแอล</w:t>
       </w:r>
     </w:p>
@@ -1823,16 +1991,7 @@
           <w:sz w:val="32"/>
           <w:szCs w:val="32"/>
         </w:rPr>
-        <w:t xml:space="preserve">open </w:t>
-      </w:r>
-      <w:r>
-        <w:rPr>
-          <w:rFonts w:ascii="TH SarabunPSK" w:hAnsi="TH SarabunPSK" w:cs="TH SarabunPSK"/>
-          <w:sz w:val="32"/>
-          <w:szCs w:val="32"/>
-        </w:rPr>
-        <w:lastRenderedPageBreak/>
-        <w:t xml:space="preserve">system) </w:t>
+        <w:t xml:space="preserve">open system) </w:t>
       </w:r>
       <w:r>
         <w:rPr>
@@ -2251,17 +2410,13 @@
         <w:jc w:val="center"/>
         <w:rPr>
           <w:rFonts w:ascii="TH SarabunPSK" w:hAnsi="TH SarabunPSK" w:cs="TH SarabunPSK"/>
-          <w:b/>
-          <w:bCs/>
-          <w:sz w:val="32"/>
-          <w:szCs w:val="32"/>
-        </w:rPr>
-      </w:pPr>
-      <w:r>
-        <w:rPr>
-          <w:rFonts w:ascii="TH SarabunPSK" w:hAnsi="TH SarabunPSK" w:cs="TH SarabunPSK" w:hint="cs"/>
-          <w:b/>
-          <w:bCs/>
+          <w:sz w:val="32"/>
+          <w:szCs w:val="32"/>
+        </w:rPr>
+      </w:pPr>
+      <w:r>
+        <w:rPr>
+          <w:rFonts w:ascii="TH SarabunPSK" w:hAnsi="TH SarabunPSK" w:cs="TH SarabunPSK" w:hint="cs"/>
           <w:sz w:val="32"/>
           <w:szCs w:val="32"/>
           <w:cs/>
@@ -2271,8 +2426,6 @@
       <w:r>
         <w:rPr>
           <w:rFonts w:ascii="TH SarabunPSK" w:hAnsi="TH SarabunPSK" w:cs="TH SarabunPSK"/>
-          <w:b/>
-          <w:bCs/>
           <w:sz w:val="32"/>
           <w:szCs w:val="32"/>
         </w:rPr>
@@ -2600,52 +2753,22 @@
         </w:rPr>
         <w:t xml:space="preserve">2.4.1.2 </w:t>
       </w:r>
-      <w:proofErr w:type="spellStart"/>
-      <w:r>
-        <w:rPr>
-          <w:rFonts w:ascii="TH SarabunPSK" w:hAnsi="TH SarabunPSK" w:cs="TH SarabunPSK"/>
-          <w:sz w:val="32"/>
-          <w:szCs w:val="32"/>
-        </w:rPr>
-        <w:t>InnoDB</w:t>
-      </w:r>
-      <w:proofErr w:type="spellEnd"/>
-      <w:r>
-        <w:rPr>
-          <w:rFonts w:ascii="TH SarabunPSK" w:hAnsi="TH SarabunPSK" w:cs="TH SarabunPSK"/>
-          <w:sz w:val="32"/>
-          <w:szCs w:val="32"/>
-        </w:rPr>
-        <w:t xml:space="preserve"> </w:t>
-      </w:r>
-      <w:r>
-        <w:rPr>
-          <w:rFonts w:ascii="TH SarabunPSK" w:hAnsi="TH SarabunPSK" w:cs="TH SarabunPSK"/>
-          <w:sz w:val="32"/>
-          <w:szCs w:val="32"/>
-          <w:cs/>
-        </w:rPr>
-        <w:t>สนับสนุนการทำ ทรานแซ</w:t>
-      </w:r>
-      <w:proofErr w:type="spellStart"/>
-      <w:r>
-        <w:rPr>
-          <w:rFonts w:ascii="TH SarabunPSK" w:hAnsi="TH SarabunPSK" w:cs="TH SarabunPSK"/>
-          <w:sz w:val="32"/>
-          <w:szCs w:val="32"/>
-          <w:cs/>
-        </w:rPr>
-        <w:t>คชั่น</w:t>
-      </w:r>
-      <w:proofErr w:type="spellEnd"/>
-      <w:r>
-        <w:rPr>
-          <w:rFonts w:ascii="TH SarabunPSK" w:hAnsi="TH SarabunPSK" w:cs="TH SarabunPSK"/>
-          <w:sz w:val="32"/>
-          <w:szCs w:val="32"/>
-          <w:cs/>
-        </w:rPr>
-        <w:t xml:space="preserve"> (</w:t>
+      <w:r>
+        <w:rPr>
+          <w:rFonts w:ascii="TH SarabunPSK" w:hAnsi="TH SarabunPSK" w:cs="TH SarabunPSK"/>
+          <w:sz w:val="32"/>
+          <w:szCs w:val="32"/>
+        </w:rPr>
+        <w:t xml:space="preserve">InnoDB </w:t>
+      </w:r>
+      <w:r>
+        <w:rPr>
+          <w:rFonts w:ascii="TH SarabunPSK" w:hAnsi="TH SarabunPSK" w:cs="TH SarabunPSK"/>
+          <w:sz w:val="32"/>
+          <w:szCs w:val="32"/>
+          <w:cs/>
+        </w:rPr>
+        <w:t>สนับสนุนการทำ ทรานแซคชั่น (</w:t>
       </w:r>
       <w:r>
         <w:rPr>
@@ -2688,6 +2811,7 @@
           <w:sz w:val="32"/>
           <w:szCs w:val="32"/>
         </w:rPr>
+        <w:lastRenderedPageBreak/>
         <w:tab/>
       </w:r>
       <w:r>
@@ -2750,7 +2874,6 @@
           <w:szCs w:val="32"/>
           <w:cs/>
         </w:rPr>
-        <w:lastRenderedPageBreak/>
         <w:tab/>
       </w:r>
       <w:r>
@@ -3270,17 +3393,13 @@
         <w:jc w:val="center"/>
         <w:rPr>
           <w:rFonts w:ascii="TH SarabunPSK" w:hAnsi="TH SarabunPSK" w:cs="TH SarabunPSK"/>
-          <w:b/>
-          <w:bCs/>
-          <w:sz w:val="32"/>
-          <w:szCs w:val="32"/>
-        </w:rPr>
-      </w:pPr>
-      <w:r>
-        <w:rPr>
-          <w:rFonts w:ascii="TH SarabunPSK" w:hAnsi="TH SarabunPSK" w:cs="TH SarabunPSK" w:hint="cs"/>
-          <w:b/>
-          <w:bCs/>
+          <w:sz w:val="32"/>
+          <w:szCs w:val="32"/>
+        </w:rPr>
+      </w:pPr>
+      <w:r>
+        <w:rPr>
+          <w:rFonts w:ascii="TH SarabunPSK" w:hAnsi="TH SarabunPSK" w:cs="TH SarabunPSK" w:hint="cs"/>
           <w:sz w:val="32"/>
           <w:szCs w:val="32"/>
           <w:cs/>
@@ -3290,8 +3409,6 @@
       <w:r>
         <w:rPr>
           <w:rFonts w:ascii="TH SarabunPSK" w:hAnsi="TH SarabunPSK" w:cs="TH SarabunPSK"/>
-          <w:b/>
-          <w:bCs/>
           <w:sz w:val="32"/>
           <w:szCs w:val="32"/>
         </w:rPr>
@@ -3728,7 +3845,17 @@
           <w:szCs w:val="32"/>
           <w:cs/>
         </w:rPr>
-        <w:t xml:space="preserve">ชุดเดียวกัน ให้มีการแสดงผลในเอกสารแบบเดียวทั้งหน้าหรือในทุกๆ หน้าได้ ช่วยลดเวลาในการปรับปรุงและทำให้การสร้างเอกสารบนเว็บมีความรวดเร็วยิ่งขึ้น นอกจากนี้ยังสามารถควบคุมการแสดงผล ให้คล้ายหรือเหมือนกันได้ในหลาย </w:t>
+        <w:t>ชุดเดียวกัน ให้มีการแสดงผลในเอกสารแบบเดียวทั้งหน้าหรือในทุกๆ หน้าได้ ช่วยลดเวลาในการปรับปรุงและทำให้</w:t>
+      </w:r>
+      <w:r>
+        <w:rPr>
+          <w:rFonts w:ascii="TH SarabunPSK" w:hAnsi="TH SarabunPSK" w:cs="TH SarabunPSK"/>
+          <w:sz w:val="32"/>
+          <w:szCs w:val="32"/>
+          <w:cs/>
+        </w:rPr>
+        <w:lastRenderedPageBreak/>
+        <w:t xml:space="preserve">การสร้างเอกสารบนเว็บมีความรวดเร็วยิ่งขึ้น นอกจากนี้ยังสามารถควบคุมการแสดงผล ให้คล้ายหรือเหมือนกันได้ในหลาย </w:t>
       </w:r>
       <w:r>
         <w:rPr>
@@ -3754,7 +3881,6 @@
           <w:sz w:val="32"/>
           <w:szCs w:val="32"/>
         </w:rPr>
-        <w:lastRenderedPageBreak/>
         <w:tab/>
       </w:r>
       <w:r>
@@ -4049,17 +4175,13 @@
         <w:jc w:val="center"/>
         <w:rPr>
           <w:rFonts w:ascii="TH SarabunPSK" w:hAnsi="TH SarabunPSK" w:cs="TH SarabunPSK"/>
-          <w:b/>
-          <w:bCs/>
-          <w:sz w:val="32"/>
-          <w:szCs w:val="32"/>
-        </w:rPr>
-      </w:pPr>
-      <w:r>
-        <w:rPr>
-          <w:rFonts w:ascii="TH SarabunPSK" w:hAnsi="TH SarabunPSK" w:cs="TH SarabunPSK" w:hint="cs"/>
-          <w:b/>
-          <w:bCs/>
+          <w:sz w:val="32"/>
+          <w:szCs w:val="32"/>
+        </w:rPr>
+      </w:pPr>
+      <w:r>
+        <w:rPr>
+          <w:rFonts w:ascii="TH SarabunPSK" w:hAnsi="TH SarabunPSK" w:cs="TH SarabunPSK" w:hint="cs"/>
           <w:sz w:val="32"/>
           <w:szCs w:val="32"/>
           <w:cs/>
@@ -4069,8 +4191,6 @@
       <w:r>
         <w:rPr>
           <w:rFonts w:ascii="TH SarabunPSK" w:hAnsi="TH SarabunPSK" w:cs="TH SarabunPSK"/>
-          <w:b/>
-          <w:bCs/>
           <w:sz w:val="32"/>
           <w:szCs w:val="32"/>
         </w:rPr>
@@ -4580,6 +4700,7 @@
           <w:szCs w:val="32"/>
           <w:cs/>
         </w:rPr>
+        <w:lastRenderedPageBreak/>
         <w:tab/>
       </w:r>
       <w:r>
@@ -4661,7 +4782,6 @@
           <w:szCs w:val="32"/>
           <w:cs/>
         </w:rPr>
-        <w:lastRenderedPageBreak/>
         <w:tab/>
       </w:r>
       <w:r>
@@ -4899,6 +5019,7 @@
           <w:szCs w:val="32"/>
         </w:rPr>
       </w:pPr>
+      <w:bookmarkStart w:id="0" w:name="_Hlk19671648"/>
       <w:r>
         <w:rPr>
           <w:rFonts w:ascii="TH SarabunPSK" w:hAnsi="TH SarabunPSK" w:cs="TH SarabunPSK"/>
@@ -4908,6 +5029,7 @@
         <w:t>[2]</w:t>
       </w:r>
     </w:p>
+    <w:bookmarkEnd w:id="0"/>
     <w:p>
       <w:pPr>
         <w:spacing w:after="0" w:line="240" w:lineRule="auto"/>
@@ -5079,17 +5201,13 @@
         <w:jc w:val="center"/>
         <w:rPr>
           <w:rFonts w:ascii="TH SarabunPSK" w:hAnsi="TH SarabunPSK" w:cs="TH SarabunPSK"/>
-          <w:b/>
-          <w:bCs/>
-          <w:sz w:val="32"/>
-          <w:szCs w:val="32"/>
-        </w:rPr>
-      </w:pPr>
-      <w:r>
-        <w:rPr>
-          <w:rFonts w:ascii="TH SarabunPSK" w:hAnsi="TH SarabunPSK" w:cs="TH SarabunPSK" w:hint="cs"/>
-          <w:b/>
-          <w:bCs/>
+          <w:sz w:val="32"/>
+          <w:szCs w:val="32"/>
+        </w:rPr>
+      </w:pPr>
+      <w:r>
+        <w:rPr>
+          <w:rFonts w:ascii="TH SarabunPSK" w:hAnsi="TH SarabunPSK" w:cs="TH SarabunPSK" w:hint="cs"/>
           <w:sz w:val="32"/>
           <w:szCs w:val="32"/>
           <w:cs/>
@@ -5099,8 +5217,6 @@
       <w:r>
         <w:rPr>
           <w:rFonts w:ascii="TH SarabunPSK" w:hAnsi="TH SarabunPSK" w:cs="TH SarabunPSK"/>
-          <w:b/>
-          <w:bCs/>
           <w:sz w:val="32"/>
           <w:szCs w:val="32"/>
         </w:rPr>
@@ -5255,7 +5371,7 @@
           <w:szCs w:val="32"/>
           <w:cs/>
         </w:rPr>
-        <w:t>ตัวโค้ดของเจ</w:t>
+        <w:t>ตัวโค้ดของเจเค</w:t>
       </w:r>
       <w:proofErr w:type="spellStart"/>
       <w:r>
@@ -5265,7 +5381,7 @@
           <w:szCs w:val="32"/>
           <w:cs/>
         </w:rPr>
-        <w:t>เควีย</w:t>
+        <w:t>วีย</w:t>
       </w:r>
       <w:proofErr w:type="spellEnd"/>
       <w:r>
@@ -5561,6 +5677,7 @@
           <w:szCs w:val="32"/>
           <w:cs/>
         </w:rPr>
+        <w:lastRenderedPageBreak/>
         <w:tab/>
       </w:r>
       <w:r>
@@ -5665,17 +5782,6 @@
           <w:szCs w:val="32"/>
         </w:rPr>
       </w:pPr>
-    </w:p>
-    <w:p>
-      <w:pPr>
-        <w:spacing w:after="0" w:line="240" w:lineRule="auto"/>
-        <w:jc w:val="center"/>
-        <w:rPr>
-          <w:rFonts w:ascii="TH SarabunPSK" w:hAnsi="TH SarabunPSK" w:cs="TH SarabunPSK"/>
-          <w:sz w:val="32"/>
-          <w:szCs w:val="32"/>
-        </w:rPr>
-      </w:pPr>
       <w:r>
         <w:rPr>
           <w:rFonts w:ascii="TH SarabunPSK" w:hAnsi="TH SarabunPSK" w:cs="TH SarabunPSK"/>
@@ -5683,17 +5789,16 @@
           <w:sz w:val="32"/>
           <w:szCs w:val="32"/>
         </w:rPr>
-        <w:lastRenderedPageBreak/>
         <w:drawing>
-          <wp:anchor distT="0" distB="0" distL="114300" distR="114300" simplePos="0" relativeHeight="251664384" behindDoc="0" locked="0" layoutInCell="1" allowOverlap="1" wp14:anchorId="7FC3B67B" wp14:editId="1CB1C3A6">
+          <wp:anchor distT="0" distB="0" distL="114300" distR="114300" simplePos="0" relativeHeight="251664384" behindDoc="0" locked="0" layoutInCell="1" allowOverlap="1" wp14:anchorId="7FC3B67B" wp14:editId="1721051D">
             <wp:simplePos x="0" y="0"/>
-            <wp:positionH relativeFrom="column">
-              <wp:posOffset>1413828</wp:posOffset>
+            <wp:positionH relativeFrom="margin">
+              <wp:align>center</wp:align>
             </wp:positionH>
             <wp:positionV relativeFrom="paragraph">
-              <wp:posOffset>0</wp:posOffset>
+              <wp:posOffset>12873</wp:posOffset>
             </wp:positionV>
-            <wp:extent cx="2581910" cy="1408430"/>
+            <wp:extent cx="1887855" cy="1029970"/>
             <wp:effectExtent l="0" t="0" r="0" b="0"/>
             <wp:wrapSquare wrapText="bothSides"/>
             <wp:docPr id="8" name="Picture 8"/>
@@ -5722,7 +5827,7 @@
                   <pic:spPr>
                     <a:xfrm>
                       <a:off x="0" y="0"/>
-                      <a:ext cx="2581910" cy="1408430"/>
+                      <a:ext cx="1887855" cy="1029970"/>
                     </a:xfrm>
                     <a:prstGeom prst="rect">
                       <a:avLst/>
@@ -5779,22 +5884,28 @@
         <w:spacing w:after="0" w:line="240" w:lineRule="auto"/>
         <w:jc w:val="center"/>
         <w:rPr>
-          <w:rFonts w:ascii="TH SarabunPSK" w:hAnsi="TH SarabunPSK" w:cs="TH SarabunPSK"/>
-          <w:sz w:val="32"/>
-          <w:szCs w:val="32"/>
-        </w:rPr>
-      </w:pPr>
-    </w:p>
-    <w:p>
-      <w:pPr>
-        <w:spacing w:after="0" w:line="240" w:lineRule="auto"/>
-        <w:jc w:val="center"/>
-        <w:rPr>
-          <w:rFonts w:ascii="TH SarabunPSK" w:hAnsi="TH SarabunPSK" w:cs="TH SarabunPSK"/>
-          <w:sz w:val="32"/>
-          <w:szCs w:val="32"/>
-        </w:rPr>
-      </w:pPr>
+          <w:rFonts w:ascii="TH SarabunPSK" w:hAnsi="TH SarabunPSK" w:cs="TH SarabunPSK" w:hint="cs"/>
+          <w:sz w:val="32"/>
+          <w:szCs w:val="32"/>
+        </w:rPr>
+      </w:pPr>
+      <w:r>
+        <w:rPr>
+          <w:rFonts w:ascii="TH SarabunPSK" w:hAnsi="TH SarabunPSK" w:cs="TH SarabunPSK" w:hint="cs"/>
+          <w:sz w:val="32"/>
+          <w:szCs w:val="32"/>
+          <w:cs/>
+        </w:rPr>
+        <w:t xml:space="preserve">ภาพที่ 2.7 เจเควียรี </w:t>
+      </w:r>
+      <w:r>
+        <w:rPr>
+          <w:rFonts w:ascii="TH SarabunPSK" w:hAnsi="TH SarabunPSK" w:cs="TH SarabunPSK"/>
+          <w:sz w:val="32"/>
+          <w:szCs w:val="32"/>
+        </w:rPr>
+        <w:t>[7]</w:t>
+      </w:r>
     </w:p>
     <w:p>
       <w:pPr>
@@ -5808,32 +5919,1155 @@
           <w:szCs w:val="32"/>
         </w:rPr>
       </w:pPr>
-      <w:r>
-        <w:rPr>
-          <w:rFonts w:ascii="TH SarabunPSK" w:hAnsi="TH SarabunPSK" w:cs="TH SarabunPSK" w:hint="cs"/>
+    </w:p>
+    <w:p>
+      <w:pPr>
+        <w:spacing w:after="0" w:line="240" w:lineRule="auto"/>
+        <w:rPr>
+          <w:rFonts w:ascii="TH SarabunPSK" w:hAnsi="TH SarabunPSK" w:cs="TH SarabunPSK"/>
           <w:b/>
           <w:bCs/>
-          <w:sz w:val="32"/>
-          <w:szCs w:val="32"/>
-          <w:cs/>
-        </w:rPr>
-        <w:t xml:space="preserve">ภาพที่ 2.7 เจเควียรี </w:t>
-      </w:r>
-      <w:r>
-        <w:rPr>
-          <w:rFonts w:ascii="TH SarabunPSK" w:hAnsi="TH SarabunPSK" w:cs="TH SarabunPSK"/>
+          <w:sz w:val="36"/>
+          <w:szCs w:val="36"/>
+        </w:rPr>
+      </w:pPr>
+      <w:r>
+        <w:rPr>
+          <w:rFonts w:ascii="TH SarabunPSK" w:hAnsi="TH SarabunPSK" w:cs="TH SarabunPSK" w:hint="cs"/>
           <w:b/>
           <w:bCs/>
-          <w:sz w:val="32"/>
-          <w:szCs w:val="32"/>
-        </w:rPr>
-        <w:t>[7]</w:t>
-      </w:r>
-    </w:p>
-    <w:p>
-      <w:pPr>
-        <w:spacing w:after="0" w:line="240" w:lineRule="auto"/>
-        <w:jc w:val="center"/>
+          <w:sz w:val="36"/>
+          <w:szCs w:val="36"/>
+          <w:cs/>
+        </w:rPr>
+        <w:t>2.8 ลาลาเวล</w:t>
+      </w:r>
+    </w:p>
+    <w:p>
+      <w:pPr>
+        <w:spacing w:after="0" w:line="240" w:lineRule="auto"/>
+        <w:ind w:firstLine="720"/>
+        <w:rPr>
+          <w:rFonts w:ascii="TH SarabunPSK" w:hAnsi="TH SarabunPSK" w:cs="TH SarabunPSK" w:hint="cs"/>
+          <w:sz w:val="36"/>
+          <w:szCs w:val="36"/>
+        </w:rPr>
+      </w:pPr>
+      <w:r>
+        <w:rPr>
+          <w:rFonts w:ascii="TH SarabunPSK" w:hAnsi="TH SarabunPSK" w:cs="TH SarabunPSK" w:hint="cs"/>
+          <w:sz w:val="32"/>
+          <w:szCs w:val="32"/>
+          <w:cs/>
+        </w:rPr>
+        <w:t xml:space="preserve">คือ </w:t>
+      </w:r>
+      <w:r>
+        <w:rPr>
+          <w:rFonts w:ascii="TH SarabunPSK" w:hAnsi="TH SarabunPSK" w:cs="TH SarabunPSK" w:hint="cs"/>
+          <w:sz w:val="32"/>
+          <w:szCs w:val="32"/>
+        </w:rPr>
+        <w:t xml:space="preserve">PHP Framework </w:t>
+      </w:r>
+      <w:r>
+        <w:rPr>
+          <w:rFonts w:ascii="TH SarabunPSK" w:hAnsi="TH SarabunPSK" w:cs="TH SarabunPSK" w:hint="cs"/>
+          <w:sz w:val="32"/>
+          <w:szCs w:val="32"/>
+          <w:cs/>
+        </w:rPr>
+        <w:t xml:space="preserve">ที่เต็มเปลี่ยมไปด้วยพลังที่ทำให้คุณสามารถเขียนโค๊ดที่ดูสะอาดตาและสามารถอ่านและทำความเข้าใจได้โดยง่าย ยังสามารถดาวน์โหลดมาใช้งานได้ฟรี ออกแบบมาเพื่อพัฒนาเว็บแอพพลิเคชั่นในรูปแบบ </w:t>
+      </w:r>
+      <w:r>
+        <w:rPr>
+          <w:rFonts w:ascii="TH SarabunPSK" w:hAnsi="TH SarabunPSK" w:cs="TH SarabunPSK" w:hint="cs"/>
+          <w:sz w:val="32"/>
+          <w:szCs w:val="32"/>
+        </w:rPr>
+        <w:t xml:space="preserve">MVC </w:t>
+      </w:r>
+      <w:r>
+        <w:rPr>
+          <w:rFonts w:ascii="TH SarabunPSK" w:hAnsi="TH SarabunPSK" w:cs="TH SarabunPSK" w:hint="cs"/>
+          <w:sz w:val="32"/>
+          <w:szCs w:val="32"/>
+          <w:cs/>
+        </w:rPr>
+        <w:t xml:space="preserve">พัฒนาโดยมีผู้นำทีมคือนาย </w:t>
+      </w:r>
+      <w:r>
+        <w:rPr>
+          <w:rFonts w:ascii="TH SarabunPSK" w:hAnsi="TH SarabunPSK" w:cs="TH SarabunPSK" w:hint="cs"/>
+          <w:sz w:val="32"/>
+          <w:szCs w:val="32"/>
+        </w:rPr>
+        <w:t xml:space="preserve">Taylor Otwell </w:t>
+      </w:r>
+      <w:r>
+        <w:rPr>
+          <w:rFonts w:ascii="TH SarabunPSK" w:hAnsi="TH SarabunPSK" w:cs="TH SarabunPSK" w:hint="cs"/>
+          <w:sz w:val="32"/>
+          <w:szCs w:val="32"/>
+          <w:cs/>
+        </w:rPr>
+        <w:t xml:space="preserve">ภายใต้ลิขสิทธิ์ของ </w:t>
+      </w:r>
+      <w:r>
+        <w:rPr>
+          <w:rFonts w:ascii="TH SarabunPSK" w:hAnsi="TH SarabunPSK" w:cs="TH SarabunPSK" w:hint="cs"/>
+          <w:sz w:val="32"/>
+          <w:szCs w:val="32"/>
+        </w:rPr>
+        <w:t xml:space="preserve">MIT </w:t>
+      </w:r>
+      <w:r>
+        <w:rPr>
+          <w:rFonts w:ascii="TH SarabunPSK" w:hAnsi="TH SarabunPSK" w:cs="TH SarabunPSK" w:hint="cs"/>
+          <w:sz w:val="32"/>
+          <w:szCs w:val="32"/>
+          <w:cs/>
+        </w:rPr>
+        <w:t xml:space="preserve">และ </w:t>
+      </w:r>
+      <w:r>
+        <w:rPr>
+          <w:rFonts w:ascii="TH SarabunPSK" w:hAnsi="TH SarabunPSK" w:cs="TH SarabunPSK" w:hint="cs"/>
+          <w:sz w:val="32"/>
+          <w:szCs w:val="32"/>
+        </w:rPr>
+        <w:t xml:space="preserve">source code </w:t>
+      </w:r>
+      <w:r>
+        <w:rPr>
+          <w:rFonts w:ascii="TH SarabunPSK" w:hAnsi="TH SarabunPSK" w:cs="TH SarabunPSK" w:hint="cs"/>
+          <w:sz w:val="32"/>
+          <w:szCs w:val="32"/>
+          <w:cs/>
+        </w:rPr>
+        <w:t xml:space="preserve">ได้ถูกเก็บไว้บน </w:t>
+      </w:r>
+      <w:r>
+        <w:rPr>
+          <w:rFonts w:ascii="TH SarabunPSK" w:hAnsi="TH SarabunPSK" w:cs="TH SarabunPSK" w:hint="cs"/>
+          <w:sz w:val="32"/>
+          <w:szCs w:val="32"/>
+        </w:rPr>
+        <w:t xml:space="preserve">host </w:t>
+      </w:r>
+      <w:r>
+        <w:rPr>
+          <w:rFonts w:ascii="TH SarabunPSK" w:hAnsi="TH SarabunPSK" w:cs="TH SarabunPSK" w:hint="cs"/>
+          <w:sz w:val="32"/>
+          <w:szCs w:val="32"/>
+          <w:cs/>
+        </w:rPr>
+        <w:t xml:space="preserve">ของ </w:t>
+      </w:r>
+      <w:r>
+        <w:rPr>
+          <w:rFonts w:ascii="TH SarabunPSK" w:hAnsi="TH SarabunPSK" w:cs="TH SarabunPSK" w:hint="cs"/>
+          <w:sz w:val="32"/>
+          <w:szCs w:val="32"/>
+        </w:rPr>
+        <w:t>GitHub</w:t>
+      </w:r>
+    </w:p>
+    <w:p>
+      <w:pPr>
+        <w:spacing w:after="0" w:line="240" w:lineRule="auto"/>
+        <w:rPr>
+          <w:rFonts w:ascii="TH SarabunPSK" w:hAnsi="TH SarabunPSK" w:cs="TH SarabunPSK" w:hint="cs"/>
+          <w:sz w:val="32"/>
+          <w:szCs w:val="32"/>
+        </w:rPr>
+      </w:pPr>
+      <w:r>
+        <w:rPr>
+          <w:rFonts w:ascii="TH SarabunPSK" w:hAnsi="TH SarabunPSK" w:cs="TH SarabunPSK" w:hint="cs"/>
+          <w:sz w:val="32"/>
+          <w:szCs w:val="32"/>
+          <w:cs/>
+        </w:rPr>
+        <w:t xml:space="preserve">ลักษณะเด่นของ </w:t>
+      </w:r>
+      <w:r>
+        <w:rPr>
+          <w:rFonts w:ascii="TH SarabunPSK" w:hAnsi="TH SarabunPSK" w:cs="TH SarabunPSK" w:hint="cs"/>
+          <w:sz w:val="32"/>
+          <w:szCs w:val="32"/>
+        </w:rPr>
+        <w:t>Laravel</w:t>
+      </w:r>
+    </w:p>
+    <w:p>
+      <w:pPr>
+        <w:spacing w:after="0" w:line="240" w:lineRule="auto"/>
+        <w:rPr>
+          <w:rFonts w:ascii="TH SarabunPSK" w:hAnsi="TH SarabunPSK" w:cs="TH SarabunPSK" w:hint="cs"/>
+          <w:sz w:val="32"/>
+          <w:szCs w:val="32"/>
+        </w:rPr>
+      </w:pPr>
+      <w:r>
+        <w:rPr>
+          <w:rFonts w:ascii="TH SarabunPSK" w:hAnsi="TH SarabunPSK" w:cs="TH SarabunPSK" w:hint="cs"/>
+          <w:sz w:val="32"/>
+          <w:szCs w:val="32"/>
+          <w:cs/>
+        </w:rPr>
+        <w:t xml:space="preserve">   </w:t>
+      </w:r>
+      <w:r>
+        <w:rPr>
+          <w:rFonts w:ascii="TH SarabunPSK" w:hAnsi="TH SarabunPSK" w:cs="TH SarabunPSK"/>
+          <w:sz w:val="32"/>
+          <w:szCs w:val="32"/>
+          <w:cs/>
+        </w:rPr>
+        <w:tab/>
+      </w:r>
+      <w:r>
+        <w:rPr>
+          <w:rFonts w:ascii="TH SarabunPSK" w:hAnsi="TH SarabunPSK" w:cs="TH SarabunPSK" w:hint="cs"/>
+          <w:sz w:val="32"/>
+          <w:szCs w:val="32"/>
+          <w:cs/>
+        </w:rPr>
+        <w:t xml:space="preserve"> </w:t>
+      </w:r>
+      <w:r>
+        <w:rPr>
+          <w:rFonts w:ascii="TH SarabunPSK" w:hAnsi="TH SarabunPSK" w:cs="TH SarabunPSK"/>
+          <w:sz w:val="32"/>
+          <w:szCs w:val="32"/>
+        </w:rPr>
+        <w:t>2.8.1</w:t>
+      </w:r>
+      <w:r>
+        <w:rPr>
+          <w:rFonts w:ascii="TH SarabunPSK" w:hAnsi="TH SarabunPSK" w:cs="TH SarabunPSK" w:hint="cs"/>
+          <w:sz w:val="32"/>
+          <w:szCs w:val="32"/>
+          <w:cs/>
+        </w:rPr>
+        <w:t xml:space="preserve"> </w:t>
+      </w:r>
+      <w:r>
+        <w:rPr>
+          <w:rFonts w:ascii="TH SarabunPSK" w:hAnsi="TH SarabunPSK" w:cs="TH SarabunPSK" w:hint="cs"/>
+          <w:sz w:val="32"/>
+          <w:szCs w:val="32"/>
+        </w:rPr>
+        <w:t>Bundle (</w:t>
+      </w:r>
+      <w:proofErr w:type="gramStart"/>
+      <w:r>
+        <w:rPr>
+          <w:rFonts w:ascii="TH SarabunPSK" w:hAnsi="TH SarabunPSK" w:cs="TH SarabunPSK" w:hint="cs"/>
+          <w:sz w:val="32"/>
+          <w:szCs w:val="32"/>
+          <w:cs/>
+        </w:rPr>
+        <w:t xml:space="preserve">สิ่งที่บรรจุมาด้วยกัน)  </w:t>
+      </w:r>
+      <w:r>
+        <w:rPr>
+          <w:rFonts w:ascii="TH SarabunPSK" w:hAnsi="TH SarabunPSK" w:cs="TH SarabunPSK" w:hint="cs"/>
+          <w:sz w:val="32"/>
+          <w:szCs w:val="32"/>
+        </w:rPr>
+        <w:t>Laravel</w:t>
+      </w:r>
+      <w:proofErr w:type="gramEnd"/>
+      <w:r>
+        <w:rPr>
+          <w:rFonts w:ascii="TH SarabunPSK" w:hAnsi="TH SarabunPSK" w:cs="TH SarabunPSK" w:hint="cs"/>
+          <w:sz w:val="32"/>
+          <w:szCs w:val="32"/>
+        </w:rPr>
+        <w:t xml:space="preserve"> </w:t>
+      </w:r>
+      <w:r>
+        <w:rPr>
+          <w:rFonts w:ascii="TH SarabunPSK" w:hAnsi="TH SarabunPSK" w:cs="TH SarabunPSK" w:hint="cs"/>
+          <w:sz w:val="32"/>
+          <w:szCs w:val="32"/>
+          <w:cs/>
+        </w:rPr>
+        <w:t>ได้มาพร้อมกับ แพคเก็จของระบบ ที่ทำให้เราสามารถนำมาใช้กับ เว็บแอพลิเคชั่นของเราได้เลย จึงทำให้เราประหยัดเวลาในการเขียนโค๊ด และ ลดจำนวนการเขียนโค๊ดลงอย่างมาก</w:t>
+      </w:r>
+    </w:p>
+    <w:p>
+      <w:pPr>
+        <w:spacing w:after="0" w:line="240" w:lineRule="auto"/>
+        <w:rPr>
+          <w:rFonts w:ascii="TH SarabunPSK" w:hAnsi="TH SarabunPSK" w:cs="TH SarabunPSK" w:hint="cs"/>
+          <w:sz w:val="32"/>
+          <w:szCs w:val="32"/>
+        </w:rPr>
+      </w:pPr>
+      <w:r>
+        <w:rPr>
+          <w:rFonts w:ascii="TH SarabunPSK" w:hAnsi="TH SarabunPSK" w:cs="TH SarabunPSK" w:hint="cs"/>
+          <w:sz w:val="32"/>
+          <w:szCs w:val="32"/>
+          <w:cs/>
+        </w:rPr>
+        <w:t xml:space="preserve">    </w:t>
+      </w:r>
+      <w:r>
+        <w:rPr>
+          <w:rFonts w:ascii="TH SarabunPSK" w:hAnsi="TH SarabunPSK" w:cs="TH SarabunPSK"/>
+          <w:sz w:val="32"/>
+          <w:szCs w:val="32"/>
+          <w:cs/>
+        </w:rPr>
+        <w:tab/>
+      </w:r>
+      <w:r>
+        <w:rPr>
+          <w:rFonts w:ascii="TH SarabunPSK" w:hAnsi="TH SarabunPSK" w:cs="TH SarabunPSK"/>
+          <w:sz w:val="32"/>
+          <w:szCs w:val="32"/>
+        </w:rPr>
+        <w:t xml:space="preserve">2.8.2 </w:t>
+      </w:r>
+      <w:r>
+        <w:rPr>
+          <w:rFonts w:ascii="TH SarabunPSK" w:hAnsi="TH SarabunPSK" w:cs="TH SarabunPSK" w:hint="cs"/>
+          <w:sz w:val="32"/>
+          <w:szCs w:val="32"/>
+        </w:rPr>
+        <w:t>Class Autoloading (</w:t>
+      </w:r>
+      <w:r>
+        <w:rPr>
+          <w:rFonts w:ascii="TH SarabunPSK" w:hAnsi="TH SarabunPSK" w:cs="TH SarabunPSK" w:hint="cs"/>
+          <w:sz w:val="32"/>
+          <w:szCs w:val="32"/>
+          <w:cs/>
+        </w:rPr>
+        <w:t xml:space="preserve">โหลด </w:t>
+      </w:r>
+      <w:r>
+        <w:rPr>
+          <w:rFonts w:ascii="TH SarabunPSK" w:hAnsi="TH SarabunPSK" w:cs="TH SarabunPSK" w:hint="cs"/>
+          <w:sz w:val="32"/>
+          <w:szCs w:val="32"/>
+        </w:rPr>
+        <w:t xml:space="preserve">Class </w:t>
+      </w:r>
+      <w:r>
+        <w:rPr>
+          <w:rFonts w:ascii="TH SarabunPSK" w:hAnsi="TH SarabunPSK" w:cs="TH SarabunPSK" w:hint="cs"/>
+          <w:sz w:val="32"/>
+          <w:szCs w:val="32"/>
+          <w:cs/>
+        </w:rPr>
+        <w:t xml:space="preserve">อัตโนมัติ) ระบบจะทำการโหลด </w:t>
+      </w:r>
+      <w:r>
+        <w:rPr>
+          <w:rFonts w:ascii="TH SarabunPSK" w:hAnsi="TH SarabunPSK" w:cs="TH SarabunPSK" w:hint="cs"/>
+          <w:sz w:val="32"/>
+          <w:szCs w:val="32"/>
+        </w:rPr>
+        <w:t xml:space="preserve">Class </w:t>
+      </w:r>
+      <w:r>
+        <w:rPr>
+          <w:rFonts w:ascii="TH SarabunPSK" w:hAnsi="TH SarabunPSK" w:cs="TH SarabunPSK" w:hint="cs"/>
+          <w:sz w:val="32"/>
+          <w:szCs w:val="32"/>
+          <w:cs/>
+        </w:rPr>
+        <w:t xml:space="preserve">ของ </w:t>
+      </w:r>
+      <w:r>
+        <w:rPr>
+          <w:rFonts w:ascii="TH SarabunPSK" w:hAnsi="TH SarabunPSK" w:cs="TH SarabunPSK" w:hint="cs"/>
+          <w:sz w:val="32"/>
+          <w:szCs w:val="32"/>
+        </w:rPr>
+        <w:t xml:space="preserve">PHP </w:t>
+      </w:r>
+      <w:r>
+        <w:rPr>
+          <w:rFonts w:ascii="TH SarabunPSK" w:hAnsi="TH SarabunPSK" w:cs="TH SarabunPSK" w:hint="cs"/>
+          <w:sz w:val="32"/>
+          <w:szCs w:val="32"/>
+          <w:cs/>
+        </w:rPr>
+        <w:t>มาใช้งานอัตโนมัติ โดยไม่ต้องกำหนดค่าการโหลดใช้งานเอง ในการโหลดระบบจะป้องกันการโหลดในส่วนประกอบ (</w:t>
+      </w:r>
+      <w:r>
+        <w:rPr>
+          <w:rFonts w:ascii="TH SarabunPSK" w:hAnsi="TH SarabunPSK" w:cs="TH SarabunPSK" w:hint="cs"/>
+          <w:sz w:val="32"/>
+          <w:szCs w:val="32"/>
+        </w:rPr>
+        <w:t xml:space="preserve">component) </w:t>
+      </w:r>
+      <w:r>
+        <w:rPr>
+          <w:rFonts w:ascii="TH SarabunPSK" w:hAnsi="TH SarabunPSK" w:cs="TH SarabunPSK" w:hint="cs"/>
+          <w:sz w:val="32"/>
+          <w:szCs w:val="32"/>
+          <w:cs/>
+        </w:rPr>
+        <w:t>ที่ไม่ใช้งาน และ จะเลือกโหลดเฉพาะส่วนประกอบที่นำมาใช้งานเท่านั้น</w:t>
+      </w:r>
+    </w:p>
+    <w:p>
+      <w:pPr>
+        <w:spacing w:after="0" w:line="240" w:lineRule="auto"/>
+        <w:rPr>
+          <w:rFonts w:ascii="TH SarabunPSK" w:hAnsi="TH SarabunPSK" w:cs="TH SarabunPSK" w:hint="cs"/>
+          <w:sz w:val="32"/>
+          <w:szCs w:val="32"/>
+        </w:rPr>
+      </w:pPr>
+      <w:r>
+        <w:rPr>
+          <w:rFonts w:ascii="TH SarabunPSK" w:hAnsi="TH SarabunPSK" w:cs="TH SarabunPSK" w:hint="cs"/>
+          <w:sz w:val="32"/>
+          <w:szCs w:val="32"/>
+          <w:cs/>
+        </w:rPr>
+        <w:t xml:space="preserve">    </w:t>
+      </w:r>
+      <w:r>
+        <w:rPr>
+          <w:rFonts w:ascii="TH SarabunPSK" w:hAnsi="TH SarabunPSK" w:cs="TH SarabunPSK"/>
+          <w:sz w:val="32"/>
+          <w:szCs w:val="32"/>
+          <w:cs/>
+        </w:rPr>
+        <w:tab/>
+      </w:r>
+      <w:r>
+        <w:rPr>
+          <w:rFonts w:ascii="TH SarabunPSK" w:hAnsi="TH SarabunPSK" w:cs="TH SarabunPSK"/>
+          <w:sz w:val="32"/>
+          <w:szCs w:val="32"/>
+        </w:rPr>
+        <w:t>2.8.3</w:t>
+      </w:r>
+      <w:r>
+        <w:rPr>
+          <w:rFonts w:ascii="TH SarabunPSK" w:hAnsi="TH SarabunPSK" w:cs="TH SarabunPSK" w:hint="cs"/>
+          <w:sz w:val="32"/>
+          <w:szCs w:val="32"/>
+          <w:cs/>
+        </w:rPr>
+        <w:t xml:space="preserve"> </w:t>
+      </w:r>
+      <w:r>
+        <w:rPr>
+          <w:rFonts w:ascii="TH SarabunPSK" w:hAnsi="TH SarabunPSK" w:cs="TH SarabunPSK" w:hint="cs"/>
+          <w:sz w:val="32"/>
+          <w:szCs w:val="32"/>
+        </w:rPr>
+        <w:t>View Composer (</w:t>
+      </w:r>
+      <w:r>
+        <w:rPr>
+          <w:rFonts w:ascii="TH SarabunPSK" w:hAnsi="TH SarabunPSK" w:cs="TH SarabunPSK" w:hint="cs"/>
+          <w:sz w:val="32"/>
+          <w:szCs w:val="32"/>
+          <w:cs/>
+        </w:rPr>
+        <w:t xml:space="preserve">ส่วนของ </w:t>
+      </w:r>
+      <w:r>
+        <w:rPr>
+          <w:rFonts w:ascii="TH SarabunPSK" w:hAnsi="TH SarabunPSK" w:cs="TH SarabunPSK" w:hint="cs"/>
+          <w:sz w:val="32"/>
+          <w:szCs w:val="32"/>
+        </w:rPr>
+        <w:t xml:space="preserve">View) </w:t>
+      </w:r>
+      <w:proofErr w:type="gramStart"/>
+      <w:r>
+        <w:rPr>
+          <w:rFonts w:ascii="TH SarabunPSK" w:hAnsi="TH SarabunPSK" w:cs="TH SarabunPSK" w:hint="cs"/>
+          <w:sz w:val="32"/>
+          <w:szCs w:val="32"/>
+          <w:cs/>
+        </w:rPr>
+        <w:t>ส่วนนี้จะเป็นส่วนของโค๊ด(</w:t>
+      </w:r>
+      <w:proofErr w:type="gramEnd"/>
+      <w:r>
+        <w:rPr>
+          <w:rFonts w:ascii="TH SarabunPSK" w:hAnsi="TH SarabunPSK" w:cs="TH SarabunPSK" w:hint="cs"/>
+          <w:sz w:val="32"/>
+          <w:szCs w:val="32"/>
+        </w:rPr>
+        <w:t xml:space="preserve">HTML) </w:t>
+      </w:r>
+      <w:r>
+        <w:rPr>
+          <w:rFonts w:ascii="TH SarabunPSK" w:hAnsi="TH SarabunPSK" w:cs="TH SarabunPSK" w:hint="cs"/>
+          <w:sz w:val="32"/>
+          <w:szCs w:val="32"/>
+          <w:cs/>
+        </w:rPr>
+        <w:t>ที่นำมาเรียงติดต่อกัน และจะทำงาน (</w:t>
+      </w:r>
+      <w:r>
+        <w:rPr>
+          <w:rFonts w:ascii="TH SarabunPSK" w:hAnsi="TH SarabunPSK" w:cs="TH SarabunPSK" w:hint="cs"/>
+          <w:sz w:val="32"/>
+          <w:szCs w:val="32"/>
+        </w:rPr>
+        <w:t xml:space="preserve">run) </w:t>
+      </w:r>
+      <w:r>
+        <w:rPr>
+          <w:rFonts w:ascii="TH SarabunPSK" w:hAnsi="TH SarabunPSK" w:cs="TH SarabunPSK" w:hint="cs"/>
+          <w:sz w:val="32"/>
+          <w:szCs w:val="32"/>
+          <w:cs/>
+        </w:rPr>
+        <w:t xml:space="preserve">หลังจากประกอบกันเสร็จเรียบร้อยแล้ว เช่นเราแบ่งส่วน </w:t>
+      </w:r>
+      <w:r>
+        <w:rPr>
+          <w:rFonts w:ascii="TH SarabunPSK" w:hAnsi="TH SarabunPSK" w:cs="TH SarabunPSK" w:hint="cs"/>
+          <w:sz w:val="32"/>
+          <w:szCs w:val="32"/>
+        </w:rPr>
+        <w:t xml:space="preserve">header,container, sidebar, footer </w:t>
+      </w:r>
+      <w:r>
+        <w:rPr>
+          <w:rFonts w:ascii="TH SarabunPSK" w:hAnsi="TH SarabunPSK" w:cs="TH SarabunPSK" w:hint="cs"/>
+          <w:sz w:val="32"/>
+          <w:szCs w:val="32"/>
+          <w:cs/>
+        </w:rPr>
+        <w:t>เป็นต้น</w:t>
+      </w:r>
+    </w:p>
+    <w:p>
+      <w:pPr>
+        <w:spacing w:after="0" w:line="240" w:lineRule="auto"/>
+        <w:rPr>
+          <w:rFonts w:ascii="TH SarabunPSK" w:hAnsi="TH SarabunPSK" w:cs="TH SarabunPSK" w:hint="cs"/>
+          <w:sz w:val="32"/>
+          <w:szCs w:val="32"/>
+        </w:rPr>
+      </w:pPr>
+      <w:r>
+        <w:rPr>
+          <w:rFonts w:ascii="TH SarabunPSK" w:hAnsi="TH SarabunPSK" w:cs="TH SarabunPSK" w:hint="cs"/>
+          <w:sz w:val="32"/>
+          <w:szCs w:val="32"/>
+          <w:cs/>
+        </w:rPr>
+        <w:t xml:space="preserve">    </w:t>
+      </w:r>
+      <w:r>
+        <w:rPr>
+          <w:rFonts w:ascii="TH SarabunPSK" w:hAnsi="TH SarabunPSK" w:cs="TH SarabunPSK"/>
+          <w:sz w:val="32"/>
+          <w:szCs w:val="32"/>
+          <w:cs/>
+        </w:rPr>
+        <w:tab/>
+      </w:r>
+      <w:r>
+        <w:rPr>
+          <w:rFonts w:ascii="TH SarabunPSK" w:hAnsi="TH SarabunPSK" w:cs="TH SarabunPSK"/>
+          <w:sz w:val="32"/>
+          <w:szCs w:val="32"/>
+        </w:rPr>
+        <w:t xml:space="preserve">2.8.4 </w:t>
+      </w:r>
+      <w:r>
+        <w:rPr>
+          <w:rFonts w:ascii="TH SarabunPSK" w:hAnsi="TH SarabunPSK" w:cs="TH SarabunPSK" w:hint="cs"/>
+          <w:sz w:val="32"/>
+          <w:szCs w:val="32"/>
+        </w:rPr>
+        <w:t>Unit testing (</w:t>
+      </w:r>
+      <w:r>
+        <w:rPr>
+          <w:rFonts w:ascii="TH SarabunPSK" w:hAnsi="TH SarabunPSK" w:cs="TH SarabunPSK" w:hint="cs"/>
+          <w:sz w:val="32"/>
+          <w:szCs w:val="32"/>
+          <w:cs/>
+        </w:rPr>
+        <w:t xml:space="preserve">หน่วยทดสอบ) </w:t>
+      </w:r>
+      <w:r>
+        <w:rPr>
+          <w:rFonts w:ascii="TH SarabunPSK" w:hAnsi="TH SarabunPSK" w:cs="TH SarabunPSK" w:hint="cs"/>
+          <w:sz w:val="32"/>
+          <w:szCs w:val="32"/>
+        </w:rPr>
+        <w:t xml:space="preserve">Laravel </w:t>
+      </w:r>
+      <w:r>
+        <w:rPr>
+          <w:rFonts w:ascii="TH SarabunPSK" w:hAnsi="TH SarabunPSK" w:cs="TH SarabunPSK" w:hint="cs"/>
+          <w:sz w:val="32"/>
+          <w:szCs w:val="32"/>
+          <w:cs/>
+        </w:rPr>
+        <w:t xml:space="preserve">ยินยอมให้ผู้ใช้งานสามารถสร้าง </w:t>
+      </w:r>
+      <w:r>
+        <w:rPr>
+          <w:rFonts w:ascii="TH SarabunPSK" w:hAnsi="TH SarabunPSK" w:cs="TH SarabunPSK" w:hint="cs"/>
+          <w:sz w:val="32"/>
+          <w:szCs w:val="32"/>
+        </w:rPr>
+        <w:t xml:space="preserve">unit test </w:t>
+      </w:r>
+      <w:r>
+        <w:rPr>
+          <w:rFonts w:ascii="TH SarabunPSK" w:hAnsi="TH SarabunPSK" w:cs="TH SarabunPSK" w:hint="cs"/>
+          <w:sz w:val="32"/>
+          <w:szCs w:val="32"/>
+          <w:cs/>
+        </w:rPr>
+        <w:t>ขึ้นมาเพ</w:t>
+      </w:r>
+      <w:proofErr w:type="spellStart"/>
+      <w:r>
+        <w:rPr>
+          <w:rFonts w:ascii="TH SarabunPSK" w:hAnsi="TH SarabunPSK" w:cs="TH SarabunPSK" w:hint="cs"/>
+          <w:sz w:val="32"/>
+          <w:szCs w:val="32"/>
+          <w:cs/>
+        </w:rPr>
+        <w:t>ิอ</w:t>
+      </w:r>
+      <w:proofErr w:type="spellEnd"/>
+      <w:r>
+        <w:rPr>
+          <w:rFonts w:ascii="TH SarabunPSK" w:hAnsi="TH SarabunPSK" w:cs="TH SarabunPSK" w:hint="cs"/>
+          <w:sz w:val="32"/>
+          <w:szCs w:val="32"/>
+          <w:cs/>
+        </w:rPr>
+        <w:t xml:space="preserve">ทดสอบงานของตัวเองได้โดยผ่าน </w:t>
+      </w:r>
+      <w:r>
+        <w:rPr>
+          <w:rFonts w:ascii="TH SarabunPSK" w:hAnsi="TH SarabunPSK" w:cs="TH SarabunPSK" w:hint="cs"/>
+          <w:sz w:val="32"/>
+          <w:szCs w:val="32"/>
+        </w:rPr>
+        <w:t>Artisan utility.</w:t>
+      </w:r>
+    </w:p>
+    <w:p>
+      <w:pPr>
+        <w:spacing w:after="0" w:line="240" w:lineRule="auto"/>
+        <w:rPr>
+          <w:rFonts w:ascii="TH SarabunPSK" w:hAnsi="TH SarabunPSK" w:cs="TH SarabunPSK" w:hint="cs"/>
+          <w:sz w:val="32"/>
+          <w:szCs w:val="32"/>
+        </w:rPr>
+      </w:pPr>
+      <w:r>
+        <w:rPr>
+          <w:rFonts w:ascii="TH SarabunPSK" w:hAnsi="TH SarabunPSK" w:cs="TH SarabunPSK" w:hint="cs"/>
+          <w:sz w:val="32"/>
+          <w:szCs w:val="32"/>
+          <w:cs/>
+        </w:rPr>
+        <w:t xml:space="preserve">    </w:t>
+      </w:r>
+      <w:r>
+        <w:rPr>
+          <w:rFonts w:ascii="TH SarabunPSK" w:hAnsi="TH SarabunPSK" w:cs="TH SarabunPSK"/>
+          <w:sz w:val="32"/>
+          <w:szCs w:val="32"/>
+        </w:rPr>
+        <w:t>2.8.5</w:t>
+      </w:r>
+      <w:r>
+        <w:rPr>
+          <w:rFonts w:ascii="TH SarabunPSK" w:hAnsi="TH SarabunPSK" w:cs="TH SarabunPSK" w:hint="cs"/>
+          <w:sz w:val="32"/>
+          <w:szCs w:val="32"/>
+          <w:cs/>
+        </w:rPr>
+        <w:t xml:space="preserve"> </w:t>
+      </w:r>
+      <w:r>
+        <w:rPr>
+          <w:rFonts w:ascii="TH SarabunPSK" w:hAnsi="TH SarabunPSK" w:cs="TH SarabunPSK" w:hint="cs"/>
+          <w:sz w:val="32"/>
+          <w:szCs w:val="32"/>
+        </w:rPr>
+        <w:t>The Eloquent ORM (</w:t>
+      </w:r>
+      <w:r>
+        <w:rPr>
+          <w:rFonts w:ascii="TH SarabunPSK" w:hAnsi="TH SarabunPSK" w:cs="TH SarabunPSK" w:hint="cs"/>
+          <w:sz w:val="32"/>
+          <w:szCs w:val="32"/>
+          <w:cs/>
+        </w:rPr>
+        <w:t xml:space="preserve">ชุดคำสั่งในการ </w:t>
+      </w:r>
+      <w:proofErr w:type="gramStart"/>
+      <w:r>
+        <w:rPr>
+          <w:rFonts w:ascii="TH SarabunPSK" w:hAnsi="TH SarabunPSK" w:cs="TH SarabunPSK" w:hint="cs"/>
+          <w:sz w:val="32"/>
+          <w:szCs w:val="32"/>
+        </w:rPr>
+        <w:t xml:space="preserve">Query)  </w:t>
+      </w:r>
+      <w:r>
+        <w:rPr>
+          <w:rFonts w:ascii="TH SarabunPSK" w:hAnsi="TH SarabunPSK" w:cs="TH SarabunPSK" w:hint="cs"/>
+          <w:sz w:val="32"/>
+          <w:szCs w:val="32"/>
+          <w:cs/>
+        </w:rPr>
+        <w:t>เป็นเครื่องมือที่ช่วยในการ</w:t>
+      </w:r>
+      <w:proofErr w:type="gramEnd"/>
+      <w:r>
+        <w:rPr>
+          <w:rFonts w:ascii="TH SarabunPSK" w:hAnsi="TH SarabunPSK" w:cs="TH SarabunPSK" w:hint="cs"/>
+          <w:sz w:val="32"/>
+          <w:szCs w:val="32"/>
+          <w:cs/>
+        </w:rPr>
+        <w:t xml:space="preserve"> </w:t>
+      </w:r>
+      <w:r>
+        <w:rPr>
+          <w:rFonts w:ascii="TH SarabunPSK" w:hAnsi="TH SarabunPSK" w:cs="TH SarabunPSK" w:hint="cs"/>
+          <w:sz w:val="32"/>
+          <w:szCs w:val="32"/>
+        </w:rPr>
+        <w:t xml:space="preserve">Query </w:t>
+      </w:r>
+      <w:r>
+        <w:rPr>
+          <w:rFonts w:ascii="TH SarabunPSK" w:hAnsi="TH SarabunPSK" w:cs="TH SarabunPSK" w:hint="cs"/>
+          <w:sz w:val="32"/>
+          <w:szCs w:val="32"/>
+          <w:cs/>
+        </w:rPr>
+        <w:t>ข้อมูลต่างๆ ในฐานข้อมูล</w:t>
+      </w:r>
+      <w:r>
+        <w:rPr>
+          <w:rFonts w:ascii="TH SarabunPSK" w:hAnsi="TH SarabunPSK" w:cs="TH SarabunPSK"/>
+          <w:sz w:val="32"/>
+          <w:szCs w:val="32"/>
+        </w:rPr>
+        <w:tab/>
+      </w:r>
+      <w:r>
+        <w:rPr>
+          <w:rFonts w:ascii="TH SarabunPSK" w:hAnsi="TH SarabunPSK" w:cs="TH SarabunPSK"/>
+          <w:sz w:val="32"/>
+          <w:szCs w:val="32"/>
+        </w:rPr>
+        <w:tab/>
+      </w:r>
+      <w:r>
+        <w:rPr>
+          <w:rFonts w:ascii="TH SarabunPSK" w:hAnsi="TH SarabunPSK" w:cs="TH SarabunPSK"/>
+          <w:sz w:val="32"/>
+          <w:szCs w:val="32"/>
+        </w:rPr>
+        <w:tab/>
+      </w:r>
+      <w:r>
+        <w:rPr>
+          <w:rFonts w:ascii="TH SarabunPSK" w:hAnsi="TH SarabunPSK" w:cs="TH SarabunPSK"/>
+          <w:sz w:val="32"/>
+          <w:szCs w:val="32"/>
+        </w:rPr>
+        <w:tab/>
+      </w:r>
+      <w:r>
+        <w:rPr>
+          <w:rFonts w:ascii="TH SarabunPSK" w:hAnsi="TH SarabunPSK" w:cs="TH SarabunPSK"/>
+          <w:sz w:val="32"/>
+          <w:szCs w:val="32"/>
+        </w:rPr>
+        <w:tab/>
+      </w:r>
+      <w:r>
+        <w:rPr>
+          <w:rFonts w:ascii="TH SarabunPSK" w:hAnsi="TH SarabunPSK" w:cs="TH SarabunPSK"/>
+          <w:sz w:val="32"/>
+          <w:szCs w:val="32"/>
+        </w:rPr>
+        <w:tab/>
+      </w:r>
+      <w:r>
+        <w:rPr>
+          <w:rFonts w:ascii="TH SarabunPSK" w:hAnsi="TH SarabunPSK" w:cs="TH SarabunPSK"/>
+          <w:sz w:val="32"/>
+          <w:szCs w:val="32"/>
+        </w:rPr>
+        <w:tab/>
+      </w:r>
+      <w:r>
+        <w:rPr>
+          <w:rFonts w:ascii="TH SarabunPSK" w:hAnsi="TH SarabunPSK" w:cs="TH SarabunPSK"/>
+          <w:sz w:val="32"/>
+          <w:szCs w:val="32"/>
+        </w:rPr>
+        <w:tab/>
+      </w:r>
+    </w:p>
+    <w:p>
+      <w:pPr>
+        <w:spacing w:after="0" w:line="240" w:lineRule="auto"/>
+        <w:rPr>
+          <w:rFonts w:ascii="TH SarabunPSK" w:hAnsi="TH SarabunPSK" w:cs="TH SarabunPSK" w:hint="cs"/>
+          <w:sz w:val="32"/>
+          <w:szCs w:val="32"/>
+        </w:rPr>
+      </w:pPr>
+      <w:r>
+        <w:rPr>
+          <w:rFonts w:ascii="TH SarabunPSK" w:hAnsi="TH SarabunPSK" w:cs="TH SarabunPSK" w:hint="cs"/>
+          <w:sz w:val="32"/>
+          <w:szCs w:val="32"/>
+          <w:cs/>
+        </w:rPr>
+        <w:t xml:space="preserve">    </w:t>
+      </w:r>
+      <w:r>
+        <w:rPr>
+          <w:rFonts w:ascii="TH SarabunPSK" w:hAnsi="TH SarabunPSK" w:cs="TH SarabunPSK"/>
+          <w:sz w:val="32"/>
+          <w:szCs w:val="32"/>
+        </w:rPr>
+        <w:t>2.8.6</w:t>
+      </w:r>
+      <w:r>
+        <w:rPr>
+          <w:rFonts w:ascii="TH SarabunPSK" w:hAnsi="TH SarabunPSK" w:cs="TH SarabunPSK" w:hint="cs"/>
+          <w:sz w:val="32"/>
+          <w:szCs w:val="32"/>
+          <w:cs/>
+        </w:rPr>
+        <w:t xml:space="preserve"> </w:t>
+      </w:r>
+      <w:r>
+        <w:rPr>
+          <w:rFonts w:ascii="TH SarabunPSK" w:hAnsi="TH SarabunPSK" w:cs="TH SarabunPSK" w:hint="cs"/>
+          <w:sz w:val="32"/>
+          <w:szCs w:val="32"/>
+        </w:rPr>
+        <w:t>Reverse Routing (</w:t>
+      </w:r>
+      <w:r>
+        <w:rPr>
+          <w:rFonts w:ascii="TH SarabunPSK" w:hAnsi="TH SarabunPSK" w:cs="TH SarabunPSK" w:hint="cs"/>
+          <w:sz w:val="32"/>
+          <w:szCs w:val="32"/>
+          <w:cs/>
+        </w:rPr>
+        <w:t>เรา</w:t>
+      </w:r>
+      <w:proofErr w:type="spellStart"/>
+      <w:r>
+        <w:rPr>
+          <w:rFonts w:ascii="TH SarabunPSK" w:hAnsi="TH SarabunPSK" w:cs="TH SarabunPSK" w:hint="cs"/>
+          <w:sz w:val="32"/>
+          <w:szCs w:val="32"/>
+          <w:cs/>
+        </w:rPr>
+        <w:t>ท์</w:t>
+      </w:r>
+      <w:proofErr w:type="spellEnd"/>
+      <w:r>
+        <w:rPr>
+          <w:rFonts w:ascii="TH SarabunPSK" w:hAnsi="TH SarabunPSK" w:cs="TH SarabunPSK" w:hint="cs"/>
+          <w:sz w:val="32"/>
+          <w:szCs w:val="32"/>
+          <w:cs/>
+        </w:rPr>
+        <w:t>ติ</w:t>
+      </w:r>
+      <w:proofErr w:type="spellStart"/>
+      <w:r>
+        <w:rPr>
+          <w:rFonts w:ascii="TH SarabunPSK" w:hAnsi="TH SarabunPSK" w:cs="TH SarabunPSK" w:hint="cs"/>
+          <w:sz w:val="32"/>
+          <w:szCs w:val="32"/>
+          <w:cs/>
+        </w:rPr>
+        <w:t>้งค์</w:t>
+      </w:r>
+      <w:proofErr w:type="spellEnd"/>
+      <w:r>
+        <w:rPr>
+          <w:rFonts w:ascii="TH SarabunPSK" w:hAnsi="TH SarabunPSK" w:cs="TH SarabunPSK" w:hint="cs"/>
+          <w:sz w:val="32"/>
+          <w:szCs w:val="32"/>
+          <w:cs/>
+        </w:rPr>
+        <w:t xml:space="preserve">) ในส่วนนี้จะทำให้คุณสามารถกำหนดชื่อของ </w:t>
+      </w:r>
+      <w:r>
+        <w:rPr>
+          <w:rFonts w:ascii="TH SarabunPSK" w:hAnsi="TH SarabunPSK" w:cs="TH SarabunPSK" w:hint="cs"/>
+          <w:sz w:val="32"/>
+          <w:szCs w:val="32"/>
+        </w:rPr>
+        <w:t xml:space="preserve">URL </w:t>
+      </w:r>
+      <w:r>
+        <w:rPr>
+          <w:rFonts w:ascii="TH SarabunPSK" w:hAnsi="TH SarabunPSK" w:cs="TH SarabunPSK" w:hint="cs"/>
+          <w:sz w:val="32"/>
+          <w:szCs w:val="32"/>
+          <w:cs/>
+        </w:rPr>
+        <w:t>เพื่อทีจะชี้ไปยังส่วนต่างๆตามต้องการ</w:t>
+      </w:r>
+    </w:p>
+    <w:p>
+      <w:pPr>
+        <w:spacing w:after="0" w:line="240" w:lineRule="auto"/>
+        <w:rPr>
+          <w:rFonts w:ascii="TH SarabunPSK" w:hAnsi="TH SarabunPSK" w:cs="TH SarabunPSK"/>
+          <w:sz w:val="32"/>
+          <w:szCs w:val="32"/>
+        </w:rPr>
+      </w:pPr>
+      <w:r>
+        <w:rPr>
+          <w:rFonts w:ascii="TH SarabunPSK" w:hAnsi="TH SarabunPSK" w:cs="TH SarabunPSK"/>
+          <w:sz w:val="32"/>
+          <w:szCs w:val="32"/>
+          <w:cs/>
+        </w:rPr>
+        <w:t xml:space="preserve">    </w:t>
+      </w:r>
+      <w:r>
+        <w:rPr>
+          <w:rFonts w:ascii="TH SarabunPSK" w:hAnsi="TH SarabunPSK" w:cs="TH SarabunPSK"/>
+          <w:sz w:val="32"/>
+          <w:szCs w:val="32"/>
+        </w:rPr>
+        <w:t>2.8.7</w:t>
+      </w:r>
+      <w:r>
+        <w:rPr>
+          <w:rFonts w:ascii="TH SarabunPSK" w:hAnsi="TH SarabunPSK" w:cs="TH SarabunPSK"/>
+          <w:sz w:val="32"/>
+          <w:szCs w:val="32"/>
+          <w:cs/>
+        </w:rPr>
+        <w:t xml:space="preserve"> </w:t>
+      </w:r>
+      <w:r>
+        <w:rPr>
+          <w:rFonts w:ascii="TH SarabunPSK" w:hAnsi="TH SarabunPSK" w:cs="TH SarabunPSK"/>
+          <w:sz w:val="32"/>
+          <w:szCs w:val="32"/>
+        </w:rPr>
+        <w:t>Restful Controller (</w:t>
+      </w:r>
+      <w:r>
+        <w:rPr>
+          <w:rFonts w:ascii="TH SarabunPSK" w:hAnsi="TH SarabunPSK" w:cs="TH SarabunPSK"/>
+          <w:sz w:val="32"/>
+          <w:szCs w:val="32"/>
+          <w:cs/>
+        </w:rPr>
+        <w:t xml:space="preserve">กรองชนิดตามการส่งคำขอ) ช่วยให้เราสามารถกรองชนิดการส่งคำร้องขอจากฟอร์มทั้งแบบ </w:t>
+      </w:r>
+      <w:r>
+        <w:rPr>
+          <w:rFonts w:ascii="TH SarabunPSK" w:hAnsi="TH SarabunPSK" w:cs="TH SarabunPSK"/>
+          <w:sz w:val="32"/>
+          <w:szCs w:val="32"/>
+        </w:rPr>
+        <w:t xml:space="preserve">Post </w:t>
+      </w:r>
+      <w:r>
+        <w:rPr>
+          <w:rFonts w:ascii="TH SarabunPSK" w:hAnsi="TH SarabunPSK" w:cs="TH SarabunPSK"/>
+          <w:sz w:val="32"/>
+          <w:szCs w:val="32"/>
+          <w:cs/>
+        </w:rPr>
+        <w:t xml:space="preserve">และ </w:t>
+      </w:r>
+      <w:r>
+        <w:rPr>
+          <w:rFonts w:ascii="TH SarabunPSK" w:hAnsi="TH SarabunPSK" w:cs="TH SarabunPSK"/>
+          <w:sz w:val="32"/>
+          <w:szCs w:val="32"/>
+        </w:rPr>
+        <w:t>Get</w:t>
+      </w:r>
+    </w:p>
+    <w:p>
+      <w:pPr>
+        <w:spacing w:after="0" w:line="240" w:lineRule="auto"/>
+        <w:rPr>
+          <w:rFonts w:ascii="TH SarabunPSK" w:hAnsi="TH SarabunPSK" w:cs="TH SarabunPSK"/>
+          <w:sz w:val="32"/>
+          <w:szCs w:val="32"/>
+        </w:rPr>
+      </w:pPr>
+      <w:r>
+        <w:rPr>
+          <w:rFonts w:ascii="TH SarabunPSK" w:hAnsi="TH SarabunPSK" w:cs="TH SarabunPSK"/>
+          <w:noProof/>
+          <w:sz w:val="32"/>
+          <w:szCs w:val="32"/>
+        </w:rPr>
+        <w:lastRenderedPageBreak/>
+        <w:drawing>
+          <wp:anchor distT="0" distB="0" distL="114300" distR="114300" simplePos="0" relativeHeight="251665408" behindDoc="0" locked="0" layoutInCell="1" allowOverlap="1" wp14:anchorId="50E68A76" wp14:editId="4F6033D4">
+            <wp:simplePos x="0" y="0"/>
+            <wp:positionH relativeFrom="margin">
+              <wp:align>center</wp:align>
+            </wp:positionH>
+            <wp:positionV relativeFrom="paragraph">
+              <wp:posOffset>875542</wp:posOffset>
+            </wp:positionV>
+            <wp:extent cx="2115820" cy="1217930"/>
+            <wp:effectExtent l="0" t="0" r="0" b="1270"/>
+            <wp:wrapTopAndBottom/>
+            <wp:docPr id="3" name="รูปภาพ 3"/>
+            <wp:cNvGraphicFramePr>
+              <a:graphicFrameLocks xmlns:a="http://schemas.openxmlformats.org/drawingml/2006/main" noChangeAspect="1"/>
+            </wp:cNvGraphicFramePr>
+            <a:graphic xmlns:a="http://schemas.openxmlformats.org/drawingml/2006/main">
+              <a:graphicData uri="http://schemas.openxmlformats.org/drawingml/2006/picture">
+                <pic:pic xmlns:pic="http://schemas.openxmlformats.org/drawingml/2006/picture">
+                  <pic:nvPicPr>
+                    <pic:cNvPr id="3" name="laravel-logo.jpg"/>
+                    <pic:cNvPicPr/>
+                  </pic:nvPicPr>
+                  <pic:blipFill>
+                    <a:blip r:embed="rId12" cstate="print">
+                      <a:extLst>
+                        <a:ext uri="{28A0092B-C50C-407E-A947-70E740481C1C}">
+                          <a14:useLocalDpi xmlns:a14="http://schemas.microsoft.com/office/drawing/2010/main" val="0"/>
+                        </a:ext>
+                      </a:extLst>
+                    </a:blip>
+                    <a:stretch>
+                      <a:fillRect/>
+                    </a:stretch>
+                  </pic:blipFill>
+                  <pic:spPr>
+                    <a:xfrm>
+                      <a:off x="0" y="0"/>
+                      <a:ext cx="2115820" cy="1217930"/>
+                    </a:xfrm>
+                    <a:prstGeom prst="rect">
+                      <a:avLst/>
+                    </a:prstGeom>
+                  </pic:spPr>
+                </pic:pic>
+              </a:graphicData>
+            </a:graphic>
+            <wp14:sizeRelH relativeFrom="margin">
+              <wp14:pctWidth>0</wp14:pctWidth>
+            </wp14:sizeRelH>
+            <wp14:sizeRelV relativeFrom="margin">
+              <wp14:pctHeight>0</wp14:pctHeight>
+            </wp14:sizeRelV>
+          </wp:anchor>
+        </w:drawing>
+      </w:r>
+      <w:r>
+        <w:rPr>
+          <w:rFonts w:ascii="TH SarabunPSK" w:hAnsi="TH SarabunPSK" w:cs="TH SarabunPSK"/>
+          <w:sz w:val="32"/>
+          <w:szCs w:val="32"/>
+          <w:cs/>
+        </w:rPr>
+        <w:t xml:space="preserve">    </w:t>
+      </w:r>
+      <w:r>
+        <w:rPr>
+          <w:rFonts w:ascii="TH SarabunPSK" w:hAnsi="TH SarabunPSK" w:cs="TH SarabunPSK"/>
+          <w:sz w:val="32"/>
+          <w:szCs w:val="32"/>
+        </w:rPr>
+        <w:t>2.8.8</w:t>
+      </w:r>
+      <w:r>
+        <w:rPr>
+          <w:rFonts w:ascii="TH SarabunPSK" w:hAnsi="TH SarabunPSK" w:cs="TH SarabunPSK"/>
+          <w:sz w:val="32"/>
+          <w:szCs w:val="32"/>
+          <w:cs/>
+        </w:rPr>
+        <w:t xml:space="preserve"> </w:t>
+      </w:r>
+      <w:r>
+        <w:rPr>
+          <w:rFonts w:ascii="TH SarabunPSK" w:hAnsi="TH SarabunPSK" w:cs="TH SarabunPSK"/>
+          <w:sz w:val="32"/>
+          <w:szCs w:val="32"/>
+        </w:rPr>
+        <w:t xml:space="preserve">The </w:t>
+      </w:r>
+      <w:proofErr w:type="spellStart"/>
+      <w:r>
+        <w:rPr>
+          <w:rFonts w:ascii="TH SarabunPSK" w:hAnsi="TH SarabunPSK" w:cs="TH SarabunPSK"/>
+          <w:sz w:val="32"/>
+          <w:szCs w:val="32"/>
+        </w:rPr>
+        <w:t>IoC</w:t>
+      </w:r>
+      <w:proofErr w:type="spellEnd"/>
+      <w:r>
+        <w:rPr>
+          <w:rFonts w:ascii="TH SarabunPSK" w:hAnsi="TH SarabunPSK" w:cs="TH SarabunPSK"/>
+          <w:sz w:val="32"/>
+          <w:szCs w:val="32"/>
+        </w:rPr>
+        <w:t xml:space="preserve"> container (Inversion of Control) </w:t>
+      </w:r>
+      <w:r>
+        <w:rPr>
+          <w:rFonts w:ascii="TH SarabunPSK" w:hAnsi="TH SarabunPSK" w:cs="TH SarabunPSK"/>
+          <w:sz w:val="32"/>
+          <w:szCs w:val="32"/>
+          <w:cs/>
+        </w:rPr>
+        <w:t xml:space="preserve">เป็นส่วนในการจัดเก็บ </w:t>
+      </w:r>
+      <w:r>
+        <w:rPr>
+          <w:rFonts w:ascii="TH SarabunPSK" w:hAnsi="TH SarabunPSK" w:cs="TH SarabunPSK"/>
+          <w:sz w:val="32"/>
+          <w:szCs w:val="32"/>
+        </w:rPr>
+        <w:t xml:space="preserve">Library </w:t>
+      </w:r>
+      <w:r>
+        <w:rPr>
+          <w:rFonts w:ascii="TH SarabunPSK" w:hAnsi="TH SarabunPSK" w:cs="TH SarabunPSK"/>
+          <w:sz w:val="32"/>
+          <w:szCs w:val="32"/>
+          <w:cs/>
+        </w:rPr>
+        <w:t>ภายนอกที่เราจะนำเข้ามาใช้</w:t>
+      </w:r>
+      <w:r>
         <w:rPr>
           <w:rFonts w:ascii="TH SarabunPSK" w:hAnsi="TH SarabunPSK" w:cs="TH SarabunPSK"/>
           <w:b/>
@@ -5841,12 +7075,9 @@
           <w:sz w:val="32"/>
           <w:szCs w:val="32"/>
         </w:rPr>
-      </w:pPr>
-    </w:p>
-    <w:p>
-      <w:pPr>
-        <w:spacing w:after="0" w:line="240" w:lineRule="auto"/>
-        <w:jc w:val="center"/>
+        <w:tab/>
+      </w:r>
+      <w:r>
         <w:rPr>
           <w:rFonts w:ascii="TH SarabunPSK" w:hAnsi="TH SarabunPSK" w:cs="TH SarabunPSK"/>
           <w:b/>
@@ -5854,12 +7085,9 @@
           <w:sz w:val="32"/>
           <w:szCs w:val="32"/>
         </w:rPr>
-      </w:pPr>
-    </w:p>
-    <w:p>
-      <w:pPr>
-        <w:spacing w:after="0" w:line="240" w:lineRule="auto"/>
-        <w:jc w:val="center"/>
+        <w:tab/>
+      </w:r>
+      <w:r>
         <w:rPr>
           <w:rFonts w:ascii="TH SarabunPSK" w:hAnsi="TH SarabunPSK" w:cs="TH SarabunPSK"/>
           <w:b/>
@@ -5867,12 +7095,9 @@
           <w:sz w:val="32"/>
           <w:szCs w:val="32"/>
         </w:rPr>
-      </w:pPr>
-    </w:p>
-    <w:p>
-      <w:pPr>
-        <w:spacing w:after="0" w:line="240" w:lineRule="auto"/>
-        <w:jc w:val="center"/>
+        <w:tab/>
+      </w:r>
+      <w:r>
         <w:rPr>
           <w:rFonts w:ascii="TH SarabunPSK" w:hAnsi="TH SarabunPSK" w:cs="TH SarabunPSK"/>
           <w:b/>
@@ -5880,12 +7105,9 @@
           <w:sz w:val="32"/>
           <w:szCs w:val="32"/>
         </w:rPr>
-      </w:pPr>
-    </w:p>
-    <w:p>
-      <w:pPr>
-        <w:spacing w:after="0" w:line="240" w:lineRule="auto"/>
-        <w:jc w:val="center"/>
+        <w:tab/>
+      </w:r>
+      <w:r>
         <w:rPr>
           <w:rFonts w:ascii="TH SarabunPSK" w:hAnsi="TH SarabunPSK" w:cs="TH SarabunPSK"/>
           <w:b/>
@@ -5893,12 +7115,9 @@
           <w:sz w:val="32"/>
           <w:szCs w:val="32"/>
         </w:rPr>
-      </w:pPr>
-    </w:p>
-    <w:p>
-      <w:pPr>
-        <w:spacing w:after="0" w:line="240" w:lineRule="auto"/>
-        <w:jc w:val="center"/>
+        <w:tab/>
+      </w:r>
+      <w:r>
         <w:rPr>
           <w:rFonts w:ascii="TH SarabunPSK" w:hAnsi="TH SarabunPSK" w:cs="TH SarabunPSK"/>
           <w:b/>
@@ -5906,12 +7125,9 @@
           <w:sz w:val="32"/>
           <w:szCs w:val="32"/>
         </w:rPr>
-      </w:pPr>
-    </w:p>
-    <w:p>
-      <w:pPr>
-        <w:spacing w:after="0" w:line="240" w:lineRule="auto"/>
-        <w:jc w:val="center"/>
+        <w:tab/>
+      </w:r>
+      <w:r>
         <w:rPr>
           <w:rFonts w:ascii="TH SarabunPSK" w:hAnsi="TH SarabunPSK" w:cs="TH SarabunPSK"/>
           <w:b/>
@@ -5919,12 +7135,9 @@
           <w:sz w:val="32"/>
           <w:szCs w:val="32"/>
         </w:rPr>
-      </w:pPr>
-    </w:p>
-    <w:p>
-      <w:pPr>
-        <w:spacing w:after="0" w:line="240" w:lineRule="auto"/>
-        <w:jc w:val="center"/>
+        <w:tab/>
+      </w:r>
+      <w:r>
         <w:rPr>
           <w:rFonts w:ascii="TH SarabunPSK" w:hAnsi="TH SarabunPSK" w:cs="TH SarabunPSK"/>
           <w:b/>
@@ -5932,12 +7145,74 @@
           <w:sz w:val="32"/>
           <w:szCs w:val="32"/>
         </w:rPr>
+        <w:tab/>
+      </w:r>
+      <w:r>
+        <w:rPr>
+          <w:rFonts w:ascii="TH SarabunPSK" w:hAnsi="TH SarabunPSK" w:cs="TH SarabunPSK"/>
+          <w:sz w:val="32"/>
+          <w:szCs w:val="32"/>
+        </w:rPr>
+        <w:t xml:space="preserve"> </w:t>
+      </w:r>
+      <w:r>
+        <w:rPr>
+          <w:rFonts w:ascii="TH SarabunPSK" w:hAnsi="TH SarabunPSK" w:cs="TH SarabunPSK"/>
+          <w:sz w:val="32"/>
+          <w:szCs w:val="32"/>
+        </w:rPr>
+        <w:tab/>
+      </w:r>
+      <w:r>
+        <w:rPr>
+          <w:rFonts w:ascii="TH SarabunPSK" w:hAnsi="TH SarabunPSK" w:cs="TH SarabunPSK"/>
+          <w:sz w:val="32"/>
+          <w:szCs w:val="32"/>
+        </w:rPr>
+        <w:t>[2]</w:t>
+      </w:r>
+    </w:p>
+    <w:p>
+      <w:pPr>
+        <w:spacing w:after="0" w:line="240" w:lineRule="auto"/>
+        <w:rPr>
+          <w:rFonts w:ascii="TH SarabunPSK" w:hAnsi="TH SarabunPSK" w:cs="TH SarabunPSK" w:hint="cs"/>
+          <w:sz w:val="32"/>
+          <w:szCs w:val="32"/>
+        </w:rPr>
       </w:pPr>
     </w:p>
     <w:p>
       <w:pPr>
         <w:spacing w:after="0" w:line="240" w:lineRule="auto"/>
         <w:jc w:val="center"/>
+        <w:rPr>
+          <w:rFonts w:ascii="TH SarabunPSK" w:hAnsi="TH SarabunPSK" w:cs="TH SarabunPSK"/>
+          <w:sz w:val="32"/>
+          <w:szCs w:val="32"/>
+        </w:rPr>
+      </w:pPr>
+      <w:r>
+        <w:rPr>
+          <w:rFonts w:ascii="TH SarabunPSK" w:hAnsi="TH SarabunPSK" w:cs="TH SarabunPSK" w:hint="cs"/>
+          <w:sz w:val="32"/>
+          <w:szCs w:val="32"/>
+          <w:cs/>
+        </w:rPr>
+        <w:t>ภาพที่ 2.8 ลาร้าเวล</w:t>
+      </w:r>
+      <w:r>
+        <w:rPr>
+          <w:rFonts w:ascii="TH SarabunPSK" w:hAnsi="TH SarabunPSK" w:cs="TH SarabunPSK"/>
+          <w:sz w:val="32"/>
+          <w:szCs w:val="32"/>
+        </w:rPr>
+        <w:t xml:space="preserve"> [8]</w:t>
+      </w:r>
+    </w:p>
+    <w:p>
+      <w:pPr>
+        <w:spacing w:after="0" w:line="240" w:lineRule="auto"/>
         <w:rPr>
           <w:rFonts w:ascii="TH SarabunPSK" w:hAnsi="TH SarabunPSK" w:cs="TH SarabunPSK"/>
           <w:b/>
@@ -5950,240 +7225,1869 @@
     <w:p>
       <w:pPr>
         <w:spacing w:after="0" w:line="240" w:lineRule="auto"/>
-        <w:jc w:val="center"/>
         <w:rPr>
           <w:rFonts w:ascii="TH SarabunPSK" w:hAnsi="TH SarabunPSK" w:cs="TH SarabunPSK"/>
           <w:b/>
           <w:bCs/>
-          <w:sz w:val="32"/>
-          <w:szCs w:val="32"/>
-        </w:rPr>
-      </w:pPr>
-    </w:p>
-    <w:p>
-      <w:pPr>
-        <w:spacing w:after="0" w:line="240" w:lineRule="auto"/>
-        <w:jc w:val="center"/>
+          <w:sz w:val="36"/>
+          <w:szCs w:val="36"/>
+        </w:rPr>
+      </w:pPr>
+      <w:r>
         <w:rPr>
           <w:rFonts w:ascii="TH SarabunPSK" w:hAnsi="TH SarabunPSK" w:cs="TH SarabunPSK"/>
           <w:b/>
           <w:bCs/>
-          <w:sz w:val="32"/>
-          <w:szCs w:val="32"/>
-        </w:rPr>
-      </w:pPr>
+          <w:sz w:val="36"/>
+          <w:szCs w:val="36"/>
+        </w:rPr>
+        <w:t xml:space="preserve">2.9 </w:t>
+      </w:r>
       <w:r>
         <w:rPr>
           <w:rFonts w:ascii="TH SarabunPSK" w:hAnsi="TH SarabunPSK" w:cs="TH SarabunPSK" w:hint="cs"/>
           <w:b/>
           <w:bCs/>
-          <w:sz w:val="32"/>
-          <w:szCs w:val="32"/>
-          <w:cs/>
-        </w:rPr>
-        <w:t xml:space="preserve">ภาพที่ 2.8 </w:t>
-      </w:r>
-      <w:r>
-        <w:rPr>
-          <w:rFonts w:ascii="TH SarabunPSK" w:hAnsi="TH SarabunPSK" w:cs="TH SarabunPSK"/>
+          <w:sz w:val="36"/>
+          <w:szCs w:val="36"/>
+          <w:cs/>
+        </w:rPr>
+        <w:t>แซม</w:t>
+      </w:r>
+      <w:proofErr w:type="spellStart"/>
+      <w:r>
+        <w:rPr>
+          <w:rFonts w:ascii="TH SarabunPSK" w:hAnsi="TH SarabunPSK" w:cs="TH SarabunPSK" w:hint="cs"/>
           <w:b/>
           <w:bCs/>
-          <w:sz w:val="32"/>
-          <w:szCs w:val="32"/>
-        </w:rPr>
-        <w:t xml:space="preserve"> [8]</w:t>
-      </w:r>
-    </w:p>
-    <w:p>
-      <w:pPr>
-        <w:spacing w:after="0" w:line="240" w:lineRule="auto"/>
-        <w:rPr>
-          <w:rFonts w:ascii="TH SarabunPSK" w:hAnsi="TH SarabunPSK" w:cs="TH SarabunPSK" w:hint="cs"/>
+          <w:sz w:val="36"/>
+          <w:szCs w:val="36"/>
+          <w:cs/>
+        </w:rPr>
+        <w:t>ป์</w:t>
+      </w:r>
+      <w:proofErr w:type="spellEnd"/>
+    </w:p>
+    <w:p>
+      <w:pPr>
+        <w:spacing w:after="0" w:line="240" w:lineRule="auto"/>
+        <w:rPr>
+          <w:rFonts w:ascii="TH SarabunPSK" w:hAnsi="TH SarabunPSK" w:cs="TH SarabunPSK"/>
+          <w:sz w:val="32"/>
+          <w:szCs w:val="32"/>
+        </w:rPr>
+      </w:pPr>
+      <w:r>
+        <w:rPr>
+          <w:rFonts w:ascii="TH SarabunPSK" w:hAnsi="TH SarabunPSK" w:cs="TH SarabunPSK"/>
           <w:b/>
           <w:bCs/>
           <w:sz w:val="32"/>
           <w:szCs w:val="32"/>
-        </w:rPr>
-      </w:pPr>
-      <w:r>
-        <w:rPr>
-          <w:rFonts w:ascii="Arial" w:hAnsi="Arial" w:cs="Angsana New"/>
-          <w:color w:val="3B3B3B"/>
-          <w:sz w:val="27"/>
-          <w:szCs w:val="27"/>
-          <w:cs/>
-        </w:rPr>
-        <w:t xml:space="preserve">คือ </w:t>
-      </w:r>
-      <w:r>
-        <w:rPr>
-          <w:rFonts w:ascii="Arial" w:hAnsi="Arial" w:cs="Arial"/>
-          <w:color w:val="3B3B3B"/>
-          <w:sz w:val="27"/>
-          <w:szCs w:val="27"/>
-        </w:rPr>
-        <w:t xml:space="preserve">PHP Framework </w:t>
-      </w:r>
-      <w:r>
-        <w:rPr>
-          <w:rFonts w:ascii="Arial" w:hAnsi="Arial" w:cs="Angsana New"/>
-          <w:color w:val="3B3B3B"/>
-          <w:sz w:val="27"/>
-          <w:szCs w:val="27"/>
-          <w:cs/>
-        </w:rPr>
-        <w:t>ที่เต็มเปลี่ยมไปด้วยพลังที่ทำให้คุณสามารถเขียน</w:t>
+          <w:cs/>
+        </w:rPr>
+        <w:tab/>
       </w:r>
       <w:proofErr w:type="spellStart"/>
       <w:r>
         <w:rPr>
-          <w:rFonts w:ascii="Arial" w:hAnsi="Arial" w:cs="Angsana New"/>
-          <w:color w:val="3B3B3B"/>
-          <w:sz w:val="27"/>
-          <w:szCs w:val="27"/>
-          <w:cs/>
-        </w:rPr>
-        <w:t>โค๊ด</w:t>
+          <w:rFonts w:ascii="TH SarabunPSK" w:hAnsi="TH SarabunPSK" w:cs="TH SarabunPSK"/>
+          <w:sz w:val="32"/>
+          <w:szCs w:val="32"/>
+        </w:rPr>
+        <w:t>Xampp</w:t>
       </w:r>
       <w:proofErr w:type="spellEnd"/>
       <w:r>
         <w:rPr>
-          <w:rFonts w:ascii="Arial" w:hAnsi="Arial" w:cs="Angsana New"/>
-          <w:color w:val="3B3B3B"/>
-          <w:sz w:val="27"/>
-          <w:szCs w:val="27"/>
-          <w:cs/>
-        </w:rPr>
-        <w:t xml:space="preserve">ที่ดูสะอาดตาและสามารถอ่านและทำความเข้าใจได้โดยง่าย ยังสามารถดาวน์โหลดมาใช้งานได้ฟรี ออกแบบมาเพื่อพัฒนาเว็บแอพพลิเคชั่นในรูปแบบ </w:t>
-      </w:r>
-      <w:r>
-        <w:rPr>
-          <w:rFonts w:ascii="Arial" w:hAnsi="Arial" w:cs="Arial"/>
-          <w:color w:val="3B3B3B"/>
-          <w:sz w:val="27"/>
-          <w:szCs w:val="27"/>
-        </w:rPr>
-        <w:t xml:space="preserve">MVC </w:t>
-      </w:r>
-      <w:r>
-        <w:rPr>
-          <w:rFonts w:ascii="Arial" w:hAnsi="Arial" w:cs="Angsana New"/>
-          <w:color w:val="3B3B3B"/>
-          <w:sz w:val="27"/>
-          <w:szCs w:val="27"/>
-          <w:cs/>
-        </w:rPr>
-        <w:t xml:space="preserve">พัฒนาโดยมีผู้นำทีมคือนาย </w:t>
-      </w:r>
-      <w:r>
-        <w:rPr>
-          <w:rFonts w:ascii="Arial" w:hAnsi="Arial" w:cs="Arial"/>
-          <w:color w:val="3B3B3B"/>
-          <w:sz w:val="27"/>
-          <w:szCs w:val="27"/>
-        </w:rPr>
-        <w:t xml:space="preserve">Taylor </w:t>
+          <w:rFonts w:ascii="TH SarabunPSK" w:hAnsi="TH SarabunPSK" w:cs="TH SarabunPSK"/>
+          <w:sz w:val="32"/>
+          <w:szCs w:val="32"/>
+        </w:rPr>
+        <w:t xml:space="preserve"> </w:t>
+      </w:r>
+      <w:r>
+        <w:rPr>
+          <w:rFonts w:ascii="TH SarabunPSK" w:hAnsi="TH SarabunPSK" w:cs="TH SarabunPSK"/>
+          <w:sz w:val="32"/>
+          <w:szCs w:val="32"/>
+          <w:cs/>
+        </w:rPr>
+        <w:t xml:space="preserve">คืออะไร เป็นโปรแกรม </w:t>
+      </w:r>
+      <w:r>
+        <w:rPr>
+          <w:rFonts w:ascii="TH SarabunPSK" w:hAnsi="TH SarabunPSK" w:cs="TH SarabunPSK"/>
+          <w:sz w:val="32"/>
+          <w:szCs w:val="32"/>
+        </w:rPr>
+        <w:t xml:space="preserve">Apache web server </w:t>
+      </w:r>
+      <w:r>
+        <w:rPr>
+          <w:rFonts w:ascii="TH SarabunPSK" w:hAnsi="TH SarabunPSK" w:cs="TH SarabunPSK"/>
+          <w:sz w:val="32"/>
+          <w:szCs w:val="32"/>
+          <w:cs/>
+        </w:rPr>
+        <w:t xml:space="preserve">ไว้จำลอง </w:t>
+      </w:r>
+      <w:r>
+        <w:rPr>
+          <w:rFonts w:ascii="TH SarabunPSK" w:hAnsi="TH SarabunPSK" w:cs="TH SarabunPSK"/>
+          <w:sz w:val="32"/>
+          <w:szCs w:val="32"/>
+        </w:rPr>
+        <w:t xml:space="preserve">web server </w:t>
+      </w:r>
+      <w:r>
+        <w:rPr>
+          <w:rFonts w:ascii="TH SarabunPSK" w:hAnsi="TH SarabunPSK" w:cs="TH SarabunPSK"/>
+          <w:sz w:val="32"/>
+          <w:szCs w:val="32"/>
+          <w:cs/>
+        </w:rPr>
+        <w:t>เพื่อไว้ทดสอบ ส</w:t>
       </w:r>
       <w:proofErr w:type="spellStart"/>
       <w:r>
         <w:rPr>
-          <w:rFonts w:ascii="Arial" w:hAnsi="Arial" w:cs="Arial"/>
-          <w:color w:val="3B3B3B"/>
-          <w:sz w:val="27"/>
-          <w:szCs w:val="27"/>
-        </w:rPr>
-        <w:t>Otwell</w:t>
+          <w:rFonts w:ascii="TH SarabunPSK" w:hAnsi="TH SarabunPSK" w:cs="TH SarabunPSK"/>
+          <w:sz w:val="32"/>
+          <w:szCs w:val="32"/>
+          <w:cs/>
+        </w:rPr>
+        <w:t>คริป</w:t>
       </w:r>
       <w:proofErr w:type="spellEnd"/>
       <w:r>
         <w:rPr>
-          <w:rFonts w:ascii="Arial" w:hAnsi="Arial" w:cs="Arial"/>
-          <w:color w:val="3B3B3B"/>
-          <w:sz w:val="27"/>
-          <w:szCs w:val="27"/>
+          <w:rFonts w:ascii="TH SarabunPSK" w:hAnsi="TH SarabunPSK" w:cs="TH SarabunPSK"/>
+          <w:sz w:val="32"/>
+          <w:szCs w:val="32"/>
+          <w:cs/>
+        </w:rPr>
+        <w:t>หรือเว็บไซต์ในเครื่องของเรา โดยที่ไม่ต้องเชื่อมต่ออินเตอร์เน็ตและไม่ต้องมีค่าใช้จ่าย</w:t>
+      </w:r>
+      <w:proofErr w:type="spellStart"/>
+      <w:r>
+        <w:rPr>
+          <w:rFonts w:ascii="TH SarabunPSK" w:hAnsi="TH SarabunPSK" w:cs="TH SarabunPSK"/>
+          <w:sz w:val="32"/>
+          <w:szCs w:val="32"/>
+          <w:cs/>
+        </w:rPr>
+        <w:t>ใดๆ</w:t>
+      </w:r>
+      <w:proofErr w:type="spellEnd"/>
+      <w:r>
+        <w:rPr>
+          <w:rFonts w:ascii="TH SarabunPSK" w:hAnsi="TH SarabunPSK" w:cs="TH SarabunPSK"/>
+          <w:sz w:val="32"/>
+          <w:szCs w:val="32"/>
+          <w:cs/>
+        </w:rPr>
+        <w:t xml:space="preserve"> ง่ายต่อการติดตั้งและใช้งานโปรแกรม </w:t>
+      </w:r>
+      <w:proofErr w:type="spellStart"/>
+      <w:r>
+        <w:rPr>
+          <w:rFonts w:ascii="TH SarabunPSK" w:hAnsi="TH SarabunPSK" w:cs="TH SarabunPSK"/>
+          <w:sz w:val="32"/>
+          <w:szCs w:val="32"/>
+        </w:rPr>
+        <w:t>Xampp</w:t>
+      </w:r>
+      <w:proofErr w:type="spellEnd"/>
+      <w:r>
+        <w:rPr>
+          <w:rFonts w:ascii="TH SarabunPSK" w:hAnsi="TH SarabunPSK" w:cs="TH SarabunPSK"/>
+          <w:sz w:val="32"/>
+          <w:szCs w:val="32"/>
         </w:rPr>
         <w:t xml:space="preserve"> </w:t>
       </w:r>
       <w:r>
         <w:rPr>
-          <w:rFonts w:ascii="Arial" w:hAnsi="Arial" w:cs="Angsana New"/>
-          <w:color w:val="3B3B3B"/>
-          <w:sz w:val="27"/>
-          <w:szCs w:val="27"/>
-          <w:cs/>
-        </w:rPr>
-        <w:t xml:space="preserve">ภายใต้ลิขสิทธิ์ของ </w:t>
-      </w:r>
-      <w:r>
-        <w:rPr>
-          <w:rFonts w:ascii="Arial" w:hAnsi="Arial" w:cs="Arial"/>
-          <w:color w:val="3B3B3B"/>
-          <w:sz w:val="27"/>
-          <w:szCs w:val="27"/>
-        </w:rPr>
-        <w:t xml:space="preserve">MIT </w:t>
-      </w:r>
-      <w:r>
-        <w:rPr>
-          <w:rFonts w:ascii="Arial" w:hAnsi="Arial" w:cs="Angsana New"/>
-          <w:color w:val="3B3B3B"/>
-          <w:sz w:val="27"/>
-          <w:szCs w:val="27"/>
+          <w:rFonts w:ascii="TH SarabunPSK" w:hAnsi="TH SarabunPSK" w:cs="TH SarabunPSK"/>
+          <w:sz w:val="32"/>
+          <w:szCs w:val="32"/>
+          <w:cs/>
+        </w:rPr>
+        <w:t xml:space="preserve">จะมาพร้อมกับ </w:t>
+      </w:r>
+      <w:r>
+        <w:rPr>
+          <w:rFonts w:ascii="TH SarabunPSK" w:hAnsi="TH SarabunPSK" w:cs="TH SarabunPSK"/>
+          <w:sz w:val="32"/>
+          <w:szCs w:val="32"/>
+        </w:rPr>
+        <w:t xml:space="preserve">PHP </w:t>
+      </w:r>
+      <w:r>
+        <w:rPr>
+          <w:rFonts w:ascii="TH SarabunPSK" w:hAnsi="TH SarabunPSK" w:cs="TH SarabunPSK"/>
+          <w:sz w:val="32"/>
+          <w:szCs w:val="32"/>
+          <w:cs/>
+        </w:rPr>
+        <w:t xml:space="preserve">ภาษาสำหรับพัฒนาเว็บแอพลิเคชั่นที่เป็นที่นิยม </w:t>
+      </w:r>
+      <w:r>
+        <w:rPr>
+          <w:rFonts w:ascii="TH SarabunPSK" w:hAnsi="TH SarabunPSK" w:cs="TH SarabunPSK"/>
+          <w:sz w:val="32"/>
+          <w:szCs w:val="32"/>
+        </w:rPr>
+        <w:t xml:space="preserve">, MySQL </w:t>
+      </w:r>
+      <w:r>
+        <w:rPr>
+          <w:rFonts w:ascii="TH SarabunPSK" w:hAnsi="TH SarabunPSK" w:cs="TH SarabunPSK"/>
+          <w:sz w:val="32"/>
+          <w:szCs w:val="32"/>
+          <w:cs/>
+        </w:rPr>
+        <w:t>ฐานข้อมูล</w:t>
+      </w:r>
+      <w:r>
+        <w:rPr>
+          <w:rFonts w:ascii="TH SarabunPSK" w:hAnsi="TH SarabunPSK" w:cs="TH SarabunPSK"/>
+          <w:sz w:val="32"/>
+          <w:szCs w:val="32"/>
+        </w:rPr>
+        <w:t xml:space="preserve">, Apache </w:t>
+      </w:r>
+      <w:r>
+        <w:rPr>
+          <w:rFonts w:ascii="TH SarabunPSK" w:hAnsi="TH SarabunPSK" w:cs="TH SarabunPSK"/>
+          <w:sz w:val="32"/>
+          <w:szCs w:val="32"/>
+          <w:cs/>
+        </w:rPr>
+        <w:t xml:space="preserve">จะทำหน้าที่เป็นเว็บ </w:t>
+      </w:r>
+      <w:proofErr w:type="spellStart"/>
+      <w:r>
+        <w:rPr>
+          <w:rFonts w:ascii="TH SarabunPSK" w:hAnsi="TH SarabunPSK" w:cs="TH SarabunPSK"/>
+          <w:sz w:val="32"/>
+          <w:szCs w:val="32"/>
+          <w:cs/>
+        </w:rPr>
+        <w:t>เซิร์ฟเวอร์</w:t>
+      </w:r>
+      <w:proofErr w:type="spellEnd"/>
+      <w:r>
+        <w:rPr>
+          <w:rFonts w:ascii="TH SarabunPSK" w:hAnsi="TH SarabunPSK" w:cs="TH SarabunPSK"/>
+          <w:sz w:val="32"/>
+          <w:szCs w:val="32"/>
+        </w:rPr>
+        <w:t xml:space="preserve">,  Perl  </w:t>
+      </w:r>
+      <w:r>
+        <w:rPr>
+          <w:rFonts w:ascii="TH SarabunPSK" w:hAnsi="TH SarabunPSK" w:cs="TH SarabunPSK"/>
+          <w:sz w:val="32"/>
+          <w:szCs w:val="32"/>
+          <w:cs/>
+        </w:rPr>
+        <w:t xml:space="preserve">อีกทั้งยังมาพร้อมกับ </w:t>
+      </w:r>
+      <w:r>
+        <w:rPr>
+          <w:rFonts w:ascii="TH SarabunPSK" w:hAnsi="TH SarabunPSK" w:cs="TH SarabunPSK"/>
+          <w:sz w:val="32"/>
+          <w:szCs w:val="32"/>
+        </w:rPr>
+        <w:t xml:space="preserve">OpenSSL , </w:t>
+      </w:r>
+      <w:proofErr w:type="spellStart"/>
+      <w:r>
+        <w:rPr>
+          <w:rFonts w:ascii="TH SarabunPSK" w:hAnsi="TH SarabunPSK" w:cs="TH SarabunPSK"/>
+          <w:sz w:val="32"/>
+          <w:szCs w:val="32"/>
+        </w:rPr>
+        <w:t>phpMyadmin</w:t>
+      </w:r>
+      <w:proofErr w:type="spellEnd"/>
+      <w:r>
+        <w:rPr>
+          <w:rFonts w:ascii="TH SarabunPSK" w:hAnsi="TH SarabunPSK" w:cs="TH SarabunPSK"/>
+          <w:sz w:val="32"/>
+          <w:szCs w:val="32"/>
+        </w:rPr>
+        <w:t xml:space="preserve"> (</w:t>
+      </w:r>
+      <w:r>
+        <w:rPr>
+          <w:rFonts w:ascii="TH SarabunPSK" w:hAnsi="TH SarabunPSK" w:cs="TH SarabunPSK"/>
+          <w:sz w:val="32"/>
+          <w:szCs w:val="32"/>
+          <w:cs/>
+        </w:rPr>
+        <w:t xml:space="preserve">ระบบบริหารฐานข้อมูลที่พัฒนาโดย </w:t>
+      </w:r>
+      <w:r>
+        <w:rPr>
+          <w:rFonts w:ascii="TH SarabunPSK" w:hAnsi="TH SarabunPSK" w:cs="TH SarabunPSK"/>
+          <w:sz w:val="32"/>
+          <w:szCs w:val="32"/>
+        </w:rPr>
+        <w:t xml:space="preserve">PHP </w:t>
+      </w:r>
+      <w:r>
+        <w:rPr>
+          <w:rFonts w:ascii="TH SarabunPSK" w:hAnsi="TH SarabunPSK" w:cs="TH SarabunPSK"/>
+          <w:sz w:val="32"/>
+          <w:szCs w:val="32"/>
+          <w:cs/>
+        </w:rPr>
+        <w:t xml:space="preserve">เพื่อใช้เชื่อมต่อไปยังฐานข้อมูล  สนับสนุนฐานข้อมูล </w:t>
+      </w:r>
+      <w:r>
+        <w:rPr>
+          <w:rFonts w:ascii="TH SarabunPSK" w:hAnsi="TH SarabunPSK" w:cs="TH SarabunPSK"/>
+          <w:sz w:val="32"/>
+          <w:szCs w:val="32"/>
+        </w:rPr>
+        <w:t xml:space="preserve">MySQL </w:t>
+      </w:r>
+      <w:r>
+        <w:rPr>
+          <w:rFonts w:ascii="TH SarabunPSK" w:hAnsi="TH SarabunPSK" w:cs="TH SarabunPSK"/>
+          <w:sz w:val="32"/>
+          <w:szCs w:val="32"/>
           <w:cs/>
         </w:rPr>
         <w:t xml:space="preserve">และ </w:t>
       </w:r>
       <w:r>
         <w:rPr>
-          <w:rFonts w:ascii="Arial" w:hAnsi="Arial" w:cs="Arial"/>
-          <w:color w:val="3B3B3B"/>
-          <w:sz w:val="27"/>
-          <w:szCs w:val="27"/>
-        </w:rPr>
-        <w:t xml:space="preserve">source code </w:t>
-      </w:r>
-      <w:r>
-        <w:rPr>
-          <w:rFonts w:ascii="Arial" w:hAnsi="Arial" w:cs="Angsana New"/>
-          <w:color w:val="3B3B3B"/>
-          <w:sz w:val="27"/>
-          <w:szCs w:val="27"/>
-          <w:cs/>
-        </w:rPr>
-        <w:t xml:space="preserve">ได้ถูกเก็บไว้บน </w:t>
-      </w:r>
-      <w:r>
-        <w:rPr>
-          <w:rFonts w:ascii="Arial" w:hAnsi="Arial" w:cs="Arial"/>
-          <w:color w:val="3B3B3B"/>
-          <w:sz w:val="27"/>
-          <w:szCs w:val="27"/>
-        </w:rPr>
-        <w:t xml:space="preserve">host </w:t>
-      </w:r>
-      <w:r>
-        <w:rPr>
-          <w:rFonts w:ascii="Arial" w:hAnsi="Arial" w:cs="Angsana New"/>
-          <w:color w:val="3B3B3B"/>
-          <w:sz w:val="27"/>
-          <w:szCs w:val="27"/>
-          <w:cs/>
-        </w:rPr>
-        <w:t xml:space="preserve">ของ </w:t>
+          <w:rFonts w:ascii="TH SarabunPSK" w:hAnsi="TH SarabunPSK" w:cs="TH SarabunPSK"/>
+          <w:sz w:val="32"/>
+          <w:szCs w:val="32"/>
+        </w:rPr>
+        <w:t xml:space="preserve">SQLite  </w:t>
+      </w:r>
+      <w:r>
+        <w:rPr>
+          <w:rFonts w:ascii="TH SarabunPSK" w:hAnsi="TH SarabunPSK" w:cs="TH SarabunPSK"/>
+          <w:sz w:val="32"/>
+          <w:szCs w:val="32"/>
+          <w:cs/>
+        </w:rPr>
+        <w:t xml:space="preserve">โปรแกรม </w:t>
       </w:r>
       <w:proofErr w:type="spellStart"/>
       <w:r>
         <w:rPr>
-          <w:rFonts w:ascii="Arial" w:hAnsi="Arial" w:cs="Arial"/>
-          <w:color w:val="3B3B3B"/>
-          <w:sz w:val="27"/>
-          <w:szCs w:val="27"/>
-        </w:rPr>
-        <w:t>Github</w:t>
-      </w:r>
-      <w:bookmarkStart w:id="0" w:name="_GoBack"/>
-      <w:bookmarkEnd w:id="0"/>
+          <w:rFonts w:ascii="TH SarabunPSK" w:hAnsi="TH SarabunPSK" w:cs="TH SarabunPSK"/>
+          <w:sz w:val="32"/>
+          <w:szCs w:val="32"/>
+        </w:rPr>
+        <w:t>Xampp</w:t>
+      </w:r>
       <w:proofErr w:type="spellEnd"/>
+      <w:r>
+        <w:rPr>
+          <w:rFonts w:ascii="TH SarabunPSK" w:hAnsi="TH SarabunPSK" w:cs="TH SarabunPSK"/>
+          <w:sz w:val="32"/>
+          <w:szCs w:val="32"/>
+        </w:rPr>
+        <w:t xml:space="preserve"> </w:t>
+      </w:r>
+      <w:r>
+        <w:rPr>
+          <w:rFonts w:ascii="TH SarabunPSK" w:hAnsi="TH SarabunPSK" w:cs="TH SarabunPSK"/>
+          <w:sz w:val="32"/>
+          <w:szCs w:val="32"/>
+          <w:cs/>
+        </w:rPr>
+        <w:t xml:space="preserve">จะอยู่ในรูปแบบของไฟล์ </w:t>
+      </w:r>
+      <w:r>
+        <w:rPr>
+          <w:rFonts w:ascii="TH SarabunPSK" w:hAnsi="TH SarabunPSK" w:cs="TH SarabunPSK"/>
+          <w:sz w:val="32"/>
+          <w:szCs w:val="32"/>
+        </w:rPr>
+        <w:t xml:space="preserve">Zip, tar, </w:t>
+      </w:r>
+      <w:r>
+        <w:rPr>
+          <w:rFonts w:ascii="TH SarabunPSK" w:hAnsi="TH SarabunPSK" w:cs="TH SarabunPSK"/>
+          <w:sz w:val="32"/>
+          <w:szCs w:val="32"/>
+          <w:cs/>
+        </w:rPr>
+        <w:t>7</w:t>
+      </w:r>
+      <w:r>
+        <w:rPr>
+          <w:rFonts w:ascii="TH SarabunPSK" w:hAnsi="TH SarabunPSK" w:cs="TH SarabunPSK"/>
+          <w:sz w:val="32"/>
+          <w:szCs w:val="32"/>
+        </w:rPr>
+        <w:t xml:space="preserve">z </w:t>
+      </w:r>
+      <w:r>
+        <w:rPr>
+          <w:rFonts w:ascii="TH SarabunPSK" w:hAnsi="TH SarabunPSK" w:cs="TH SarabunPSK"/>
+          <w:sz w:val="32"/>
+          <w:szCs w:val="32"/>
+          <w:cs/>
+        </w:rPr>
+        <w:t xml:space="preserve">หรือ </w:t>
+      </w:r>
+      <w:r>
+        <w:rPr>
+          <w:rFonts w:ascii="TH SarabunPSK" w:hAnsi="TH SarabunPSK" w:cs="TH SarabunPSK"/>
+          <w:sz w:val="32"/>
+          <w:szCs w:val="32"/>
+        </w:rPr>
+        <w:t xml:space="preserve">exe  </w:t>
+      </w:r>
+      <w:r>
+        <w:rPr>
+          <w:rFonts w:ascii="TH SarabunPSK" w:hAnsi="TH SarabunPSK" w:cs="TH SarabunPSK"/>
+          <w:sz w:val="32"/>
+          <w:szCs w:val="32"/>
+          <w:cs/>
+        </w:rPr>
+        <w:t xml:space="preserve">โปรแกรม </w:t>
+      </w:r>
+      <w:proofErr w:type="spellStart"/>
+      <w:r>
+        <w:rPr>
+          <w:rFonts w:ascii="TH SarabunPSK" w:hAnsi="TH SarabunPSK" w:cs="TH SarabunPSK"/>
+          <w:sz w:val="32"/>
+          <w:szCs w:val="32"/>
+        </w:rPr>
+        <w:t>Xampp</w:t>
+      </w:r>
+      <w:proofErr w:type="spellEnd"/>
+      <w:r>
+        <w:rPr>
+          <w:rFonts w:ascii="TH SarabunPSK" w:hAnsi="TH SarabunPSK" w:cs="TH SarabunPSK"/>
+          <w:sz w:val="32"/>
+          <w:szCs w:val="32"/>
+        </w:rPr>
+        <w:t xml:space="preserve"> </w:t>
+      </w:r>
+      <w:r>
+        <w:rPr>
+          <w:rFonts w:ascii="TH SarabunPSK" w:hAnsi="TH SarabunPSK" w:cs="TH SarabunPSK"/>
+          <w:sz w:val="32"/>
+          <w:szCs w:val="32"/>
+          <w:cs/>
+        </w:rPr>
+        <w:t xml:space="preserve">อยู่ภายใต้ใบอนุญาตของ  </w:t>
+      </w:r>
+      <w:r>
+        <w:rPr>
+          <w:rFonts w:ascii="TH SarabunPSK" w:hAnsi="TH SarabunPSK" w:cs="TH SarabunPSK"/>
+          <w:sz w:val="32"/>
+          <w:szCs w:val="32"/>
+        </w:rPr>
+        <w:t xml:space="preserve">GNU General Public License </w:t>
+      </w:r>
+      <w:r>
+        <w:rPr>
+          <w:rFonts w:ascii="TH SarabunPSK" w:hAnsi="TH SarabunPSK" w:cs="TH SarabunPSK"/>
+          <w:sz w:val="32"/>
+          <w:szCs w:val="32"/>
+          <w:cs/>
+        </w:rPr>
+        <w:t>แต่บางครั้งอาจจะมีการเปลี่ยนแปลงเรื่องของลิขสิทธิ์ในการใช้งาน จึงควรติดตามและตรวจสอบโปรแกรมด้วย</w:t>
+      </w:r>
+      <w:r>
+        <w:rPr>
+          <w:rFonts w:ascii="TH SarabunPSK" w:hAnsi="TH SarabunPSK" w:cs="TH SarabunPSK"/>
+          <w:sz w:val="32"/>
+          <w:szCs w:val="32"/>
+        </w:rPr>
+        <w:tab/>
+      </w:r>
+      <w:r>
+        <w:rPr>
+          <w:rFonts w:ascii="TH SarabunPSK" w:hAnsi="TH SarabunPSK" w:cs="TH SarabunPSK"/>
+          <w:sz w:val="32"/>
+          <w:szCs w:val="32"/>
+        </w:rPr>
+        <w:tab/>
+      </w:r>
+      <w:r>
+        <w:rPr>
+          <w:rFonts w:ascii="TH SarabunPSK" w:hAnsi="TH SarabunPSK" w:cs="TH SarabunPSK"/>
+          <w:sz w:val="32"/>
+          <w:szCs w:val="32"/>
+        </w:rPr>
+        <w:tab/>
+      </w:r>
+      <w:r>
+        <w:rPr>
+          <w:rFonts w:ascii="TH SarabunPSK" w:hAnsi="TH SarabunPSK" w:cs="TH SarabunPSK"/>
+          <w:sz w:val="32"/>
+          <w:szCs w:val="32"/>
+        </w:rPr>
+        <w:tab/>
+      </w:r>
+      <w:r>
+        <w:rPr>
+          <w:rFonts w:ascii="TH SarabunPSK" w:hAnsi="TH SarabunPSK" w:cs="TH SarabunPSK"/>
+          <w:sz w:val="32"/>
+          <w:szCs w:val="32"/>
+        </w:rPr>
+        <w:tab/>
+      </w:r>
+      <w:r>
+        <w:rPr>
+          <w:rFonts w:ascii="TH SarabunPSK" w:hAnsi="TH SarabunPSK" w:cs="TH SarabunPSK"/>
+          <w:sz w:val="32"/>
+          <w:szCs w:val="32"/>
+        </w:rPr>
+        <w:tab/>
+      </w:r>
+      <w:r>
+        <w:rPr>
+          <w:rFonts w:ascii="TH SarabunPSK" w:hAnsi="TH SarabunPSK" w:cs="TH SarabunPSK"/>
+          <w:sz w:val="32"/>
+          <w:szCs w:val="32"/>
+        </w:rPr>
+        <w:tab/>
+      </w:r>
+      <w:r>
+        <w:rPr>
+          <w:rFonts w:ascii="TH SarabunPSK" w:hAnsi="TH SarabunPSK" w:cs="TH SarabunPSK"/>
+          <w:sz w:val="32"/>
+          <w:szCs w:val="32"/>
+        </w:rPr>
+        <w:tab/>
+        <w:t>[2]</w:t>
+      </w:r>
+    </w:p>
+    <w:p>
+      <w:pPr>
+        <w:spacing w:after="0" w:line="240" w:lineRule="auto"/>
+        <w:jc w:val="center"/>
+        <w:rPr>
+          <w:rFonts w:ascii="TH SarabunPSK" w:hAnsi="TH SarabunPSK" w:cs="TH SarabunPSK"/>
+          <w:b/>
+          <w:bCs/>
+          <w:sz w:val="32"/>
+          <w:szCs w:val="32"/>
+        </w:rPr>
+      </w:pPr>
+      <w:r>
+        <w:rPr>
+          <w:rFonts w:ascii="TH SarabunPSK" w:hAnsi="TH SarabunPSK" w:cs="TH SarabunPSK"/>
+          <w:b/>
+          <w:bCs/>
+          <w:noProof/>
+          <w:sz w:val="32"/>
+          <w:szCs w:val="32"/>
+        </w:rPr>
+        <w:drawing>
+          <wp:inline distT="0" distB="0" distL="0" distR="0" wp14:anchorId="3000A1EF" wp14:editId="43877C7B">
+            <wp:extent cx="1934998" cy="1083599"/>
+            <wp:effectExtent l="0" t="0" r="8255" b="2540"/>
+            <wp:docPr id="9" name="รูปภาพ 9"/>
+            <wp:cNvGraphicFramePr>
+              <a:graphicFrameLocks xmlns:a="http://schemas.openxmlformats.org/drawingml/2006/main" noChangeAspect="1"/>
+            </wp:cNvGraphicFramePr>
+            <a:graphic xmlns:a="http://schemas.openxmlformats.org/drawingml/2006/main">
+              <a:graphicData uri="http://schemas.openxmlformats.org/drawingml/2006/picture">
+                <pic:pic xmlns:pic="http://schemas.openxmlformats.org/drawingml/2006/picture">
+                  <pic:nvPicPr>
+                    <pic:cNvPr id="9" name="xampp.png"/>
+                    <pic:cNvPicPr/>
+                  </pic:nvPicPr>
+                  <pic:blipFill>
+                    <a:blip r:embed="rId13">
+                      <a:extLst>
+                        <a:ext uri="{28A0092B-C50C-407E-A947-70E740481C1C}">
+                          <a14:useLocalDpi xmlns:a14="http://schemas.microsoft.com/office/drawing/2010/main" val="0"/>
+                        </a:ext>
+                      </a:extLst>
+                    </a:blip>
+                    <a:stretch>
+                      <a:fillRect/>
+                    </a:stretch>
+                  </pic:blipFill>
+                  <pic:spPr>
+                    <a:xfrm>
+                      <a:off x="0" y="0"/>
+                      <a:ext cx="1991206" cy="1115075"/>
+                    </a:xfrm>
+                    <a:prstGeom prst="rect">
+                      <a:avLst/>
+                    </a:prstGeom>
+                  </pic:spPr>
+                </pic:pic>
+              </a:graphicData>
+            </a:graphic>
+          </wp:inline>
+        </w:drawing>
+      </w:r>
+    </w:p>
+    <w:p>
+      <w:pPr>
+        <w:spacing w:after="0" w:line="240" w:lineRule="auto"/>
+        <w:jc w:val="center"/>
+        <w:rPr>
+          <w:rFonts w:ascii="TH SarabunPSK" w:hAnsi="TH SarabunPSK" w:cs="TH SarabunPSK"/>
+          <w:sz w:val="32"/>
+          <w:szCs w:val="32"/>
+        </w:rPr>
+      </w:pPr>
+      <w:r>
+        <w:rPr>
+          <w:rFonts w:ascii="TH SarabunPSK" w:hAnsi="TH SarabunPSK" w:cs="TH SarabunPSK" w:hint="cs"/>
+          <w:sz w:val="32"/>
+          <w:szCs w:val="32"/>
+          <w:cs/>
+        </w:rPr>
+        <w:t>ภาพที่ 2.9</w:t>
+      </w:r>
+      <w:r>
+        <w:rPr>
+          <w:rFonts w:ascii="TH SarabunPSK" w:hAnsi="TH SarabunPSK" w:cs="TH SarabunPSK"/>
+          <w:sz w:val="32"/>
+          <w:szCs w:val="32"/>
+        </w:rPr>
+        <w:t xml:space="preserve"> </w:t>
+      </w:r>
+      <w:r>
+        <w:rPr>
+          <w:rFonts w:ascii="TH SarabunPSK" w:hAnsi="TH SarabunPSK" w:cs="TH SarabunPSK" w:hint="cs"/>
+          <w:sz w:val="32"/>
+          <w:szCs w:val="32"/>
+          <w:cs/>
+        </w:rPr>
+        <w:t>แซม</w:t>
+      </w:r>
+      <w:proofErr w:type="spellStart"/>
+      <w:r>
+        <w:rPr>
+          <w:rFonts w:ascii="TH SarabunPSK" w:hAnsi="TH SarabunPSK" w:cs="TH SarabunPSK" w:hint="cs"/>
+          <w:sz w:val="32"/>
+          <w:szCs w:val="32"/>
+          <w:cs/>
+        </w:rPr>
+        <w:t>ป์</w:t>
+      </w:r>
+      <w:proofErr w:type="spellEnd"/>
+      <w:r>
+        <w:rPr>
+          <w:rFonts w:ascii="TH SarabunPSK" w:hAnsi="TH SarabunPSK" w:cs="TH SarabunPSK"/>
+          <w:sz w:val="32"/>
+          <w:szCs w:val="32"/>
+        </w:rPr>
+        <w:t xml:space="preserve"> [9]</w:t>
+      </w:r>
+    </w:p>
+    <w:p>
+      <w:pPr>
+        <w:spacing w:after="0" w:line="240" w:lineRule="auto"/>
+        <w:rPr>
+          <w:rFonts w:ascii="TH SarabunPSK" w:hAnsi="TH SarabunPSK" w:cs="TH SarabunPSK"/>
+          <w:b/>
+          <w:bCs/>
+          <w:sz w:val="36"/>
+          <w:szCs w:val="36"/>
+        </w:rPr>
+      </w:pPr>
+    </w:p>
+    <w:p>
+      <w:pPr>
+        <w:spacing w:after="0" w:line="240" w:lineRule="auto"/>
+        <w:rPr>
+          <w:rFonts w:ascii="TH SarabunPSK" w:hAnsi="TH SarabunPSK" w:cs="TH SarabunPSK"/>
+          <w:b/>
+          <w:bCs/>
+          <w:sz w:val="25"/>
+          <w:szCs w:val="36"/>
+        </w:rPr>
+      </w:pPr>
+      <w:r>
+        <w:rPr>
+          <w:rFonts w:ascii="TH SarabunPSK" w:hAnsi="TH SarabunPSK" w:cs="TH SarabunPSK"/>
+          <w:b/>
+          <w:bCs/>
+          <w:sz w:val="36"/>
+          <w:szCs w:val="36"/>
+        </w:rPr>
+        <w:t>2.10</w:t>
+      </w:r>
+      <w:r>
+        <w:rPr>
+          <w:rFonts w:ascii="TH SarabunPSK" w:hAnsi="TH SarabunPSK" w:cs="TH SarabunPSK"/>
+          <w:b/>
+          <w:bCs/>
+          <w:sz w:val="36"/>
+          <w:szCs w:val="36"/>
+        </w:rPr>
+        <w:t xml:space="preserve"> </w:t>
+      </w:r>
+      <w:r>
+        <w:rPr>
+          <w:rFonts w:ascii="TH SarabunPSK" w:hAnsi="TH SarabunPSK" w:cs="TH SarabunPSK" w:hint="cs"/>
+          <w:b/>
+          <w:bCs/>
+          <w:sz w:val="36"/>
+          <w:szCs w:val="36"/>
+          <w:cs/>
+        </w:rPr>
+        <w:t>คอม</w:t>
+      </w:r>
+      <w:r>
+        <w:rPr>
+          <w:rFonts w:ascii="TH SarabunPSK" w:hAnsi="TH SarabunPSK" w:cs="TH SarabunPSK" w:hint="cs"/>
+          <w:b/>
+          <w:bCs/>
+          <w:sz w:val="36"/>
+          <w:szCs w:val="36"/>
+          <w:cs/>
+        </w:rPr>
+        <w:t>โพ</w:t>
+      </w:r>
+      <w:r>
+        <w:rPr>
+          <w:rFonts w:ascii="TH SarabunPSK" w:hAnsi="TH SarabunPSK" w:cs="TH SarabunPSK" w:hint="cs"/>
+          <w:b/>
+          <w:bCs/>
+          <w:sz w:val="36"/>
+          <w:szCs w:val="36"/>
+          <w:cs/>
+        </w:rPr>
+        <w:t>เซอร์</w:t>
+      </w:r>
+    </w:p>
+    <w:p>
+      <w:pPr>
+        <w:spacing w:after="0" w:line="240" w:lineRule="auto"/>
+        <w:rPr>
+          <w:rFonts w:ascii="TH SarabunPSK" w:hAnsi="TH SarabunPSK" w:cs="TH SarabunPSK"/>
+          <w:sz w:val="32"/>
+          <w:szCs w:val="32"/>
+        </w:rPr>
+      </w:pPr>
+      <w:r>
+        <w:rPr>
+          <w:rFonts w:ascii="TH SarabunPSK" w:hAnsi="TH SarabunPSK" w:cs="TH SarabunPSK"/>
+          <w:b/>
+          <w:bCs/>
+          <w:sz w:val="36"/>
+          <w:szCs w:val="36"/>
+          <w:cs/>
+        </w:rPr>
+        <w:tab/>
+      </w:r>
+      <w:r>
+        <w:rPr>
+          <w:rFonts w:ascii="TH SarabunPSK" w:hAnsi="TH SarabunPSK" w:cs="TH SarabunPSK"/>
+          <w:sz w:val="32"/>
+          <w:szCs w:val="32"/>
+        </w:rPr>
+        <w:t xml:space="preserve">Composer </w:t>
+      </w:r>
+      <w:r>
+        <w:rPr>
+          <w:rFonts w:ascii="TH SarabunPSK" w:hAnsi="TH SarabunPSK" w:cs="TH SarabunPSK"/>
+          <w:sz w:val="32"/>
+          <w:szCs w:val="32"/>
+          <w:cs/>
+        </w:rPr>
+        <w:t xml:space="preserve">คืออะไร การติดตั้งบน </w:t>
+      </w:r>
+      <w:r>
+        <w:rPr>
+          <w:rFonts w:ascii="TH SarabunPSK" w:hAnsi="TH SarabunPSK" w:cs="TH SarabunPSK"/>
+          <w:sz w:val="32"/>
+          <w:szCs w:val="32"/>
+        </w:rPr>
+        <w:t xml:space="preserve">PHP Composer </w:t>
+      </w:r>
+      <w:r>
+        <w:rPr>
+          <w:rFonts w:ascii="TH SarabunPSK" w:hAnsi="TH SarabunPSK" w:cs="TH SarabunPSK"/>
+          <w:sz w:val="32"/>
+          <w:szCs w:val="32"/>
+          <w:cs/>
+        </w:rPr>
+        <w:t xml:space="preserve">เช่น </w:t>
+      </w:r>
+      <w:r>
+        <w:rPr>
+          <w:rFonts w:ascii="TH SarabunPSK" w:hAnsi="TH SarabunPSK" w:cs="TH SarabunPSK"/>
+          <w:sz w:val="32"/>
+          <w:szCs w:val="32"/>
+        </w:rPr>
+        <w:t xml:space="preserve">XAMPP , </w:t>
+      </w:r>
+      <w:proofErr w:type="spellStart"/>
+      <w:r>
+        <w:rPr>
+          <w:rFonts w:ascii="TH SarabunPSK" w:hAnsi="TH SarabunPSK" w:cs="TH SarabunPSK"/>
+          <w:sz w:val="32"/>
+          <w:szCs w:val="32"/>
+        </w:rPr>
+        <w:t>Appserv</w:t>
+      </w:r>
+      <w:proofErr w:type="spellEnd"/>
+      <w:r>
+        <w:rPr>
+          <w:rFonts w:ascii="TH SarabunPSK" w:hAnsi="TH SarabunPSK" w:cs="TH SarabunPSK"/>
+          <w:sz w:val="32"/>
+          <w:szCs w:val="32"/>
+        </w:rPr>
+        <w:t xml:space="preserve"> </w:t>
+      </w:r>
+      <w:r>
+        <w:rPr>
+          <w:rFonts w:ascii="TH SarabunPSK" w:hAnsi="TH SarabunPSK" w:cs="TH SarabunPSK"/>
+          <w:sz w:val="32"/>
+          <w:szCs w:val="32"/>
+          <w:cs/>
+        </w:rPr>
+        <w:t>และ</w:t>
+      </w:r>
+      <w:proofErr w:type="spellStart"/>
+      <w:r>
+        <w:rPr>
+          <w:rFonts w:ascii="TH SarabunPSK" w:hAnsi="TH SarabunPSK" w:cs="TH SarabunPSK"/>
+          <w:sz w:val="32"/>
+          <w:szCs w:val="32"/>
+          <w:cs/>
+        </w:rPr>
+        <w:t>อื่นๆ</w:t>
+      </w:r>
+      <w:proofErr w:type="spellEnd"/>
+      <w:r>
+        <w:rPr>
+          <w:rFonts w:ascii="TH SarabunPSK" w:hAnsi="TH SarabunPSK" w:cs="TH SarabunPSK"/>
+          <w:sz w:val="32"/>
+          <w:szCs w:val="32"/>
+          <w:cs/>
+        </w:rPr>
+        <w:t xml:space="preserve"> การพัฒนาโปรแกรม </w:t>
+      </w:r>
+      <w:r>
+        <w:rPr>
+          <w:rFonts w:ascii="TH SarabunPSK" w:hAnsi="TH SarabunPSK" w:cs="TH SarabunPSK"/>
+          <w:sz w:val="32"/>
+          <w:szCs w:val="32"/>
+        </w:rPr>
+        <w:t xml:space="preserve">php </w:t>
+      </w:r>
+      <w:r>
+        <w:rPr>
+          <w:rFonts w:ascii="TH SarabunPSK" w:hAnsi="TH SarabunPSK" w:cs="TH SarabunPSK"/>
+          <w:sz w:val="32"/>
+          <w:szCs w:val="32"/>
+          <w:cs/>
+        </w:rPr>
+        <w:t xml:space="preserve">เรากำลังอยู่ในยุคของการจัดการกับ </w:t>
+      </w:r>
+      <w:r>
+        <w:rPr>
+          <w:rFonts w:ascii="TH SarabunPSK" w:hAnsi="TH SarabunPSK" w:cs="TH SarabunPSK"/>
+          <w:sz w:val="32"/>
+          <w:szCs w:val="32"/>
+        </w:rPr>
+        <w:t xml:space="preserve">Package </w:t>
+      </w:r>
+      <w:r>
+        <w:rPr>
+          <w:rFonts w:ascii="TH SarabunPSK" w:hAnsi="TH SarabunPSK" w:cs="TH SarabunPSK"/>
+          <w:sz w:val="32"/>
+          <w:szCs w:val="32"/>
+          <w:cs/>
+        </w:rPr>
+        <w:t xml:space="preserve">และ </w:t>
+      </w:r>
+      <w:r>
+        <w:rPr>
+          <w:rFonts w:ascii="TH SarabunPSK" w:hAnsi="TH SarabunPSK" w:cs="TH SarabunPSK"/>
+          <w:sz w:val="32"/>
+          <w:szCs w:val="32"/>
+        </w:rPr>
+        <w:t xml:space="preserve">Library </w:t>
+      </w:r>
+      <w:r>
+        <w:rPr>
+          <w:rFonts w:ascii="TH SarabunPSK" w:hAnsi="TH SarabunPSK" w:cs="TH SarabunPSK"/>
+          <w:sz w:val="32"/>
+          <w:szCs w:val="32"/>
+          <w:cs/>
+        </w:rPr>
+        <w:t xml:space="preserve">ต่าง ๆ ที่เป็น </w:t>
+      </w:r>
+      <w:r>
+        <w:rPr>
+          <w:rFonts w:ascii="TH SarabunPSK" w:hAnsi="TH SarabunPSK" w:cs="TH SarabunPSK"/>
+          <w:sz w:val="32"/>
+          <w:szCs w:val="32"/>
+        </w:rPr>
+        <w:t xml:space="preserve">Open Source </w:t>
+      </w:r>
+      <w:r>
+        <w:rPr>
+          <w:rFonts w:ascii="TH SarabunPSK" w:hAnsi="TH SarabunPSK" w:cs="TH SarabunPSK"/>
+          <w:sz w:val="32"/>
+          <w:szCs w:val="32"/>
+          <w:cs/>
+        </w:rPr>
+        <w:t xml:space="preserve">ที่มีอยู่มากมายตามแหล่งต่างๆ ให้มีความเป็นระบบเรียบร้อย มีความปลอดภัยในการดาวน์โหลดและ นำมาใช้ เพราะก่อนหน้านี้เราจะเห็นว่าในกรณีที่จะต้องใช้ </w:t>
+      </w:r>
+      <w:r>
+        <w:rPr>
+          <w:rFonts w:ascii="TH SarabunPSK" w:hAnsi="TH SarabunPSK" w:cs="TH SarabunPSK"/>
+          <w:sz w:val="32"/>
+          <w:szCs w:val="32"/>
+        </w:rPr>
+        <w:t xml:space="preserve">Library </w:t>
+      </w:r>
+      <w:r>
+        <w:rPr>
+          <w:rFonts w:ascii="TH SarabunPSK" w:hAnsi="TH SarabunPSK" w:cs="TH SarabunPSK"/>
+          <w:sz w:val="32"/>
+          <w:szCs w:val="32"/>
+          <w:cs/>
+        </w:rPr>
+        <w:t>ต่างๆ นั้น จะต้อง</w:t>
+      </w:r>
+      <w:r>
+        <w:rPr>
+          <w:rFonts w:ascii="TH SarabunPSK" w:hAnsi="TH SarabunPSK" w:cs="TH SarabunPSK"/>
+          <w:sz w:val="32"/>
+          <w:szCs w:val="32"/>
+          <w:cs/>
+        </w:rPr>
+        <w:lastRenderedPageBreak/>
+        <w:t xml:space="preserve">ใช้วิธีการดาวน์โหลดไฟล์จากแหล่งนั้นมาใช้งาน ซึ่งจะพบกับความเสี่ยงต่างๆ จากการดาวน์โหลด ไม่ว่าจะเป็นความปลอดภัย ไวรัส </w:t>
+      </w:r>
+      <w:proofErr w:type="spellStart"/>
+      <w:r>
+        <w:rPr>
+          <w:rFonts w:ascii="TH SarabunPSK" w:hAnsi="TH SarabunPSK" w:cs="TH SarabunPSK"/>
+          <w:sz w:val="32"/>
+          <w:szCs w:val="32"/>
+          <w:cs/>
+        </w:rPr>
+        <w:t>มัลแวร์</w:t>
+      </w:r>
+      <w:proofErr w:type="spellEnd"/>
+      <w:r>
+        <w:rPr>
+          <w:rFonts w:ascii="TH SarabunPSK" w:hAnsi="TH SarabunPSK" w:cs="TH SarabunPSK"/>
+          <w:sz w:val="32"/>
+          <w:szCs w:val="32"/>
+          <w:cs/>
+        </w:rPr>
+        <w:t xml:space="preserve"> ความน่าเชื่อถือ รวมทั้งไฟล์นั้นใช้งานตรงกับ</w:t>
+      </w:r>
+      <w:proofErr w:type="spellStart"/>
+      <w:r>
+        <w:rPr>
+          <w:rFonts w:ascii="TH SarabunPSK" w:hAnsi="TH SarabunPSK" w:cs="TH SarabunPSK"/>
+          <w:sz w:val="32"/>
+          <w:szCs w:val="32"/>
+          <w:cs/>
+        </w:rPr>
+        <w:t>เวอร์</w:t>
+      </w:r>
+      <w:proofErr w:type="spellEnd"/>
+      <w:r>
+        <w:rPr>
+          <w:rFonts w:ascii="TH SarabunPSK" w:hAnsi="TH SarabunPSK" w:cs="TH SarabunPSK"/>
+          <w:sz w:val="32"/>
+          <w:szCs w:val="32"/>
+          <w:cs/>
+        </w:rPr>
+        <w:t xml:space="preserve">ชั่นของ </w:t>
+      </w:r>
+      <w:r>
+        <w:rPr>
+          <w:rFonts w:ascii="TH SarabunPSK" w:hAnsi="TH SarabunPSK" w:cs="TH SarabunPSK"/>
+          <w:sz w:val="32"/>
+          <w:szCs w:val="32"/>
+        </w:rPr>
+        <w:t xml:space="preserve">php </w:t>
+      </w:r>
+      <w:r>
+        <w:rPr>
+          <w:rFonts w:ascii="TH SarabunPSK" w:hAnsi="TH SarabunPSK" w:cs="TH SarabunPSK"/>
+          <w:sz w:val="32"/>
+          <w:szCs w:val="32"/>
+          <w:cs/>
+        </w:rPr>
+        <w:t xml:space="preserve">ที่จะสามารถใช้งานได้หรือไม่ ซึ่งปัญหาเหล่านี้ได้ถูกพัฒนาจนมาถึงปัจจุบัน โดย </w:t>
+      </w:r>
+      <w:r>
+        <w:rPr>
+          <w:rFonts w:ascii="TH SarabunPSK" w:hAnsi="TH SarabunPSK" w:cs="TH SarabunPSK"/>
+          <w:sz w:val="32"/>
+          <w:szCs w:val="32"/>
+        </w:rPr>
+        <w:t xml:space="preserve">Composer </w:t>
+      </w:r>
+      <w:r>
+        <w:rPr>
+          <w:rFonts w:ascii="TH SarabunPSK" w:hAnsi="TH SarabunPSK" w:cs="TH SarabunPSK"/>
+          <w:sz w:val="32"/>
+          <w:szCs w:val="32"/>
+          <w:cs/>
+        </w:rPr>
+        <w:t xml:space="preserve">แนวคิดคือจะรวบรวมและจัดระเบียบ </w:t>
+      </w:r>
+      <w:r>
+        <w:rPr>
+          <w:rFonts w:ascii="TH SarabunPSK" w:hAnsi="TH SarabunPSK" w:cs="TH SarabunPSK"/>
+          <w:sz w:val="32"/>
+          <w:szCs w:val="32"/>
+        </w:rPr>
+        <w:t xml:space="preserve">package </w:t>
+      </w:r>
+      <w:r>
+        <w:rPr>
+          <w:rFonts w:ascii="TH SarabunPSK" w:hAnsi="TH SarabunPSK" w:cs="TH SarabunPSK"/>
+          <w:sz w:val="32"/>
+          <w:szCs w:val="32"/>
+          <w:cs/>
+        </w:rPr>
+        <w:t xml:space="preserve">และ </w:t>
+      </w:r>
+      <w:r>
+        <w:rPr>
+          <w:rFonts w:ascii="TH SarabunPSK" w:hAnsi="TH SarabunPSK" w:cs="TH SarabunPSK"/>
+          <w:sz w:val="32"/>
+          <w:szCs w:val="32"/>
+        </w:rPr>
+        <w:t xml:space="preserve">library </w:t>
+      </w:r>
+      <w:r>
+        <w:rPr>
+          <w:rFonts w:ascii="TH SarabunPSK" w:hAnsi="TH SarabunPSK" w:cs="TH SarabunPSK"/>
+          <w:sz w:val="32"/>
+          <w:szCs w:val="32"/>
+          <w:cs/>
+        </w:rPr>
+        <w:t xml:space="preserve">ต่างๆ ให้มาอยู่ในแหล่งเดียวกัน สามารถติดตั้ง </w:t>
+      </w:r>
+      <w:r>
+        <w:rPr>
+          <w:rFonts w:ascii="TH SarabunPSK" w:hAnsi="TH SarabunPSK" w:cs="TH SarabunPSK"/>
+          <w:sz w:val="32"/>
+          <w:szCs w:val="32"/>
+        </w:rPr>
+        <w:t xml:space="preserve">Library </w:t>
+      </w:r>
+      <w:r>
+        <w:rPr>
+          <w:rFonts w:ascii="TH SarabunPSK" w:hAnsi="TH SarabunPSK" w:cs="TH SarabunPSK"/>
+          <w:sz w:val="32"/>
+          <w:szCs w:val="32"/>
+          <w:cs/>
+        </w:rPr>
+        <w:t xml:space="preserve">ได้จาก </w:t>
+      </w:r>
+      <w:r>
+        <w:rPr>
+          <w:rFonts w:ascii="TH SarabunPSK" w:hAnsi="TH SarabunPSK" w:cs="TH SarabunPSK"/>
+          <w:sz w:val="32"/>
+          <w:szCs w:val="32"/>
+        </w:rPr>
+        <w:t xml:space="preserve">Command </w:t>
+      </w:r>
+      <w:r>
+        <w:rPr>
+          <w:rFonts w:ascii="TH SarabunPSK" w:hAnsi="TH SarabunPSK" w:cs="TH SarabunPSK"/>
+          <w:sz w:val="32"/>
+          <w:szCs w:val="32"/>
+          <w:cs/>
+        </w:rPr>
+        <w:t xml:space="preserve">ซึ่งโปรแกรมจะทำการตรวจสอลและดาวน์โหลด </w:t>
+      </w:r>
+      <w:r>
+        <w:rPr>
+          <w:rFonts w:ascii="TH SarabunPSK" w:hAnsi="TH SarabunPSK" w:cs="TH SarabunPSK"/>
+          <w:sz w:val="32"/>
+          <w:szCs w:val="32"/>
+        </w:rPr>
+        <w:t xml:space="preserve">Package </w:t>
+      </w:r>
+      <w:proofErr w:type="spellStart"/>
+      <w:r>
+        <w:rPr>
+          <w:rFonts w:ascii="TH SarabunPSK" w:hAnsi="TH SarabunPSK" w:cs="TH SarabunPSK"/>
+          <w:sz w:val="32"/>
+          <w:szCs w:val="32"/>
+          <w:cs/>
+        </w:rPr>
+        <w:t>นั้นๆ</w:t>
+      </w:r>
+      <w:proofErr w:type="spellEnd"/>
+      <w:r>
+        <w:rPr>
+          <w:rFonts w:ascii="TH SarabunPSK" w:hAnsi="TH SarabunPSK" w:cs="TH SarabunPSK"/>
+          <w:sz w:val="32"/>
+          <w:szCs w:val="32"/>
+          <w:cs/>
+        </w:rPr>
+        <w:t xml:space="preserve"> มาใช้งาน</w:t>
+      </w:r>
+      <w:r>
+        <w:rPr>
+          <w:rFonts w:ascii="TH SarabunPSK" w:hAnsi="TH SarabunPSK" w:cs="TH SarabunPSK"/>
+          <w:sz w:val="32"/>
+          <w:szCs w:val="32"/>
+        </w:rPr>
+        <w:tab/>
+      </w:r>
+      <w:r>
+        <w:rPr>
+          <w:rFonts w:ascii="TH SarabunPSK" w:hAnsi="TH SarabunPSK" w:cs="TH SarabunPSK"/>
+          <w:sz w:val="32"/>
+          <w:szCs w:val="32"/>
+        </w:rPr>
+        <w:tab/>
+      </w:r>
+      <w:r>
+        <w:rPr>
+          <w:rFonts w:ascii="TH SarabunPSK" w:hAnsi="TH SarabunPSK" w:cs="TH SarabunPSK"/>
+          <w:sz w:val="32"/>
+          <w:szCs w:val="32"/>
+        </w:rPr>
+        <w:tab/>
+      </w:r>
+      <w:r>
+        <w:rPr>
+          <w:rFonts w:ascii="TH SarabunPSK" w:hAnsi="TH SarabunPSK" w:cs="TH SarabunPSK"/>
+          <w:sz w:val="32"/>
+          <w:szCs w:val="32"/>
+        </w:rPr>
+        <w:tab/>
+      </w:r>
+      <w:r>
+        <w:rPr>
+          <w:rFonts w:ascii="TH SarabunPSK" w:hAnsi="TH SarabunPSK" w:cs="TH SarabunPSK"/>
+          <w:sz w:val="32"/>
+          <w:szCs w:val="32"/>
+        </w:rPr>
+        <w:tab/>
+      </w:r>
+      <w:r>
+        <w:rPr>
+          <w:rFonts w:ascii="TH SarabunPSK" w:hAnsi="TH SarabunPSK" w:cs="TH SarabunPSK"/>
+          <w:sz w:val="32"/>
+          <w:szCs w:val="32"/>
+        </w:rPr>
+        <w:tab/>
+      </w:r>
+      <w:r>
+        <w:rPr>
+          <w:rFonts w:ascii="TH SarabunPSK" w:hAnsi="TH SarabunPSK" w:cs="TH SarabunPSK"/>
+          <w:sz w:val="32"/>
+          <w:szCs w:val="32"/>
+        </w:rPr>
+        <w:tab/>
+      </w:r>
+      <w:r>
+        <w:rPr>
+          <w:rFonts w:ascii="TH SarabunPSK" w:hAnsi="TH SarabunPSK" w:cs="TH SarabunPSK"/>
+          <w:sz w:val="32"/>
+          <w:szCs w:val="32"/>
+        </w:rPr>
+        <w:tab/>
+      </w:r>
+      <w:r>
+        <w:rPr>
+          <w:rFonts w:ascii="TH SarabunPSK" w:hAnsi="TH SarabunPSK" w:cs="TH SarabunPSK"/>
+          <w:sz w:val="32"/>
+          <w:szCs w:val="32"/>
+        </w:rPr>
+        <w:tab/>
+      </w:r>
+      <w:r>
+        <w:rPr>
+          <w:rFonts w:ascii="TH SarabunPSK" w:hAnsi="TH SarabunPSK" w:cs="TH SarabunPSK"/>
+          <w:sz w:val="32"/>
+          <w:szCs w:val="32"/>
+        </w:rPr>
+        <w:tab/>
+      </w:r>
+      <w:r>
+        <w:rPr>
+          <w:rFonts w:ascii="TH SarabunPSK" w:hAnsi="TH SarabunPSK" w:cs="TH SarabunPSK"/>
+          <w:sz w:val="32"/>
+          <w:szCs w:val="32"/>
+        </w:rPr>
+        <w:tab/>
+        <w:t>[2]</w:t>
+      </w:r>
+    </w:p>
+    <w:p>
+      <w:pPr>
+        <w:jc w:val="center"/>
+        <w:rPr>
+          <w:rFonts w:ascii="TH SarabunPSK" w:hAnsi="TH SarabunPSK" w:cs="TH SarabunPSK"/>
+          <w:sz w:val="36"/>
+          <w:szCs w:val="36"/>
+        </w:rPr>
+      </w:pPr>
+      <w:r>
+        <w:rPr>
+          <w:rFonts w:ascii="TH SarabunPSK" w:hAnsi="TH SarabunPSK" w:cs="TH SarabunPSK" w:hint="cs"/>
+          <w:noProof/>
+          <w:sz w:val="36"/>
+          <w:szCs w:val="36"/>
+        </w:rPr>
+        <w:drawing>
+          <wp:inline distT="0" distB="0" distL="0" distR="0" wp14:anchorId="67B15557" wp14:editId="6D7BE995">
+            <wp:extent cx="2454545" cy="1187532"/>
+            <wp:effectExtent l="0" t="0" r="3175" b="0"/>
+            <wp:docPr id="10" name="รูปภาพ 10"/>
+            <wp:cNvGraphicFramePr>
+              <a:graphicFrameLocks xmlns:a="http://schemas.openxmlformats.org/drawingml/2006/main" noChangeAspect="1"/>
+            </wp:cNvGraphicFramePr>
+            <a:graphic xmlns:a="http://schemas.openxmlformats.org/drawingml/2006/main">
+              <a:graphicData uri="http://schemas.openxmlformats.org/drawingml/2006/picture">
+                <pic:pic xmlns:pic="http://schemas.openxmlformats.org/drawingml/2006/picture">
+                  <pic:nvPicPr>
+                    <pic:cNvPr id="10" name="composer.jpg"/>
+                    <pic:cNvPicPr/>
+                  </pic:nvPicPr>
+                  <pic:blipFill>
+                    <a:blip r:embed="rId14">
+                      <a:extLst>
+                        <a:ext uri="{28A0092B-C50C-407E-A947-70E740481C1C}">
+                          <a14:useLocalDpi xmlns:a14="http://schemas.microsoft.com/office/drawing/2010/main" val="0"/>
+                        </a:ext>
+                      </a:extLst>
+                    </a:blip>
+                    <a:stretch>
+                      <a:fillRect/>
+                    </a:stretch>
+                  </pic:blipFill>
+                  <pic:spPr>
+                    <a:xfrm>
+                      <a:off x="0" y="0"/>
+                      <a:ext cx="2503687" cy="1211308"/>
+                    </a:xfrm>
+                    <a:prstGeom prst="rect">
+                      <a:avLst/>
+                    </a:prstGeom>
+                  </pic:spPr>
+                </pic:pic>
+              </a:graphicData>
+            </a:graphic>
+          </wp:inline>
+        </w:drawing>
+      </w:r>
+    </w:p>
+    <w:p>
+      <w:pPr>
+        <w:jc w:val="center"/>
+        <w:rPr>
+          <w:rFonts w:ascii="TH SarabunPSK" w:hAnsi="TH SarabunPSK" w:cs="TH SarabunPSK"/>
+          <w:sz w:val="36"/>
+          <w:szCs w:val="36"/>
+        </w:rPr>
+      </w:pPr>
+      <w:r>
+        <w:rPr>
+          <w:rFonts w:ascii="TH SarabunPSK" w:hAnsi="TH SarabunPSK" w:cs="TH SarabunPSK" w:hint="cs"/>
+          <w:sz w:val="36"/>
+          <w:szCs w:val="36"/>
+          <w:cs/>
+        </w:rPr>
+        <w:t xml:space="preserve">รูปที่ </w:t>
+      </w:r>
+      <w:r>
+        <w:rPr>
+          <w:rFonts w:ascii="TH SarabunPSK" w:hAnsi="TH SarabunPSK" w:cs="TH SarabunPSK"/>
+          <w:sz w:val="36"/>
+          <w:szCs w:val="36"/>
+        </w:rPr>
+        <w:t>2.1</w:t>
+      </w:r>
+      <w:r>
+        <w:rPr>
+          <w:rFonts w:ascii="TH SarabunPSK" w:hAnsi="TH SarabunPSK" w:cs="TH SarabunPSK" w:hint="cs"/>
+          <w:sz w:val="36"/>
+          <w:szCs w:val="36"/>
+          <w:cs/>
+        </w:rPr>
+        <w:t xml:space="preserve">0 คอมโพเซอร์  </w:t>
+      </w:r>
+      <w:r>
+        <w:rPr>
+          <w:rFonts w:ascii="TH SarabunPSK" w:hAnsi="TH SarabunPSK" w:cs="TH SarabunPSK"/>
+          <w:sz w:val="36"/>
+          <w:szCs w:val="36"/>
+        </w:rPr>
+        <w:t>[10]</w:t>
+      </w:r>
+    </w:p>
+    <w:p>
+      <w:pPr>
+        <w:rPr>
+          <w:rFonts w:ascii="TH SarabunPSK" w:hAnsi="TH SarabunPSK" w:cs="TH SarabunPSK"/>
+          <w:b/>
+          <w:bCs/>
+          <w:sz w:val="36"/>
+          <w:szCs w:val="36"/>
+        </w:rPr>
+      </w:pPr>
+      <w:r>
+        <w:rPr>
+          <w:rFonts w:ascii="TH SarabunPSK" w:hAnsi="TH SarabunPSK" w:cs="TH SarabunPSK"/>
+          <w:b/>
+          <w:bCs/>
+          <w:sz w:val="36"/>
+          <w:szCs w:val="36"/>
+        </w:rPr>
+        <w:t xml:space="preserve">2.11 </w:t>
+      </w:r>
+      <w:r>
+        <w:rPr>
+          <w:rFonts w:ascii="TH SarabunPSK" w:hAnsi="TH SarabunPSK" w:cs="TH SarabunPSK" w:hint="cs"/>
+          <w:b/>
+          <w:bCs/>
+          <w:sz w:val="36"/>
+          <w:szCs w:val="36"/>
+          <w:cs/>
+        </w:rPr>
+        <w:t xml:space="preserve">บูทสแตป </w:t>
+      </w:r>
+    </w:p>
+    <w:p>
+      <w:pPr>
+        <w:ind w:firstLine="720"/>
+        <w:rPr>
+          <w:rFonts w:ascii="TH SarabunPSK" w:hAnsi="TH SarabunPSK" w:cs="TH SarabunPSK"/>
+          <w:sz w:val="32"/>
+          <w:szCs w:val="32"/>
+        </w:rPr>
+      </w:pPr>
+      <w:r>
+        <w:rPr>
+          <w:rFonts w:ascii="TH SarabunPSK" w:hAnsi="TH SarabunPSK" w:cs="TH SarabunPSK"/>
+          <w:sz w:val="32"/>
+          <w:szCs w:val="32"/>
+          <w:cs/>
+        </w:rPr>
+        <w:t xml:space="preserve">เป็น </w:t>
+      </w:r>
+      <w:r>
+        <w:rPr>
+          <w:rFonts w:ascii="TH SarabunPSK" w:hAnsi="TH SarabunPSK" w:cs="TH SarabunPSK"/>
+          <w:sz w:val="32"/>
+          <w:szCs w:val="32"/>
+        </w:rPr>
+        <w:t xml:space="preserve">Front-end Framework </w:t>
+      </w:r>
+      <w:r>
+        <w:rPr>
+          <w:rFonts w:ascii="TH SarabunPSK" w:hAnsi="TH SarabunPSK" w:cs="TH SarabunPSK"/>
+          <w:sz w:val="32"/>
+          <w:szCs w:val="32"/>
+          <w:cs/>
+        </w:rPr>
+        <w:t xml:space="preserve">ที่ประกอบด้วยโครงสร้าง </w:t>
+      </w:r>
+      <w:r>
+        <w:rPr>
+          <w:rFonts w:ascii="TH SarabunPSK" w:hAnsi="TH SarabunPSK" w:cs="TH SarabunPSK"/>
+          <w:sz w:val="32"/>
+          <w:szCs w:val="32"/>
+        </w:rPr>
+        <w:t xml:space="preserve">CSS , HTML </w:t>
+      </w:r>
+      <w:r>
+        <w:rPr>
+          <w:rFonts w:ascii="TH SarabunPSK" w:hAnsi="TH SarabunPSK" w:cs="TH SarabunPSK"/>
+          <w:sz w:val="32"/>
+          <w:szCs w:val="32"/>
+          <w:cs/>
+        </w:rPr>
+        <w:t xml:space="preserve">และ </w:t>
+      </w:r>
+      <w:r>
+        <w:rPr>
+          <w:rFonts w:ascii="TH SarabunPSK" w:hAnsi="TH SarabunPSK" w:cs="TH SarabunPSK"/>
+          <w:sz w:val="32"/>
+          <w:szCs w:val="32"/>
+        </w:rPr>
+        <w:t xml:space="preserve">JavaScript </w:t>
+      </w:r>
+      <w:r>
+        <w:rPr>
+          <w:rFonts w:ascii="TH SarabunPSK" w:hAnsi="TH SarabunPSK" w:cs="TH SarabunPSK"/>
+          <w:sz w:val="32"/>
+          <w:szCs w:val="32"/>
+          <w:cs/>
+        </w:rPr>
+        <w:t xml:space="preserve">ที่ช่วยให้เราสามารถสร้างหน้าจอ </w:t>
+      </w:r>
+      <w:r>
+        <w:rPr>
+          <w:rFonts w:ascii="TH SarabunPSK" w:hAnsi="TH SarabunPSK" w:cs="TH SarabunPSK"/>
+          <w:sz w:val="32"/>
+          <w:szCs w:val="32"/>
+        </w:rPr>
+        <w:t xml:space="preserve">User Interface </w:t>
+      </w:r>
+      <w:r>
+        <w:rPr>
+          <w:rFonts w:ascii="TH SarabunPSK" w:hAnsi="TH SarabunPSK" w:cs="TH SarabunPSK"/>
+          <w:sz w:val="32"/>
+          <w:szCs w:val="32"/>
+          <w:cs/>
+        </w:rPr>
+        <w:t xml:space="preserve">ได้ง่าย และ สวยงาม และรวดเร็ว ลดเวลาในการที่จะมานั่งออกแบบ </w:t>
+      </w:r>
+      <w:r>
+        <w:rPr>
+          <w:rFonts w:ascii="TH SarabunPSK" w:hAnsi="TH SarabunPSK" w:cs="TH SarabunPSK"/>
+          <w:sz w:val="32"/>
+          <w:szCs w:val="32"/>
+        </w:rPr>
+        <w:t xml:space="preserve">Design </w:t>
+      </w:r>
+      <w:r>
+        <w:rPr>
+          <w:rFonts w:ascii="TH SarabunPSK" w:hAnsi="TH SarabunPSK" w:cs="TH SarabunPSK"/>
+          <w:sz w:val="32"/>
+          <w:szCs w:val="32"/>
+          <w:cs/>
+        </w:rPr>
+        <w:t xml:space="preserve">หน้าจอ </w:t>
+      </w:r>
+      <w:r>
+        <w:rPr>
+          <w:rFonts w:ascii="TH SarabunPSK" w:hAnsi="TH SarabunPSK" w:cs="TH SarabunPSK"/>
+          <w:sz w:val="32"/>
+          <w:szCs w:val="32"/>
+        </w:rPr>
+        <w:t xml:space="preserve">layout </w:t>
+      </w:r>
+      <w:r>
+        <w:rPr>
+          <w:rFonts w:ascii="TH SarabunPSK" w:hAnsi="TH SarabunPSK" w:cs="TH SarabunPSK"/>
+          <w:sz w:val="32"/>
+          <w:szCs w:val="32"/>
+          <w:cs/>
+        </w:rPr>
+        <w:t xml:space="preserve">หรือรายการ </w:t>
+      </w:r>
+      <w:r>
+        <w:rPr>
+          <w:rFonts w:ascii="TH SarabunPSK" w:hAnsi="TH SarabunPSK" w:cs="TH SarabunPSK"/>
+          <w:sz w:val="32"/>
+          <w:szCs w:val="32"/>
+        </w:rPr>
+        <w:t xml:space="preserve">Element </w:t>
+      </w:r>
+      <w:proofErr w:type="spellStart"/>
+      <w:r>
+        <w:rPr>
+          <w:rFonts w:ascii="TH SarabunPSK" w:hAnsi="TH SarabunPSK" w:cs="TH SarabunPSK"/>
+          <w:sz w:val="32"/>
+          <w:szCs w:val="32"/>
+          <w:cs/>
+        </w:rPr>
+        <w:t>อื่นๆ</w:t>
+      </w:r>
+      <w:proofErr w:type="spellEnd"/>
+      <w:r>
+        <w:rPr>
+          <w:rFonts w:ascii="TH SarabunPSK" w:hAnsi="TH SarabunPSK" w:cs="TH SarabunPSK"/>
+          <w:sz w:val="32"/>
+          <w:szCs w:val="32"/>
+          <w:cs/>
+        </w:rPr>
+        <w:t xml:space="preserve"> ที่เกี่ยวข้องกับหน้า </w:t>
+      </w:r>
+      <w:r>
+        <w:rPr>
+          <w:rFonts w:ascii="TH SarabunPSK" w:hAnsi="TH SarabunPSK" w:cs="TH SarabunPSK"/>
+          <w:sz w:val="32"/>
+          <w:szCs w:val="32"/>
+        </w:rPr>
+        <w:t xml:space="preserve">Form </w:t>
+      </w:r>
+      <w:r>
+        <w:rPr>
+          <w:rFonts w:ascii="TH SarabunPSK" w:hAnsi="TH SarabunPSK" w:cs="TH SarabunPSK"/>
+          <w:sz w:val="32"/>
+          <w:szCs w:val="32"/>
+          <w:cs/>
+        </w:rPr>
+        <w:t xml:space="preserve">ทั้งหมด ก็สามรรถใช้ </w:t>
+      </w:r>
+      <w:r>
+        <w:rPr>
+          <w:rFonts w:ascii="TH SarabunPSK" w:hAnsi="TH SarabunPSK" w:cs="TH SarabunPSK"/>
+          <w:sz w:val="32"/>
+          <w:szCs w:val="32"/>
+        </w:rPr>
+        <w:t xml:space="preserve">Bootstrap </w:t>
+      </w:r>
+      <w:r>
+        <w:rPr>
+          <w:rFonts w:ascii="TH SarabunPSK" w:hAnsi="TH SarabunPSK" w:cs="TH SarabunPSK"/>
+          <w:sz w:val="32"/>
+          <w:szCs w:val="32"/>
+          <w:cs/>
+        </w:rPr>
+        <w:t xml:space="preserve">เข้ามาจัดการได้ทั้งหมด สำหรับ </w:t>
+      </w:r>
+      <w:r>
+        <w:rPr>
+          <w:rFonts w:ascii="TH SarabunPSK" w:hAnsi="TH SarabunPSK" w:cs="TH SarabunPSK"/>
+          <w:sz w:val="32"/>
+          <w:szCs w:val="32"/>
+        </w:rPr>
+        <w:t xml:space="preserve">Bootstrap </w:t>
+      </w:r>
+      <w:r>
+        <w:rPr>
+          <w:rFonts w:ascii="TH SarabunPSK" w:hAnsi="TH SarabunPSK" w:cs="TH SarabunPSK"/>
+          <w:sz w:val="32"/>
+          <w:szCs w:val="32"/>
+          <w:cs/>
+        </w:rPr>
+        <w:t xml:space="preserve">เองมีทั้ง </w:t>
+      </w:r>
+      <w:r>
+        <w:rPr>
+          <w:rFonts w:ascii="TH SarabunPSK" w:hAnsi="TH SarabunPSK" w:cs="TH SarabunPSK"/>
+          <w:sz w:val="32"/>
+          <w:szCs w:val="32"/>
+        </w:rPr>
+        <w:t xml:space="preserve">CSS Component </w:t>
+      </w:r>
+      <w:r>
+        <w:rPr>
+          <w:rFonts w:ascii="TH SarabunPSK" w:hAnsi="TH SarabunPSK" w:cs="TH SarabunPSK"/>
+          <w:sz w:val="32"/>
+          <w:szCs w:val="32"/>
+          <w:cs/>
+        </w:rPr>
+        <w:t xml:space="preserve">และ </w:t>
+      </w:r>
+      <w:r>
+        <w:rPr>
+          <w:rFonts w:ascii="TH SarabunPSK" w:hAnsi="TH SarabunPSK" w:cs="TH SarabunPSK"/>
+          <w:sz w:val="32"/>
+          <w:szCs w:val="32"/>
+        </w:rPr>
+        <w:t xml:space="preserve">JavaScript Plugin </w:t>
+      </w:r>
+      <w:r>
+        <w:rPr>
+          <w:rFonts w:ascii="TH SarabunPSK" w:hAnsi="TH SarabunPSK" w:cs="TH SarabunPSK"/>
+          <w:sz w:val="32"/>
+          <w:szCs w:val="32"/>
+          <w:cs/>
+        </w:rPr>
+        <w:t xml:space="preserve">ที่ทำงานร่วมกับ </w:t>
+      </w:r>
+      <w:r>
+        <w:rPr>
+          <w:rFonts w:ascii="TH SarabunPSK" w:hAnsi="TH SarabunPSK" w:cs="TH SarabunPSK"/>
+          <w:sz w:val="32"/>
+          <w:szCs w:val="32"/>
+        </w:rPr>
+        <w:t xml:space="preserve">jQuery </w:t>
+      </w:r>
+      <w:r>
+        <w:rPr>
+          <w:rFonts w:ascii="TH SarabunPSK" w:hAnsi="TH SarabunPSK" w:cs="TH SarabunPSK"/>
+          <w:sz w:val="32"/>
+          <w:szCs w:val="32"/>
+          <w:cs/>
+        </w:rPr>
+        <w:t xml:space="preserve">ที่สามารถเรียกใช้งานได้มากมาย และที่สำคัญคือ </w:t>
+      </w:r>
+      <w:r>
+        <w:rPr>
+          <w:rFonts w:ascii="TH SarabunPSK" w:hAnsi="TH SarabunPSK" w:cs="TH SarabunPSK"/>
+          <w:sz w:val="32"/>
+          <w:szCs w:val="32"/>
+        </w:rPr>
+        <w:t xml:space="preserve">Bootstrap </w:t>
+      </w:r>
+      <w:r>
+        <w:rPr>
+          <w:rFonts w:ascii="TH SarabunPSK" w:hAnsi="TH SarabunPSK" w:cs="TH SarabunPSK"/>
+          <w:sz w:val="32"/>
+          <w:szCs w:val="32"/>
+          <w:cs/>
+        </w:rPr>
+        <w:t xml:space="preserve">มีการแสดงผลในรูปแบบของ </w:t>
+      </w:r>
+      <w:r>
+        <w:rPr>
+          <w:rFonts w:ascii="TH SarabunPSK" w:hAnsi="TH SarabunPSK" w:cs="TH SarabunPSK"/>
+          <w:sz w:val="32"/>
+          <w:szCs w:val="32"/>
+        </w:rPr>
+        <w:t xml:space="preserve">Responsive </w:t>
+      </w:r>
+      <w:r>
+        <w:rPr>
+          <w:rFonts w:ascii="TH SarabunPSK" w:hAnsi="TH SarabunPSK" w:cs="TH SarabunPSK"/>
+          <w:sz w:val="32"/>
+          <w:szCs w:val="32"/>
+          <w:cs/>
+        </w:rPr>
+        <w:t xml:space="preserve">ซึ่งจะแสดงสภาพแวดล้อมที่เหมาะสมกับอุปกรณ์ที่ทำการเปิดอยู่ในขณะนั้น เช่น </w:t>
+      </w:r>
+      <w:r>
+        <w:rPr>
+          <w:rFonts w:ascii="TH SarabunPSK" w:hAnsi="TH SarabunPSK" w:cs="TH SarabunPSK"/>
+          <w:sz w:val="32"/>
+          <w:szCs w:val="32"/>
+        </w:rPr>
+        <w:t xml:space="preserve">PC Desktop , Tablets , Mobile </w:t>
+      </w:r>
+      <w:r>
+        <w:rPr>
+          <w:rFonts w:ascii="TH SarabunPSK" w:hAnsi="TH SarabunPSK" w:cs="TH SarabunPSK"/>
+          <w:sz w:val="32"/>
+          <w:szCs w:val="32"/>
+          <w:cs/>
+        </w:rPr>
+        <w:t>หรืออุปกรณ์</w:t>
+      </w:r>
+      <w:proofErr w:type="spellStart"/>
+      <w:r>
+        <w:rPr>
+          <w:rFonts w:ascii="TH SarabunPSK" w:hAnsi="TH SarabunPSK" w:cs="TH SarabunPSK"/>
+          <w:sz w:val="32"/>
+          <w:szCs w:val="32"/>
+          <w:cs/>
+        </w:rPr>
+        <w:t>อื่นๆ</w:t>
+      </w:r>
+      <w:proofErr w:type="spellEnd"/>
+      <w:r>
+        <w:rPr>
+          <w:rFonts w:ascii="TH SarabunPSK" w:hAnsi="TH SarabunPSK" w:cs="TH SarabunPSK"/>
+          <w:sz w:val="32"/>
+          <w:szCs w:val="32"/>
+          <w:cs/>
+        </w:rPr>
+        <w:t xml:space="preserve"> ที่เกี่ยวข้อง ซึ่งทำให้เรานั้นออกแบบเว็บและเขียนคำสั่งสั่งต่างๆ ก็สามารถที่จะรองรับอปุกรณ์ทั้งหมดได้เลย</w:t>
+      </w:r>
+      <w:r>
+        <w:rPr>
+          <w:rFonts w:ascii="TH SarabunPSK" w:hAnsi="TH SarabunPSK" w:cs="TH SarabunPSK" w:hint="cs"/>
+          <w:sz w:val="32"/>
+          <w:szCs w:val="32"/>
+          <w:cs/>
+        </w:rPr>
+        <w:t xml:space="preserve"> </w:t>
+      </w:r>
+      <w:r>
+        <w:rPr>
+          <w:rFonts w:ascii="TH SarabunPSK" w:hAnsi="TH SarabunPSK" w:cs="TH SarabunPSK"/>
+          <w:sz w:val="32"/>
+          <w:szCs w:val="32"/>
+        </w:rPr>
+        <w:tab/>
+      </w:r>
+      <w:r>
+        <w:rPr>
+          <w:rFonts w:ascii="TH SarabunPSK" w:hAnsi="TH SarabunPSK" w:cs="TH SarabunPSK"/>
+          <w:sz w:val="32"/>
+          <w:szCs w:val="32"/>
+        </w:rPr>
+        <w:tab/>
+      </w:r>
+      <w:r>
+        <w:rPr>
+          <w:rFonts w:ascii="TH SarabunPSK" w:hAnsi="TH SarabunPSK" w:cs="TH SarabunPSK"/>
+          <w:sz w:val="32"/>
+          <w:szCs w:val="32"/>
+        </w:rPr>
+        <w:tab/>
+      </w:r>
+      <w:r>
+        <w:rPr>
+          <w:rFonts w:ascii="TH SarabunPSK" w:hAnsi="TH SarabunPSK" w:cs="TH SarabunPSK"/>
+          <w:sz w:val="32"/>
+          <w:szCs w:val="32"/>
+        </w:rPr>
+        <w:tab/>
+      </w:r>
+      <w:r>
+        <w:rPr>
+          <w:rFonts w:ascii="TH SarabunPSK" w:hAnsi="TH SarabunPSK" w:cs="TH SarabunPSK"/>
+          <w:sz w:val="32"/>
+          <w:szCs w:val="32"/>
+        </w:rPr>
+        <w:tab/>
+      </w:r>
+      <w:r>
+        <w:rPr>
+          <w:rFonts w:ascii="TH SarabunPSK" w:hAnsi="TH SarabunPSK" w:cs="TH SarabunPSK"/>
+          <w:sz w:val="32"/>
+          <w:szCs w:val="32"/>
+        </w:rPr>
+        <w:tab/>
+      </w:r>
+      <w:r>
+        <w:rPr>
+          <w:rFonts w:ascii="TH SarabunPSK" w:hAnsi="TH SarabunPSK" w:cs="TH SarabunPSK"/>
+          <w:sz w:val="32"/>
+          <w:szCs w:val="32"/>
+        </w:rPr>
+        <w:tab/>
+      </w:r>
+      <w:r>
+        <w:rPr>
+          <w:rFonts w:ascii="TH SarabunPSK" w:hAnsi="TH SarabunPSK" w:cs="TH SarabunPSK"/>
+          <w:sz w:val="32"/>
+          <w:szCs w:val="32"/>
+        </w:rPr>
+        <w:tab/>
+      </w:r>
+      <w:r>
+        <w:rPr>
+          <w:rFonts w:ascii="TH SarabunPSK" w:hAnsi="TH SarabunPSK" w:cs="TH SarabunPSK"/>
+          <w:sz w:val="32"/>
+          <w:szCs w:val="32"/>
+        </w:rPr>
+        <w:tab/>
+      </w:r>
+      <w:r>
+        <w:rPr>
+          <w:rFonts w:ascii="TH SarabunPSK" w:hAnsi="TH SarabunPSK" w:cs="TH SarabunPSK"/>
+          <w:sz w:val="32"/>
+          <w:szCs w:val="32"/>
+        </w:rPr>
+        <w:tab/>
+        <w:t>[2]</w:t>
+      </w:r>
+    </w:p>
+    <w:p>
+      <w:pPr>
+        <w:ind w:firstLine="720"/>
+        <w:jc w:val="center"/>
+        <w:rPr>
+          <w:rFonts w:ascii="TH SarabunPSK" w:hAnsi="TH SarabunPSK" w:cs="TH SarabunPSK" w:hint="cs"/>
+          <w:sz w:val="32"/>
+          <w:szCs w:val="32"/>
+          <w:cs/>
+        </w:rPr>
+      </w:pPr>
+      <w:r>
+        <w:rPr>
+          <w:rFonts w:ascii="TH SarabunPSK" w:hAnsi="TH SarabunPSK" w:cs="TH SarabunPSK" w:hint="cs"/>
+          <w:noProof/>
+          <w:sz w:val="32"/>
+          <w:szCs w:val="32"/>
+          <w:lang w:val="th-TH"/>
+        </w:rPr>
+        <w:drawing>
+          <wp:inline distT="0" distB="0" distL="0" distR="0" wp14:anchorId="1E12027C" wp14:editId="56BC5DC9">
+            <wp:extent cx="1509623" cy="1049840"/>
+            <wp:effectExtent l="0" t="0" r="0" b="0"/>
+            <wp:docPr id="11" name="รูปภาพ 11"/>
+            <wp:cNvGraphicFramePr>
+              <a:graphicFrameLocks xmlns:a="http://schemas.openxmlformats.org/drawingml/2006/main" noChangeAspect="1"/>
+            </wp:cNvGraphicFramePr>
+            <a:graphic xmlns:a="http://schemas.openxmlformats.org/drawingml/2006/main">
+              <a:graphicData uri="http://schemas.openxmlformats.org/drawingml/2006/picture">
+                <pic:pic xmlns:pic="http://schemas.openxmlformats.org/drawingml/2006/picture">
+                  <pic:nvPicPr>
+                    <pic:cNvPr id="11" name="Bootstrap-Logo.png"/>
+                    <pic:cNvPicPr/>
+                  </pic:nvPicPr>
+                  <pic:blipFill>
+                    <a:blip r:embed="rId15" cstate="print">
+                      <a:extLst>
+                        <a:ext uri="{28A0092B-C50C-407E-A947-70E740481C1C}">
+                          <a14:useLocalDpi xmlns:a14="http://schemas.microsoft.com/office/drawing/2010/main" val="0"/>
+                        </a:ext>
+                      </a:extLst>
+                    </a:blip>
+                    <a:stretch>
+                      <a:fillRect/>
+                    </a:stretch>
+                  </pic:blipFill>
+                  <pic:spPr>
+                    <a:xfrm>
+                      <a:off x="0" y="0"/>
+                      <a:ext cx="1559776" cy="1084718"/>
+                    </a:xfrm>
+                    <a:prstGeom prst="rect">
+                      <a:avLst/>
+                    </a:prstGeom>
+                  </pic:spPr>
+                </pic:pic>
+              </a:graphicData>
+            </a:graphic>
+          </wp:inline>
+        </w:drawing>
+      </w:r>
+    </w:p>
+    <w:p>
+      <w:pPr>
+        <w:ind w:firstLine="720"/>
+        <w:jc w:val="center"/>
+        <w:rPr>
+          <w:rFonts w:ascii="TH SarabunPSK" w:hAnsi="TH SarabunPSK" w:cs="TH SarabunPSK"/>
+          <w:sz w:val="32"/>
+          <w:szCs w:val="32"/>
+        </w:rPr>
+      </w:pPr>
+      <w:r>
+        <w:rPr>
+          <w:rFonts w:ascii="TH SarabunPSK" w:hAnsi="TH SarabunPSK" w:cs="TH SarabunPSK" w:hint="cs"/>
+          <w:sz w:val="32"/>
+          <w:szCs w:val="32"/>
+          <w:cs/>
+        </w:rPr>
+        <w:t>รูปที่</w:t>
+      </w:r>
+      <w:r>
+        <w:rPr>
+          <w:rFonts w:ascii="TH SarabunPSK" w:hAnsi="TH SarabunPSK" w:cs="TH SarabunPSK" w:hint="cs"/>
+          <w:sz w:val="32"/>
+          <w:szCs w:val="32"/>
+          <w:cs/>
+        </w:rPr>
+        <w:t xml:space="preserve"> 2.11 บูทสแตป </w:t>
+      </w:r>
+      <w:r>
+        <w:rPr>
+          <w:rFonts w:ascii="TH SarabunPSK" w:hAnsi="TH SarabunPSK" w:cs="TH SarabunPSK"/>
+          <w:sz w:val="32"/>
+          <w:szCs w:val="32"/>
+        </w:rPr>
+        <w:t>[11]</w:t>
+      </w:r>
+      <w:bookmarkStart w:id="1" w:name="_GoBack"/>
+      <w:bookmarkEnd w:id="1"/>
+    </w:p>
+    <w:p>
+      <w:pPr>
+        <w:ind w:firstLine="720"/>
+        <w:jc w:val="center"/>
+        <w:rPr>
+          <w:rFonts w:ascii="TH SarabunPSK" w:hAnsi="TH SarabunPSK" w:cs="TH SarabunPSK"/>
+          <w:sz w:val="32"/>
+          <w:szCs w:val="32"/>
+        </w:rPr>
+      </w:pPr>
     </w:p>
     <w:sectPr>
       <w:pgSz w:w="11906" w:h="16838"/>
@@ -6375,11 +9279,127 @@
       </w:pPr>
     </w:lvl>
   </w:abstractNum>
+  <w:abstractNum w:abstractNumId="2" w15:restartNumberingAfterBreak="0">
+    <w:nsid w:val="754947ED"/>
+    <w:multiLevelType w:val="hybridMultilevel"/>
+    <w:tmpl w:val="20420DEA"/>
+    <w:lvl w:ilvl="0" w:tplc="04090001">
+      <w:start w:val="1"/>
+      <w:numFmt w:val="bullet"/>
+      <w:lvlText w:val=""/>
+      <w:lvlJc w:val="left"/>
+      <w:pPr>
+        <w:ind w:left="720" w:hanging="360"/>
+      </w:pPr>
+      <w:rPr>
+        <w:rFonts w:ascii="Symbol" w:hAnsi="Symbol" w:hint="default"/>
+      </w:rPr>
+    </w:lvl>
+    <w:lvl w:ilvl="1" w:tplc="04090003" w:tentative="1">
+      <w:start w:val="1"/>
+      <w:numFmt w:val="bullet"/>
+      <w:lvlText w:val="o"/>
+      <w:lvlJc w:val="left"/>
+      <w:pPr>
+        <w:ind w:left="1440" w:hanging="360"/>
+      </w:pPr>
+      <w:rPr>
+        <w:rFonts w:ascii="Courier New" w:hAnsi="Courier New" w:cs="Courier New" w:hint="default"/>
+      </w:rPr>
+    </w:lvl>
+    <w:lvl w:ilvl="2" w:tplc="04090005" w:tentative="1">
+      <w:start w:val="1"/>
+      <w:numFmt w:val="bullet"/>
+      <w:lvlText w:val=""/>
+      <w:lvlJc w:val="left"/>
+      <w:pPr>
+        <w:ind w:left="2160" w:hanging="360"/>
+      </w:pPr>
+      <w:rPr>
+        <w:rFonts w:ascii="Wingdings" w:hAnsi="Wingdings" w:hint="default"/>
+      </w:rPr>
+    </w:lvl>
+    <w:lvl w:ilvl="3" w:tplc="04090001" w:tentative="1">
+      <w:start w:val="1"/>
+      <w:numFmt w:val="bullet"/>
+      <w:lvlText w:val=""/>
+      <w:lvlJc w:val="left"/>
+      <w:pPr>
+        <w:ind w:left="2880" w:hanging="360"/>
+      </w:pPr>
+      <w:rPr>
+        <w:rFonts w:ascii="Symbol" w:hAnsi="Symbol" w:hint="default"/>
+      </w:rPr>
+    </w:lvl>
+    <w:lvl w:ilvl="4" w:tplc="04090003" w:tentative="1">
+      <w:start w:val="1"/>
+      <w:numFmt w:val="bullet"/>
+      <w:lvlText w:val="o"/>
+      <w:lvlJc w:val="left"/>
+      <w:pPr>
+        <w:ind w:left="3600" w:hanging="360"/>
+      </w:pPr>
+      <w:rPr>
+        <w:rFonts w:ascii="Courier New" w:hAnsi="Courier New" w:cs="Courier New" w:hint="default"/>
+      </w:rPr>
+    </w:lvl>
+    <w:lvl w:ilvl="5" w:tplc="04090005" w:tentative="1">
+      <w:start w:val="1"/>
+      <w:numFmt w:val="bullet"/>
+      <w:lvlText w:val=""/>
+      <w:lvlJc w:val="left"/>
+      <w:pPr>
+        <w:ind w:left="4320" w:hanging="360"/>
+      </w:pPr>
+      <w:rPr>
+        <w:rFonts w:ascii="Wingdings" w:hAnsi="Wingdings" w:hint="default"/>
+      </w:rPr>
+    </w:lvl>
+    <w:lvl w:ilvl="6" w:tplc="04090001" w:tentative="1">
+      <w:start w:val="1"/>
+      <w:numFmt w:val="bullet"/>
+      <w:lvlText w:val=""/>
+      <w:lvlJc w:val="left"/>
+      <w:pPr>
+        <w:ind w:left="5040" w:hanging="360"/>
+      </w:pPr>
+      <w:rPr>
+        <w:rFonts w:ascii="Symbol" w:hAnsi="Symbol" w:hint="default"/>
+      </w:rPr>
+    </w:lvl>
+    <w:lvl w:ilvl="7" w:tplc="04090003" w:tentative="1">
+      <w:start w:val="1"/>
+      <w:numFmt w:val="bullet"/>
+      <w:lvlText w:val="o"/>
+      <w:lvlJc w:val="left"/>
+      <w:pPr>
+        <w:ind w:left="5760" w:hanging="360"/>
+      </w:pPr>
+      <w:rPr>
+        <w:rFonts w:ascii="Courier New" w:hAnsi="Courier New" w:cs="Courier New" w:hint="default"/>
+      </w:rPr>
+    </w:lvl>
+    <w:lvl w:ilvl="8" w:tplc="04090005" w:tentative="1">
+      <w:start w:val="1"/>
+      <w:numFmt w:val="bullet"/>
+      <w:lvlText w:val=""/>
+      <w:lvlJc w:val="left"/>
+      <w:pPr>
+        <w:ind w:left="6480" w:hanging="360"/>
+      </w:pPr>
+      <w:rPr>
+        <w:rFonts w:ascii="Wingdings" w:hAnsi="Wingdings" w:hint="default"/>
+      </w:rPr>
+    </w:lvl>
+  </w:abstractNum>
   <w:num w:numId="1">
     <w:abstractNumId w:val="1"/>
   </w:num>
   <w:num w:numId="2">
     <w:abstractNumId w:val="0"/>
+  </w:num>
+  <w:num w:numId="3">
+    <w:abstractNumId w:val="2"/>
   </w:num>
 </w:numbering>
 </file>

--- a/Project_fileWord/บทที่2/บทที่ 2.docx
+++ b/Project_fileWord/บทที่2/บทที่ 2.docx
@@ -8988,6 +8988,8 @@
           <w:cs/>
         </w:rPr>
       </w:pPr>
+      <w:bookmarkStart w:id="1" w:name="_GoBack"/>
+      <w:bookmarkEnd w:id="1"/>
       <w:r>
         <w:rPr>
           <w:rFonts w:ascii="TH SarabunPSK" w:hAnsi="TH SarabunPSK" w:cs="TH SarabunPSK" w:hint="cs"/>
@@ -9075,8 +9077,6 @@
         </w:rPr>
         <w:t>[11]</w:t>
       </w:r>
-      <w:bookmarkStart w:id="1" w:name="_GoBack"/>
-      <w:bookmarkEnd w:id="1"/>
     </w:p>
     <w:p>
       <w:pPr>

--- a/Project_fileWord/บทที่2/บทที่ 2.docx
+++ b/Project_fileWord/บทที่2/บทที่ 2.docx
@@ -428,27 +428,7 @@
           <w:szCs w:val="32"/>
           <w:cs/>
         </w:rPr>
-        <w:t>เจเค</w:t>
-      </w:r>
-      <w:proofErr w:type="spellStart"/>
-      <w:r>
-        <w:rPr>
-          <w:rFonts w:ascii="TH SarabunPSK" w:hAnsi="TH SarabunPSK" w:cs="TH SarabunPSK"/>
-          <w:sz w:val="32"/>
-          <w:szCs w:val="32"/>
-          <w:cs/>
-        </w:rPr>
-        <w:t>วีย</w:t>
-      </w:r>
-      <w:proofErr w:type="spellEnd"/>
-      <w:r>
-        <w:rPr>
-          <w:rFonts w:ascii="TH SarabunPSK" w:hAnsi="TH SarabunPSK" w:cs="TH SarabunPSK"/>
-          <w:sz w:val="32"/>
-          <w:szCs w:val="32"/>
-          <w:cs/>
-        </w:rPr>
-        <w:t>รี</w:t>
+        <w:t>เจเควียรี</w:t>
       </w:r>
     </w:p>
     <w:p>
@@ -504,19 +484,8 @@
           <w:szCs w:val="32"/>
           <w:cs/>
         </w:rPr>
-        <w:t>2.9 แซม</w:t>
-      </w:r>
-      <w:proofErr w:type="spellStart"/>
-      <w:r>
-        <w:rPr>
-          <w:rFonts w:ascii="TH SarabunPSK" w:hAnsi="TH SarabunPSK" w:cs="TH SarabunPSK" w:hint="cs"/>
-          <w:sz w:val="32"/>
-          <w:szCs w:val="32"/>
-          <w:cs/>
-        </w:rPr>
-        <w:t>ป์</w:t>
-      </w:r>
-      <w:proofErr w:type="spellEnd"/>
+        <w:t>2.9 แซมป์</w:t>
+      </w:r>
     </w:p>
     <w:p>
       <w:pPr>
@@ -576,10 +545,9 @@
       <w:pPr>
         <w:spacing w:after="0" w:line="240" w:lineRule="auto"/>
         <w:rPr>
-          <w:rFonts w:ascii="TH SarabunPSK" w:hAnsi="TH SarabunPSK" w:cs="TH SarabunPSK" w:hint="cs"/>
-          <w:sz w:val="32"/>
-          <w:szCs w:val="32"/>
-          <w:cs/>
+          <w:rFonts w:ascii="TH SarabunPSK" w:hAnsi="TH SarabunPSK" w:cs="TH SarabunPSK"/>
+          <w:sz w:val="32"/>
+          <w:szCs w:val="32"/>
         </w:rPr>
       </w:pPr>
       <w:r>
@@ -616,6 +584,91 @@
           <w:cs/>
         </w:rPr>
         <w:t>แตป</w:t>
+      </w:r>
+    </w:p>
+    <w:p>
+      <w:pPr>
+        <w:spacing w:after="0" w:line="240" w:lineRule="auto"/>
+        <w:rPr>
+          <w:rFonts w:ascii="TH SarabunPSK" w:hAnsi="TH SarabunPSK" w:cs="TH SarabunPSK"/>
+          <w:sz w:val="32"/>
+          <w:szCs w:val="32"/>
+        </w:rPr>
+      </w:pPr>
+      <w:r>
+        <w:rPr>
+          <w:rFonts w:ascii="TH SarabunPSK" w:hAnsi="TH SarabunPSK" w:cs="TH SarabunPSK"/>
+          <w:sz w:val="32"/>
+          <w:szCs w:val="32"/>
+          <w:cs/>
+        </w:rPr>
+        <w:tab/>
+      </w:r>
+      <w:r>
+        <w:rPr>
+          <w:rFonts w:ascii="TH SarabunPSK" w:hAnsi="TH SarabunPSK" w:cs="TH SarabunPSK" w:hint="cs"/>
+          <w:sz w:val="32"/>
+          <w:szCs w:val="32"/>
+          <w:cs/>
+        </w:rPr>
+        <w:t>2.12 เอ็มพีดีเอฟ</w:t>
+      </w:r>
+    </w:p>
+    <w:p>
+      <w:pPr>
+        <w:spacing w:after="0" w:line="240" w:lineRule="auto"/>
+        <w:rPr>
+          <w:rFonts w:ascii="TH SarabunPSK" w:hAnsi="TH SarabunPSK" w:cs="TH SarabunPSK"/>
+          <w:sz w:val="32"/>
+          <w:szCs w:val="32"/>
+        </w:rPr>
+      </w:pPr>
+      <w:r>
+        <w:rPr>
+          <w:rFonts w:ascii="TH SarabunPSK" w:hAnsi="TH SarabunPSK" w:cs="TH SarabunPSK"/>
+          <w:sz w:val="32"/>
+          <w:szCs w:val="32"/>
+        </w:rPr>
+        <w:tab/>
+        <w:t xml:space="preserve">2.13 </w:t>
+      </w:r>
+      <w:r>
+        <w:rPr>
+          <w:rFonts w:ascii="TH SarabunPSK" w:hAnsi="TH SarabunPSK" w:cs="TH SarabunPSK" w:hint="cs"/>
+          <w:sz w:val="32"/>
+          <w:szCs w:val="32"/>
+          <w:cs/>
+        </w:rPr>
+        <w:t>กูเกิล ฟอนต์</w:t>
+      </w:r>
+    </w:p>
+    <w:p>
+      <w:pPr>
+        <w:spacing w:after="0" w:line="240" w:lineRule="auto"/>
+        <w:rPr>
+          <w:rFonts w:ascii="TH SarabunPSK" w:hAnsi="TH SarabunPSK" w:cs="TH SarabunPSK" w:hint="cs"/>
+          <w:sz w:val="32"/>
+          <w:szCs w:val="32"/>
+          <w:cs/>
+        </w:rPr>
+      </w:pPr>
+      <w:r>
+        <w:rPr>
+          <w:rFonts w:ascii="TH SarabunPSK" w:hAnsi="TH SarabunPSK" w:cs="TH SarabunPSK"/>
+          <w:sz w:val="32"/>
+          <w:szCs w:val="32"/>
+          <w:cs/>
+        </w:rPr>
+        <w:tab/>
+      </w:r>
+      <w:r>
+        <w:rPr>
+          <w:rFonts w:ascii="TH SarabunPSK" w:hAnsi="TH SarabunPSK" w:cs="TH SarabunPSK" w:hint="cs"/>
+          <w:sz w:val="32"/>
+          <w:szCs w:val="32"/>
+          <w:cs/>
+        </w:rPr>
+        <w:t>2.14 โหนดเจเอส</w:t>
       </w:r>
     </w:p>
     <w:p>
@@ -918,6 +971,7 @@
           <w:szCs w:val="32"/>
           <w:cs/>
         </w:rPr>
+        <w:lastRenderedPageBreak/>
         <w:tab/>
       </w:r>
       <w:r>
@@ -994,196 +1048,9 @@
       <w:pPr>
         <w:spacing w:after="0" w:line="240" w:lineRule="auto"/>
         <w:rPr>
-          <w:rFonts w:ascii="TH SarabunPSK" w:hAnsi="TH SarabunPSK" w:cs="TH SarabunPSK"/>
-          <w:sz w:val="32"/>
-          <w:szCs w:val="32"/>
-        </w:rPr>
-      </w:pPr>
-      <w:r>
-        <w:rPr>
-          <w:rFonts w:ascii="TH SarabunPSK" w:hAnsi="TH SarabunPSK" w:cs="TH SarabunPSK"/>
-          <w:sz w:val="32"/>
-          <w:szCs w:val="32"/>
-          <w:cs/>
-        </w:rPr>
-        <w:tab/>
-      </w:r>
-      <w:r>
-        <w:rPr>
-          <w:rFonts w:ascii="TH SarabunPSK" w:hAnsi="TH SarabunPSK" w:cs="TH SarabunPSK"/>
-          <w:sz w:val="32"/>
-          <w:szCs w:val="32"/>
-          <w:cs/>
-        </w:rPr>
-        <w:tab/>
-      </w:r>
-      <w:r>
-        <w:rPr>
-          <w:rFonts w:ascii="TH SarabunPSK" w:hAnsi="TH SarabunPSK" w:cs="TH SarabunPSK" w:hint="cs"/>
-          <w:sz w:val="32"/>
-          <w:szCs w:val="32"/>
-          <w:cs/>
-        </w:rPr>
-        <w:t xml:space="preserve">2.1.1.2 </w:t>
-      </w:r>
-      <w:r>
-        <w:rPr>
-          <w:rFonts w:ascii="TH SarabunPSK" w:hAnsi="TH SarabunPSK" w:cs="TH SarabunPSK"/>
-          <w:sz w:val="32"/>
-          <w:szCs w:val="32"/>
-          <w:cs/>
-        </w:rPr>
-        <w:t>ส่วนของบทความทั่วๆไป เป็นส่วนของข้อความที่เราต้องการแสดงผล</w:t>
-      </w:r>
-      <w:r>
-        <w:rPr>
-          <w:rFonts w:ascii="TH SarabunPSK" w:hAnsi="TH SarabunPSK" w:cs="TH SarabunPSK" w:hint="cs"/>
-          <w:sz w:val="32"/>
-          <w:szCs w:val="32"/>
-          <w:cs/>
-        </w:rPr>
-        <w:t>บนบราวเซอร์</w:t>
-      </w:r>
-      <w:r>
-        <w:rPr>
-          <w:rFonts w:ascii="TH SarabunPSK" w:hAnsi="TH SarabunPSK" w:cs="TH SarabunPSK"/>
-          <w:sz w:val="32"/>
-          <w:szCs w:val="32"/>
-        </w:rPr>
-        <w:t xml:space="preserve"> </w:t>
-      </w:r>
-      <w:r>
-        <w:rPr>
-          <w:rFonts w:ascii="TH SarabunPSK" w:hAnsi="TH SarabunPSK" w:cs="TH SarabunPSK"/>
-          <w:sz w:val="32"/>
-          <w:szCs w:val="32"/>
-        </w:rPr>
-        <w:tab/>
-      </w:r>
-      <w:r>
-        <w:rPr>
-          <w:rFonts w:ascii="TH SarabunPSK" w:hAnsi="TH SarabunPSK" w:cs="TH SarabunPSK"/>
-          <w:sz w:val="32"/>
-          <w:szCs w:val="32"/>
-        </w:rPr>
-        <w:tab/>
-      </w:r>
-      <w:r>
-        <w:rPr>
-          <w:rFonts w:ascii="TH SarabunPSK" w:hAnsi="TH SarabunPSK" w:cs="TH SarabunPSK"/>
-          <w:sz w:val="32"/>
-          <w:szCs w:val="32"/>
-        </w:rPr>
-        <w:tab/>
-      </w:r>
-      <w:r>
-        <w:rPr>
-          <w:rFonts w:ascii="TH SarabunPSK" w:hAnsi="TH SarabunPSK" w:cs="TH SarabunPSK"/>
-          <w:sz w:val="32"/>
-          <w:szCs w:val="32"/>
-        </w:rPr>
-        <w:tab/>
-      </w:r>
-      <w:r>
-        <w:rPr>
-          <w:rFonts w:ascii="TH SarabunPSK" w:hAnsi="TH SarabunPSK" w:cs="TH SarabunPSK"/>
-          <w:sz w:val="32"/>
-          <w:szCs w:val="32"/>
-        </w:rPr>
-        <w:tab/>
-      </w:r>
-      <w:r>
-        <w:rPr>
-          <w:rFonts w:ascii="TH SarabunPSK" w:hAnsi="TH SarabunPSK" w:cs="TH SarabunPSK"/>
-          <w:sz w:val="32"/>
-          <w:szCs w:val="32"/>
-        </w:rPr>
-        <w:tab/>
-      </w:r>
-      <w:r>
-        <w:rPr>
-          <w:rFonts w:ascii="TH SarabunPSK" w:hAnsi="TH SarabunPSK" w:cs="TH SarabunPSK"/>
-          <w:sz w:val="32"/>
-          <w:szCs w:val="32"/>
-        </w:rPr>
-        <w:tab/>
-      </w:r>
-      <w:r>
-        <w:rPr>
-          <w:rFonts w:ascii="TH SarabunPSK" w:hAnsi="TH SarabunPSK" w:cs="TH SarabunPSK"/>
-          <w:sz w:val="32"/>
-          <w:szCs w:val="32"/>
-        </w:rPr>
-        <w:tab/>
-      </w:r>
-      <w:r>
-        <w:rPr>
-          <w:rFonts w:ascii="TH SarabunPSK" w:hAnsi="TH SarabunPSK" w:cs="TH SarabunPSK"/>
-          <w:sz w:val="32"/>
-          <w:szCs w:val="32"/>
-        </w:rPr>
-        <w:tab/>
-      </w:r>
-      <w:r>
-        <w:rPr>
-          <w:rFonts w:ascii="TH SarabunPSK" w:hAnsi="TH SarabunPSK" w:cs="TH SarabunPSK"/>
-          <w:sz w:val="32"/>
-          <w:szCs w:val="32"/>
-        </w:rPr>
-        <w:tab/>
-      </w:r>
-      <w:r>
-        <w:rPr>
-          <w:rFonts w:ascii="TH SarabunPSK" w:hAnsi="TH SarabunPSK" w:cs="TH SarabunPSK"/>
-          <w:sz w:val="32"/>
-          <w:szCs w:val="32"/>
-        </w:rPr>
-        <w:t>[2]</w:t>
-      </w:r>
-    </w:p>
-    <w:p>
-      <w:pPr>
-        <w:spacing w:after="0" w:line="240" w:lineRule="auto"/>
-        <w:rPr>
-          <w:rFonts w:ascii="TH SarabunPSK" w:hAnsi="TH SarabunPSK" w:cs="TH SarabunPSK"/>
-          <w:sz w:val="32"/>
-          <w:szCs w:val="32"/>
-        </w:rPr>
-      </w:pPr>
-    </w:p>
-    <w:p>
-      <w:pPr>
-        <w:spacing w:after="0" w:line="240" w:lineRule="auto"/>
-        <w:rPr>
-          <w:rFonts w:ascii="TH SarabunPSK" w:hAnsi="TH SarabunPSK" w:cs="TH SarabunPSK"/>
-          <w:b/>
-          <w:bCs/>
-          <w:sz w:val="36"/>
-          <w:szCs w:val="36"/>
-        </w:rPr>
-      </w:pPr>
-    </w:p>
-    <w:p>
-      <w:pPr>
-        <w:spacing w:after="0" w:line="240" w:lineRule="auto"/>
-        <w:rPr>
-          <w:rFonts w:ascii="TH SarabunPSK" w:hAnsi="TH SarabunPSK" w:cs="TH SarabunPSK"/>
-          <w:b/>
-          <w:bCs/>
-          <w:sz w:val="36"/>
-          <w:szCs w:val="36"/>
-        </w:rPr>
-      </w:pPr>
-    </w:p>
-    <w:p>
-      <w:pPr>
-        <w:spacing w:after="0" w:line="240" w:lineRule="auto"/>
-        <w:rPr>
-          <w:rFonts w:ascii="TH SarabunPSK" w:hAnsi="TH SarabunPSK" w:cs="TH SarabunPSK"/>
-          <w:b/>
-          <w:bCs/>
-          <w:sz w:val="36"/>
-          <w:szCs w:val="36"/>
+          <w:rFonts w:ascii="TH SarabunPSK" w:hAnsi="TH SarabunPSK" w:cs="TH SarabunPSK" w:hint="cs"/>
+          <w:sz w:val="32"/>
+          <w:szCs w:val="32"/>
         </w:rPr>
       </w:pPr>
       <w:r>
@@ -1194,17 +1061,17 @@
           <w:szCs w:val="32"/>
         </w:rPr>
         <w:drawing>
-          <wp:anchor distT="0" distB="0" distL="114300" distR="114300" simplePos="0" relativeHeight="251658240" behindDoc="1" locked="0" layoutInCell="1" allowOverlap="1" wp14:anchorId="7621C0F1" wp14:editId="549B4289">
+          <wp:anchor distT="0" distB="0" distL="114300" distR="114300" simplePos="0" relativeHeight="251658240" behindDoc="1" locked="0" layoutInCell="1" allowOverlap="1" wp14:anchorId="7621C0F1" wp14:editId="427D9EF7">
             <wp:simplePos x="0" y="0"/>
             <wp:positionH relativeFrom="margin">
-              <wp:posOffset>2006918</wp:posOffset>
+              <wp:align>center</wp:align>
             </wp:positionH>
             <wp:positionV relativeFrom="margin">
-              <wp:posOffset>152400</wp:posOffset>
+              <wp:posOffset>781050</wp:posOffset>
             </wp:positionV>
             <wp:extent cx="1209675" cy="1209675"/>
             <wp:effectExtent l="0" t="152400" r="161925" b="352425"/>
-            <wp:wrapSquare wrapText="bothSides"/>
+            <wp:wrapTopAndBottom/>
             <wp:docPr id="1" name="Picture 1"/>
             <wp:cNvGraphicFramePr>
               <a:graphicFrameLocks xmlns:a="http://schemas.openxmlformats.org/drawingml/2006/main" noChangeAspect="1"/>
@@ -1217,7 +1084,7 @@
                     <pic:cNvPicPr/>
                   </pic:nvPicPr>
                   <pic:blipFill>
-                    <a:blip r:embed="rId5" cstate="print">
+                    <a:blip r:embed="rId7" cstate="print">
                       <a:extLst>
                         <a:ext uri="{28A0092B-C50C-407E-A947-70E740481C1C}">
                           <a14:useLocalDpi xmlns:a14="http://schemas.microsoft.com/office/drawing/2010/main" val="0"/>
@@ -1253,11 +1120,208 @@
           </wp:anchor>
         </w:drawing>
       </w:r>
+      <w:r>
+        <w:rPr>
+          <w:rFonts w:ascii="TH SarabunPSK" w:hAnsi="TH SarabunPSK" w:cs="TH SarabunPSK"/>
+          <w:sz w:val="32"/>
+          <w:szCs w:val="32"/>
+          <w:cs/>
+        </w:rPr>
+        <w:tab/>
+      </w:r>
+      <w:r>
+        <w:rPr>
+          <w:rFonts w:ascii="TH SarabunPSK" w:hAnsi="TH SarabunPSK" w:cs="TH SarabunPSK"/>
+          <w:sz w:val="32"/>
+          <w:szCs w:val="32"/>
+          <w:cs/>
+        </w:rPr>
+        <w:tab/>
+      </w:r>
+      <w:r>
+        <w:rPr>
+          <w:rFonts w:ascii="TH SarabunPSK" w:hAnsi="TH SarabunPSK" w:cs="TH SarabunPSK" w:hint="cs"/>
+          <w:sz w:val="32"/>
+          <w:szCs w:val="32"/>
+          <w:cs/>
+        </w:rPr>
+        <w:t xml:space="preserve">2.1.1.2 </w:t>
+      </w:r>
+      <w:r>
+        <w:rPr>
+          <w:rFonts w:ascii="TH SarabunPSK" w:hAnsi="TH SarabunPSK" w:cs="TH SarabunPSK"/>
+          <w:sz w:val="32"/>
+          <w:szCs w:val="32"/>
+          <w:cs/>
+        </w:rPr>
+        <w:t>ส่วนของบทความ</w:t>
+      </w:r>
+      <w:r>
+        <w:rPr>
+          <w:rFonts w:ascii="TH SarabunPSK" w:hAnsi="TH SarabunPSK" w:cs="TH SarabunPSK" w:hint="cs"/>
+          <w:sz w:val="32"/>
+          <w:szCs w:val="32"/>
+          <w:cs/>
+        </w:rPr>
+        <w:t>ทั่วไป</w:t>
+      </w:r>
+      <w:r>
+        <w:rPr>
+          <w:rFonts w:ascii="TH SarabunPSK" w:hAnsi="TH SarabunPSK" w:cs="TH SarabunPSK"/>
+          <w:sz w:val="32"/>
+          <w:szCs w:val="32"/>
+          <w:cs/>
+        </w:rPr>
+        <w:t xml:space="preserve"> เป็นส่วนของข้อความที่เราต้องการแสดงผล</w:t>
+      </w:r>
+      <w:r>
+        <w:rPr>
+          <w:rFonts w:ascii="TH SarabunPSK" w:hAnsi="TH SarabunPSK" w:cs="TH SarabunPSK" w:hint="cs"/>
+          <w:sz w:val="32"/>
+          <w:szCs w:val="32"/>
+          <w:cs/>
+        </w:rPr>
+        <w:t>บนบราวเซอร์</w:t>
+      </w:r>
+      <w:r>
+        <w:rPr>
+          <w:rFonts w:ascii="TH SarabunPSK" w:hAnsi="TH SarabunPSK" w:cs="TH SarabunPSK"/>
+          <w:sz w:val="32"/>
+          <w:szCs w:val="32"/>
+        </w:rPr>
+        <w:t xml:space="preserve"> </w:t>
+      </w:r>
+      <w:r>
+        <w:rPr>
+          <w:rFonts w:ascii="TH SarabunPSK" w:hAnsi="TH SarabunPSK" w:cs="TH SarabunPSK"/>
+          <w:sz w:val="32"/>
+          <w:szCs w:val="32"/>
+        </w:rPr>
+        <w:tab/>
+      </w:r>
+      <w:r>
+        <w:rPr>
+          <w:rFonts w:ascii="TH SarabunPSK" w:hAnsi="TH SarabunPSK" w:cs="TH SarabunPSK"/>
+          <w:sz w:val="32"/>
+          <w:szCs w:val="32"/>
+        </w:rPr>
+        <w:tab/>
+      </w:r>
+      <w:r>
+        <w:rPr>
+          <w:rFonts w:ascii="TH SarabunPSK" w:hAnsi="TH SarabunPSK" w:cs="TH SarabunPSK"/>
+          <w:sz w:val="32"/>
+          <w:szCs w:val="32"/>
+        </w:rPr>
+        <w:tab/>
+      </w:r>
+      <w:r>
+        <w:rPr>
+          <w:rFonts w:ascii="TH SarabunPSK" w:hAnsi="TH SarabunPSK" w:cs="TH SarabunPSK"/>
+          <w:sz w:val="32"/>
+          <w:szCs w:val="32"/>
+        </w:rPr>
+        <w:tab/>
+      </w:r>
+      <w:r>
+        <w:rPr>
+          <w:rFonts w:ascii="TH SarabunPSK" w:hAnsi="TH SarabunPSK" w:cs="TH SarabunPSK"/>
+          <w:sz w:val="32"/>
+          <w:szCs w:val="32"/>
+        </w:rPr>
+        <w:tab/>
+      </w:r>
+      <w:r>
+        <w:rPr>
+          <w:rFonts w:ascii="TH SarabunPSK" w:hAnsi="TH SarabunPSK" w:cs="TH SarabunPSK"/>
+          <w:sz w:val="32"/>
+          <w:szCs w:val="32"/>
+        </w:rPr>
+        <w:tab/>
+      </w:r>
+      <w:r>
+        <w:rPr>
+          <w:rFonts w:ascii="TH SarabunPSK" w:hAnsi="TH SarabunPSK" w:cs="TH SarabunPSK"/>
+          <w:sz w:val="32"/>
+          <w:szCs w:val="32"/>
+        </w:rPr>
+        <w:tab/>
+      </w:r>
+      <w:r>
+        <w:rPr>
+          <w:rFonts w:ascii="TH SarabunPSK" w:hAnsi="TH SarabunPSK" w:cs="TH SarabunPSK"/>
+          <w:sz w:val="32"/>
+          <w:szCs w:val="32"/>
+        </w:rPr>
+        <w:tab/>
+      </w:r>
+      <w:r>
+        <w:rPr>
+          <w:rFonts w:ascii="TH SarabunPSK" w:hAnsi="TH SarabunPSK" w:cs="TH SarabunPSK"/>
+          <w:sz w:val="32"/>
+          <w:szCs w:val="32"/>
+        </w:rPr>
+        <w:tab/>
+      </w:r>
+      <w:r>
+        <w:rPr>
+          <w:rFonts w:ascii="TH SarabunPSK" w:hAnsi="TH SarabunPSK" w:cs="TH SarabunPSK"/>
+          <w:sz w:val="32"/>
+          <w:szCs w:val="32"/>
+        </w:rPr>
+        <w:tab/>
+      </w:r>
+      <w:r>
+        <w:rPr>
+          <w:rFonts w:ascii="TH SarabunPSK" w:hAnsi="TH SarabunPSK" w:cs="TH SarabunPSK"/>
+          <w:sz w:val="32"/>
+          <w:szCs w:val="32"/>
+        </w:rPr>
+        <w:t>[2]</w:t>
+      </w:r>
     </w:p>
     <w:p>
       <w:pPr>
         <w:spacing w:after="0" w:line="240" w:lineRule="auto"/>
         <w:jc w:val="center"/>
+        <w:rPr>
+          <w:rFonts w:ascii="TH SarabunPSK" w:hAnsi="TH SarabunPSK" w:cs="TH SarabunPSK"/>
+          <w:sz w:val="32"/>
+          <w:szCs w:val="32"/>
+        </w:rPr>
+      </w:pPr>
+      <w:r>
+        <w:rPr>
+          <w:rFonts w:ascii="TH SarabunPSK" w:hAnsi="TH SarabunPSK" w:cs="TH SarabunPSK" w:hint="cs"/>
+          <w:sz w:val="32"/>
+          <w:szCs w:val="32"/>
+          <w:cs/>
+        </w:rPr>
+        <w:t xml:space="preserve">ภาพที่ 2.1 เอชทีเอ็มแอล 5 </w:t>
+      </w:r>
+      <w:r>
+        <w:rPr>
+          <w:rFonts w:ascii="TH SarabunPSK" w:hAnsi="TH SarabunPSK" w:cs="TH SarabunPSK"/>
+          <w:sz w:val="32"/>
+          <w:szCs w:val="32"/>
+        </w:rPr>
+        <w:t>[1]</w:t>
+      </w:r>
+    </w:p>
+    <w:p>
+      <w:pPr>
+        <w:spacing w:after="0" w:line="240" w:lineRule="auto"/>
+        <w:jc w:val="center"/>
+        <w:rPr>
+          <w:rFonts w:ascii="TH SarabunPSK" w:hAnsi="TH SarabunPSK" w:cs="TH SarabunPSK" w:hint="cs"/>
+          <w:sz w:val="32"/>
+          <w:szCs w:val="32"/>
+        </w:rPr>
+      </w:pPr>
+    </w:p>
+    <w:p>
+      <w:pPr>
+        <w:spacing w:after="0" w:line="240" w:lineRule="auto"/>
         <w:rPr>
           <w:rFonts w:ascii="TH SarabunPSK" w:hAnsi="TH SarabunPSK" w:cs="TH SarabunPSK"/>
           <w:b/>
@@ -1266,71 +1330,39 @@
           <w:szCs w:val="36"/>
         </w:rPr>
       </w:pPr>
-    </w:p>
-    <w:p>
-      <w:pPr>
-        <w:spacing w:after="0" w:line="240" w:lineRule="auto"/>
-        <w:jc w:val="center"/>
-        <w:rPr>
-          <w:rFonts w:ascii="TH SarabunPSK" w:hAnsi="TH SarabunPSK" w:cs="TH SarabunPSK"/>
+      <w:r>
+        <w:rPr>
+          <w:rFonts w:ascii="TH SarabunPSK" w:hAnsi="TH SarabunPSK" w:cs="TH SarabunPSK" w:hint="cs"/>
           <w:b/>
           <w:bCs/>
           <w:sz w:val="36"/>
           <w:szCs w:val="36"/>
-        </w:rPr>
-      </w:pPr>
-    </w:p>
-    <w:p>
-      <w:pPr>
-        <w:spacing w:after="0" w:line="240" w:lineRule="auto"/>
-        <w:jc w:val="center"/>
-        <w:rPr>
-          <w:rFonts w:ascii="TH SarabunPSK" w:hAnsi="TH SarabunPSK" w:cs="TH SarabunPSK"/>
-          <w:sz w:val="32"/>
-          <w:szCs w:val="32"/>
-        </w:rPr>
-      </w:pPr>
-      <w:r>
-        <w:rPr>
-          <w:rFonts w:ascii="TH SarabunPSK" w:hAnsi="TH SarabunPSK" w:cs="TH SarabunPSK" w:hint="cs"/>
-          <w:sz w:val="32"/>
-          <w:szCs w:val="32"/>
-          <w:cs/>
-        </w:rPr>
-        <w:t xml:space="preserve">ภาพที่ 2.1 เอชทีเอ็มแอล 5 </w:t>
-      </w:r>
-      <w:r>
-        <w:rPr>
-          <w:rFonts w:ascii="TH SarabunPSK" w:hAnsi="TH SarabunPSK" w:cs="TH SarabunPSK"/>
-          <w:sz w:val="32"/>
-          <w:szCs w:val="32"/>
-        </w:rPr>
-        <w:t>[1]</w:t>
-      </w:r>
-    </w:p>
-    <w:p>
-      <w:pPr>
-        <w:spacing w:after="0" w:line="240" w:lineRule="auto"/>
-        <w:rPr>
-          <w:rFonts w:ascii="TH SarabunPSK" w:hAnsi="TH SarabunPSK" w:cs="TH SarabunPSK"/>
+          <w:cs/>
+        </w:rPr>
+        <w:t>2.</w:t>
+      </w:r>
+      <w:r>
+        <w:rPr>
+          <w:rFonts w:ascii="TH SarabunPSK" w:hAnsi="TH SarabunPSK" w:cs="TH SarabunPSK" w:hint="cs"/>
           <w:b/>
           <w:bCs/>
           <w:sz w:val="36"/>
           <w:szCs w:val="36"/>
-        </w:rPr>
-      </w:pPr>
-    </w:p>
-    <w:p>
-      <w:pPr>
-        <w:spacing w:after="0" w:line="240" w:lineRule="auto"/>
-        <w:rPr>
-          <w:rFonts w:ascii="TH SarabunPSK" w:hAnsi="TH SarabunPSK" w:cs="TH SarabunPSK"/>
+          <w:cs/>
+        </w:rPr>
+        <w:t>2</w:t>
+      </w:r>
+      <w:r>
+        <w:rPr>
+          <w:rFonts w:ascii="TH SarabunPSK" w:hAnsi="TH SarabunPSK" w:cs="TH SarabunPSK" w:hint="cs"/>
           <w:b/>
           <w:bCs/>
           <w:sz w:val="36"/>
           <w:szCs w:val="36"/>
-        </w:rPr>
-      </w:pPr>
+          <w:cs/>
+        </w:rPr>
+        <w:t xml:space="preserve"> </w:t>
+      </w:r>
       <w:r>
         <w:rPr>
           <w:rFonts w:ascii="TH SarabunPSK" w:hAnsi="TH SarabunPSK" w:cs="TH SarabunPSK" w:hint="cs"/>
@@ -1340,309 +1372,276 @@
           <w:szCs w:val="36"/>
           <w:cs/>
         </w:rPr>
-        <w:t>2.</w:t>
-      </w:r>
-      <w:r>
-        <w:rPr>
-          <w:rFonts w:ascii="TH SarabunPSK" w:hAnsi="TH SarabunPSK" w:cs="TH SarabunPSK" w:hint="cs"/>
-          <w:b/>
-          <w:bCs/>
-          <w:sz w:val="36"/>
-          <w:szCs w:val="36"/>
-          <w:cs/>
-        </w:rPr>
-        <w:t>2</w:t>
-      </w:r>
-      <w:r>
-        <w:rPr>
-          <w:rFonts w:ascii="TH SarabunPSK" w:hAnsi="TH SarabunPSK" w:cs="TH SarabunPSK" w:hint="cs"/>
-          <w:b/>
-          <w:bCs/>
-          <w:sz w:val="36"/>
-          <w:szCs w:val="36"/>
-          <w:cs/>
+        <w:t>พีเอชพี</w:t>
+      </w:r>
+    </w:p>
+    <w:p>
+      <w:pPr>
+        <w:spacing w:after="0" w:line="240" w:lineRule="auto"/>
+        <w:rPr>
+          <w:rFonts w:ascii="TH SarabunPSK" w:hAnsi="TH SarabunPSK" w:cs="TH SarabunPSK"/>
+          <w:sz w:val="32"/>
+          <w:szCs w:val="32"/>
+        </w:rPr>
+      </w:pPr>
+      <w:r>
+        <w:rPr>
+          <w:rFonts w:ascii="TH SarabunPSK" w:hAnsi="TH SarabunPSK" w:cs="TH SarabunPSK" w:hint="cs"/>
+          <w:sz w:val="32"/>
+          <w:szCs w:val="32"/>
+          <w:cs/>
+        </w:rPr>
+        <w:t xml:space="preserve">พีเอชพี คือ </w:t>
+      </w:r>
+      <w:r>
+        <w:rPr>
+          <w:rFonts w:ascii="TH SarabunPSK" w:hAnsi="TH SarabunPSK" w:cs="TH SarabunPSK"/>
+          <w:sz w:val="32"/>
+          <w:szCs w:val="32"/>
+          <w:cs/>
+        </w:rPr>
+        <w:t xml:space="preserve">ภาษาคอมพิวเตอร์ในลักษณะเซิร์ฟเวอร์-ไซด์ สคริปต์ โดยลิขสิทธิ์อยู่ในลักษณะโอเพนซอร์ส ภาษาพีเอชพีใช้สำหรับจัดทำเว็บไซต์ และแสดงผลออกมาในรูปแบบ </w:t>
+      </w:r>
+      <w:r>
+        <w:rPr>
+          <w:rFonts w:ascii="TH SarabunPSK" w:hAnsi="TH SarabunPSK" w:cs="TH SarabunPSK"/>
+          <w:sz w:val="32"/>
+          <w:szCs w:val="32"/>
+        </w:rPr>
+        <w:t xml:space="preserve">HTML </w:t>
+      </w:r>
+      <w:r>
+        <w:rPr>
+          <w:rFonts w:ascii="TH SarabunPSK" w:hAnsi="TH SarabunPSK" w:cs="TH SarabunPSK"/>
+          <w:sz w:val="32"/>
+          <w:szCs w:val="32"/>
+          <w:cs/>
+        </w:rPr>
+        <w:t>โดยมีรากฐานโครงสร้างคำสั่งมาจากภาษา ภาษาซี ภาษาจาวา และ ภาษาเพิร์ล ซึ่ง ภาษาพีเอชพี นั้นง่ายต่อการเรียนรู้ ซึ่งเป้าหมายหลักของภาษานี้ คือให้นักพัฒนาเว็บไซต์สามารถเขียน เว็บเพจ ที่มีการตอบโต้ได้อย่างรวดเร็ว</w:t>
+      </w:r>
+    </w:p>
+    <w:p>
+      <w:pPr>
+        <w:spacing w:after="0" w:line="240" w:lineRule="auto"/>
+        <w:rPr>
+          <w:rFonts w:ascii="TH SarabunPSK" w:hAnsi="TH SarabunPSK" w:cs="TH SarabunPSK"/>
+          <w:sz w:val="32"/>
+          <w:szCs w:val="32"/>
+        </w:rPr>
+      </w:pPr>
+      <w:r>
+        <w:rPr>
+          <w:rFonts w:ascii="TH SarabunPSK" w:hAnsi="TH SarabunPSK" w:cs="TH SarabunPSK"/>
+          <w:sz w:val="32"/>
+          <w:szCs w:val="32"/>
+        </w:rPr>
+        <w:tab/>
+        <w:t xml:space="preserve">2.2.1 </w:t>
+      </w:r>
+      <w:r>
+        <w:rPr>
+          <w:rFonts w:ascii="TH SarabunPSK" w:hAnsi="TH SarabunPSK" w:cs="TH SarabunPSK" w:hint="cs"/>
+          <w:sz w:val="32"/>
+          <w:szCs w:val="32"/>
+          <w:cs/>
+        </w:rPr>
+        <w:t>ความสามารถของ พีเอชพี</w:t>
+      </w:r>
+    </w:p>
+    <w:p>
+      <w:pPr>
+        <w:spacing w:after="0" w:line="240" w:lineRule="auto"/>
+        <w:rPr>
+          <w:rFonts w:ascii="TH SarabunPSK" w:hAnsi="TH SarabunPSK" w:cs="TH SarabunPSK"/>
+          <w:sz w:val="32"/>
+          <w:szCs w:val="32"/>
+        </w:rPr>
+      </w:pPr>
+      <w:r>
+        <w:rPr>
+          <w:rFonts w:ascii="TH SarabunPSK" w:hAnsi="TH SarabunPSK" w:cs="TH SarabunPSK"/>
+          <w:sz w:val="32"/>
+          <w:szCs w:val="32"/>
+          <w:cs/>
+        </w:rPr>
+        <w:tab/>
+      </w:r>
+      <w:r>
+        <w:rPr>
+          <w:rFonts w:ascii="TH SarabunPSK" w:hAnsi="TH SarabunPSK" w:cs="TH SarabunPSK"/>
+          <w:sz w:val="32"/>
+          <w:szCs w:val="32"/>
+          <w:cs/>
+        </w:rPr>
+        <w:tab/>
+      </w:r>
+      <w:r>
+        <w:rPr>
+          <w:rFonts w:ascii="TH SarabunPSK" w:hAnsi="TH SarabunPSK" w:cs="TH SarabunPSK" w:hint="cs"/>
+          <w:sz w:val="32"/>
+          <w:szCs w:val="32"/>
+          <w:cs/>
+        </w:rPr>
+        <w:t xml:space="preserve">2.2.1.1 </w:t>
+      </w:r>
+      <w:r>
+        <w:rPr>
+          <w:rFonts w:ascii="TH SarabunPSK" w:hAnsi="TH SarabunPSK" w:cs="TH SarabunPSK"/>
+          <w:sz w:val="32"/>
+          <w:szCs w:val="32"/>
+          <w:cs/>
+        </w:rPr>
+        <w:t>การสร้างเนื้อหาอัตโนมัติจัดการคำสั่ง</w:t>
+      </w:r>
+    </w:p>
+    <w:p>
+      <w:pPr>
+        <w:spacing w:after="0" w:line="240" w:lineRule="auto"/>
+        <w:rPr>
+          <w:rFonts w:ascii="TH SarabunPSK" w:hAnsi="TH SarabunPSK" w:cs="TH SarabunPSK"/>
+          <w:sz w:val="32"/>
+          <w:szCs w:val="32"/>
+          <w:cs/>
+        </w:rPr>
+      </w:pPr>
+      <w:r>
+        <w:rPr>
+          <w:rFonts w:ascii="TH SarabunPSK" w:hAnsi="TH SarabunPSK" w:cs="TH SarabunPSK"/>
+          <w:sz w:val="32"/>
+          <w:szCs w:val="32"/>
+          <w:cs/>
+        </w:rPr>
+        <w:tab/>
+      </w:r>
+      <w:r>
+        <w:rPr>
+          <w:rFonts w:ascii="TH SarabunPSK" w:hAnsi="TH SarabunPSK" w:cs="TH SarabunPSK"/>
+          <w:sz w:val="32"/>
+          <w:szCs w:val="32"/>
+          <w:cs/>
+        </w:rPr>
+        <w:tab/>
+      </w:r>
+      <w:r>
+        <w:rPr>
+          <w:rFonts w:ascii="TH SarabunPSK" w:hAnsi="TH SarabunPSK" w:cs="TH SarabunPSK" w:hint="cs"/>
+          <w:sz w:val="32"/>
+          <w:szCs w:val="32"/>
+          <w:cs/>
+        </w:rPr>
+        <w:t xml:space="preserve">2.2.1.2 </w:t>
+      </w:r>
+      <w:r>
+        <w:rPr>
+          <w:rFonts w:ascii="TH SarabunPSK" w:hAnsi="TH SarabunPSK" w:cs="TH SarabunPSK"/>
+          <w:sz w:val="32"/>
+          <w:szCs w:val="32"/>
+          <w:cs/>
+        </w:rPr>
+        <w:t>การอ่านข้อมูลจากผู้ใช้และประมวลผล</w:t>
+      </w:r>
+    </w:p>
+    <w:p>
+      <w:pPr>
+        <w:spacing w:after="0" w:line="240" w:lineRule="auto"/>
+        <w:rPr>
+          <w:rFonts w:ascii="TH SarabunPSK" w:hAnsi="TH SarabunPSK" w:cs="TH SarabunPSK"/>
+          <w:sz w:val="32"/>
+          <w:szCs w:val="32"/>
+        </w:rPr>
+      </w:pPr>
+      <w:r>
+        <w:rPr>
+          <w:rFonts w:ascii="TH SarabunPSK" w:hAnsi="TH SarabunPSK" w:cs="TH SarabunPSK"/>
+          <w:sz w:val="32"/>
+          <w:szCs w:val="32"/>
+          <w:cs/>
+        </w:rPr>
+        <w:tab/>
+      </w:r>
+      <w:r>
+        <w:rPr>
+          <w:rFonts w:ascii="TH SarabunPSK" w:hAnsi="TH SarabunPSK" w:cs="TH SarabunPSK"/>
+          <w:sz w:val="32"/>
+          <w:szCs w:val="32"/>
+          <w:cs/>
+        </w:rPr>
+        <w:tab/>
+      </w:r>
+      <w:r>
+        <w:rPr>
+          <w:rFonts w:ascii="TH SarabunPSK" w:hAnsi="TH SarabunPSK" w:cs="TH SarabunPSK" w:hint="cs"/>
+          <w:sz w:val="32"/>
+          <w:szCs w:val="32"/>
+          <w:cs/>
+        </w:rPr>
+        <w:t xml:space="preserve">2.2.1.3 </w:t>
+      </w:r>
+      <w:r>
+        <w:rPr>
+          <w:rFonts w:ascii="TH SarabunPSK" w:hAnsi="TH SarabunPSK" w:cs="TH SarabunPSK"/>
+          <w:sz w:val="32"/>
+          <w:szCs w:val="32"/>
+          <w:cs/>
+        </w:rPr>
+        <w:t>การอ่านข้อมูลจากดาต้าเบส</w:t>
+      </w:r>
+    </w:p>
+    <w:p>
+      <w:pPr>
+        <w:spacing w:after="0" w:line="240" w:lineRule="auto"/>
+        <w:rPr>
+          <w:rFonts w:ascii="TH SarabunPSK" w:hAnsi="TH SarabunPSK" w:cs="TH SarabunPSK" w:hint="cs"/>
+          <w:sz w:val="32"/>
+          <w:szCs w:val="32"/>
+        </w:rPr>
+      </w:pPr>
+      <w:r>
+        <w:rPr>
+          <w:rFonts w:ascii="TH SarabunPSK" w:hAnsi="TH SarabunPSK" w:cs="TH SarabunPSK"/>
+          <w:sz w:val="32"/>
+          <w:szCs w:val="32"/>
+          <w:cs/>
+        </w:rPr>
+        <w:tab/>
+      </w:r>
+      <w:r>
+        <w:rPr>
+          <w:rFonts w:ascii="TH SarabunPSK" w:hAnsi="TH SarabunPSK" w:cs="TH SarabunPSK"/>
+          <w:sz w:val="32"/>
+          <w:szCs w:val="32"/>
+          <w:cs/>
+        </w:rPr>
+        <w:tab/>
+      </w:r>
+      <w:r>
+        <w:rPr>
+          <w:rFonts w:ascii="TH SarabunPSK" w:hAnsi="TH SarabunPSK" w:cs="TH SarabunPSK" w:hint="cs"/>
+          <w:sz w:val="32"/>
+          <w:szCs w:val="32"/>
+          <w:cs/>
+        </w:rPr>
+        <w:t xml:space="preserve">2.2.1.4 </w:t>
+      </w:r>
+      <w:r>
+        <w:rPr>
+          <w:rFonts w:ascii="TH SarabunPSK" w:hAnsi="TH SarabunPSK" w:cs="TH SarabunPSK"/>
+          <w:sz w:val="32"/>
+          <w:szCs w:val="32"/>
+          <w:cs/>
+        </w:rPr>
+        <w:t xml:space="preserve"> ความสามารถจัดการกับคุกกี้</w:t>
+      </w:r>
+      <w:r>
+        <w:rPr>
+          <w:rFonts w:ascii="TH SarabunPSK" w:hAnsi="TH SarabunPSK" w:cs="TH SarabunPSK"/>
+          <w:sz w:val="32"/>
+          <w:szCs w:val="32"/>
         </w:rPr>
         <w:t xml:space="preserve"> </w:t>
       </w:r>
       <w:r>
         <w:rPr>
-          <w:rFonts w:ascii="TH SarabunPSK" w:hAnsi="TH SarabunPSK" w:cs="TH SarabunPSK" w:hint="cs"/>
-          <w:b/>
-          <w:bCs/>
-          <w:sz w:val="36"/>
-          <w:szCs w:val="36"/>
-          <w:cs/>
-        </w:rPr>
-        <w:t>พีเอชพี</w:t>
-      </w:r>
-    </w:p>
-    <w:p>
-      <w:pPr>
-        <w:spacing w:after="0" w:line="240" w:lineRule="auto"/>
-        <w:rPr>
-          <w:rFonts w:ascii="TH SarabunPSK" w:hAnsi="TH SarabunPSK" w:cs="TH SarabunPSK"/>
-          <w:sz w:val="32"/>
-          <w:szCs w:val="32"/>
-        </w:rPr>
-      </w:pPr>
-      <w:r>
-        <w:rPr>
-          <w:rFonts w:ascii="TH SarabunPSK" w:hAnsi="TH SarabunPSK" w:cs="TH SarabunPSK" w:hint="cs"/>
-          <w:sz w:val="32"/>
-          <w:szCs w:val="32"/>
-          <w:cs/>
-        </w:rPr>
-        <w:t xml:space="preserve">พีเอชพี คือ </w:t>
-      </w:r>
-      <w:r>
-        <w:rPr>
-          <w:rFonts w:ascii="TH SarabunPSK" w:hAnsi="TH SarabunPSK" w:cs="TH SarabunPSK"/>
-          <w:sz w:val="32"/>
-          <w:szCs w:val="32"/>
-          <w:cs/>
-        </w:rPr>
-        <w:t xml:space="preserve">ภาษาคอมพิวเตอร์ในลักษณะเซิร์ฟเวอร์-ไซด์ สคริปต์ โดยลิขสิทธิ์อยู่ในลักษณะโอเพนซอร์ส ภาษาพีเอชพีใช้สำหรับจัดทำเว็บไซต์ และแสดงผลออกมาในรูปแบบ </w:t>
-      </w:r>
-      <w:r>
-        <w:rPr>
-          <w:rFonts w:ascii="TH SarabunPSK" w:hAnsi="TH SarabunPSK" w:cs="TH SarabunPSK"/>
-          <w:sz w:val="32"/>
-          <w:szCs w:val="32"/>
-        </w:rPr>
-        <w:t xml:space="preserve">HTML </w:t>
-      </w:r>
-      <w:r>
-        <w:rPr>
-          <w:rFonts w:ascii="TH SarabunPSK" w:hAnsi="TH SarabunPSK" w:cs="TH SarabunPSK"/>
-          <w:sz w:val="32"/>
-          <w:szCs w:val="32"/>
-          <w:cs/>
-        </w:rPr>
-        <w:t>โดยมีรากฐานโครงสร้างคำสั่งมาจากภาษา ภาษาซี ภาษาจาวา และ ภาษาเพิร์ล ซึ่ง ภาษาพีเอชพี นั้นง่ายต่อการเรียนรู้ ซึ่งเป้าหมายหลักของภาษานี้ คือให้นักพัฒนาเว็บไซต์สามารถเขียน เว็บเพจ ที่มีการตอบโต้ได้อย่างรวดเร็ว</w:t>
-      </w:r>
-    </w:p>
-    <w:p>
-      <w:pPr>
-        <w:spacing w:after="0" w:line="240" w:lineRule="auto"/>
-        <w:rPr>
-          <w:rFonts w:ascii="TH SarabunPSK" w:hAnsi="TH SarabunPSK" w:cs="TH SarabunPSK"/>
-          <w:sz w:val="32"/>
-          <w:szCs w:val="32"/>
-        </w:rPr>
-      </w:pPr>
-      <w:r>
-        <w:rPr>
-          <w:rFonts w:ascii="TH SarabunPSK" w:hAnsi="TH SarabunPSK" w:cs="TH SarabunPSK"/>
-          <w:sz w:val="32"/>
-          <w:szCs w:val="32"/>
-        </w:rPr>
-        <w:tab/>
-        <w:t xml:space="preserve">2.2.1 </w:t>
-      </w:r>
-      <w:r>
-        <w:rPr>
-          <w:rFonts w:ascii="TH SarabunPSK" w:hAnsi="TH SarabunPSK" w:cs="TH SarabunPSK" w:hint="cs"/>
-          <w:sz w:val="32"/>
-          <w:szCs w:val="32"/>
-          <w:cs/>
-        </w:rPr>
-        <w:t>ความสามารถของ พีเอชพี</w:t>
-      </w:r>
-    </w:p>
-    <w:p>
-      <w:pPr>
-        <w:spacing w:after="0" w:line="240" w:lineRule="auto"/>
-        <w:rPr>
-          <w:rFonts w:ascii="TH SarabunPSK" w:hAnsi="TH SarabunPSK" w:cs="TH SarabunPSK"/>
-          <w:sz w:val="32"/>
-          <w:szCs w:val="32"/>
-        </w:rPr>
-      </w:pPr>
-      <w:r>
-        <w:rPr>
-          <w:rFonts w:ascii="TH SarabunPSK" w:hAnsi="TH SarabunPSK" w:cs="TH SarabunPSK"/>
-          <w:sz w:val="32"/>
-          <w:szCs w:val="32"/>
-          <w:cs/>
-        </w:rPr>
-        <w:tab/>
-      </w:r>
-      <w:r>
-        <w:rPr>
-          <w:rFonts w:ascii="TH SarabunPSK" w:hAnsi="TH SarabunPSK" w:cs="TH SarabunPSK"/>
-          <w:sz w:val="32"/>
-          <w:szCs w:val="32"/>
-          <w:cs/>
-        </w:rPr>
-        <w:tab/>
-      </w:r>
-      <w:r>
-        <w:rPr>
-          <w:rFonts w:ascii="TH SarabunPSK" w:hAnsi="TH SarabunPSK" w:cs="TH SarabunPSK" w:hint="cs"/>
-          <w:sz w:val="32"/>
-          <w:szCs w:val="32"/>
-          <w:cs/>
-        </w:rPr>
-        <w:t xml:space="preserve">2.2.1.1 </w:t>
-      </w:r>
-      <w:r>
-        <w:rPr>
-          <w:rFonts w:ascii="TH SarabunPSK" w:hAnsi="TH SarabunPSK" w:cs="TH SarabunPSK"/>
-          <w:sz w:val="32"/>
-          <w:szCs w:val="32"/>
-          <w:cs/>
-        </w:rPr>
-        <w:t>การสร้างเนื้อหาอัตโนมัติจัดการคำสั่ง</w:t>
-      </w:r>
-    </w:p>
-    <w:p>
-      <w:pPr>
-        <w:spacing w:after="0" w:line="240" w:lineRule="auto"/>
-        <w:rPr>
-          <w:rFonts w:ascii="TH SarabunPSK" w:hAnsi="TH SarabunPSK" w:cs="TH SarabunPSK"/>
-          <w:sz w:val="32"/>
-          <w:szCs w:val="32"/>
-          <w:cs/>
-        </w:rPr>
-      </w:pPr>
-      <w:r>
-        <w:rPr>
-          <w:rFonts w:ascii="TH SarabunPSK" w:hAnsi="TH SarabunPSK" w:cs="TH SarabunPSK"/>
-          <w:sz w:val="32"/>
-          <w:szCs w:val="32"/>
-          <w:cs/>
-        </w:rPr>
-        <w:tab/>
-      </w:r>
-      <w:r>
-        <w:rPr>
-          <w:rFonts w:ascii="TH SarabunPSK" w:hAnsi="TH SarabunPSK" w:cs="TH SarabunPSK"/>
-          <w:sz w:val="32"/>
-          <w:szCs w:val="32"/>
-          <w:cs/>
-        </w:rPr>
-        <w:tab/>
-      </w:r>
-      <w:r>
-        <w:rPr>
-          <w:rFonts w:ascii="TH SarabunPSK" w:hAnsi="TH SarabunPSK" w:cs="TH SarabunPSK" w:hint="cs"/>
-          <w:sz w:val="32"/>
-          <w:szCs w:val="32"/>
-          <w:cs/>
-        </w:rPr>
-        <w:t xml:space="preserve">2.2.1.2 </w:t>
-      </w:r>
-      <w:r>
-        <w:rPr>
-          <w:rFonts w:ascii="TH SarabunPSK" w:hAnsi="TH SarabunPSK" w:cs="TH SarabunPSK"/>
-          <w:sz w:val="32"/>
-          <w:szCs w:val="32"/>
-          <w:cs/>
-        </w:rPr>
-        <w:t>การอ่านข้อมูลจากผู้ใช้และประมวลผล</w:t>
-      </w:r>
-    </w:p>
-    <w:p>
-      <w:pPr>
-        <w:spacing w:after="0" w:line="240" w:lineRule="auto"/>
-        <w:rPr>
-          <w:rFonts w:ascii="TH SarabunPSK" w:hAnsi="TH SarabunPSK" w:cs="TH SarabunPSK"/>
-          <w:sz w:val="32"/>
-          <w:szCs w:val="32"/>
-        </w:rPr>
-      </w:pPr>
-      <w:r>
-        <w:rPr>
-          <w:rFonts w:ascii="TH SarabunPSK" w:hAnsi="TH SarabunPSK" w:cs="TH SarabunPSK"/>
-          <w:sz w:val="32"/>
-          <w:szCs w:val="32"/>
-          <w:cs/>
-        </w:rPr>
-        <w:tab/>
-      </w:r>
-      <w:r>
-        <w:rPr>
-          <w:rFonts w:ascii="TH SarabunPSK" w:hAnsi="TH SarabunPSK" w:cs="TH SarabunPSK"/>
-          <w:sz w:val="32"/>
-          <w:szCs w:val="32"/>
-          <w:cs/>
-        </w:rPr>
-        <w:tab/>
-      </w:r>
-      <w:r>
-        <w:rPr>
-          <w:rFonts w:ascii="TH SarabunPSK" w:hAnsi="TH SarabunPSK" w:cs="TH SarabunPSK" w:hint="cs"/>
-          <w:sz w:val="32"/>
-          <w:szCs w:val="32"/>
-          <w:cs/>
-        </w:rPr>
-        <w:t xml:space="preserve">2.2.1.3 </w:t>
-      </w:r>
-      <w:r>
-        <w:rPr>
-          <w:rFonts w:ascii="TH SarabunPSK" w:hAnsi="TH SarabunPSK" w:cs="TH SarabunPSK"/>
-          <w:sz w:val="32"/>
-          <w:szCs w:val="32"/>
-          <w:cs/>
-        </w:rPr>
-        <w:t>การอ่านข้อมูลจากดาต้าเบส</w:t>
-      </w:r>
-    </w:p>
-    <w:p>
-      <w:pPr>
-        <w:spacing w:after="0" w:line="240" w:lineRule="auto"/>
-        <w:rPr>
-          <w:rFonts w:ascii="TH SarabunPSK" w:hAnsi="TH SarabunPSK" w:cs="TH SarabunPSK"/>
-          <w:sz w:val="32"/>
-          <w:szCs w:val="32"/>
-        </w:rPr>
-      </w:pPr>
-      <w:r>
-        <w:rPr>
-          <w:rFonts w:ascii="TH SarabunPSK" w:hAnsi="TH SarabunPSK" w:cs="TH SarabunPSK"/>
-          <w:sz w:val="32"/>
-          <w:szCs w:val="32"/>
-          <w:cs/>
-        </w:rPr>
-        <w:tab/>
-      </w:r>
-      <w:r>
-        <w:rPr>
-          <w:rFonts w:ascii="TH SarabunPSK" w:hAnsi="TH SarabunPSK" w:cs="TH SarabunPSK"/>
-          <w:sz w:val="32"/>
-          <w:szCs w:val="32"/>
-          <w:cs/>
-        </w:rPr>
-        <w:tab/>
-      </w:r>
-      <w:r>
-        <w:rPr>
-          <w:rFonts w:ascii="TH SarabunPSK" w:hAnsi="TH SarabunPSK" w:cs="TH SarabunPSK" w:hint="cs"/>
-          <w:sz w:val="32"/>
-          <w:szCs w:val="32"/>
-          <w:cs/>
-        </w:rPr>
-        <w:t xml:space="preserve">2.2.1.4 </w:t>
-      </w:r>
-      <w:r>
-        <w:rPr>
-          <w:rFonts w:ascii="TH SarabunPSK" w:hAnsi="TH SarabunPSK" w:cs="TH SarabunPSK"/>
-          <w:sz w:val="32"/>
-          <w:szCs w:val="32"/>
-          <w:cs/>
-        </w:rPr>
-        <w:t xml:space="preserve"> ความสามารถจัดการกับคุกกี้</w:t>
-      </w:r>
-      <w:r>
-        <w:rPr>
-          <w:rFonts w:ascii="TH SarabunPSK" w:hAnsi="TH SarabunPSK" w:cs="TH SarabunPSK"/>
-          <w:sz w:val="32"/>
-          <w:szCs w:val="32"/>
-        </w:rPr>
-        <w:t xml:space="preserve"> </w:t>
-      </w:r>
-      <w:r>
-        <w:rPr>
           <w:rFonts w:ascii="TH SarabunPSK" w:hAnsi="TH SarabunPSK" w:cs="TH SarabunPSK"/>
           <w:sz w:val="32"/>
           <w:szCs w:val="32"/>
@@ -1693,55 +1692,24 @@
     <w:p>
       <w:pPr>
         <w:spacing w:after="0" w:line="240" w:lineRule="auto"/>
-        <w:rPr>
-          <w:rFonts w:ascii="TH SarabunPSK" w:hAnsi="TH SarabunPSK" w:cs="TH SarabunPSK"/>
-          <w:sz w:val="32"/>
-          <w:szCs w:val="32"/>
-        </w:rPr>
-      </w:pPr>
-    </w:p>
-    <w:p>
-      <w:pPr>
-        <w:spacing w:after="0" w:line="240" w:lineRule="auto"/>
-        <w:jc w:val="center"/>
+        <w:ind w:left="1440" w:firstLine="720"/>
+        <w:rPr>
+          <w:rFonts w:ascii="TH SarabunPSK" w:hAnsi="TH SarabunPSK" w:cs="TH SarabunPSK"/>
+          <w:sz w:val="32"/>
+          <w:szCs w:val="32"/>
+        </w:rPr>
+      </w:pPr>
+      <w:r>
         <w:rPr>
           <w:rFonts w:ascii="TH SarabunPSK" w:hAnsi="TH SarabunPSK" w:cs="TH SarabunPSK"/>
           <w:noProof/>
           <w:sz w:val="32"/>
           <w:szCs w:val="32"/>
         </w:rPr>
-      </w:pPr>
-    </w:p>
-    <w:p>
-      <w:pPr>
-        <w:spacing w:after="0" w:line="240" w:lineRule="auto"/>
-        <w:rPr>
-          <w:rFonts w:ascii="TH SarabunPSK" w:hAnsi="TH SarabunPSK" w:cs="TH SarabunPSK"/>
-          <w:b/>
-          <w:bCs/>
-          <w:sz w:val="32"/>
-          <w:szCs w:val="32"/>
-        </w:rPr>
-      </w:pPr>
-      <w:r>
-        <w:rPr>
-          <w:rFonts w:ascii="TH SarabunPSK" w:hAnsi="TH SarabunPSK" w:cs="TH SarabunPSK"/>
-          <w:noProof/>
-          <w:sz w:val="32"/>
-          <w:szCs w:val="32"/>
-        </w:rPr>
         <w:drawing>
-          <wp:anchor distT="0" distB="0" distL="114300" distR="114300" simplePos="0" relativeHeight="251659264" behindDoc="0" locked="0" layoutInCell="1" allowOverlap="1" wp14:anchorId="2EC564E6" wp14:editId="27F1812E">
-            <wp:simplePos x="0" y="0"/>
-            <wp:positionH relativeFrom="page">
-              <wp:align>center</wp:align>
-            </wp:positionH>
-            <wp:positionV relativeFrom="margin">
-              <wp:posOffset>6023181</wp:posOffset>
-            </wp:positionV>
-            <wp:extent cx="1812925" cy="970915"/>
-            <wp:effectExtent l="190500" t="190500" r="187325" b="191135"/>
-            <wp:wrapSquare wrapText="bothSides"/>
+          <wp:inline distT="0" distB="0" distL="0" distR="0" wp14:anchorId="70BE4CCB" wp14:editId="4F94F5F7">
+            <wp:extent cx="1653540" cy="885825"/>
+            <wp:effectExtent l="190500" t="190500" r="194310" b="200025"/>
             <wp:docPr id="2" name="Picture 2"/>
             <wp:cNvGraphicFramePr>
               <a:graphicFrameLocks xmlns:a="http://schemas.openxmlformats.org/drawingml/2006/main" noChangeAspect="1"/>
@@ -1754,7 +1722,7 @@
                     <pic:cNvPicPr/>
                   </pic:nvPicPr>
                   <pic:blipFill>
-                    <a:blip r:embed="rId6">
+                    <a:blip r:embed="rId8">
                       <a:extLst>
                         <a:ext uri="{28A0092B-C50C-407E-A947-70E740481C1C}">
                           <a14:useLocalDpi xmlns:a14="http://schemas.microsoft.com/office/drawing/2010/main" val="0"/>
@@ -1768,7 +1736,7 @@
                   <pic:spPr>
                     <a:xfrm>
                       <a:off x="0" y="0"/>
-                      <a:ext cx="1812925" cy="970915"/>
+                      <a:ext cx="1653540" cy="885825"/>
                     </a:xfrm>
                     <a:prstGeom prst="rect">
                       <a:avLst/>
@@ -1787,78 +1755,14 @@
                 </pic:pic>
               </a:graphicData>
             </a:graphic>
-            <wp14:sizeRelH relativeFrom="margin">
-              <wp14:pctWidth>0</wp14:pctWidth>
-            </wp14:sizeRelH>
-            <wp14:sizeRelV relativeFrom="margin">
-              <wp14:pctHeight>0</wp14:pctHeight>
-            </wp14:sizeRelV>
-          </wp:anchor>
+          </wp:inline>
         </w:drawing>
       </w:r>
     </w:p>
     <w:p>
       <w:pPr>
         <w:spacing w:after="0" w:line="240" w:lineRule="auto"/>
-        <w:jc w:val="center"/>
-        <w:rPr>
-          <w:rFonts w:ascii="TH SarabunPSK" w:hAnsi="TH SarabunPSK" w:cs="TH SarabunPSK"/>
-          <w:b/>
-          <w:bCs/>
-          <w:sz w:val="32"/>
-          <w:szCs w:val="32"/>
-        </w:rPr>
-      </w:pPr>
-    </w:p>
-    <w:p>
-      <w:pPr>
-        <w:spacing w:after="0" w:line="240" w:lineRule="auto"/>
-        <w:rPr>
-          <w:rFonts w:ascii="TH SarabunPSK" w:hAnsi="TH SarabunPSK" w:cs="TH SarabunPSK"/>
-          <w:b/>
-          <w:bCs/>
-          <w:sz w:val="32"/>
-          <w:szCs w:val="32"/>
-        </w:rPr>
-      </w:pPr>
-    </w:p>
-    <w:p>
-      <w:pPr>
-        <w:spacing w:after="0" w:line="240" w:lineRule="auto"/>
-        <w:ind w:left="2160" w:firstLine="720"/>
-        <w:rPr>
-          <w:rFonts w:ascii="TH SarabunPSK" w:hAnsi="TH SarabunPSK" w:cs="TH SarabunPSK"/>
-          <w:sz w:val="32"/>
-          <w:szCs w:val="32"/>
-        </w:rPr>
-      </w:pPr>
-    </w:p>
-    <w:p>
-      <w:pPr>
-        <w:spacing w:after="0" w:line="240" w:lineRule="auto"/>
-        <w:ind w:left="2160" w:firstLine="720"/>
-        <w:rPr>
-          <w:rFonts w:ascii="TH SarabunPSK" w:hAnsi="TH SarabunPSK" w:cs="TH SarabunPSK"/>
-          <w:sz w:val="32"/>
-          <w:szCs w:val="32"/>
-        </w:rPr>
-      </w:pPr>
-    </w:p>
-    <w:p>
-      <w:pPr>
-        <w:spacing w:after="0" w:line="240" w:lineRule="auto"/>
-        <w:ind w:left="2160" w:firstLine="720"/>
-        <w:rPr>
-          <w:rFonts w:ascii="TH SarabunPSK" w:hAnsi="TH SarabunPSK" w:cs="TH SarabunPSK"/>
-          <w:sz w:val="32"/>
-          <w:szCs w:val="32"/>
-        </w:rPr>
-      </w:pPr>
-    </w:p>
-    <w:p>
-      <w:pPr>
-        <w:spacing w:after="0" w:line="240" w:lineRule="auto"/>
-        <w:ind w:left="2160" w:firstLine="720"/>
+        <w:ind w:left="2880"/>
         <w:rPr>
           <w:rFonts w:ascii="TH SarabunPSK" w:hAnsi="TH SarabunPSK" w:cs="TH SarabunPSK"/>
           <w:sz w:val="32"/>
@@ -1882,6 +1786,27 @@
         </w:rPr>
         <w:t>[2]</w:t>
       </w:r>
+    </w:p>
+    <w:p>
+      <w:pPr>
+        <w:spacing w:after="0" w:line="240" w:lineRule="auto"/>
+        <w:rPr>
+          <w:rFonts w:ascii="TH SarabunPSK" w:hAnsi="TH SarabunPSK" w:cs="TH SarabunPSK" w:hint="cs"/>
+          <w:sz w:val="32"/>
+          <w:szCs w:val="32"/>
+        </w:rPr>
+      </w:pPr>
+    </w:p>
+    <w:p>
+      <w:pPr>
+        <w:spacing w:after="0" w:line="240" w:lineRule="auto"/>
+        <w:ind w:left="2880"/>
+        <w:rPr>
+          <w:rFonts w:ascii="TH SarabunPSK" w:hAnsi="TH SarabunPSK" w:cs="TH SarabunPSK" w:hint="cs"/>
+          <w:sz w:val="32"/>
+          <w:szCs w:val="32"/>
+        </w:rPr>
+      </w:pPr>
     </w:p>
     <w:p>
       <w:pPr>
@@ -1894,40 +1819,15 @@
           <w:szCs w:val="36"/>
         </w:rPr>
       </w:pPr>
-    </w:p>
-    <w:p>
-      <w:pPr>
-        <w:spacing w:after="0" w:line="240" w:lineRule="auto"/>
-        <w:rPr>
-          <w:rFonts w:ascii="TH SarabunPSK" w:hAnsi="TH SarabunPSK" w:cs="TH SarabunPSK"/>
+      <w:r>
+        <w:rPr>
+          <w:rFonts w:ascii="TH SarabunPSK" w:hAnsi="TH SarabunPSK" w:cs="TH SarabunPSK" w:hint="cs"/>
           <w:b/>
           <w:bCs/>
           <w:sz w:val="36"/>
           <w:szCs w:val="36"/>
-        </w:rPr>
-      </w:pPr>
-    </w:p>
-    <w:p>
-      <w:pPr>
-        <w:spacing w:after="0" w:line="240" w:lineRule="auto"/>
-        <w:rPr>
-          <w:rFonts w:ascii="TH SarabunPSK" w:hAnsi="TH SarabunPSK" w:cs="TH SarabunPSK"/>
-          <w:b/>
-          <w:bCs/>
-          <w:sz w:val="36"/>
-          <w:szCs w:val="36"/>
-        </w:rPr>
-      </w:pPr>
-      <w:r>
-        <w:rPr>
-          <w:rFonts w:ascii="TH SarabunPSK" w:hAnsi="TH SarabunPSK" w:cs="TH SarabunPSK" w:hint="cs"/>
-          <w:b/>
-          <w:bCs/>
-          <w:sz w:val="36"/>
-          <w:szCs w:val="36"/>
-          <w:cs/>
-        </w:rPr>
-        <w:lastRenderedPageBreak/>
+          <w:cs/>
+        </w:rPr>
         <w:t>2.</w:t>
       </w:r>
       <w:r>
@@ -2338,7 +2238,7 @@
                     <pic:cNvPicPr/>
                   </pic:nvPicPr>
                   <pic:blipFill>
-                    <a:blip r:embed="rId7">
+                    <a:blip r:embed="rId9">
                       <a:extLst>
                         <a:ext uri="{28A0092B-C50C-407E-A947-70E740481C1C}">
                           <a14:useLocalDpi xmlns:a14="http://schemas.microsoft.com/office/drawing/2010/main" val="0"/>
@@ -3302,7 +3202,7 @@
                     <pic:cNvPicPr/>
                   </pic:nvPicPr>
                   <pic:blipFill>
-                    <a:blip r:embed="rId8" cstate="print">
+                    <a:blip r:embed="rId10" cstate="print">
                       <a:extLst>
                         <a:ext uri="{28A0092B-C50C-407E-A947-70E740481C1C}">
                           <a14:useLocalDpi xmlns:a14="http://schemas.microsoft.com/office/drawing/2010/main" val="0"/>
@@ -3420,9 +3320,7 @@
         <w:spacing w:after="0" w:line="240" w:lineRule="auto"/>
         <w:jc w:val="center"/>
         <w:rPr>
-          <w:rFonts w:ascii="TH SarabunPSK" w:hAnsi="TH SarabunPSK" w:cs="TH SarabunPSK"/>
-          <w:b/>
-          <w:bCs/>
+          <w:rFonts w:ascii="TH SarabunPSK" w:hAnsi="TH SarabunPSK" w:cs="TH SarabunPSK" w:hint="cs"/>
           <w:sz w:val="32"/>
           <w:szCs w:val="32"/>
         </w:rPr>
@@ -4016,15 +3914,26 @@
     <w:p>
       <w:pPr>
         <w:spacing w:after="0" w:line="240" w:lineRule="auto"/>
-        <w:jc w:val="center"/>
-        <w:rPr>
-          <w:rFonts w:ascii="TH SarabunPSK" w:hAnsi="TH SarabunPSK" w:cs="TH SarabunPSK"/>
+        <w:ind w:left="2880"/>
+        <w:rPr>
+          <w:rFonts w:ascii="TH SarabunPSK" w:hAnsi="TH SarabunPSK" w:cs="TH SarabunPSK" w:hint="cs"/>
           <w:b/>
           <w:bCs/>
           <w:sz w:val="32"/>
           <w:szCs w:val="32"/>
         </w:rPr>
       </w:pPr>
+      <w:r>
+        <w:rPr>
+          <w:rFonts w:ascii="TH SarabunPSK" w:hAnsi="TH SarabunPSK" w:cs="TH SarabunPSK" w:hint="cs"/>
+          <w:b/>
+          <w:bCs/>
+          <w:sz w:val="32"/>
+          <w:szCs w:val="32"/>
+          <w:cs/>
+        </w:rPr>
+        <w:t xml:space="preserve">    </w:t>
+      </w:r>
       <w:r>
         <w:rPr>
           <w:rFonts w:ascii="TH SarabunPSK" w:hAnsi="TH SarabunPSK" w:cs="TH SarabunPSK"/>
@@ -4035,17 +3944,9 @@
           <w:szCs w:val="32"/>
         </w:rPr>
         <w:drawing>
-          <wp:anchor distT="0" distB="0" distL="114300" distR="114300" simplePos="0" relativeHeight="251662336" behindDoc="0" locked="0" layoutInCell="1" allowOverlap="1" wp14:anchorId="6E95BC07" wp14:editId="640C8737">
-            <wp:simplePos x="0" y="0"/>
-            <wp:positionH relativeFrom="column">
-              <wp:posOffset>2057400</wp:posOffset>
-            </wp:positionH>
-            <wp:positionV relativeFrom="paragraph">
-              <wp:posOffset>144780</wp:posOffset>
-            </wp:positionV>
-            <wp:extent cx="1152525" cy="1614805"/>
-            <wp:effectExtent l="0" t="0" r="9525" b="4445"/>
-            <wp:wrapSquare wrapText="bothSides"/>
+          <wp:inline distT="0" distB="0" distL="0" distR="0" wp14:anchorId="6E95BC07" wp14:editId="32C6508F">
+            <wp:extent cx="838200" cy="1174115"/>
+            <wp:effectExtent l="0" t="0" r="0" b="6985"/>
             <wp:docPr id="6" name="Picture 6"/>
             <wp:cNvGraphicFramePr>
               <a:graphicFrameLocks xmlns:a="http://schemas.openxmlformats.org/drawingml/2006/main" noChangeAspect="1"/>
@@ -4058,7 +3959,7 @@
                     <pic:cNvPicPr/>
                   </pic:nvPicPr>
                   <pic:blipFill>
-                    <a:blip r:embed="rId9" cstate="print">
+                    <a:blip r:embed="rId11" cstate="print">
                       <a:extLst>
                         <a:ext uri="{28A0092B-C50C-407E-A947-70E740481C1C}">
                           <a14:useLocalDpi xmlns:a14="http://schemas.microsoft.com/office/drawing/2010/main" val="0"/>
@@ -4072,7 +3973,7 @@
                   <pic:spPr>
                     <a:xfrm>
                       <a:off x="0" y="0"/>
-                      <a:ext cx="1152525" cy="1614805"/>
+                      <a:ext cx="838200" cy="1174115"/>
                     </a:xfrm>
                     <a:prstGeom prst="rect">
                       <a:avLst/>
@@ -4081,98 +3982,14 @@
                 </pic:pic>
               </a:graphicData>
             </a:graphic>
-            <wp14:sizeRelH relativeFrom="margin">
-              <wp14:pctWidth>0</wp14:pctWidth>
-            </wp14:sizeRelH>
-            <wp14:sizeRelV relativeFrom="margin">
-              <wp14:pctHeight>0</wp14:pctHeight>
-            </wp14:sizeRelV>
-          </wp:anchor>
+          </wp:inline>
         </w:drawing>
       </w:r>
     </w:p>
     <w:p>
       <w:pPr>
         <w:spacing w:after="0" w:line="240" w:lineRule="auto"/>
-        <w:jc w:val="center"/>
-        <w:rPr>
-          <w:rFonts w:ascii="TH SarabunPSK" w:hAnsi="TH SarabunPSK" w:cs="TH SarabunPSK"/>
-          <w:b/>
-          <w:bCs/>
-          <w:sz w:val="32"/>
-          <w:szCs w:val="32"/>
-        </w:rPr>
-      </w:pPr>
-    </w:p>
-    <w:p>
-      <w:pPr>
-        <w:spacing w:after="0" w:line="240" w:lineRule="auto"/>
-        <w:jc w:val="center"/>
-        <w:rPr>
-          <w:rFonts w:ascii="TH SarabunPSK" w:hAnsi="TH SarabunPSK" w:cs="TH SarabunPSK"/>
-          <w:b/>
-          <w:bCs/>
-          <w:sz w:val="32"/>
-          <w:szCs w:val="32"/>
-        </w:rPr>
-      </w:pPr>
-    </w:p>
-    <w:p>
-      <w:pPr>
-        <w:spacing w:after="0" w:line="240" w:lineRule="auto"/>
-        <w:jc w:val="center"/>
-        <w:rPr>
-          <w:rFonts w:ascii="TH SarabunPSK" w:hAnsi="TH SarabunPSK" w:cs="TH SarabunPSK"/>
-          <w:b/>
-          <w:bCs/>
-          <w:sz w:val="32"/>
-          <w:szCs w:val="32"/>
-        </w:rPr>
-      </w:pPr>
-    </w:p>
-    <w:p>
-      <w:pPr>
-        <w:spacing w:after="0" w:line="240" w:lineRule="auto"/>
-        <w:jc w:val="center"/>
-        <w:rPr>
-          <w:rFonts w:ascii="TH SarabunPSK" w:hAnsi="TH SarabunPSK" w:cs="TH SarabunPSK"/>
-          <w:b/>
-          <w:bCs/>
-          <w:sz w:val="32"/>
-          <w:szCs w:val="32"/>
-        </w:rPr>
-      </w:pPr>
-    </w:p>
-    <w:p>
-      <w:pPr>
-        <w:spacing w:after="0" w:line="240" w:lineRule="auto"/>
-        <w:jc w:val="center"/>
-        <w:rPr>
-          <w:rFonts w:ascii="TH SarabunPSK" w:hAnsi="TH SarabunPSK" w:cs="TH SarabunPSK"/>
-          <w:b/>
-          <w:bCs/>
-          <w:sz w:val="32"/>
-          <w:szCs w:val="32"/>
-        </w:rPr>
-      </w:pPr>
-    </w:p>
-    <w:p>
-      <w:pPr>
-        <w:spacing w:after="0" w:line="240" w:lineRule="auto"/>
-        <w:jc w:val="center"/>
-        <w:rPr>
-          <w:rFonts w:ascii="TH SarabunPSK" w:hAnsi="TH SarabunPSK" w:cs="TH SarabunPSK"/>
-          <w:b/>
-          <w:bCs/>
-          <w:sz w:val="32"/>
-          <w:szCs w:val="32"/>
-        </w:rPr>
-      </w:pPr>
-    </w:p>
-    <w:p>
-      <w:pPr>
-        <w:spacing w:after="0" w:line="240" w:lineRule="auto"/>
-        <w:jc w:val="center"/>
+        <w:ind w:left="2160" w:firstLine="720"/>
         <w:rPr>
           <w:rFonts w:ascii="TH SarabunPSK" w:hAnsi="TH SarabunPSK" w:cs="TH SarabunPSK"/>
           <w:sz w:val="32"/>
@@ -4200,11 +4017,9 @@
     <w:p>
       <w:pPr>
         <w:spacing w:after="0" w:line="240" w:lineRule="auto"/>
-        <w:jc w:val="center"/>
-        <w:rPr>
-          <w:rFonts w:ascii="TH SarabunPSK" w:hAnsi="TH SarabunPSK" w:cs="TH SarabunPSK"/>
-          <w:b/>
-          <w:bCs/>
+        <w:ind w:left="2160" w:firstLine="720"/>
+        <w:rPr>
+          <w:rFonts w:ascii="TH SarabunPSK" w:hAnsi="TH SarabunPSK" w:cs="TH SarabunPSK" w:hint="cs"/>
           <w:sz w:val="32"/>
           <w:szCs w:val="32"/>
         </w:rPr>
@@ -4700,6 +4515,87 @@
           <w:szCs w:val="32"/>
           <w:cs/>
         </w:rPr>
+        <w:tab/>
+      </w:r>
+      <w:r>
+        <w:rPr>
+          <w:rFonts w:ascii="TH SarabunPSK" w:hAnsi="TH SarabunPSK" w:cs="TH SarabunPSK"/>
+          <w:sz w:val="32"/>
+          <w:szCs w:val="32"/>
+          <w:cs/>
+        </w:rPr>
+        <w:tab/>
+      </w:r>
+      <w:r>
+        <w:rPr>
+          <w:rFonts w:ascii="TH SarabunPSK" w:hAnsi="TH SarabunPSK" w:cs="TH SarabunPSK" w:hint="cs"/>
+          <w:sz w:val="32"/>
+          <w:szCs w:val="32"/>
+          <w:cs/>
+        </w:rPr>
+        <w:t xml:space="preserve">2.6.1.3 </w:t>
+      </w:r>
+      <w:r>
+        <w:rPr>
+          <w:rFonts w:ascii="TH SarabunPSK" w:hAnsi="TH SarabunPSK" w:cs="TH SarabunPSK"/>
+          <w:sz w:val="32"/>
+          <w:szCs w:val="32"/>
+          <w:cs/>
+        </w:rPr>
+        <w:t>จาวาสคริปต์</w:t>
+      </w:r>
+      <w:r>
+        <w:rPr>
+          <w:rFonts w:ascii="TH SarabunPSK" w:hAnsi="TH SarabunPSK" w:cs="TH SarabunPSK" w:hint="cs"/>
+          <w:sz w:val="32"/>
+          <w:szCs w:val="32"/>
+          <w:cs/>
+        </w:rPr>
+        <w:t xml:space="preserve"> </w:t>
+      </w:r>
+      <w:r>
+        <w:rPr>
+          <w:rFonts w:ascii="TH SarabunPSK" w:hAnsi="TH SarabunPSK" w:cs="TH SarabunPSK"/>
+          <w:sz w:val="32"/>
+          <w:szCs w:val="32"/>
+          <w:cs/>
+        </w:rPr>
+        <w:t xml:space="preserve">สามารถเขียนหรือเปลี่ยนแปลง </w:t>
+      </w:r>
+      <w:r>
+        <w:rPr>
+          <w:rFonts w:ascii="TH SarabunPSK" w:hAnsi="TH SarabunPSK" w:cs="TH SarabunPSK"/>
+          <w:sz w:val="32"/>
+          <w:szCs w:val="32"/>
+        </w:rPr>
+        <w:t xml:space="preserve">HTML Element </w:t>
+      </w:r>
+      <w:r>
+        <w:rPr>
+          <w:rFonts w:ascii="TH SarabunPSK" w:hAnsi="TH SarabunPSK" w:cs="TH SarabunPSK"/>
+          <w:sz w:val="32"/>
+          <w:szCs w:val="32"/>
+          <w:cs/>
+        </w:rPr>
+        <w:t>ได้ นั่นคือสามารถเปลี่ยนแปลงรูปแบบการแสดงผลของเว็บไซต์ได้ หรือหน้าแสดงเนื้อหาสามารถซ่อนหรือแสดงเนื้อหาได้แบบง่ายๆนั่นเอง</w:t>
+      </w:r>
+    </w:p>
+    <w:p>
+      <w:pPr>
+        <w:spacing w:after="0" w:line="240" w:lineRule="auto"/>
+        <w:rPr>
+          <w:rFonts w:ascii="TH SarabunPSK" w:hAnsi="TH SarabunPSK" w:cs="TH SarabunPSK"/>
+          <w:sz w:val="32"/>
+          <w:szCs w:val="32"/>
+        </w:rPr>
+      </w:pPr>
+      <w:r>
+        <w:rPr>
+          <w:rFonts w:ascii="TH SarabunPSK" w:hAnsi="TH SarabunPSK" w:cs="TH SarabunPSK"/>
+          <w:sz w:val="32"/>
+          <w:szCs w:val="32"/>
+          <w:cs/>
+        </w:rPr>
         <w:lastRenderedPageBreak/>
         <w:tab/>
       </w:r>
@@ -4719,7 +4615,7 @@
           <w:szCs w:val="32"/>
           <w:cs/>
         </w:rPr>
-        <w:t xml:space="preserve">2.6.1.3 </w:t>
+        <w:t xml:space="preserve">2.6.1.4 </w:t>
       </w:r>
       <w:r>
         <w:rPr>
@@ -4746,61 +4642,61 @@
           <w:szCs w:val="32"/>
           <w:cs/>
         </w:rPr>
-        <w:t xml:space="preserve">สามารถเขียนหรือเปลี่ยนแปลง </w:t>
-      </w:r>
-      <w:r>
-        <w:rPr>
-          <w:rFonts w:ascii="TH SarabunPSK" w:hAnsi="TH SarabunPSK" w:cs="TH SarabunPSK"/>
-          <w:sz w:val="32"/>
-          <w:szCs w:val="32"/>
-        </w:rPr>
-        <w:t xml:space="preserve">HTML Element </w:t>
-      </w:r>
-      <w:r>
-        <w:rPr>
-          <w:rFonts w:ascii="TH SarabunPSK" w:hAnsi="TH SarabunPSK" w:cs="TH SarabunPSK"/>
-          <w:sz w:val="32"/>
-          <w:szCs w:val="32"/>
-          <w:cs/>
-        </w:rPr>
-        <w:t>ได้ นั่นคือสามารถเปลี่ยนแปลงรูปแบบการแสดงผลของเว็บไซต์ได้ หรือหน้าแสดงเนื้อหาสามารถซ่อนหรือแสดงเนื้อหาได้แบบง่ายๆนั่นเอง</w:t>
-      </w:r>
-    </w:p>
-    <w:p>
-      <w:pPr>
-        <w:spacing w:after="0" w:line="240" w:lineRule="auto"/>
-        <w:rPr>
-          <w:rFonts w:ascii="TH SarabunPSK" w:hAnsi="TH SarabunPSK" w:cs="TH SarabunPSK"/>
-          <w:sz w:val="32"/>
-          <w:szCs w:val="32"/>
-        </w:rPr>
-      </w:pPr>
-      <w:r>
-        <w:rPr>
-          <w:rFonts w:ascii="TH SarabunPSK" w:hAnsi="TH SarabunPSK" w:cs="TH SarabunPSK"/>
-          <w:sz w:val="32"/>
-          <w:szCs w:val="32"/>
-          <w:cs/>
-        </w:rPr>
-        <w:tab/>
-      </w:r>
-      <w:r>
-        <w:rPr>
-          <w:rFonts w:ascii="TH SarabunPSK" w:hAnsi="TH SarabunPSK" w:cs="TH SarabunPSK"/>
-          <w:sz w:val="32"/>
-          <w:szCs w:val="32"/>
-          <w:cs/>
-        </w:rPr>
-        <w:tab/>
-      </w:r>
-      <w:r>
-        <w:rPr>
-          <w:rFonts w:ascii="TH SarabunPSK" w:hAnsi="TH SarabunPSK" w:cs="TH SarabunPSK" w:hint="cs"/>
-          <w:sz w:val="32"/>
-          <w:szCs w:val="32"/>
-          <w:cs/>
-        </w:rPr>
-        <w:t xml:space="preserve">2.6.1.4 </w:t>
+        <w:t xml:space="preserve">สามารถใช้ตรวจสอบข้อมูลได้ สังเกตว่าเมื่อเรากรอกข้อมูลบางเว็บไซต์ เช่น </w:t>
+      </w:r>
+      <w:r>
+        <w:rPr>
+          <w:rFonts w:ascii="TH SarabunPSK" w:hAnsi="TH SarabunPSK" w:cs="TH SarabunPSK"/>
+          <w:sz w:val="32"/>
+          <w:szCs w:val="32"/>
+        </w:rPr>
+        <w:t xml:space="preserve">Email </w:t>
+      </w:r>
+      <w:r>
+        <w:rPr>
+          <w:rFonts w:ascii="TH SarabunPSK" w:hAnsi="TH SarabunPSK" w:cs="TH SarabunPSK"/>
+          <w:sz w:val="32"/>
+          <w:szCs w:val="32"/>
+          <w:cs/>
+        </w:rPr>
+        <w:t>เมื่อเรากรอกข้อมูลผิดจะมีหน้าต่างฟ้องขึ้นมาว่าเรากรอกผิด หรือลืมกรอกอะไรบางอย่าง เป็นต้น</w:t>
+      </w:r>
+    </w:p>
+    <w:p>
+      <w:pPr>
+        <w:spacing w:after="0" w:line="240" w:lineRule="auto"/>
+        <w:rPr>
+          <w:rFonts w:ascii="TH SarabunPSK" w:hAnsi="TH SarabunPSK" w:cs="TH SarabunPSK"/>
+          <w:sz w:val="32"/>
+          <w:szCs w:val="32"/>
+        </w:rPr>
+      </w:pPr>
+      <w:r>
+        <w:rPr>
+          <w:rFonts w:ascii="TH SarabunPSK" w:hAnsi="TH SarabunPSK" w:cs="TH SarabunPSK"/>
+          <w:sz w:val="32"/>
+          <w:szCs w:val="32"/>
+          <w:cs/>
+        </w:rPr>
+        <w:tab/>
+      </w:r>
+      <w:r>
+        <w:rPr>
+          <w:rFonts w:ascii="TH SarabunPSK" w:hAnsi="TH SarabunPSK" w:cs="TH SarabunPSK"/>
+          <w:sz w:val="32"/>
+          <w:szCs w:val="32"/>
+          <w:cs/>
+        </w:rPr>
+        <w:tab/>
+      </w:r>
+      <w:r>
+        <w:rPr>
+          <w:rFonts w:ascii="TH SarabunPSK" w:hAnsi="TH SarabunPSK" w:cs="TH SarabunPSK" w:hint="cs"/>
+          <w:sz w:val="32"/>
+          <w:szCs w:val="32"/>
+          <w:cs/>
+        </w:rPr>
+        <w:t xml:space="preserve">2.6.1.5 </w:t>
       </w:r>
       <w:r>
         <w:rPr>
@@ -4827,61 +4723,61 @@
           <w:szCs w:val="32"/>
           <w:cs/>
         </w:rPr>
-        <w:t xml:space="preserve">สามารถใช้ตรวจสอบข้อมูลได้ สังเกตว่าเมื่อเรากรอกข้อมูลบางเว็บไซต์ เช่น </w:t>
-      </w:r>
-      <w:r>
-        <w:rPr>
-          <w:rFonts w:ascii="TH SarabunPSK" w:hAnsi="TH SarabunPSK" w:cs="TH SarabunPSK"/>
-          <w:sz w:val="32"/>
-          <w:szCs w:val="32"/>
-        </w:rPr>
-        <w:t xml:space="preserve">Email </w:t>
-      </w:r>
-      <w:r>
-        <w:rPr>
-          <w:rFonts w:ascii="TH SarabunPSK" w:hAnsi="TH SarabunPSK" w:cs="TH SarabunPSK"/>
-          <w:sz w:val="32"/>
-          <w:szCs w:val="32"/>
-          <w:cs/>
-        </w:rPr>
-        <w:t>เมื่อเรากรอกข้อมูลผิดจะมีหน้าต่างฟ้องขึ้นมาว่าเรากรอกผิด หรือลืมกรอกอะไรบางอย่าง เป็นต้น</w:t>
-      </w:r>
-    </w:p>
-    <w:p>
-      <w:pPr>
-        <w:spacing w:after="0" w:line="240" w:lineRule="auto"/>
-        <w:rPr>
-          <w:rFonts w:ascii="TH SarabunPSK" w:hAnsi="TH SarabunPSK" w:cs="TH SarabunPSK"/>
-          <w:sz w:val="32"/>
-          <w:szCs w:val="32"/>
-        </w:rPr>
-      </w:pPr>
-      <w:r>
-        <w:rPr>
-          <w:rFonts w:ascii="TH SarabunPSK" w:hAnsi="TH SarabunPSK" w:cs="TH SarabunPSK"/>
-          <w:sz w:val="32"/>
-          <w:szCs w:val="32"/>
-          <w:cs/>
-        </w:rPr>
-        <w:tab/>
-      </w:r>
-      <w:r>
-        <w:rPr>
-          <w:rFonts w:ascii="TH SarabunPSK" w:hAnsi="TH SarabunPSK" w:cs="TH SarabunPSK"/>
-          <w:sz w:val="32"/>
-          <w:szCs w:val="32"/>
-          <w:cs/>
-        </w:rPr>
-        <w:tab/>
-      </w:r>
-      <w:r>
-        <w:rPr>
-          <w:rFonts w:ascii="TH SarabunPSK" w:hAnsi="TH SarabunPSK" w:cs="TH SarabunPSK" w:hint="cs"/>
-          <w:sz w:val="32"/>
-          <w:szCs w:val="32"/>
-          <w:cs/>
-        </w:rPr>
-        <w:t xml:space="preserve">2.6.1.5 </w:t>
+        <w:t xml:space="preserve">สามารถใช้ในการตรวจสอบผู้ใช้ได้เช่น ตรวจสอบว่าผู้ใช้ ใช้ </w:t>
+      </w:r>
+      <w:r>
+        <w:rPr>
+          <w:rFonts w:ascii="TH SarabunPSK" w:hAnsi="TH SarabunPSK" w:cs="TH SarabunPSK"/>
+          <w:sz w:val="32"/>
+          <w:szCs w:val="32"/>
+        </w:rPr>
+        <w:t xml:space="preserve">web browser </w:t>
+      </w:r>
+      <w:r>
+        <w:rPr>
+          <w:rFonts w:ascii="TH SarabunPSK" w:hAnsi="TH SarabunPSK" w:cs="TH SarabunPSK"/>
+          <w:sz w:val="32"/>
+          <w:szCs w:val="32"/>
+          <w:cs/>
+        </w:rPr>
+        <w:t>อะไร</w:t>
+      </w:r>
+    </w:p>
+    <w:p>
+      <w:pPr>
+        <w:spacing w:after="0" w:line="240" w:lineRule="auto"/>
+        <w:rPr>
+          <w:rFonts w:ascii="TH SarabunPSK" w:hAnsi="TH SarabunPSK" w:cs="TH SarabunPSK"/>
+          <w:sz w:val="32"/>
+          <w:szCs w:val="32"/>
+        </w:rPr>
+      </w:pPr>
+      <w:r>
+        <w:rPr>
+          <w:rFonts w:ascii="TH SarabunPSK" w:hAnsi="TH SarabunPSK" w:cs="TH SarabunPSK"/>
+          <w:sz w:val="32"/>
+          <w:szCs w:val="32"/>
+          <w:cs/>
+        </w:rPr>
+        <w:tab/>
+      </w:r>
+      <w:r>
+        <w:rPr>
+          <w:rFonts w:ascii="TH SarabunPSK" w:hAnsi="TH SarabunPSK" w:cs="TH SarabunPSK"/>
+          <w:sz w:val="32"/>
+          <w:szCs w:val="32"/>
+          <w:cs/>
+        </w:rPr>
+        <w:tab/>
+      </w:r>
+      <w:r>
+        <w:rPr>
+          <w:rFonts w:ascii="TH SarabunPSK" w:hAnsi="TH SarabunPSK" w:cs="TH SarabunPSK" w:hint="cs"/>
+          <w:sz w:val="32"/>
+          <w:szCs w:val="32"/>
+          <w:cs/>
+        </w:rPr>
+        <w:t xml:space="preserve">2.6.1.6 </w:t>
       </w:r>
       <w:r>
         <w:rPr>
@@ -4908,87 +4804,6 @@
           <w:szCs w:val="32"/>
           <w:cs/>
         </w:rPr>
-        <w:t xml:space="preserve">สามารถใช้ในการตรวจสอบผู้ใช้ได้เช่น ตรวจสอบว่าผู้ใช้ ใช้ </w:t>
-      </w:r>
-      <w:r>
-        <w:rPr>
-          <w:rFonts w:ascii="TH SarabunPSK" w:hAnsi="TH SarabunPSK" w:cs="TH SarabunPSK"/>
-          <w:sz w:val="32"/>
-          <w:szCs w:val="32"/>
-        </w:rPr>
-        <w:t xml:space="preserve">web browser </w:t>
-      </w:r>
-      <w:r>
-        <w:rPr>
-          <w:rFonts w:ascii="TH SarabunPSK" w:hAnsi="TH SarabunPSK" w:cs="TH SarabunPSK"/>
-          <w:sz w:val="32"/>
-          <w:szCs w:val="32"/>
-          <w:cs/>
-        </w:rPr>
-        <w:t>อะไร</w:t>
-      </w:r>
-    </w:p>
-    <w:p>
-      <w:pPr>
-        <w:spacing w:after="0" w:line="240" w:lineRule="auto"/>
-        <w:rPr>
-          <w:rFonts w:ascii="TH SarabunPSK" w:hAnsi="TH SarabunPSK" w:cs="TH SarabunPSK"/>
-          <w:sz w:val="32"/>
-          <w:szCs w:val="32"/>
-        </w:rPr>
-      </w:pPr>
-      <w:r>
-        <w:rPr>
-          <w:rFonts w:ascii="TH SarabunPSK" w:hAnsi="TH SarabunPSK" w:cs="TH SarabunPSK"/>
-          <w:sz w:val="32"/>
-          <w:szCs w:val="32"/>
-          <w:cs/>
-        </w:rPr>
-        <w:tab/>
-      </w:r>
-      <w:r>
-        <w:rPr>
-          <w:rFonts w:ascii="TH SarabunPSK" w:hAnsi="TH SarabunPSK" w:cs="TH SarabunPSK"/>
-          <w:sz w:val="32"/>
-          <w:szCs w:val="32"/>
-          <w:cs/>
-        </w:rPr>
-        <w:tab/>
-      </w:r>
-      <w:r>
-        <w:rPr>
-          <w:rFonts w:ascii="TH SarabunPSK" w:hAnsi="TH SarabunPSK" w:cs="TH SarabunPSK" w:hint="cs"/>
-          <w:sz w:val="32"/>
-          <w:szCs w:val="32"/>
-          <w:cs/>
-        </w:rPr>
-        <w:t xml:space="preserve">2.6.1.6 </w:t>
-      </w:r>
-      <w:r>
-        <w:rPr>
-          <w:rFonts w:ascii="TH SarabunPSK" w:hAnsi="TH SarabunPSK" w:cs="TH SarabunPSK"/>
-          <w:sz w:val="32"/>
-          <w:szCs w:val="32"/>
-          <w:cs/>
-        </w:rPr>
-        <w:t>จาวาสคริปต์</w:t>
-      </w:r>
-      <w:r>
-        <w:rPr>
-          <w:rFonts w:ascii="TH SarabunPSK" w:hAnsi="TH SarabunPSK" w:cs="TH SarabunPSK" w:hint="cs"/>
-          <w:sz w:val="32"/>
-          <w:szCs w:val="32"/>
-          <w:cs/>
-        </w:rPr>
-        <w:t xml:space="preserve"> </w:t>
-      </w:r>
-      <w:r>
-        <w:rPr>
-          <w:rFonts w:ascii="TH SarabunPSK" w:hAnsi="TH SarabunPSK" w:cs="TH SarabunPSK"/>
-          <w:sz w:val="32"/>
-          <w:szCs w:val="32"/>
-          <w:cs/>
-        </w:rPr>
         <w:t xml:space="preserve">สร้าง </w:t>
       </w:r>
       <w:r>
@@ -5035,7 +4850,7 @@
         <w:spacing w:after="0" w:line="240" w:lineRule="auto"/>
         <w:jc w:val="center"/>
         <w:rPr>
-          <w:rFonts w:ascii="TH SarabunPSK" w:hAnsi="TH SarabunPSK" w:cs="TH SarabunPSK"/>
+          <w:rFonts w:ascii="TH SarabunPSK" w:hAnsi="TH SarabunPSK" w:cs="TH SarabunPSK" w:hint="cs"/>
           <w:sz w:val="32"/>
           <w:szCs w:val="32"/>
         </w:rPr>
@@ -5048,17 +4863,9 @@
           <w:szCs w:val="32"/>
         </w:rPr>
         <w:drawing>
-          <wp:anchor distT="0" distB="0" distL="114300" distR="114300" simplePos="0" relativeHeight="251663360" behindDoc="0" locked="0" layoutInCell="1" allowOverlap="1" wp14:anchorId="30D8D204" wp14:editId="0EB9F5D2">
-            <wp:simplePos x="0" y="0"/>
-            <wp:positionH relativeFrom="column">
-              <wp:posOffset>1933575</wp:posOffset>
-            </wp:positionH>
-            <wp:positionV relativeFrom="paragraph">
-              <wp:posOffset>13335</wp:posOffset>
-            </wp:positionV>
-            <wp:extent cx="1430655" cy="1981200"/>
-            <wp:effectExtent l="0" t="0" r="0" b="0"/>
-            <wp:wrapSquare wrapText="bothSides"/>
+          <wp:inline distT="0" distB="0" distL="0" distR="0" wp14:anchorId="30D8D204" wp14:editId="5F729273">
+            <wp:extent cx="1028700" cy="1424305"/>
+            <wp:effectExtent l="0" t="0" r="0" b="4445"/>
             <wp:docPr id="7" name="Picture 7"/>
             <wp:cNvGraphicFramePr>
               <a:graphicFrameLocks xmlns:a="http://schemas.openxmlformats.org/drawingml/2006/main" noChangeAspect="1"/>
@@ -5071,7 +4878,7 @@
                     <pic:cNvPicPr/>
                   </pic:nvPicPr>
                   <pic:blipFill>
-                    <a:blip r:embed="rId10" cstate="print">
+                    <a:blip r:embed="rId12" cstate="print">
                       <a:extLst>
                         <a:ext uri="{28A0092B-C50C-407E-A947-70E740481C1C}">
                           <a14:useLocalDpi xmlns:a14="http://schemas.microsoft.com/office/drawing/2010/main" val="0"/>
@@ -5085,7 +4892,7 @@
                   <pic:spPr>
                     <a:xfrm>
                       <a:off x="0" y="0"/>
-                      <a:ext cx="1430655" cy="1981200"/>
+                      <a:ext cx="1028700" cy="1424305"/>
                     </a:xfrm>
                     <a:prstGeom prst="rect">
                       <a:avLst/>
@@ -5094,111 +4901,14 @@
                 </pic:pic>
               </a:graphicData>
             </a:graphic>
-            <wp14:sizeRelH relativeFrom="margin">
-              <wp14:pctWidth>0</wp14:pctWidth>
-            </wp14:sizeRelH>
-            <wp14:sizeRelV relativeFrom="margin">
-              <wp14:pctHeight>0</wp14:pctHeight>
-            </wp14:sizeRelV>
-          </wp:anchor>
+          </wp:inline>
         </w:drawing>
       </w:r>
     </w:p>
     <w:p>
       <w:pPr>
         <w:spacing w:after="0" w:line="240" w:lineRule="auto"/>
-        <w:jc w:val="center"/>
-        <w:rPr>
-          <w:rFonts w:ascii="TH SarabunPSK" w:hAnsi="TH SarabunPSK" w:cs="TH SarabunPSK"/>
-          <w:b/>
-          <w:bCs/>
-          <w:sz w:val="32"/>
-          <w:szCs w:val="32"/>
-        </w:rPr>
-      </w:pPr>
-    </w:p>
-    <w:p>
-      <w:pPr>
-        <w:spacing w:after="0" w:line="240" w:lineRule="auto"/>
-        <w:jc w:val="center"/>
-        <w:rPr>
-          <w:rFonts w:ascii="TH SarabunPSK" w:hAnsi="TH SarabunPSK" w:cs="TH SarabunPSK"/>
-          <w:b/>
-          <w:bCs/>
-          <w:sz w:val="32"/>
-          <w:szCs w:val="32"/>
-        </w:rPr>
-      </w:pPr>
-    </w:p>
-    <w:p>
-      <w:pPr>
-        <w:spacing w:after="0" w:line="240" w:lineRule="auto"/>
-        <w:jc w:val="center"/>
-        <w:rPr>
-          <w:rFonts w:ascii="TH SarabunPSK" w:hAnsi="TH SarabunPSK" w:cs="TH SarabunPSK"/>
-          <w:b/>
-          <w:bCs/>
-          <w:sz w:val="32"/>
-          <w:szCs w:val="32"/>
-        </w:rPr>
-      </w:pPr>
-    </w:p>
-    <w:p>
-      <w:pPr>
-        <w:spacing w:after="0" w:line="240" w:lineRule="auto"/>
-        <w:jc w:val="center"/>
-        <w:rPr>
-          <w:rFonts w:ascii="TH SarabunPSK" w:hAnsi="TH SarabunPSK" w:cs="TH SarabunPSK"/>
-          <w:b/>
-          <w:bCs/>
-          <w:sz w:val="32"/>
-          <w:szCs w:val="32"/>
-        </w:rPr>
-      </w:pPr>
-    </w:p>
-    <w:p>
-      <w:pPr>
-        <w:spacing w:after="0" w:line="240" w:lineRule="auto"/>
-        <w:jc w:val="center"/>
-        <w:rPr>
-          <w:rFonts w:ascii="TH SarabunPSK" w:hAnsi="TH SarabunPSK" w:cs="TH SarabunPSK"/>
-          <w:b/>
-          <w:bCs/>
-          <w:sz w:val="32"/>
-          <w:szCs w:val="32"/>
-        </w:rPr>
-      </w:pPr>
-    </w:p>
-    <w:p>
-      <w:pPr>
-        <w:spacing w:after="0" w:line="240" w:lineRule="auto"/>
-        <w:jc w:val="center"/>
-        <w:rPr>
-          <w:rFonts w:ascii="TH SarabunPSK" w:hAnsi="TH SarabunPSK" w:cs="TH SarabunPSK"/>
-          <w:b/>
-          <w:bCs/>
-          <w:sz w:val="32"/>
-          <w:szCs w:val="32"/>
-        </w:rPr>
-      </w:pPr>
-    </w:p>
-    <w:p>
-      <w:pPr>
-        <w:spacing w:after="0" w:line="240" w:lineRule="auto"/>
-        <w:jc w:val="center"/>
-        <w:rPr>
-          <w:rFonts w:ascii="TH SarabunPSK" w:hAnsi="TH SarabunPSK" w:cs="TH SarabunPSK"/>
-          <w:b/>
-          <w:bCs/>
-          <w:sz w:val="32"/>
-          <w:szCs w:val="32"/>
-        </w:rPr>
-      </w:pPr>
-    </w:p>
-    <w:p>
-      <w:pPr>
-        <w:spacing w:after="0" w:line="240" w:lineRule="auto"/>
-        <w:jc w:val="center"/>
+        <w:ind w:left="2160" w:firstLine="720"/>
         <w:rPr>
           <w:rFonts w:ascii="TH SarabunPSK" w:hAnsi="TH SarabunPSK" w:cs="TH SarabunPSK"/>
           <w:sz w:val="32"/>
@@ -5226,11 +4936,9 @@
     <w:p>
       <w:pPr>
         <w:spacing w:after="0" w:line="240" w:lineRule="auto"/>
-        <w:jc w:val="center"/>
-        <w:rPr>
-          <w:rFonts w:ascii="TH SarabunPSK" w:hAnsi="TH SarabunPSK" w:cs="TH SarabunPSK"/>
-          <w:b/>
-          <w:bCs/>
+        <w:ind w:left="2160" w:firstLine="720"/>
+        <w:rPr>
+          <w:rFonts w:ascii="TH SarabunPSK" w:hAnsi="TH SarabunPSK" w:cs="TH SarabunPSK" w:hint="cs"/>
           <w:sz w:val="32"/>
           <w:szCs w:val="32"/>
         </w:rPr>
@@ -5371,7 +5079,7 @@
           <w:szCs w:val="32"/>
           <w:cs/>
         </w:rPr>
-        <w:t>ตัวโค้ดของเจเค</w:t>
+        <w:t>ตัวโค้ดของเจเควียรีมีลิขสิทธิ์และสัญญาอนุญาตแบบโอเพนซอร</w:t>
       </w:r>
       <w:proofErr w:type="spellStart"/>
       <w:r>
@@ -5381,7 +5089,7 @@
           <w:szCs w:val="32"/>
           <w:cs/>
         </w:rPr>
-        <w:t>วีย</w:t>
+        <w:t>์ซ</w:t>
       </w:r>
       <w:proofErr w:type="spellEnd"/>
       <w:r>
@@ -5391,26 +5099,6 @@
           <w:szCs w:val="32"/>
           <w:cs/>
         </w:rPr>
-        <w:t>รีมีลิขสิทธิ์และสัญญาอนุญาตแบบโอเพนซอร</w:t>
-      </w:r>
-      <w:proofErr w:type="spellStart"/>
-      <w:r>
-        <w:rPr>
-          <w:rFonts w:ascii="TH SarabunPSK" w:hAnsi="TH SarabunPSK" w:cs="TH SarabunPSK"/>
-          <w:sz w:val="32"/>
-          <w:szCs w:val="32"/>
-          <w:cs/>
-        </w:rPr>
-        <w:t>์ซ</w:t>
-      </w:r>
-      <w:proofErr w:type="spellEnd"/>
-      <w:r>
-        <w:rPr>
-          <w:rFonts w:ascii="TH SarabunPSK" w:hAnsi="TH SarabunPSK" w:cs="TH SarabunPSK"/>
-          <w:sz w:val="32"/>
-          <w:szCs w:val="32"/>
-          <w:cs/>
-        </w:rPr>
         <w:t xml:space="preserve"> โดยใช้สัญญาอนุญาตของ </w:t>
       </w:r>
       <w:r>
@@ -5677,7 +5365,6 @@
           <w:szCs w:val="32"/>
           <w:cs/>
         </w:rPr>
-        <w:lastRenderedPageBreak/>
         <w:tab/>
       </w:r>
       <w:r>
@@ -5813,7 +5500,7 @@
                     <pic:cNvPicPr/>
                   </pic:nvPicPr>
                   <pic:blipFill>
-                    <a:blip r:embed="rId11" cstate="print">
+                    <a:blip r:embed="rId13" cstate="print">
                       <a:extLst>
                         <a:ext uri="{28A0092B-C50C-407E-A947-70E740481C1C}">
                           <a14:useLocalDpi xmlns:a14="http://schemas.microsoft.com/office/drawing/2010/main" val="0"/>
@@ -5884,7 +5571,7 @@
         <w:spacing w:after="0" w:line="240" w:lineRule="auto"/>
         <w:jc w:val="center"/>
         <w:rPr>
-          <w:rFonts w:ascii="TH SarabunPSK" w:hAnsi="TH SarabunPSK" w:cs="TH SarabunPSK" w:hint="cs"/>
+          <w:rFonts w:ascii="TH SarabunPSK" w:hAnsi="TH SarabunPSK" w:cs="TH SarabunPSK"/>
           <w:sz w:val="32"/>
           <w:szCs w:val="32"/>
         </w:rPr>
@@ -5948,7 +5635,7 @@
         <w:spacing w:after="0" w:line="240" w:lineRule="auto"/>
         <w:ind w:firstLine="720"/>
         <w:rPr>
-          <w:rFonts w:ascii="TH SarabunPSK" w:hAnsi="TH SarabunPSK" w:cs="TH SarabunPSK" w:hint="cs"/>
+          <w:rFonts w:ascii="TH SarabunPSK" w:hAnsi="TH SarabunPSK" w:cs="TH SarabunPSK"/>
           <w:sz w:val="36"/>
           <w:szCs w:val="36"/>
         </w:rPr>
@@ -6077,7 +5764,7 @@
       <w:pPr>
         <w:spacing w:after="0" w:line="240" w:lineRule="auto"/>
         <w:rPr>
-          <w:rFonts w:ascii="TH SarabunPSK" w:hAnsi="TH SarabunPSK" w:cs="TH SarabunPSK" w:hint="cs"/>
+          <w:rFonts w:ascii="TH SarabunPSK" w:hAnsi="TH SarabunPSK" w:cs="TH SarabunPSK"/>
           <w:sz w:val="32"/>
           <w:szCs w:val="32"/>
         </w:rPr>
@@ -6104,7 +5791,7 @@
       <w:pPr>
         <w:spacing w:after="0" w:line="240" w:lineRule="auto"/>
         <w:rPr>
-          <w:rFonts w:ascii="TH SarabunPSK" w:hAnsi="TH SarabunPSK" w:cs="TH SarabunPSK" w:hint="cs"/>
+          <w:rFonts w:ascii="TH SarabunPSK" w:hAnsi="TH SarabunPSK" w:cs="TH SarabunPSK"/>
           <w:sz w:val="32"/>
           <w:szCs w:val="32"/>
         </w:rPr>
@@ -6202,7 +5889,7 @@
       <w:pPr>
         <w:spacing w:after="0" w:line="240" w:lineRule="auto"/>
         <w:rPr>
-          <w:rFonts w:ascii="TH SarabunPSK" w:hAnsi="TH SarabunPSK" w:cs="TH SarabunPSK" w:hint="cs"/>
+          <w:rFonts w:ascii="TH SarabunPSK" w:hAnsi="TH SarabunPSK" w:cs="TH SarabunPSK"/>
           <w:sz w:val="32"/>
           <w:szCs w:val="32"/>
         </w:rPr>
@@ -6323,7 +6010,7 @@
       <w:pPr>
         <w:spacing w:after="0" w:line="240" w:lineRule="auto"/>
         <w:rPr>
-          <w:rFonts w:ascii="TH SarabunPSK" w:hAnsi="TH SarabunPSK" w:cs="TH SarabunPSK" w:hint="cs"/>
+          <w:rFonts w:ascii="TH SarabunPSK" w:hAnsi="TH SarabunPSK" w:cs="TH SarabunPSK"/>
           <w:sz w:val="32"/>
           <w:szCs w:val="32"/>
         </w:rPr>
@@ -6455,7 +6142,7 @@
       <w:pPr>
         <w:spacing w:after="0" w:line="240" w:lineRule="auto"/>
         <w:rPr>
-          <w:rFonts w:ascii="TH SarabunPSK" w:hAnsi="TH SarabunPSK" w:cs="TH SarabunPSK" w:hint="cs"/>
+          <w:rFonts w:ascii="TH SarabunPSK" w:hAnsi="TH SarabunPSK" w:cs="TH SarabunPSK"/>
           <w:sz w:val="32"/>
           <w:szCs w:val="32"/>
         </w:rPr>
@@ -6570,7 +6257,7 @@
       <w:pPr>
         <w:spacing w:after="0" w:line="240" w:lineRule="auto"/>
         <w:rPr>
-          <w:rFonts w:ascii="TH SarabunPSK" w:hAnsi="TH SarabunPSK" w:cs="TH SarabunPSK" w:hint="cs"/>
+          <w:rFonts w:ascii="TH SarabunPSK" w:hAnsi="TH SarabunPSK" w:cs="TH SarabunPSK"/>
           <w:sz w:val="32"/>
           <w:szCs w:val="32"/>
         </w:rPr>
@@ -6732,7 +6419,7 @@
       <w:pPr>
         <w:spacing w:after="0" w:line="240" w:lineRule="auto"/>
         <w:rPr>
-          <w:rFonts w:ascii="TH SarabunPSK" w:hAnsi="TH SarabunPSK" w:cs="TH SarabunPSK" w:hint="cs"/>
+          <w:rFonts w:ascii="TH SarabunPSK" w:hAnsi="TH SarabunPSK" w:cs="TH SarabunPSK"/>
           <w:sz w:val="32"/>
           <w:szCs w:val="32"/>
         </w:rPr>
@@ -6957,7 +6644,7 @@
                     <pic:cNvPicPr/>
                   </pic:nvPicPr>
                   <pic:blipFill>
-                    <a:blip r:embed="rId12" cstate="print">
+                    <a:blip r:embed="rId14" cstate="print">
                       <a:extLst>
                         <a:ext uri="{28A0092B-C50C-407E-A947-70E740481C1C}">
                           <a14:useLocalDpi xmlns:a14="http://schemas.microsoft.com/office/drawing/2010/main" val="0"/>
@@ -7176,7 +6863,7 @@
       <w:pPr>
         <w:spacing w:after="0" w:line="240" w:lineRule="auto"/>
         <w:rPr>
-          <w:rFonts w:ascii="TH SarabunPSK" w:hAnsi="TH SarabunPSK" w:cs="TH SarabunPSK" w:hint="cs"/>
+          <w:rFonts w:ascii="TH SarabunPSK" w:hAnsi="TH SarabunPSK" w:cs="TH SarabunPSK"/>
           <w:sz w:val="32"/>
           <w:szCs w:val="32"/>
         </w:rPr>
@@ -7252,59 +6939,36 @@
           <w:szCs w:val="36"/>
           <w:cs/>
         </w:rPr>
-        <w:t>แซม</w:t>
-      </w:r>
-      <w:proofErr w:type="spellStart"/>
-      <w:r>
-        <w:rPr>
-          <w:rFonts w:ascii="TH SarabunPSK" w:hAnsi="TH SarabunPSK" w:cs="TH SarabunPSK" w:hint="cs"/>
+        <w:t>แซมป์</w:t>
+      </w:r>
+    </w:p>
+    <w:p>
+      <w:pPr>
+        <w:spacing w:after="0" w:line="240" w:lineRule="auto"/>
+        <w:rPr>
+          <w:rFonts w:ascii="TH SarabunPSK" w:hAnsi="TH SarabunPSK" w:cs="TH SarabunPSK"/>
+          <w:sz w:val="32"/>
+          <w:szCs w:val="32"/>
+        </w:rPr>
+      </w:pPr>
+      <w:r>
+        <w:rPr>
+          <w:rFonts w:ascii="TH SarabunPSK" w:hAnsi="TH SarabunPSK" w:cs="TH SarabunPSK"/>
           <w:b/>
           <w:bCs/>
-          <w:sz w:val="36"/>
-          <w:szCs w:val="36"/>
-          <w:cs/>
-        </w:rPr>
-        <w:t>ป์</w:t>
-      </w:r>
-      <w:proofErr w:type="spellEnd"/>
-    </w:p>
-    <w:p>
-      <w:pPr>
-        <w:spacing w:after="0" w:line="240" w:lineRule="auto"/>
-        <w:rPr>
-          <w:rFonts w:ascii="TH SarabunPSK" w:hAnsi="TH SarabunPSK" w:cs="TH SarabunPSK"/>
-          <w:sz w:val="32"/>
-          <w:szCs w:val="32"/>
-        </w:rPr>
-      </w:pPr>
-      <w:r>
-        <w:rPr>
-          <w:rFonts w:ascii="TH SarabunPSK" w:hAnsi="TH SarabunPSK" w:cs="TH SarabunPSK"/>
-          <w:b/>
-          <w:bCs/>
-          <w:sz w:val="32"/>
-          <w:szCs w:val="32"/>
-          <w:cs/>
-        </w:rPr>
-        <w:tab/>
-      </w:r>
-      <w:proofErr w:type="spellStart"/>
-      <w:r>
-        <w:rPr>
-          <w:rFonts w:ascii="TH SarabunPSK" w:hAnsi="TH SarabunPSK" w:cs="TH SarabunPSK"/>
-          <w:sz w:val="32"/>
-          <w:szCs w:val="32"/>
-        </w:rPr>
-        <w:t>Xampp</w:t>
-      </w:r>
-      <w:proofErr w:type="spellEnd"/>
-      <w:r>
-        <w:rPr>
-          <w:rFonts w:ascii="TH SarabunPSK" w:hAnsi="TH SarabunPSK" w:cs="TH SarabunPSK"/>
-          <w:sz w:val="32"/>
-          <w:szCs w:val="32"/>
-        </w:rPr>
-        <w:t xml:space="preserve"> </w:t>
+          <w:sz w:val="32"/>
+          <w:szCs w:val="32"/>
+          <w:cs/>
+        </w:rPr>
+        <w:tab/>
+      </w:r>
+      <w:r>
+        <w:rPr>
+          <w:rFonts w:ascii="TH SarabunPSK" w:hAnsi="TH SarabunPSK" w:cs="TH SarabunPSK"/>
+          <w:sz w:val="32"/>
+          <w:szCs w:val="32"/>
+        </w:rPr>
+        <w:t xml:space="preserve">Xampp </w:t>
       </w:r>
       <w:r>
         <w:rPr>
@@ -7347,65 +7011,15 @@
           <w:szCs w:val="32"/>
           <w:cs/>
         </w:rPr>
-        <w:t>เพื่อไว้ทดสอบ ส</w:t>
-      </w:r>
-      <w:proofErr w:type="spellStart"/>
-      <w:r>
-        <w:rPr>
-          <w:rFonts w:ascii="TH SarabunPSK" w:hAnsi="TH SarabunPSK" w:cs="TH SarabunPSK"/>
-          <w:sz w:val="32"/>
-          <w:szCs w:val="32"/>
-          <w:cs/>
-        </w:rPr>
-        <w:t>คริป</w:t>
-      </w:r>
-      <w:proofErr w:type="spellEnd"/>
-      <w:r>
-        <w:rPr>
-          <w:rFonts w:ascii="TH SarabunPSK" w:hAnsi="TH SarabunPSK" w:cs="TH SarabunPSK"/>
-          <w:sz w:val="32"/>
-          <w:szCs w:val="32"/>
-          <w:cs/>
-        </w:rPr>
-        <w:t>หรือเว็บไซต์ในเครื่องของเรา โดยที่ไม่ต้องเชื่อมต่ออินเตอร์เน็ตและไม่ต้องมีค่าใช้จ่าย</w:t>
-      </w:r>
-      <w:proofErr w:type="spellStart"/>
-      <w:r>
-        <w:rPr>
-          <w:rFonts w:ascii="TH SarabunPSK" w:hAnsi="TH SarabunPSK" w:cs="TH SarabunPSK"/>
-          <w:sz w:val="32"/>
-          <w:szCs w:val="32"/>
-          <w:cs/>
-        </w:rPr>
-        <w:t>ใดๆ</w:t>
-      </w:r>
-      <w:proofErr w:type="spellEnd"/>
-      <w:r>
-        <w:rPr>
-          <w:rFonts w:ascii="TH SarabunPSK" w:hAnsi="TH SarabunPSK" w:cs="TH SarabunPSK"/>
-          <w:sz w:val="32"/>
-          <w:szCs w:val="32"/>
-          <w:cs/>
-        </w:rPr>
-        <w:t xml:space="preserve"> ง่ายต่อการติดตั้งและใช้งานโปรแกรม </w:t>
-      </w:r>
-      <w:proofErr w:type="spellStart"/>
-      <w:r>
-        <w:rPr>
-          <w:rFonts w:ascii="TH SarabunPSK" w:hAnsi="TH SarabunPSK" w:cs="TH SarabunPSK"/>
-          <w:sz w:val="32"/>
-          <w:szCs w:val="32"/>
-        </w:rPr>
-        <w:t>Xampp</w:t>
-      </w:r>
-      <w:proofErr w:type="spellEnd"/>
-      <w:r>
-        <w:rPr>
-          <w:rFonts w:ascii="TH SarabunPSK" w:hAnsi="TH SarabunPSK" w:cs="TH SarabunPSK"/>
-          <w:sz w:val="32"/>
-          <w:szCs w:val="32"/>
-        </w:rPr>
-        <w:t xml:space="preserve"> </w:t>
+        <w:t xml:space="preserve">เพื่อไว้ทดสอบ สคริปหรือเว็บไซต์ในเครื่องของเรา โดยที่ไม่ต้องเชื่อมต่ออินเตอร์เน็ตและไม่ต้องมีค่าใช้จ่ายใดๆ ง่ายต่อการติดตั้งและใช้งานโปรแกรม </w:t>
+      </w:r>
+      <w:r>
+        <w:rPr>
+          <w:rFonts w:ascii="TH SarabunPSK" w:hAnsi="TH SarabunPSK" w:cs="TH SarabunPSK"/>
+          <w:sz w:val="32"/>
+          <w:szCs w:val="32"/>
+        </w:rPr>
+        <w:t xml:space="preserve">Xampp </w:t>
       </w:r>
       <w:r>
         <w:rPr>
@@ -7465,19 +7079,8 @@
           <w:szCs w:val="32"/>
           <w:cs/>
         </w:rPr>
-        <w:t xml:space="preserve">จะทำหน้าที่เป็นเว็บ </w:t>
-      </w:r>
-      <w:proofErr w:type="spellStart"/>
-      <w:r>
-        <w:rPr>
-          <w:rFonts w:ascii="TH SarabunPSK" w:hAnsi="TH SarabunPSK" w:cs="TH SarabunPSK"/>
-          <w:sz w:val="32"/>
-          <w:szCs w:val="32"/>
-          <w:cs/>
-        </w:rPr>
-        <w:t>เซิร์ฟเวอร์</w:t>
-      </w:r>
-      <w:proofErr w:type="spellEnd"/>
+        <w:t>จะทำหน้าที่เป็นเว็บ เซิร์ฟเวอร์</w:t>
+      </w:r>
       <w:r>
         <w:rPr>
           <w:rFonts w:ascii="TH SarabunPSK" w:hAnsi="TH SarabunPSK" w:cs="TH SarabunPSK"/>
@@ -7503,16 +7106,14 @@
         </w:rPr>
         <w:t xml:space="preserve">OpenSSL , </w:t>
       </w:r>
-      <w:proofErr w:type="spellStart"/>
-      <w:r>
-        <w:rPr>
-          <w:rFonts w:ascii="TH SarabunPSK" w:hAnsi="TH SarabunPSK" w:cs="TH SarabunPSK"/>
-          <w:sz w:val="32"/>
-          <w:szCs w:val="32"/>
-        </w:rPr>
-        <w:t>phpMyadmin</w:t>
-      </w:r>
-      <w:proofErr w:type="spellEnd"/>
+      <w:r>
+        <w:rPr>
+          <w:rFonts w:ascii="TH SarabunPSK" w:hAnsi="TH SarabunPSK" w:cs="TH SarabunPSK"/>
+          <w:sz w:val="32"/>
+          <w:szCs w:val="32"/>
+        </w:rPr>
+        <w:t>phpMyAdmin</w:t>
+      </w:r>
       <w:r>
         <w:rPr>
           <w:rFonts w:ascii="TH SarabunPSK" w:hAnsi="TH SarabunPSK" w:cs="TH SarabunPSK"/>
@@ -7581,23 +7182,13 @@
         </w:rPr>
         <w:t xml:space="preserve">โปรแกรม </w:t>
       </w:r>
-      <w:proofErr w:type="spellStart"/>
-      <w:r>
-        <w:rPr>
-          <w:rFonts w:ascii="TH SarabunPSK" w:hAnsi="TH SarabunPSK" w:cs="TH SarabunPSK"/>
-          <w:sz w:val="32"/>
-          <w:szCs w:val="32"/>
-        </w:rPr>
-        <w:t>Xampp</w:t>
-      </w:r>
-      <w:proofErr w:type="spellEnd"/>
-      <w:r>
-        <w:rPr>
-          <w:rFonts w:ascii="TH SarabunPSK" w:hAnsi="TH SarabunPSK" w:cs="TH SarabunPSK"/>
-          <w:sz w:val="32"/>
-          <w:szCs w:val="32"/>
-        </w:rPr>
-        <w:t xml:space="preserve"> </w:t>
+      <w:r>
+        <w:rPr>
+          <w:rFonts w:ascii="TH SarabunPSK" w:hAnsi="TH SarabunPSK" w:cs="TH SarabunPSK"/>
+          <w:sz w:val="32"/>
+          <w:szCs w:val="32"/>
+        </w:rPr>
+        <w:t xml:space="preserve">Xampp </w:t>
       </w:r>
       <w:r>
         <w:rPr>
@@ -7659,23 +7250,13 @@
         </w:rPr>
         <w:t xml:space="preserve">โปรแกรม </w:t>
       </w:r>
-      <w:proofErr w:type="spellStart"/>
-      <w:r>
-        <w:rPr>
-          <w:rFonts w:ascii="TH SarabunPSK" w:hAnsi="TH SarabunPSK" w:cs="TH SarabunPSK"/>
-          <w:sz w:val="32"/>
-          <w:szCs w:val="32"/>
-        </w:rPr>
-        <w:t>Xampp</w:t>
-      </w:r>
-      <w:proofErr w:type="spellEnd"/>
-      <w:r>
-        <w:rPr>
-          <w:rFonts w:ascii="TH SarabunPSK" w:hAnsi="TH SarabunPSK" w:cs="TH SarabunPSK"/>
-          <w:sz w:val="32"/>
-          <w:szCs w:val="32"/>
-        </w:rPr>
-        <w:t xml:space="preserve"> </w:t>
+      <w:r>
+        <w:rPr>
+          <w:rFonts w:ascii="TH SarabunPSK" w:hAnsi="TH SarabunPSK" w:cs="TH SarabunPSK"/>
+          <w:sz w:val="32"/>
+          <w:szCs w:val="32"/>
+        </w:rPr>
+        <w:t xml:space="preserve">Xampp </w:t>
       </w:r>
       <w:r>
         <w:rPr>
@@ -7806,7 +7387,7 @@
                     <pic:cNvPicPr/>
                   </pic:nvPicPr>
                   <pic:blipFill>
-                    <a:blip r:embed="rId13">
+                    <a:blip r:embed="rId15">
                       <a:extLst>
                         <a:ext uri="{28A0092B-C50C-407E-A947-70E740481C1C}">
                           <a14:useLocalDpi xmlns:a14="http://schemas.microsoft.com/office/drawing/2010/main" val="0"/>
@@ -7867,19 +7448,8 @@
           <w:szCs w:val="32"/>
           <w:cs/>
         </w:rPr>
-        <w:t>แซม</w:t>
-      </w:r>
-      <w:proofErr w:type="spellStart"/>
-      <w:r>
-        <w:rPr>
-          <w:rFonts w:ascii="TH SarabunPSK" w:hAnsi="TH SarabunPSK" w:cs="TH SarabunPSK" w:hint="cs"/>
-          <w:sz w:val="32"/>
-          <w:szCs w:val="32"/>
-          <w:cs/>
-        </w:rPr>
-        <w:t>ป์</w:t>
-      </w:r>
-      <w:proofErr w:type="spellEnd"/>
+        <w:t>แซมป์</w:t>
+      </w:r>
       <w:r>
         <w:rPr>
           <w:rFonts w:ascii="TH SarabunPSK" w:hAnsi="TH SarabunPSK" w:cs="TH SarabunPSK"/>
@@ -8026,54 +7596,16 @@
           <w:sz w:val="32"/>
           <w:szCs w:val="32"/>
         </w:rPr>
-        <w:t xml:space="preserve">XAMPP , </w:t>
-      </w:r>
-      <w:proofErr w:type="spellStart"/>
-      <w:r>
-        <w:rPr>
-          <w:rFonts w:ascii="TH SarabunPSK" w:hAnsi="TH SarabunPSK" w:cs="TH SarabunPSK"/>
-          <w:sz w:val="32"/>
-          <w:szCs w:val="32"/>
-        </w:rPr>
-        <w:t>Appserv</w:t>
-      </w:r>
-      <w:proofErr w:type="spellEnd"/>
-      <w:r>
-        <w:rPr>
-          <w:rFonts w:ascii="TH SarabunPSK" w:hAnsi="TH SarabunPSK" w:cs="TH SarabunPSK"/>
-          <w:sz w:val="32"/>
-          <w:szCs w:val="32"/>
-        </w:rPr>
-        <w:t xml:space="preserve"> </w:t>
-      </w:r>
-      <w:r>
-        <w:rPr>
-          <w:rFonts w:ascii="TH SarabunPSK" w:hAnsi="TH SarabunPSK" w:cs="TH SarabunPSK"/>
-          <w:sz w:val="32"/>
-          <w:szCs w:val="32"/>
-          <w:cs/>
-        </w:rPr>
-        <w:t>และ</w:t>
-      </w:r>
-      <w:proofErr w:type="spellStart"/>
-      <w:r>
-        <w:rPr>
-          <w:rFonts w:ascii="TH SarabunPSK" w:hAnsi="TH SarabunPSK" w:cs="TH SarabunPSK"/>
-          <w:sz w:val="32"/>
-          <w:szCs w:val="32"/>
-          <w:cs/>
-        </w:rPr>
-        <w:t>อื่นๆ</w:t>
-      </w:r>
-      <w:proofErr w:type="spellEnd"/>
-      <w:r>
-        <w:rPr>
-          <w:rFonts w:ascii="TH SarabunPSK" w:hAnsi="TH SarabunPSK" w:cs="TH SarabunPSK"/>
-          <w:sz w:val="32"/>
-          <w:szCs w:val="32"/>
-          <w:cs/>
-        </w:rPr>
-        <w:t xml:space="preserve"> การพัฒนาโปรแกรม </w:t>
+        <w:t xml:space="preserve">XAMPP , Appserv </w:t>
+      </w:r>
+      <w:r>
+        <w:rPr>
+          <w:rFonts w:ascii="TH SarabunPSK" w:hAnsi="TH SarabunPSK" w:cs="TH SarabunPSK"/>
+          <w:sz w:val="32"/>
+          <w:szCs w:val="32"/>
+          <w:cs/>
+        </w:rPr>
+        <w:t xml:space="preserve">และอื่นๆ การพัฒนาโปรแกรม </w:t>
       </w:r>
       <w:r>
         <w:rPr>
@@ -8168,47 +7700,7 @@
           <w:cs/>
         </w:rPr>
         <w:lastRenderedPageBreak/>
-        <w:t xml:space="preserve">ใช้วิธีการดาวน์โหลดไฟล์จากแหล่งนั้นมาใช้งาน ซึ่งจะพบกับความเสี่ยงต่างๆ จากการดาวน์โหลด ไม่ว่าจะเป็นความปลอดภัย ไวรัส </w:t>
-      </w:r>
-      <w:proofErr w:type="spellStart"/>
-      <w:r>
-        <w:rPr>
-          <w:rFonts w:ascii="TH SarabunPSK" w:hAnsi="TH SarabunPSK" w:cs="TH SarabunPSK"/>
-          <w:sz w:val="32"/>
-          <w:szCs w:val="32"/>
-          <w:cs/>
-        </w:rPr>
-        <w:t>มัลแวร์</w:t>
-      </w:r>
-      <w:proofErr w:type="spellEnd"/>
-      <w:r>
-        <w:rPr>
-          <w:rFonts w:ascii="TH SarabunPSK" w:hAnsi="TH SarabunPSK" w:cs="TH SarabunPSK"/>
-          <w:sz w:val="32"/>
-          <w:szCs w:val="32"/>
-          <w:cs/>
-        </w:rPr>
-        <w:t xml:space="preserve"> ความน่าเชื่อถือ รวมทั้งไฟล์นั้นใช้งานตรงกับ</w:t>
-      </w:r>
-      <w:proofErr w:type="spellStart"/>
-      <w:r>
-        <w:rPr>
-          <w:rFonts w:ascii="TH SarabunPSK" w:hAnsi="TH SarabunPSK" w:cs="TH SarabunPSK"/>
-          <w:sz w:val="32"/>
-          <w:szCs w:val="32"/>
-          <w:cs/>
-        </w:rPr>
-        <w:t>เวอร์</w:t>
-      </w:r>
-      <w:proofErr w:type="spellEnd"/>
-      <w:r>
-        <w:rPr>
-          <w:rFonts w:ascii="TH SarabunPSK" w:hAnsi="TH SarabunPSK" w:cs="TH SarabunPSK"/>
-          <w:sz w:val="32"/>
-          <w:szCs w:val="32"/>
-          <w:cs/>
-        </w:rPr>
-        <w:t xml:space="preserve">ชั่นของ </w:t>
+        <w:t xml:space="preserve">ใช้วิธีการดาวน์โหลดไฟล์จากแหล่งนั้นมาใช้งาน ซึ่งจะพบกับความเสี่ยงต่างๆ จากการดาวน์โหลด ไม่ว่าจะเป็นความปลอดภัย ไวรัส มัลแวร์ ความน่าเชื่อถือ รวมทั้งไฟล์นั้นใช้งานตรงกับเวอร์ชั่นของ </w:t>
       </w:r>
       <w:r>
         <w:rPr>
@@ -8320,25 +7812,14 @@
         </w:rPr>
         <w:t xml:space="preserve">Package </w:t>
       </w:r>
-      <w:proofErr w:type="spellStart"/>
-      <w:r>
-        <w:rPr>
-          <w:rFonts w:ascii="TH SarabunPSK" w:hAnsi="TH SarabunPSK" w:cs="TH SarabunPSK"/>
-          <w:sz w:val="32"/>
-          <w:szCs w:val="32"/>
-          <w:cs/>
-        </w:rPr>
-        <w:t>นั้นๆ</w:t>
-      </w:r>
-      <w:proofErr w:type="spellEnd"/>
-      <w:r>
-        <w:rPr>
-          <w:rFonts w:ascii="TH SarabunPSK" w:hAnsi="TH SarabunPSK" w:cs="TH SarabunPSK"/>
-          <w:sz w:val="32"/>
-          <w:szCs w:val="32"/>
-          <w:cs/>
-        </w:rPr>
-        <w:t xml:space="preserve"> มาใช้งาน</w:t>
+      <w:r>
+        <w:rPr>
+          <w:rFonts w:ascii="TH SarabunPSK" w:hAnsi="TH SarabunPSK" w:cs="TH SarabunPSK"/>
+          <w:sz w:val="32"/>
+          <w:szCs w:val="32"/>
+          <w:cs/>
+        </w:rPr>
+        <w:t>นั้นๆ มาใช้งาน</w:t>
       </w:r>
       <w:r>
         <w:rPr>
@@ -8462,7 +7943,7 @@
                     <pic:cNvPicPr/>
                   </pic:nvPicPr>
                   <pic:blipFill>
-                    <a:blip r:embed="rId14">
+                    <a:blip r:embed="rId16">
                       <a:extLst>
                         <a:ext uri="{28A0092B-C50C-407E-A947-70E740481C1C}">
                           <a14:useLocalDpi xmlns:a14="http://schemas.microsoft.com/office/drawing/2010/main" val="0"/>
@@ -8505,33 +7986,52 @@
           <w:szCs w:val="36"/>
           <w:cs/>
         </w:rPr>
-        <w:t xml:space="preserve">รูปที่ </w:t>
-      </w:r>
-      <w:r>
-        <w:rPr>
-          <w:rFonts w:ascii="TH SarabunPSK" w:hAnsi="TH SarabunPSK" w:cs="TH SarabunPSK"/>
+        <w:t>ภาพ</w:t>
+      </w:r>
+      <w:r>
+        <w:rPr>
+          <w:rFonts w:ascii="TH SarabunPSK" w:hAnsi="TH SarabunPSK" w:cs="TH SarabunPSK" w:hint="cs"/>
           <w:sz w:val="36"/>
           <w:szCs w:val="36"/>
-        </w:rPr>
-        <w:t>2.1</w:t>
-      </w:r>
-      <w:r>
-        <w:rPr>
-          <w:rFonts w:ascii="TH SarabunPSK" w:hAnsi="TH SarabunPSK" w:cs="TH SarabunPSK" w:hint="cs"/>
+          <w:cs/>
+        </w:rPr>
+        <w:t xml:space="preserve">ที่ </w:t>
+      </w:r>
+      <w:r>
+        <w:rPr>
+          <w:rFonts w:ascii="TH SarabunPSK" w:hAnsi="TH SarabunPSK" w:cs="TH SarabunPSK"/>
           <w:sz w:val="36"/>
           <w:szCs w:val="36"/>
-          <w:cs/>
-        </w:rPr>
-        <w:t xml:space="preserve">0 คอมโพเซอร์  </w:t>
-      </w:r>
-      <w:r>
-        <w:rPr>
-          <w:rFonts w:ascii="TH SarabunPSK" w:hAnsi="TH SarabunPSK" w:cs="TH SarabunPSK"/>
+        </w:rPr>
+        <w:t>2.1</w:t>
+      </w:r>
+      <w:r>
+        <w:rPr>
+          <w:rFonts w:ascii="TH SarabunPSK" w:hAnsi="TH SarabunPSK" w:cs="TH SarabunPSK" w:hint="cs"/>
           <w:sz w:val="36"/>
           <w:szCs w:val="36"/>
+          <w:cs/>
+        </w:rPr>
+        <w:t xml:space="preserve">0 คอมโพเซอร์  </w:t>
+      </w:r>
+      <w:r>
+        <w:rPr>
+          <w:rFonts w:ascii="TH SarabunPSK" w:hAnsi="TH SarabunPSK" w:cs="TH SarabunPSK"/>
+          <w:sz w:val="36"/>
+          <w:szCs w:val="36"/>
         </w:rPr>
         <w:t>[10]</w:t>
       </w:r>
+    </w:p>
+    <w:p>
+      <w:pPr>
+        <w:jc w:val="center"/>
+        <w:rPr>
+          <w:rFonts w:ascii="TH SarabunPSK" w:hAnsi="TH SarabunPSK" w:cs="TH SarabunPSK" w:hint="cs"/>
+          <w:sz w:val="36"/>
+          <w:szCs w:val="36"/>
+        </w:rPr>
+      </w:pPr>
     </w:p>
     <w:p>
       <w:pPr>
@@ -8693,25 +8193,14 @@
         </w:rPr>
         <w:t xml:space="preserve">Element </w:t>
       </w:r>
-      <w:proofErr w:type="spellStart"/>
-      <w:r>
-        <w:rPr>
-          <w:rFonts w:ascii="TH SarabunPSK" w:hAnsi="TH SarabunPSK" w:cs="TH SarabunPSK"/>
-          <w:sz w:val="32"/>
-          <w:szCs w:val="32"/>
-          <w:cs/>
-        </w:rPr>
-        <w:t>อื่นๆ</w:t>
-      </w:r>
-      <w:proofErr w:type="spellEnd"/>
-      <w:r>
-        <w:rPr>
-          <w:rFonts w:ascii="TH SarabunPSK" w:hAnsi="TH SarabunPSK" w:cs="TH SarabunPSK"/>
-          <w:sz w:val="32"/>
-          <w:szCs w:val="32"/>
-          <w:cs/>
-        </w:rPr>
-        <w:t xml:space="preserve"> ที่เกี่ยวข้องกับหน้า </w:t>
+      <w:r>
+        <w:rPr>
+          <w:rFonts w:ascii="TH SarabunPSK" w:hAnsi="TH SarabunPSK" w:cs="TH SarabunPSK"/>
+          <w:sz w:val="32"/>
+          <w:szCs w:val="32"/>
+          <w:cs/>
+        </w:rPr>
+        <w:t xml:space="preserve">อื่นๆ ที่เกี่ยวข้องกับหน้า </w:t>
       </w:r>
       <w:r>
         <w:rPr>
@@ -8864,27 +8353,7 @@
           <w:szCs w:val="32"/>
           <w:cs/>
         </w:rPr>
-        <w:t>หรืออุปกรณ์</w:t>
-      </w:r>
-      <w:proofErr w:type="spellStart"/>
-      <w:r>
-        <w:rPr>
-          <w:rFonts w:ascii="TH SarabunPSK" w:hAnsi="TH SarabunPSK" w:cs="TH SarabunPSK"/>
-          <w:sz w:val="32"/>
-          <w:szCs w:val="32"/>
-          <w:cs/>
-        </w:rPr>
-        <w:t>อื่นๆ</w:t>
-      </w:r>
-      <w:proofErr w:type="spellEnd"/>
-      <w:r>
-        <w:rPr>
-          <w:rFonts w:ascii="TH SarabunPSK" w:hAnsi="TH SarabunPSK" w:cs="TH SarabunPSK"/>
-          <w:sz w:val="32"/>
-          <w:szCs w:val="32"/>
-          <w:cs/>
-        </w:rPr>
-        <w:t xml:space="preserve"> ที่เกี่ยวข้อง ซึ่งทำให้เรานั้นออกแบบเว็บและเขียนคำสั่งสั่งต่างๆ ก็สามารถที่จะรองรับอปุกรณ์ทั้งหมดได้เลย</w:t>
+        <w:t>หรืออุปกรณ์อื่นๆ ที่เกี่ยวข้อง ซึ่งทำให้เรานั้นออกแบบเว็บและเขียนคำสั่งสั่งต่างๆ ก็สามารถที่จะรองรับอปุกรณ์ทั้งหมดได้เลย</w:t>
       </w:r>
       <w:r>
         <w:rPr>
@@ -8982,14 +8451,12 @@
         <w:ind w:firstLine="720"/>
         <w:jc w:val="center"/>
         <w:rPr>
-          <w:rFonts w:ascii="TH SarabunPSK" w:hAnsi="TH SarabunPSK" w:cs="TH SarabunPSK" w:hint="cs"/>
-          <w:sz w:val="32"/>
-          <w:szCs w:val="32"/>
-          <w:cs/>
-        </w:rPr>
-      </w:pPr>
-      <w:bookmarkStart w:id="1" w:name="_GoBack"/>
-      <w:bookmarkEnd w:id="1"/>
+          <w:rFonts w:ascii="TH SarabunPSK" w:hAnsi="TH SarabunPSK" w:cs="TH SarabunPSK"/>
+          <w:sz w:val="32"/>
+          <w:szCs w:val="32"/>
+          <w:cs/>
+        </w:rPr>
+      </w:pPr>
       <w:r>
         <w:rPr>
           <w:rFonts w:ascii="TH SarabunPSK" w:hAnsi="TH SarabunPSK" w:cs="TH SarabunPSK" w:hint="cs"/>
@@ -9014,7 +8481,7 @@
                     <pic:cNvPicPr/>
                   </pic:nvPicPr>
                   <pic:blipFill>
-                    <a:blip r:embed="rId15" cstate="print">
+                    <a:blip r:embed="rId17" cstate="print">
                       <a:extLst>
                         <a:ext uri="{28A0092B-C50C-407E-A947-70E740481C1C}">
                           <a14:useLocalDpi xmlns:a14="http://schemas.microsoft.com/office/drawing/2010/main" val="0"/>
@@ -9058,7 +8525,16 @@
           <w:szCs w:val="32"/>
           <w:cs/>
         </w:rPr>
-        <w:t>รูปที่</w:t>
+        <w:t>ภาพ</w:t>
+      </w:r>
+      <w:r>
+        <w:rPr>
+          <w:rFonts w:ascii="TH SarabunPSK" w:hAnsi="TH SarabunPSK" w:cs="TH SarabunPSK" w:hint="cs"/>
+          <w:sz w:val="32"/>
+          <w:szCs w:val="32"/>
+          <w:cs/>
+        </w:rPr>
+        <w:t>ที่</w:t>
       </w:r>
       <w:r>
         <w:rPr>
@@ -9076,6 +8552,236 @@
           <w:szCs w:val="32"/>
         </w:rPr>
         <w:t>[11]</w:t>
+      </w:r>
+    </w:p>
+    <w:p>
+      <w:pPr>
+        <w:rPr>
+          <w:rFonts w:ascii="TH SarabunPSK" w:hAnsi="TH SarabunPSK" w:cs="TH SarabunPSK"/>
+          <w:sz w:val="32"/>
+          <w:szCs w:val="32"/>
+        </w:rPr>
+      </w:pPr>
+      <w:r>
+        <w:rPr>
+          <w:rFonts w:ascii="TH SarabunPSK" w:hAnsi="TH SarabunPSK" w:cs="TH SarabunPSK" w:hint="cs"/>
+          <w:b/>
+          <w:bCs/>
+          <w:sz w:val="36"/>
+          <w:szCs w:val="36"/>
+          <w:cs/>
+        </w:rPr>
+        <w:lastRenderedPageBreak/>
+        <w:t>2.12 เอ็มพีดีเอฟ</w:t>
+      </w:r>
+    </w:p>
+    <w:p>
+      <w:pPr>
+        <w:ind w:firstLine="720"/>
+        <w:rPr>
+          <w:rFonts w:ascii="TH SarabunPSK" w:hAnsi="TH SarabunPSK" w:cs="TH SarabunPSK" w:hint="cs"/>
+          <w:sz w:val="32"/>
+          <w:szCs w:val="32"/>
+          <w:cs/>
+        </w:rPr>
+      </w:pPr>
+      <w:r>
+        <w:rPr>
+          <w:rFonts w:ascii="TH SarabunPSK" w:hAnsi="TH SarabunPSK" w:cs="TH SarabunPSK"/>
+          <w:sz w:val="32"/>
+          <w:szCs w:val="32"/>
+          <w:cs/>
+        </w:rPr>
+        <w:tab/>
+      </w:r>
+      <w:r>
+        <w:rPr>
+          <w:rFonts w:ascii="TH SarabunPSK" w:hAnsi="TH SarabunPSK" w:cs="TH SarabunPSK"/>
+          <w:sz w:val="32"/>
+          <w:szCs w:val="32"/>
+        </w:rPr>
+        <w:t xml:space="preserve">mPDF </w:t>
+      </w:r>
+      <w:r>
+        <w:rPr>
+          <w:rFonts w:ascii="TH SarabunPSK" w:hAnsi="TH SarabunPSK" w:cs="TH SarabunPSK"/>
+          <w:sz w:val="32"/>
+          <w:szCs w:val="32"/>
+          <w:cs/>
+        </w:rPr>
+        <w:t xml:space="preserve">คือ หนึ่งใน </w:t>
+      </w:r>
+      <w:r>
+        <w:rPr>
+          <w:rFonts w:ascii="TH SarabunPSK" w:hAnsi="TH SarabunPSK" w:cs="TH SarabunPSK"/>
+          <w:sz w:val="32"/>
+          <w:szCs w:val="32"/>
+        </w:rPr>
+        <w:t xml:space="preserve">library PHP </w:t>
+      </w:r>
+      <w:r>
+        <w:rPr>
+          <w:rFonts w:ascii="TH SarabunPSK" w:hAnsi="TH SarabunPSK" w:cs="TH SarabunPSK"/>
+          <w:sz w:val="32"/>
+          <w:szCs w:val="32"/>
+          <w:cs/>
+        </w:rPr>
+        <w:t xml:space="preserve">โดยประโยชน์ของการใช้ </w:t>
+      </w:r>
+      <w:r>
+        <w:rPr>
+          <w:rFonts w:ascii="TH SarabunPSK" w:hAnsi="TH SarabunPSK" w:cs="TH SarabunPSK"/>
+          <w:sz w:val="32"/>
+          <w:szCs w:val="32"/>
+        </w:rPr>
+        <w:t xml:space="preserve">library </w:t>
+      </w:r>
+      <w:r>
+        <w:rPr>
+          <w:rFonts w:ascii="TH SarabunPSK" w:hAnsi="TH SarabunPSK" w:cs="TH SarabunPSK"/>
+          <w:sz w:val="32"/>
+          <w:szCs w:val="32"/>
+          <w:cs/>
+        </w:rPr>
+        <w:t xml:space="preserve">คือมันเป็นโค้ดที่เขียนสำเร็จรูปมาแล้ว ถูกรวบรวมไว้อย่างเป็นระเบียบ พร้อมใช้งาน และนำมาใช้งานซ้ำได้ โดยส่วนใหญ่จะหมายถึงโค้ดที่ไม่ได้เป็นระบบใหญ่ แต่เป็นโค้ส่วนย่อยๆที่มีหน้าที่ ทำงานในส่วนย่อยๆเท่านั้นโดยตัว </w:t>
+      </w:r>
+      <w:r>
+        <w:rPr>
+          <w:rFonts w:ascii="TH SarabunPSK" w:hAnsi="TH SarabunPSK" w:cs="TH SarabunPSK"/>
+          <w:sz w:val="32"/>
+          <w:szCs w:val="32"/>
+        </w:rPr>
+        <w:t xml:space="preserve">mPDF </w:t>
+      </w:r>
+      <w:r>
+        <w:rPr>
+          <w:rFonts w:ascii="TH SarabunPSK" w:hAnsi="TH SarabunPSK" w:cs="TH SarabunPSK"/>
+          <w:sz w:val="32"/>
+          <w:szCs w:val="32"/>
+          <w:cs/>
+        </w:rPr>
+        <w:t xml:space="preserve">นี้เป็น </w:t>
+      </w:r>
+      <w:r>
+        <w:rPr>
+          <w:rFonts w:ascii="TH SarabunPSK" w:hAnsi="TH SarabunPSK" w:cs="TH SarabunPSK"/>
+          <w:sz w:val="32"/>
+          <w:szCs w:val="32"/>
+        </w:rPr>
+        <w:t xml:space="preserve">library </w:t>
+      </w:r>
+      <w:r>
+        <w:rPr>
+          <w:rFonts w:ascii="TH SarabunPSK" w:hAnsi="TH SarabunPSK" w:cs="TH SarabunPSK"/>
+          <w:sz w:val="32"/>
+          <w:szCs w:val="32"/>
+          <w:cs/>
+        </w:rPr>
+        <w:t xml:space="preserve">ที่ใช้สำหรับการช่วยสร้างไฟล์ </w:t>
+      </w:r>
+      <w:r>
+        <w:rPr>
+          <w:rFonts w:ascii="TH SarabunPSK" w:hAnsi="TH SarabunPSK" w:cs="TH SarabunPSK"/>
+          <w:sz w:val="32"/>
+          <w:szCs w:val="32"/>
+        </w:rPr>
+        <w:t xml:space="preserve">PDF </w:t>
+      </w:r>
+      <w:r>
+        <w:rPr>
+          <w:rFonts w:ascii="TH SarabunPSK" w:hAnsi="TH SarabunPSK" w:cs="TH SarabunPSK"/>
+          <w:sz w:val="32"/>
+          <w:szCs w:val="32"/>
+          <w:cs/>
+        </w:rPr>
+        <w:t xml:space="preserve">โดยมีข้อดีคือ การอ่านค่าของ </w:t>
+      </w:r>
+      <w:r>
+        <w:rPr>
+          <w:rFonts w:ascii="TH SarabunPSK" w:hAnsi="TH SarabunPSK" w:cs="TH SarabunPSK"/>
+          <w:sz w:val="32"/>
+          <w:szCs w:val="32"/>
+        </w:rPr>
+        <w:t xml:space="preserve">css </w:t>
+      </w:r>
+      <w:r>
+        <w:rPr>
+          <w:rFonts w:ascii="TH SarabunPSK" w:hAnsi="TH SarabunPSK" w:cs="TH SarabunPSK"/>
+          <w:sz w:val="32"/>
+          <w:szCs w:val="32"/>
+          <w:cs/>
+        </w:rPr>
+        <w:t xml:space="preserve">ได้ค่อนข้างดี ซึ่งมีความคล้ายคลึงกับ </w:t>
+      </w:r>
+      <w:r>
+        <w:rPr>
+          <w:rFonts w:ascii="TH SarabunPSK" w:hAnsi="TH SarabunPSK" w:cs="TH SarabunPSK"/>
+          <w:sz w:val="32"/>
+          <w:szCs w:val="32"/>
+        </w:rPr>
+        <w:t>FPDF TCPDF</w:t>
+      </w:r>
+      <w:r>
+        <w:rPr>
+          <w:rFonts w:ascii="TH SarabunPSK" w:hAnsi="TH SarabunPSK" w:cs="TH SarabunPSK"/>
+          <w:sz w:val="32"/>
+          <w:szCs w:val="32"/>
+          <w:cs/>
+        </w:rPr>
+        <w:tab/>
+      </w:r>
+      <w:r>
+        <w:rPr>
+          <w:rFonts w:ascii="TH SarabunPSK" w:hAnsi="TH SarabunPSK" w:cs="TH SarabunPSK"/>
+          <w:sz w:val="32"/>
+          <w:szCs w:val="32"/>
+          <w:cs/>
+        </w:rPr>
+        <w:tab/>
+      </w:r>
+      <w:r>
+        <w:rPr>
+          <w:rFonts w:ascii="TH SarabunPSK" w:hAnsi="TH SarabunPSK" w:cs="TH SarabunPSK"/>
+          <w:sz w:val="32"/>
+          <w:szCs w:val="32"/>
+          <w:cs/>
+        </w:rPr>
+        <w:tab/>
+      </w:r>
+      <w:r>
+        <w:rPr>
+          <w:rFonts w:ascii="TH SarabunPSK" w:hAnsi="TH SarabunPSK" w:cs="TH SarabunPSK"/>
+          <w:sz w:val="32"/>
+          <w:szCs w:val="32"/>
+          <w:cs/>
+        </w:rPr>
+        <w:tab/>
+      </w:r>
+      <w:r>
+        <w:rPr>
+          <w:rFonts w:ascii="TH SarabunPSK" w:hAnsi="TH SarabunPSK" w:cs="TH SarabunPSK"/>
+          <w:sz w:val="32"/>
+          <w:szCs w:val="32"/>
+          <w:cs/>
+        </w:rPr>
+        <w:tab/>
+      </w:r>
+      <w:r>
+        <w:rPr>
+          <w:rFonts w:ascii="TH SarabunPSK" w:hAnsi="TH SarabunPSK" w:cs="TH SarabunPSK"/>
+          <w:sz w:val="32"/>
+          <w:szCs w:val="32"/>
+          <w:cs/>
+        </w:rPr>
+        <w:tab/>
+      </w:r>
+      <w:r>
+        <w:rPr>
+          <w:rFonts w:ascii="TH SarabunPSK" w:hAnsi="TH SarabunPSK" w:cs="TH SarabunPSK"/>
+          <w:sz w:val="32"/>
+          <w:szCs w:val="32"/>
+        </w:rPr>
+        <w:t>[2]</w:t>
       </w:r>
     </w:p>
     <w:p>
@@ -9088,6 +8794,1154 @@
           <w:szCs w:val="32"/>
         </w:rPr>
       </w:pPr>
+      <w:r>
+        <w:rPr>
+          <w:rFonts w:ascii="TH SarabunPSK" w:hAnsi="TH SarabunPSK" w:cs="TH SarabunPSK" w:hint="cs"/>
+          <w:noProof/>
+          <w:sz w:val="32"/>
+          <w:szCs w:val="32"/>
+        </w:rPr>
+        <w:drawing>
+          <wp:anchor distT="0" distB="0" distL="114300" distR="114300" simplePos="0" relativeHeight="251666432" behindDoc="0" locked="0" layoutInCell="1" allowOverlap="1" wp14:anchorId="6BA16108" wp14:editId="1AD31CE8">
+            <wp:simplePos x="0" y="0"/>
+            <wp:positionH relativeFrom="margin">
+              <wp:align>center</wp:align>
+            </wp:positionH>
+            <wp:positionV relativeFrom="paragraph">
+              <wp:posOffset>12700</wp:posOffset>
+            </wp:positionV>
+            <wp:extent cx="1250950" cy="1019175"/>
+            <wp:effectExtent l="0" t="0" r="6350" b="9525"/>
+            <wp:wrapSquare wrapText="bothSides"/>
+            <wp:docPr id="12" name="รูปภาพ 12"/>
+            <wp:cNvGraphicFramePr>
+              <a:graphicFrameLocks xmlns:a="http://schemas.openxmlformats.org/drawingml/2006/main" noChangeAspect="1"/>
+            </wp:cNvGraphicFramePr>
+            <a:graphic xmlns:a="http://schemas.openxmlformats.org/drawingml/2006/main">
+              <a:graphicData uri="http://schemas.openxmlformats.org/drawingml/2006/picture">
+                <pic:pic xmlns:pic="http://schemas.openxmlformats.org/drawingml/2006/picture">
+                  <pic:nvPicPr>
+                    <pic:cNvPr id="12" name="ดาวน์โหลด.png"/>
+                    <pic:cNvPicPr/>
+                  </pic:nvPicPr>
+                  <pic:blipFill>
+                    <a:blip r:embed="rId18">
+                      <a:extLst>
+                        <a:ext uri="{28A0092B-C50C-407E-A947-70E740481C1C}">
+                          <a14:useLocalDpi xmlns:a14="http://schemas.microsoft.com/office/drawing/2010/main" val="0"/>
+                        </a:ext>
+                      </a:extLst>
+                    </a:blip>
+                    <a:stretch>
+                      <a:fillRect/>
+                    </a:stretch>
+                  </pic:blipFill>
+                  <pic:spPr>
+                    <a:xfrm>
+                      <a:off x="0" y="0"/>
+                      <a:ext cx="1250950" cy="1019175"/>
+                    </a:xfrm>
+                    <a:prstGeom prst="rect">
+                      <a:avLst/>
+                    </a:prstGeom>
+                  </pic:spPr>
+                </pic:pic>
+              </a:graphicData>
+            </a:graphic>
+            <wp14:sizeRelH relativeFrom="page">
+              <wp14:pctWidth>0</wp14:pctWidth>
+            </wp14:sizeRelH>
+            <wp14:sizeRelV relativeFrom="page">
+              <wp14:pctHeight>0</wp14:pctHeight>
+            </wp14:sizeRelV>
+          </wp:anchor>
+        </w:drawing>
+      </w:r>
+    </w:p>
+    <w:p>
+      <w:pPr>
+        <w:ind w:left="720" w:firstLine="720"/>
+        <w:rPr>
+          <w:rFonts w:ascii="TH SarabunPSK" w:hAnsi="TH SarabunPSK" w:cs="TH SarabunPSK"/>
+          <w:sz w:val="32"/>
+          <w:szCs w:val="32"/>
+        </w:rPr>
+      </w:pPr>
+    </w:p>
+    <w:p>
+      <w:pPr>
+        <w:ind w:left="720" w:firstLine="720"/>
+        <w:rPr>
+          <w:rFonts w:ascii="TH SarabunPSK" w:hAnsi="TH SarabunPSK" w:cs="TH SarabunPSK"/>
+          <w:sz w:val="32"/>
+          <w:szCs w:val="32"/>
+        </w:rPr>
+      </w:pPr>
+    </w:p>
+    <w:p>
+      <w:pPr>
+        <w:ind w:left="2880"/>
+        <w:rPr>
+          <w:rFonts w:ascii="TH SarabunPSK" w:hAnsi="TH SarabunPSK" w:cs="TH SarabunPSK"/>
+          <w:sz w:val="32"/>
+          <w:szCs w:val="32"/>
+        </w:rPr>
+      </w:pPr>
+      <w:r>
+        <w:rPr>
+          <w:rFonts w:ascii="TH SarabunPSK" w:hAnsi="TH SarabunPSK" w:cs="TH SarabunPSK" w:hint="cs"/>
+          <w:sz w:val="32"/>
+          <w:szCs w:val="32"/>
+          <w:cs/>
+        </w:rPr>
+        <w:t xml:space="preserve">  </w:t>
+      </w:r>
+      <w:r>
+        <w:rPr>
+          <w:rFonts w:ascii="TH SarabunPSK" w:hAnsi="TH SarabunPSK" w:cs="TH SarabunPSK" w:hint="cs"/>
+          <w:sz w:val="32"/>
+          <w:szCs w:val="32"/>
+          <w:cs/>
+        </w:rPr>
+        <w:t>ภาพ</w:t>
+      </w:r>
+      <w:r>
+        <w:rPr>
+          <w:rFonts w:ascii="TH SarabunPSK" w:hAnsi="TH SarabunPSK" w:cs="TH SarabunPSK" w:hint="cs"/>
+          <w:sz w:val="32"/>
+          <w:szCs w:val="32"/>
+          <w:cs/>
+        </w:rPr>
+        <w:t xml:space="preserve">ที่ 2.12 เอ็มพีดีเอฟ </w:t>
+      </w:r>
+      <w:r>
+        <w:rPr>
+          <w:rFonts w:ascii="TH SarabunPSK" w:hAnsi="TH SarabunPSK" w:cs="TH SarabunPSK"/>
+          <w:sz w:val="32"/>
+          <w:szCs w:val="32"/>
+        </w:rPr>
+        <w:t>[12]</w:t>
+      </w:r>
+    </w:p>
+    <w:p>
+      <w:pPr>
+        <w:ind w:left="2880"/>
+        <w:rPr>
+          <w:rFonts w:ascii="TH SarabunPSK" w:hAnsi="TH SarabunPSK" w:cs="TH SarabunPSK" w:hint="cs"/>
+          <w:sz w:val="32"/>
+          <w:szCs w:val="32"/>
+        </w:rPr>
+      </w:pPr>
+    </w:p>
+    <w:p>
+      <w:pPr>
+        <w:rPr>
+          <w:rFonts w:ascii="TH SarabunPSK" w:hAnsi="TH SarabunPSK" w:cs="TH SarabunPSK"/>
+          <w:b/>
+          <w:bCs/>
+          <w:sz w:val="36"/>
+          <w:szCs w:val="36"/>
+        </w:rPr>
+      </w:pPr>
+      <w:r>
+        <w:rPr>
+          <w:rFonts w:ascii="TH SarabunPSK" w:hAnsi="TH SarabunPSK" w:cs="TH SarabunPSK" w:hint="cs"/>
+          <w:b/>
+          <w:bCs/>
+          <w:sz w:val="36"/>
+          <w:szCs w:val="36"/>
+          <w:cs/>
+        </w:rPr>
+        <w:t>2.13 กูเกิล ฟอนต์</w:t>
+      </w:r>
+    </w:p>
+    <w:p>
+      <w:pPr>
+        <w:rPr>
+          <w:rFonts w:ascii="TH SarabunPSK" w:hAnsi="TH SarabunPSK" w:cs="TH SarabunPSK" w:hint="cs"/>
+          <w:sz w:val="32"/>
+          <w:szCs w:val="32"/>
+        </w:rPr>
+      </w:pPr>
+      <w:r>
+        <w:rPr>
+          <w:rFonts w:ascii="TH SarabunPSK" w:hAnsi="TH SarabunPSK" w:cs="TH SarabunPSK"/>
+          <w:b/>
+          <w:bCs/>
+          <w:sz w:val="36"/>
+          <w:szCs w:val="36"/>
+          <w:cs/>
+        </w:rPr>
+        <w:tab/>
+      </w:r>
+      <w:r>
+        <w:rPr>
+          <w:rFonts w:ascii="TH SarabunPSK" w:hAnsi="TH SarabunPSK" w:cs="TH SarabunPSK"/>
+          <w:sz w:val="32"/>
+          <w:szCs w:val="32"/>
+        </w:rPr>
+        <w:t xml:space="preserve">Google Fonts </w:t>
+      </w:r>
+      <w:r>
+        <w:rPr>
+          <w:rFonts w:ascii="TH SarabunPSK" w:hAnsi="TH SarabunPSK" w:cs="TH SarabunPSK"/>
+          <w:sz w:val="32"/>
+          <w:szCs w:val="32"/>
+          <w:cs/>
+        </w:rPr>
+        <w:t xml:space="preserve">คือ บริการของ </w:t>
+      </w:r>
+      <w:r>
+        <w:rPr>
+          <w:rFonts w:ascii="TH SarabunPSK" w:hAnsi="TH SarabunPSK" w:cs="TH SarabunPSK"/>
+          <w:sz w:val="32"/>
+          <w:szCs w:val="32"/>
+        </w:rPr>
+        <w:t xml:space="preserve">Google </w:t>
+      </w:r>
+      <w:r>
+        <w:rPr>
+          <w:rFonts w:ascii="TH SarabunPSK" w:hAnsi="TH SarabunPSK" w:cs="TH SarabunPSK"/>
+          <w:sz w:val="32"/>
+          <w:szCs w:val="32"/>
+          <w:cs/>
+        </w:rPr>
+        <w:t xml:space="preserve">ที่มีฟ้อนต์หรือตัวหนังสือแบบต่างๆ ให้เราสามารถที่จะเลือกใช้ฟรีได้ แต่ส่วนใหญ่ก็จะเป็นฟ้อนที่สนับสนุนภาษาอังกฤษ คือ เมื่อพิมพ์เป็นภาษาอังกฤษ ตัวหนังสือก็จะสวยตามแบบที่เลือก แต่เมื่อพิมพ์เป็นภาษาไทยก็จะไม่มีการเปลี่ยนแปลงใดๆ แต่ในระยะหลังก็เริ่มมีฟ้อนต์ไทยเพิ่มมากขึ้น บางธีมก็จะมี </w:t>
+      </w:r>
+      <w:r>
+        <w:rPr>
+          <w:rFonts w:ascii="TH SarabunPSK" w:hAnsi="TH SarabunPSK" w:cs="TH SarabunPSK"/>
+          <w:sz w:val="32"/>
+          <w:szCs w:val="32"/>
+        </w:rPr>
+        <w:t xml:space="preserve">Google Fonts </w:t>
+      </w:r>
+      <w:r>
+        <w:rPr>
+          <w:rFonts w:ascii="TH SarabunPSK" w:hAnsi="TH SarabunPSK" w:cs="TH SarabunPSK"/>
+          <w:sz w:val="32"/>
+          <w:szCs w:val="32"/>
+          <w:cs/>
+        </w:rPr>
+        <w:t xml:space="preserve">มาให้แล้ว แต่สำหรับธีมที่ไม่มี เราก็สามารถที่จะ </w:t>
+      </w:r>
+      <w:r>
+        <w:rPr>
+          <w:rFonts w:ascii="TH SarabunPSK" w:hAnsi="TH SarabunPSK" w:cs="TH SarabunPSK"/>
+          <w:sz w:val="32"/>
+          <w:szCs w:val="32"/>
+        </w:rPr>
+        <w:t xml:space="preserve">Import </w:t>
+      </w:r>
+      <w:r>
+        <w:rPr>
+          <w:rFonts w:ascii="TH SarabunPSK" w:hAnsi="TH SarabunPSK" w:cs="TH SarabunPSK"/>
+          <w:sz w:val="32"/>
+          <w:szCs w:val="32"/>
+          <w:cs/>
+        </w:rPr>
+        <w:t>มาใช้ได้</w:t>
+      </w:r>
+      <w:r>
+        <w:rPr>
+          <w:rFonts w:ascii="TH SarabunPSK" w:hAnsi="TH SarabunPSK" w:cs="TH SarabunPSK"/>
+          <w:sz w:val="32"/>
+          <w:szCs w:val="32"/>
+          <w:cs/>
+        </w:rPr>
+        <w:tab/>
+      </w:r>
+      <w:r>
+        <w:rPr>
+          <w:rFonts w:ascii="TH SarabunPSK" w:hAnsi="TH SarabunPSK" w:cs="TH SarabunPSK"/>
+          <w:sz w:val="32"/>
+          <w:szCs w:val="32"/>
+          <w:cs/>
+        </w:rPr>
+        <w:tab/>
+      </w:r>
+      <w:r>
+        <w:rPr>
+          <w:rFonts w:ascii="TH SarabunPSK" w:hAnsi="TH SarabunPSK" w:cs="TH SarabunPSK"/>
+          <w:sz w:val="32"/>
+          <w:szCs w:val="32"/>
+          <w:cs/>
+        </w:rPr>
+        <w:tab/>
+      </w:r>
+      <w:r>
+        <w:rPr>
+          <w:rFonts w:ascii="TH SarabunPSK" w:hAnsi="TH SarabunPSK" w:cs="TH SarabunPSK"/>
+          <w:sz w:val="32"/>
+          <w:szCs w:val="32"/>
+          <w:cs/>
+        </w:rPr>
+        <w:tab/>
+      </w:r>
+      <w:r>
+        <w:rPr>
+          <w:rFonts w:ascii="TH SarabunPSK" w:hAnsi="TH SarabunPSK" w:cs="TH SarabunPSK"/>
+          <w:sz w:val="32"/>
+          <w:szCs w:val="32"/>
+          <w:cs/>
+        </w:rPr>
+        <w:tab/>
+      </w:r>
+      <w:r>
+        <w:rPr>
+          <w:rFonts w:ascii="TH SarabunPSK" w:hAnsi="TH SarabunPSK" w:cs="TH SarabunPSK"/>
+          <w:sz w:val="32"/>
+          <w:szCs w:val="32"/>
+          <w:cs/>
+        </w:rPr>
+        <w:tab/>
+      </w:r>
+      <w:r>
+        <w:rPr>
+          <w:rFonts w:ascii="TH SarabunPSK" w:hAnsi="TH SarabunPSK" w:cs="TH SarabunPSK"/>
+          <w:sz w:val="32"/>
+          <w:szCs w:val="32"/>
+          <w:cs/>
+        </w:rPr>
+        <w:tab/>
+      </w:r>
+      <w:r>
+        <w:rPr>
+          <w:rFonts w:ascii="TH SarabunPSK" w:hAnsi="TH SarabunPSK" w:cs="TH SarabunPSK"/>
+          <w:sz w:val="32"/>
+          <w:szCs w:val="32"/>
+          <w:cs/>
+        </w:rPr>
+        <w:tab/>
+      </w:r>
+      <w:r>
+        <w:rPr>
+          <w:rFonts w:ascii="TH SarabunPSK" w:hAnsi="TH SarabunPSK" w:cs="TH SarabunPSK"/>
+          <w:sz w:val="32"/>
+          <w:szCs w:val="32"/>
+        </w:rPr>
+        <w:t>[2]</w:t>
+      </w:r>
+    </w:p>
+    <w:p>
+      <w:pPr>
+        <w:jc w:val="center"/>
+        <w:rPr>
+          <w:rFonts w:ascii="TH SarabunPSK" w:hAnsi="TH SarabunPSK" w:cs="TH SarabunPSK" w:hint="cs"/>
+          <w:sz w:val="36"/>
+          <w:szCs w:val="36"/>
+        </w:rPr>
+      </w:pPr>
+      <w:r>
+        <w:rPr>
+          <w:rFonts w:ascii="TH SarabunPSK" w:hAnsi="TH SarabunPSK" w:cs="TH SarabunPSK" w:hint="cs"/>
+          <w:noProof/>
+          <w:sz w:val="36"/>
+          <w:szCs w:val="36"/>
+        </w:rPr>
+        <w:drawing>
+          <wp:inline distT="0" distB="0" distL="0" distR="0" wp14:anchorId="40335370" wp14:editId="3A701C8A">
+            <wp:extent cx="2000250" cy="1049655"/>
+            <wp:effectExtent l="0" t="0" r="0" b="0"/>
+            <wp:docPr id="13" name="รูปภาพ 13"/>
+            <wp:cNvGraphicFramePr>
+              <a:graphicFrameLocks xmlns:a="http://schemas.openxmlformats.org/drawingml/2006/main" noChangeAspect="1"/>
+            </wp:cNvGraphicFramePr>
+            <a:graphic xmlns:a="http://schemas.openxmlformats.org/drawingml/2006/main">
+              <a:graphicData uri="http://schemas.openxmlformats.org/drawingml/2006/picture">
+                <pic:pic xmlns:pic="http://schemas.openxmlformats.org/drawingml/2006/picture">
+                  <pic:nvPicPr>
+                    <pic:cNvPr id="13" name="googlefont1.png"/>
+                    <pic:cNvPicPr/>
+                  </pic:nvPicPr>
+                  <pic:blipFill>
+                    <a:blip r:embed="rId19" cstate="print">
+                      <a:extLst>
+                        <a:ext uri="{28A0092B-C50C-407E-A947-70E740481C1C}">
+                          <a14:useLocalDpi xmlns:a14="http://schemas.microsoft.com/office/drawing/2010/main" val="0"/>
+                        </a:ext>
+                      </a:extLst>
+                    </a:blip>
+                    <a:stretch>
+                      <a:fillRect/>
+                    </a:stretch>
+                  </pic:blipFill>
+                  <pic:spPr>
+                    <a:xfrm>
+                      <a:off x="0" y="0"/>
+                      <a:ext cx="2000250" cy="1049655"/>
+                    </a:xfrm>
+                    <a:prstGeom prst="rect">
+                      <a:avLst/>
+                    </a:prstGeom>
+                  </pic:spPr>
+                </pic:pic>
+              </a:graphicData>
+            </a:graphic>
+          </wp:inline>
+        </w:drawing>
+      </w:r>
+    </w:p>
+    <w:p>
+      <w:pPr>
+        <w:ind w:left="2160"/>
+        <w:rPr>
+          <w:rFonts w:ascii="TH SarabunPSK" w:hAnsi="TH SarabunPSK" w:cs="TH SarabunPSK"/>
+          <w:sz w:val="32"/>
+          <w:szCs w:val="32"/>
+        </w:rPr>
+      </w:pPr>
+      <w:r>
+        <w:rPr>
+          <w:rFonts w:ascii="TH SarabunPSK" w:hAnsi="TH SarabunPSK" w:cs="TH SarabunPSK" w:hint="cs"/>
+          <w:sz w:val="32"/>
+          <w:szCs w:val="32"/>
+          <w:cs/>
+        </w:rPr>
+        <w:t xml:space="preserve">     </w:t>
+      </w:r>
+      <w:r>
+        <w:rPr>
+          <w:rFonts w:ascii="TH SarabunPSK" w:hAnsi="TH SarabunPSK" w:cs="TH SarabunPSK"/>
+          <w:sz w:val="32"/>
+          <w:szCs w:val="32"/>
+          <w:cs/>
+        </w:rPr>
+        <w:tab/>
+      </w:r>
+      <w:r>
+        <w:rPr>
+          <w:rFonts w:ascii="TH SarabunPSK" w:hAnsi="TH SarabunPSK" w:cs="TH SarabunPSK" w:hint="cs"/>
+          <w:sz w:val="32"/>
+          <w:szCs w:val="32"/>
+          <w:cs/>
+        </w:rPr>
+        <w:t>ภาพ</w:t>
+      </w:r>
+      <w:r>
+        <w:rPr>
+          <w:rFonts w:ascii="TH SarabunPSK" w:hAnsi="TH SarabunPSK" w:cs="TH SarabunPSK" w:hint="cs"/>
+          <w:sz w:val="32"/>
+          <w:szCs w:val="32"/>
+          <w:cs/>
+        </w:rPr>
+        <w:t xml:space="preserve">ที่ 2.13 กูเกิล ฟอนต์ </w:t>
+      </w:r>
+      <w:r>
+        <w:rPr>
+          <w:rFonts w:ascii="TH SarabunPSK" w:hAnsi="TH SarabunPSK" w:cs="TH SarabunPSK"/>
+          <w:sz w:val="32"/>
+          <w:szCs w:val="32"/>
+        </w:rPr>
+        <w:t>[13]</w:t>
+      </w:r>
+    </w:p>
+    <w:p>
+      <w:pPr>
+        <w:ind w:left="2160"/>
+        <w:rPr>
+          <w:rFonts w:ascii="TH SarabunPSK" w:hAnsi="TH SarabunPSK" w:cs="TH SarabunPSK" w:hint="cs"/>
+          <w:sz w:val="32"/>
+          <w:szCs w:val="32"/>
+        </w:rPr>
+      </w:pPr>
+    </w:p>
+    <w:p>
+      <w:pPr>
+        <w:rPr>
+          <w:rFonts w:ascii="TH SarabunPSK" w:hAnsi="TH SarabunPSK" w:cs="TH SarabunPSK"/>
+          <w:b/>
+          <w:bCs/>
+          <w:sz w:val="36"/>
+          <w:szCs w:val="36"/>
+        </w:rPr>
+      </w:pPr>
+    </w:p>
+    <w:p>
+      <w:pPr>
+        <w:rPr>
+          <w:rFonts w:ascii="TH SarabunPSK" w:hAnsi="TH SarabunPSK" w:cs="TH SarabunPSK"/>
+          <w:b/>
+          <w:bCs/>
+          <w:sz w:val="36"/>
+          <w:szCs w:val="36"/>
+        </w:rPr>
+      </w:pPr>
+      <w:r>
+        <w:rPr>
+          <w:rFonts w:ascii="TH SarabunPSK" w:hAnsi="TH SarabunPSK" w:cs="TH SarabunPSK"/>
+          <w:b/>
+          <w:bCs/>
+          <w:sz w:val="36"/>
+          <w:szCs w:val="36"/>
+        </w:rPr>
+        <w:lastRenderedPageBreak/>
+        <w:t xml:space="preserve">2.14 </w:t>
+      </w:r>
+      <w:r>
+        <w:rPr>
+          <w:rFonts w:ascii="TH SarabunPSK" w:hAnsi="TH SarabunPSK" w:cs="TH SarabunPSK" w:hint="cs"/>
+          <w:b/>
+          <w:bCs/>
+          <w:sz w:val="36"/>
+          <w:szCs w:val="36"/>
+          <w:cs/>
+        </w:rPr>
+        <w:t>โ</w:t>
+      </w:r>
+      <w:r>
+        <w:rPr>
+          <w:rFonts w:ascii="TH SarabunPSK" w:hAnsi="TH SarabunPSK" w:cs="TH SarabunPSK" w:hint="cs"/>
+          <w:b/>
+          <w:bCs/>
+          <w:sz w:val="36"/>
+          <w:szCs w:val="36"/>
+          <w:cs/>
+        </w:rPr>
+        <w:t>หนดเจเอส</w:t>
+      </w:r>
+    </w:p>
+    <w:p>
+      <w:pPr>
+        <w:rPr>
+          <w:rFonts w:ascii="TH SarabunPSK" w:hAnsi="TH SarabunPSK" w:cs="TH SarabunPSK"/>
+          <w:sz w:val="32"/>
+          <w:szCs w:val="32"/>
+        </w:rPr>
+      </w:pPr>
+      <w:r>
+        <w:rPr>
+          <w:rFonts w:ascii="TH SarabunPSK" w:hAnsi="TH SarabunPSK" w:cs="TH SarabunPSK"/>
+          <w:sz w:val="32"/>
+          <w:szCs w:val="32"/>
+          <w:cs/>
+        </w:rPr>
+        <w:tab/>
+      </w:r>
+      <w:r>
+        <w:rPr>
+          <w:rFonts w:ascii="TH SarabunPSK" w:hAnsi="TH SarabunPSK" w:cs="TH SarabunPSK"/>
+          <w:sz w:val="32"/>
+          <w:szCs w:val="32"/>
+          <w:cs/>
+        </w:rPr>
+        <w:t xml:space="preserve">เทคโนโลยีฝั่ง </w:t>
+      </w:r>
+      <w:r>
+        <w:rPr>
+          <w:rFonts w:ascii="TH SarabunPSK" w:hAnsi="TH SarabunPSK" w:cs="TH SarabunPSK"/>
+          <w:sz w:val="32"/>
+          <w:szCs w:val="32"/>
+        </w:rPr>
+        <w:t xml:space="preserve">Server Side </w:t>
+      </w:r>
+      <w:r>
+        <w:rPr>
+          <w:rFonts w:ascii="TH SarabunPSK" w:hAnsi="TH SarabunPSK" w:cs="TH SarabunPSK"/>
+          <w:sz w:val="32"/>
+          <w:szCs w:val="32"/>
+          <w:cs/>
+        </w:rPr>
+        <w:t xml:space="preserve">ที่ถูกพัฒนาด้วยภาษา </w:t>
+      </w:r>
+      <w:r>
+        <w:rPr>
+          <w:rFonts w:ascii="TH SarabunPSK" w:hAnsi="TH SarabunPSK" w:cs="TH SarabunPSK"/>
+          <w:sz w:val="32"/>
+          <w:szCs w:val="32"/>
+        </w:rPr>
+        <w:t>JavaScript</w:t>
+      </w:r>
+    </w:p>
+    <w:p>
+      <w:pPr>
+        <w:rPr>
+          <w:rFonts w:ascii="TH SarabunPSK" w:hAnsi="TH SarabunPSK" w:cs="TH SarabunPSK"/>
+          <w:sz w:val="32"/>
+          <w:szCs w:val="32"/>
+        </w:rPr>
+      </w:pPr>
+      <w:r>
+        <w:rPr>
+          <w:rFonts w:ascii="TH SarabunPSK" w:hAnsi="TH SarabunPSK" w:cs="TH SarabunPSK"/>
+          <w:sz w:val="32"/>
+          <w:szCs w:val="32"/>
+          <w:cs/>
+        </w:rPr>
+        <w:t xml:space="preserve">เดิมทีภาษา </w:t>
+      </w:r>
+      <w:r>
+        <w:rPr>
+          <w:rFonts w:ascii="TH SarabunPSK" w:hAnsi="TH SarabunPSK" w:cs="TH SarabunPSK"/>
+          <w:sz w:val="32"/>
+          <w:szCs w:val="32"/>
+        </w:rPr>
+        <w:t xml:space="preserve">JavaScript </w:t>
+      </w:r>
+      <w:r>
+        <w:rPr>
+          <w:rFonts w:ascii="TH SarabunPSK" w:hAnsi="TH SarabunPSK" w:cs="TH SarabunPSK"/>
+          <w:sz w:val="32"/>
+          <w:szCs w:val="32"/>
+          <w:cs/>
+        </w:rPr>
+        <w:t xml:space="preserve">ทำงานฝั่ง </w:t>
+      </w:r>
+      <w:r>
+        <w:rPr>
+          <w:rFonts w:ascii="TH SarabunPSK" w:hAnsi="TH SarabunPSK" w:cs="TH SarabunPSK"/>
+          <w:sz w:val="32"/>
+          <w:szCs w:val="32"/>
+        </w:rPr>
+        <w:t xml:space="preserve">Client </w:t>
+      </w:r>
+      <w:r>
+        <w:rPr>
+          <w:rFonts w:ascii="TH SarabunPSK" w:hAnsi="TH SarabunPSK" w:cs="TH SarabunPSK"/>
+          <w:sz w:val="32"/>
+          <w:szCs w:val="32"/>
+          <w:cs/>
+        </w:rPr>
+        <w:t>เป็นหลัก แต่</w:t>
+      </w:r>
+      <w:proofErr w:type="spellStart"/>
+      <w:r>
+        <w:rPr>
+          <w:rFonts w:ascii="TH SarabunPSK" w:hAnsi="TH SarabunPSK" w:cs="TH SarabunPSK"/>
+          <w:sz w:val="32"/>
+          <w:szCs w:val="32"/>
+          <w:cs/>
+        </w:rPr>
+        <w:t>จริงๆ</w:t>
+      </w:r>
+      <w:proofErr w:type="spellEnd"/>
+      <w:r>
+        <w:rPr>
+          <w:rFonts w:ascii="TH SarabunPSK" w:hAnsi="TH SarabunPSK" w:cs="TH SarabunPSK"/>
+          <w:sz w:val="32"/>
+          <w:szCs w:val="32"/>
+          <w:cs/>
+        </w:rPr>
+        <w:t xml:space="preserve">แล้ว </w:t>
+      </w:r>
+      <w:r>
+        <w:rPr>
+          <w:rFonts w:ascii="TH SarabunPSK" w:hAnsi="TH SarabunPSK" w:cs="TH SarabunPSK"/>
+          <w:sz w:val="32"/>
+          <w:szCs w:val="32"/>
+        </w:rPr>
+        <w:t xml:space="preserve">NodeJS </w:t>
+      </w:r>
+      <w:r>
+        <w:rPr>
+          <w:rFonts w:ascii="TH SarabunPSK" w:hAnsi="TH SarabunPSK" w:cs="TH SarabunPSK"/>
+          <w:sz w:val="32"/>
+          <w:szCs w:val="32"/>
+          <w:cs/>
+        </w:rPr>
+        <w:t xml:space="preserve">เป็น </w:t>
+      </w:r>
+      <w:r>
+        <w:rPr>
+          <w:rFonts w:ascii="TH SarabunPSK" w:hAnsi="TH SarabunPSK" w:cs="TH SarabunPSK"/>
+          <w:sz w:val="32"/>
+          <w:szCs w:val="32"/>
+        </w:rPr>
+        <w:t xml:space="preserve">Client </w:t>
+      </w:r>
+      <w:r>
+        <w:rPr>
+          <w:rFonts w:ascii="TH SarabunPSK" w:hAnsi="TH SarabunPSK" w:cs="TH SarabunPSK"/>
+          <w:sz w:val="32"/>
+          <w:szCs w:val="32"/>
+          <w:cs/>
+        </w:rPr>
+        <w:t xml:space="preserve">หรือ </w:t>
+      </w:r>
+      <w:r>
+        <w:rPr>
+          <w:rFonts w:ascii="TH SarabunPSK" w:hAnsi="TH SarabunPSK" w:cs="TH SarabunPSK"/>
+          <w:sz w:val="32"/>
+          <w:szCs w:val="32"/>
+        </w:rPr>
+        <w:t xml:space="preserve">Server </w:t>
+      </w:r>
+      <w:r>
+        <w:rPr>
+          <w:rFonts w:ascii="TH SarabunPSK" w:hAnsi="TH SarabunPSK" w:cs="TH SarabunPSK"/>
+          <w:sz w:val="32"/>
+          <w:szCs w:val="32"/>
+          <w:cs/>
+        </w:rPr>
+        <w:t xml:space="preserve">ก็ขึ้นอยู่กับจุดประสงค์ของแอพนั้น แต่จุดตั้งต้นเริ่มมาจาก </w:t>
+      </w:r>
+      <w:r>
+        <w:rPr>
+          <w:rFonts w:ascii="TH SarabunPSK" w:hAnsi="TH SarabunPSK" w:cs="TH SarabunPSK"/>
+          <w:sz w:val="32"/>
+          <w:szCs w:val="32"/>
+        </w:rPr>
+        <w:t xml:space="preserve">Server Side </w:t>
+      </w:r>
+      <w:r>
+        <w:rPr>
+          <w:rFonts w:ascii="TH SarabunPSK" w:hAnsi="TH SarabunPSK" w:cs="TH SarabunPSK"/>
+          <w:sz w:val="32"/>
+          <w:szCs w:val="32"/>
+          <w:cs/>
+        </w:rPr>
+        <w:t>เป็นหลัก</w:t>
+      </w:r>
+    </w:p>
+    <w:p>
+      <w:pPr>
+        <w:rPr>
+          <w:rFonts w:ascii="TH SarabunPSK" w:hAnsi="TH SarabunPSK" w:cs="TH SarabunPSK"/>
+          <w:sz w:val="32"/>
+          <w:szCs w:val="32"/>
+        </w:rPr>
+      </w:pPr>
+      <w:r>
+        <w:rPr>
+          <w:rFonts w:ascii="TH SarabunPSK" w:hAnsi="TH SarabunPSK" w:cs="TH SarabunPSK"/>
+          <w:sz w:val="32"/>
+          <w:szCs w:val="32"/>
+          <w:cs/>
+        </w:rPr>
+        <w:t>ผู้สร้าง คือ คนนี้แหละครับ</w:t>
+      </w:r>
+      <w:r>
+        <w:rPr>
+          <w:rFonts w:ascii="TH SarabunPSK" w:hAnsi="TH SarabunPSK" w:cs="TH SarabunPSK" w:hint="cs"/>
+          <w:sz w:val="32"/>
+          <w:szCs w:val="32"/>
+          <w:cs/>
+        </w:rPr>
+        <w:t xml:space="preserve"> </w:t>
+      </w:r>
+      <w:r>
+        <w:rPr>
+          <w:rFonts w:ascii="TH SarabunPSK" w:hAnsi="TH SarabunPSK" w:cs="TH SarabunPSK"/>
+          <w:sz w:val="32"/>
+          <w:szCs w:val="32"/>
+        </w:rPr>
+        <w:t xml:space="preserve">Ryan Dahl </w:t>
+      </w:r>
+      <w:r>
+        <w:rPr>
+          <w:rFonts w:ascii="TH SarabunPSK" w:hAnsi="TH SarabunPSK" w:cs="TH SarabunPSK"/>
+          <w:sz w:val="32"/>
+          <w:szCs w:val="32"/>
+          <w:cs/>
+        </w:rPr>
+        <w:t xml:space="preserve">เขาว่าคือพ่อมด แฮรี่ ที่มาร่ายเวทย์ด้วยภาษา </w:t>
+      </w:r>
+      <w:r>
+        <w:rPr>
+          <w:rFonts w:ascii="TH SarabunPSK" w:hAnsi="TH SarabunPSK" w:cs="TH SarabunPSK"/>
+          <w:sz w:val="32"/>
+          <w:szCs w:val="32"/>
+        </w:rPr>
+        <w:t>JavaScript</w:t>
+      </w:r>
+    </w:p>
+    <w:p>
+      <w:pPr>
+        <w:rPr>
+          <w:rFonts w:ascii="TH SarabunPSK" w:hAnsi="TH SarabunPSK" w:cs="TH SarabunPSK"/>
+          <w:sz w:val="32"/>
+          <w:szCs w:val="32"/>
+        </w:rPr>
+      </w:pPr>
+      <w:r>
+        <w:rPr>
+          <w:rFonts w:ascii="TH SarabunPSK" w:hAnsi="TH SarabunPSK" w:cs="TH SarabunPSK"/>
+          <w:sz w:val="32"/>
+          <w:szCs w:val="32"/>
+        </w:rPr>
+        <w:t xml:space="preserve">NodeJS </w:t>
+      </w:r>
+      <w:r>
+        <w:rPr>
+          <w:rFonts w:ascii="TH SarabunPSK" w:hAnsi="TH SarabunPSK" w:cs="TH SarabunPSK"/>
+          <w:sz w:val="32"/>
+          <w:szCs w:val="32"/>
+          <w:cs/>
+        </w:rPr>
+        <w:t xml:space="preserve">คือ </w:t>
+      </w:r>
+      <w:r>
+        <w:rPr>
+          <w:rFonts w:ascii="TH SarabunPSK" w:hAnsi="TH SarabunPSK" w:cs="TH SarabunPSK"/>
+          <w:sz w:val="32"/>
+          <w:szCs w:val="32"/>
+        </w:rPr>
+        <w:t xml:space="preserve">JavaScript </w:t>
+      </w:r>
+      <w:r>
+        <w:rPr>
+          <w:rFonts w:ascii="TH SarabunPSK" w:hAnsi="TH SarabunPSK" w:cs="TH SarabunPSK"/>
+          <w:sz w:val="32"/>
+          <w:szCs w:val="32"/>
+          <w:cs/>
+        </w:rPr>
+        <w:t xml:space="preserve">มีการ </w:t>
+      </w:r>
+      <w:r>
+        <w:rPr>
+          <w:rFonts w:ascii="TH SarabunPSK" w:hAnsi="TH SarabunPSK" w:cs="TH SarabunPSK"/>
+          <w:sz w:val="32"/>
+          <w:szCs w:val="32"/>
+        </w:rPr>
+        <w:t xml:space="preserve">Complied </w:t>
+      </w:r>
+      <w:r>
+        <w:rPr>
+          <w:rFonts w:ascii="TH SarabunPSK" w:hAnsi="TH SarabunPSK" w:cs="TH SarabunPSK"/>
+          <w:sz w:val="32"/>
+          <w:szCs w:val="32"/>
+          <w:cs/>
+        </w:rPr>
+        <w:t xml:space="preserve">เป็น </w:t>
+      </w:r>
+      <w:r>
+        <w:rPr>
+          <w:rFonts w:ascii="TH SarabunPSK" w:hAnsi="TH SarabunPSK" w:cs="TH SarabunPSK"/>
+          <w:sz w:val="32"/>
+          <w:szCs w:val="32"/>
+        </w:rPr>
+        <w:t xml:space="preserve">Byte Code </w:t>
+      </w:r>
+      <w:r>
+        <w:rPr>
+          <w:rFonts w:ascii="TH SarabunPSK" w:hAnsi="TH SarabunPSK" w:cs="TH SarabunPSK"/>
+          <w:sz w:val="32"/>
+          <w:szCs w:val="32"/>
+          <w:cs/>
+        </w:rPr>
+        <w:t xml:space="preserve">ด้วย </w:t>
+      </w:r>
+      <w:r>
+        <w:rPr>
+          <w:rFonts w:ascii="TH SarabunPSK" w:hAnsi="TH SarabunPSK" w:cs="TH SarabunPSK"/>
+          <w:sz w:val="32"/>
+          <w:szCs w:val="32"/>
+        </w:rPr>
+        <w:t>V</w:t>
+      </w:r>
+      <w:r>
+        <w:rPr>
+          <w:rFonts w:ascii="TH SarabunPSK" w:hAnsi="TH SarabunPSK" w:cs="TH SarabunPSK"/>
+          <w:sz w:val="32"/>
+          <w:szCs w:val="32"/>
+          <w:cs/>
+        </w:rPr>
+        <w:t>8</w:t>
+      </w:r>
+      <w:r>
+        <w:rPr>
+          <w:rFonts w:ascii="TH SarabunPSK" w:hAnsi="TH SarabunPSK" w:cs="TH SarabunPSK"/>
+          <w:sz w:val="32"/>
+          <w:szCs w:val="32"/>
+        </w:rPr>
+        <w:t xml:space="preserve"> Engine </w:t>
+      </w:r>
+      <w:r>
+        <w:rPr>
+          <w:rFonts w:ascii="TH SarabunPSK" w:hAnsi="TH SarabunPSK" w:cs="TH SarabunPSK"/>
+          <w:sz w:val="32"/>
+          <w:szCs w:val="32"/>
+          <w:cs/>
+        </w:rPr>
+        <w:t xml:space="preserve">ของ </w:t>
+      </w:r>
+      <w:r>
+        <w:rPr>
+          <w:rFonts w:ascii="TH SarabunPSK" w:hAnsi="TH SarabunPSK" w:cs="TH SarabunPSK"/>
+          <w:sz w:val="32"/>
+          <w:szCs w:val="32"/>
+        </w:rPr>
+        <w:t>Google</w:t>
+      </w:r>
+    </w:p>
+    <w:p>
+      <w:pPr>
+        <w:rPr>
+          <w:rFonts w:ascii="TH SarabunPSK" w:hAnsi="TH SarabunPSK" w:cs="TH SarabunPSK"/>
+          <w:sz w:val="32"/>
+          <w:szCs w:val="32"/>
+        </w:rPr>
+      </w:pPr>
+      <w:r>
+        <w:rPr>
+          <w:rFonts w:ascii="TH SarabunPSK" w:hAnsi="TH SarabunPSK" w:cs="TH SarabunPSK"/>
+          <w:sz w:val="32"/>
+          <w:szCs w:val="32"/>
+        </w:rPr>
+        <w:t xml:space="preserve">Debug </w:t>
+      </w:r>
+      <w:r>
+        <w:rPr>
+          <w:rFonts w:ascii="TH SarabunPSK" w:hAnsi="TH SarabunPSK" w:cs="TH SarabunPSK"/>
+          <w:sz w:val="32"/>
+          <w:szCs w:val="32"/>
+          <w:cs/>
+        </w:rPr>
+        <w:t xml:space="preserve">ได้ ต่างจาก </w:t>
+      </w:r>
+      <w:r>
+        <w:rPr>
+          <w:rFonts w:ascii="TH SarabunPSK" w:hAnsi="TH SarabunPSK" w:cs="TH SarabunPSK"/>
+          <w:sz w:val="32"/>
+          <w:szCs w:val="32"/>
+        </w:rPr>
+        <w:t xml:space="preserve">JavaScript </w:t>
+      </w:r>
+      <w:r>
+        <w:rPr>
+          <w:rFonts w:ascii="TH SarabunPSK" w:hAnsi="TH SarabunPSK" w:cs="TH SarabunPSK"/>
+          <w:sz w:val="32"/>
+          <w:szCs w:val="32"/>
+          <w:cs/>
+        </w:rPr>
+        <w:t xml:space="preserve">ในยุคแรกๆ ทำให้แก้ปัญหาได้ง่ายขึ้นรันได้บนทุกระบบปฏิบัติการยอดนิยมมาพร้อมกับเทคโนโลยีที่เรียกว่า </w:t>
+      </w:r>
+      <w:r>
+        <w:rPr>
+          <w:rFonts w:ascii="TH SarabunPSK" w:hAnsi="TH SarabunPSK" w:cs="TH SarabunPSK"/>
+          <w:sz w:val="32"/>
+          <w:szCs w:val="32"/>
+        </w:rPr>
+        <w:t>Non - Blocking I/O</w:t>
+      </w:r>
+      <w:r>
+        <w:rPr>
+          <w:rFonts w:ascii="TH SarabunPSK" w:hAnsi="TH SarabunPSK" w:cs="TH SarabunPSK" w:hint="cs"/>
+          <w:sz w:val="32"/>
+          <w:szCs w:val="32"/>
+          <w:cs/>
+        </w:rPr>
+        <w:t xml:space="preserve"> </w:t>
+      </w:r>
+      <w:r>
+        <w:rPr>
+          <w:rFonts w:ascii="TH SarabunPSK" w:hAnsi="TH SarabunPSK" w:cs="TH SarabunPSK"/>
+          <w:sz w:val="32"/>
+          <w:szCs w:val="32"/>
+          <w:cs/>
+        </w:rPr>
+        <w:t xml:space="preserve">ปัจจุบันเติบโตเร็วมาก มี </w:t>
+      </w:r>
+      <w:r>
+        <w:rPr>
+          <w:rFonts w:ascii="TH SarabunPSK" w:hAnsi="TH SarabunPSK" w:cs="TH SarabunPSK"/>
+          <w:sz w:val="32"/>
+          <w:szCs w:val="32"/>
+        </w:rPr>
+        <w:t xml:space="preserve">Library </w:t>
+      </w:r>
+      <w:r>
+        <w:rPr>
+          <w:rFonts w:ascii="TH SarabunPSK" w:hAnsi="TH SarabunPSK" w:cs="TH SarabunPSK"/>
+          <w:sz w:val="32"/>
+          <w:szCs w:val="32"/>
+          <w:cs/>
+        </w:rPr>
+        <w:t>แล้ว 235,745</w:t>
+      </w:r>
+      <w:r>
+        <w:rPr>
+          <w:rFonts w:ascii="TH SarabunPSK" w:hAnsi="TH SarabunPSK" w:cs="TH SarabunPSK"/>
+          <w:sz w:val="32"/>
+          <w:szCs w:val="32"/>
+        </w:rPr>
+        <w:t xml:space="preserve"> Package </w:t>
+      </w:r>
+      <w:r>
+        <w:rPr>
+          <w:rFonts w:ascii="TH SarabunPSK" w:hAnsi="TH SarabunPSK" w:cs="TH SarabunPSK"/>
+          <w:sz w:val="32"/>
+          <w:szCs w:val="32"/>
+          <w:cs/>
+        </w:rPr>
+        <w:t>ข้อมูล ณ วันที่ 2/2/2016</w:t>
+      </w:r>
+      <w:r>
+        <w:rPr>
+          <w:rFonts w:ascii="TH SarabunPSK" w:hAnsi="TH SarabunPSK" w:cs="TH SarabunPSK" w:hint="cs"/>
+          <w:sz w:val="32"/>
+          <w:szCs w:val="32"/>
+          <w:cs/>
+        </w:rPr>
+        <w:t xml:space="preserve"> </w:t>
+      </w:r>
+      <w:r>
+        <w:rPr>
+          <w:rFonts w:ascii="TH SarabunPSK" w:hAnsi="TH SarabunPSK" w:cs="TH SarabunPSK"/>
+          <w:sz w:val="32"/>
+          <w:szCs w:val="32"/>
+          <w:cs/>
+        </w:rPr>
+        <w:t xml:space="preserve">ปัจจุบัน </w:t>
+      </w:r>
+      <w:r>
+        <w:rPr>
+          <w:rFonts w:ascii="TH SarabunPSK" w:hAnsi="TH SarabunPSK" w:cs="TH SarabunPSK"/>
+          <w:sz w:val="32"/>
+          <w:szCs w:val="32"/>
+        </w:rPr>
+        <w:t xml:space="preserve">NodeJS </w:t>
+      </w:r>
+      <w:r>
+        <w:rPr>
+          <w:rFonts w:ascii="TH SarabunPSK" w:hAnsi="TH SarabunPSK" w:cs="TH SarabunPSK"/>
+          <w:sz w:val="32"/>
+          <w:szCs w:val="32"/>
+          <w:cs/>
+        </w:rPr>
+        <w:t xml:space="preserve">ถูกนำมาทำเป็น </w:t>
+      </w:r>
+      <w:r>
+        <w:rPr>
+          <w:rFonts w:ascii="TH SarabunPSK" w:hAnsi="TH SarabunPSK" w:cs="TH SarabunPSK"/>
+          <w:sz w:val="32"/>
+          <w:szCs w:val="32"/>
+        </w:rPr>
+        <w:t xml:space="preserve">Web </w:t>
+      </w:r>
+      <w:proofErr w:type="gramStart"/>
+      <w:r>
+        <w:rPr>
+          <w:rFonts w:ascii="TH SarabunPSK" w:hAnsi="TH SarabunPSK" w:cs="TH SarabunPSK"/>
+          <w:sz w:val="32"/>
+          <w:szCs w:val="32"/>
+        </w:rPr>
+        <w:t>Server ,</w:t>
+      </w:r>
+      <w:proofErr w:type="gramEnd"/>
+      <w:r>
+        <w:rPr>
+          <w:rFonts w:ascii="TH SarabunPSK" w:hAnsi="TH SarabunPSK" w:cs="TH SarabunPSK"/>
+          <w:sz w:val="32"/>
+          <w:szCs w:val="32"/>
+        </w:rPr>
+        <w:t xml:space="preserve"> Mobile Hybrid , IOT , </w:t>
+      </w:r>
+      <w:r>
+        <w:rPr>
+          <w:rFonts w:ascii="TH SarabunPSK" w:hAnsi="TH SarabunPSK" w:cs="TH SarabunPSK"/>
+          <w:sz w:val="32"/>
+          <w:szCs w:val="32"/>
+        </w:rPr>
+        <w:t>Web kit</w:t>
+      </w:r>
+      <w:r>
+        <w:rPr>
+          <w:rFonts w:ascii="TH SarabunPSK" w:hAnsi="TH SarabunPSK" w:cs="TH SarabunPSK"/>
+          <w:sz w:val="32"/>
+          <w:szCs w:val="32"/>
+        </w:rPr>
+        <w:t xml:space="preserve"> , TVOS ,OS </w:t>
+      </w:r>
+      <w:r>
+        <w:rPr>
+          <w:rFonts w:ascii="TH SarabunPSK" w:hAnsi="TH SarabunPSK" w:cs="TH SarabunPSK"/>
+          <w:sz w:val="32"/>
+          <w:szCs w:val="32"/>
+          <w:cs/>
+        </w:rPr>
+        <w:t>อื่นๆอีกมาก เรียกได้ว่าเข้าถึงได้หลากหลายเทคโนโลยี</w:t>
+      </w:r>
+    </w:p>
+    <w:p>
+      <w:pPr>
+        <w:jc w:val="center"/>
+        <w:rPr>
+          <w:rFonts w:ascii="TH SarabunPSK" w:hAnsi="TH SarabunPSK" w:cs="TH SarabunPSK"/>
+          <w:sz w:val="32"/>
+          <w:szCs w:val="32"/>
+        </w:rPr>
+      </w:pPr>
+      <w:r>
+        <w:rPr>
+          <w:rFonts w:ascii="TH SarabunPSK" w:hAnsi="TH SarabunPSK" w:cs="TH SarabunPSK" w:hint="cs"/>
+          <w:noProof/>
+          <w:sz w:val="32"/>
+          <w:szCs w:val="32"/>
+          <w:lang w:val="th-TH"/>
+        </w:rPr>
+        <w:drawing>
+          <wp:inline distT="0" distB="0" distL="0" distR="0" wp14:anchorId="010DF74B" wp14:editId="67B7A3F9">
+            <wp:extent cx="1892328" cy="1159182"/>
+            <wp:effectExtent l="0" t="0" r="0" b="3175"/>
+            <wp:docPr id="14" name="รูปภาพ 14"/>
+            <wp:cNvGraphicFramePr>
+              <a:graphicFrameLocks xmlns:a="http://schemas.openxmlformats.org/drawingml/2006/main" noChangeAspect="1"/>
+            </wp:cNvGraphicFramePr>
+            <a:graphic xmlns:a="http://schemas.openxmlformats.org/drawingml/2006/main">
+              <a:graphicData uri="http://schemas.openxmlformats.org/drawingml/2006/picture">
+                <pic:pic xmlns:pic="http://schemas.openxmlformats.org/drawingml/2006/picture">
+                  <pic:nvPicPr>
+                    <pic:cNvPr id="14" name="nodejs-new-pantone-black.png"/>
+                    <pic:cNvPicPr/>
+                  </pic:nvPicPr>
+                  <pic:blipFill>
+                    <a:blip r:embed="rId20" cstate="print">
+                      <a:extLst>
+                        <a:ext uri="{28A0092B-C50C-407E-A947-70E740481C1C}">
+                          <a14:useLocalDpi xmlns:a14="http://schemas.microsoft.com/office/drawing/2010/main" val="0"/>
+                        </a:ext>
+                      </a:extLst>
+                    </a:blip>
+                    <a:stretch>
+                      <a:fillRect/>
+                    </a:stretch>
+                  </pic:blipFill>
+                  <pic:spPr>
+                    <a:xfrm>
+                      <a:off x="0" y="0"/>
+                      <a:ext cx="1908561" cy="1169126"/>
+                    </a:xfrm>
+                    <a:prstGeom prst="rect">
+                      <a:avLst/>
+                    </a:prstGeom>
+                  </pic:spPr>
+                </pic:pic>
+              </a:graphicData>
+            </a:graphic>
+          </wp:inline>
+        </w:drawing>
+      </w:r>
+    </w:p>
+    <w:p>
+      <w:pPr>
+        <w:jc w:val="center"/>
+        <w:rPr>
+          <w:rFonts w:ascii="TH SarabunPSK" w:hAnsi="TH SarabunPSK" w:cs="TH SarabunPSK" w:hint="cs"/>
+          <w:sz w:val="32"/>
+          <w:szCs w:val="32"/>
+          <w:cs/>
+        </w:rPr>
+      </w:pPr>
+      <w:r>
+        <w:rPr>
+          <w:rFonts w:ascii="TH SarabunPSK" w:hAnsi="TH SarabunPSK" w:cs="TH SarabunPSK" w:hint="cs"/>
+          <w:sz w:val="32"/>
+          <w:szCs w:val="32"/>
+          <w:cs/>
+        </w:rPr>
+        <w:t xml:space="preserve">ภาพที่ 2.14 โหนดเจเอส </w:t>
+      </w:r>
+      <w:r>
+        <w:rPr>
+          <w:rFonts w:ascii="TH SarabunPSK" w:hAnsi="TH SarabunPSK" w:cs="TH SarabunPSK"/>
+          <w:sz w:val="32"/>
+          <w:szCs w:val="32"/>
+        </w:rPr>
+        <w:t>[14]</w:t>
+      </w:r>
+      <w:bookmarkStart w:id="1" w:name="_GoBack"/>
+      <w:bookmarkEnd w:id="1"/>
     </w:p>
     <w:sectPr>
       <w:pgSz w:w="11906" w:h="16838"/>
@@ -9097,6 +9951,56 @@
     </w:sectPr>
   </w:body>
 </w:document>
+</file>
+
+<file path=word/endnotes.xml><?xml version="1.0" encoding="utf-8"?>
+<w:endnotes xmlns:wpc="http://schemas.microsoft.com/office/word/2010/wordprocessingCanvas" xmlns:cx="http://schemas.microsoft.com/office/drawing/2014/chartex" xmlns:cx1="http://schemas.microsoft.com/office/drawing/2015/9/8/chartex" xmlns:cx2="http://schemas.microsoft.com/office/drawing/2015/10/21/chartex" xmlns:cx3="http://schemas.microsoft.com/office/drawing/2016/5/9/chartex" xmlns:cx4="http://schemas.microsoft.com/office/drawing/2016/5/10/chartex" xmlns:cx5="http://schemas.microsoft.com/office/drawing/2016/5/11/chartex" xmlns:cx6="http://schemas.microsoft.com/office/drawing/2016/5/12/chartex" xmlns:cx7="http://schemas.microsoft.com/office/drawing/2016/5/13/chartex" xmlns:cx8="http://schemas.microsoft.com/office/drawing/2016/5/14/chartex" xmlns:mc="http://schemas.openxmlformats.org/markup-compatibility/2006" xmlns:aink="http://schemas.microsoft.com/office/drawing/2016/ink" xmlns:am3d="http://schemas.microsoft.com/office/drawing/2017/model3d" xmlns:o="urn:schemas-microsoft-com:office:office" xmlns:r="http://schemas.openxmlformats.org/officeDocument/2006/relationships" xmlns:m="http://schemas.openxmlformats.org/officeDocument/2006/math" xmlns:v="urn:schemas-microsoft-com:vml" xmlns:wp14="http://schemas.microsoft.com/office/word/2010/wordprocessingDrawing" xmlns:wp="http://schemas.openxmlformats.org/drawingml/2006/wordprocessingDrawing" xmlns:w10="urn:schemas-microsoft-com:office:word" xmlns:w="http://schemas.openxmlformats.org/wordprocessingml/2006/main" xmlns:w14="http://schemas.microsoft.com/office/word/2010/wordml" xmlns:w15="http://schemas.microsoft.com/office/word/2012/wordml" xmlns:w16cid="http://schemas.microsoft.com/office/word/2016/wordml/cid" xmlns:w16se="http://schemas.microsoft.com/office/word/2015/wordml/symex" xmlns:wpg="http://schemas.microsoft.com/office/word/2010/wordprocessingGroup" xmlns:wpi="http://schemas.microsoft.com/office/word/2010/wordprocessingInk" xmlns:wne="http://schemas.microsoft.com/office/word/2006/wordml" xmlns:wps="http://schemas.microsoft.com/office/word/2010/wordprocessingShape" mc:Ignorable="w14 w15 w16se w16cid wp14">
+  <w:endnote w:type="separator" w:id="-1">
+    <w:p>
+      <w:pPr>
+        <w:spacing w:after="0" w:line="240" w:lineRule="auto"/>
+      </w:pPr>
+      <w:r>
+        <w:separator/>
+      </w:r>
+    </w:p>
+  </w:endnote>
+  <w:endnote w:type="continuationSeparator" w:id="0">
+    <w:p>
+      <w:pPr>
+        <w:spacing w:after="0" w:line="240" w:lineRule="auto"/>
+      </w:pPr>
+      <w:r>
+        <w:continuationSeparator/>
+      </w:r>
+    </w:p>
+  </w:endnote>
+</w:endnotes>
+</file>
+
+<file path=word/footnotes.xml><?xml version="1.0" encoding="utf-8"?>
+<w:footnotes xmlns:wpc="http://schemas.microsoft.com/office/word/2010/wordprocessingCanvas" xmlns:cx="http://schemas.microsoft.com/office/drawing/2014/chartex" xmlns:cx1="http://schemas.microsoft.com/office/drawing/2015/9/8/chartex" xmlns:cx2="http://schemas.microsoft.com/office/drawing/2015/10/21/chartex" xmlns:cx3="http://schemas.microsoft.com/office/drawing/2016/5/9/chartex" xmlns:cx4="http://schemas.microsoft.com/office/drawing/2016/5/10/chartex" xmlns:cx5="http://schemas.microsoft.com/office/drawing/2016/5/11/chartex" xmlns:cx6="http://schemas.microsoft.com/office/drawing/2016/5/12/chartex" xmlns:cx7="http://schemas.microsoft.com/office/drawing/2016/5/13/chartex" xmlns:cx8="http://schemas.microsoft.com/office/drawing/2016/5/14/chartex" xmlns:mc="http://schemas.openxmlformats.org/markup-compatibility/2006" xmlns:aink="http://schemas.microsoft.com/office/drawing/2016/ink" xmlns:am3d="http://schemas.microsoft.com/office/drawing/2017/model3d" xmlns:o="urn:schemas-microsoft-com:office:office" xmlns:r="http://schemas.openxmlformats.org/officeDocument/2006/relationships" xmlns:m="http://schemas.openxmlformats.org/officeDocument/2006/math" xmlns:v="urn:schemas-microsoft-com:vml" xmlns:wp14="http://schemas.microsoft.com/office/word/2010/wordprocessingDrawing" xmlns:wp="http://schemas.openxmlformats.org/drawingml/2006/wordprocessingDrawing" xmlns:w10="urn:schemas-microsoft-com:office:word" xmlns:w="http://schemas.openxmlformats.org/wordprocessingml/2006/main" xmlns:w14="http://schemas.microsoft.com/office/word/2010/wordml" xmlns:w15="http://schemas.microsoft.com/office/word/2012/wordml" xmlns:w16cid="http://schemas.microsoft.com/office/word/2016/wordml/cid" xmlns:w16se="http://schemas.microsoft.com/office/word/2015/wordml/symex" xmlns:wpg="http://schemas.microsoft.com/office/word/2010/wordprocessingGroup" xmlns:wpi="http://schemas.microsoft.com/office/word/2010/wordprocessingInk" xmlns:wne="http://schemas.microsoft.com/office/word/2006/wordml" xmlns:wps="http://schemas.microsoft.com/office/word/2010/wordprocessingShape" mc:Ignorable="w14 w15 w16se w16cid wp14">
+  <w:footnote w:type="separator" w:id="-1">
+    <w:p>
+      <w:pPr>
+        <w:spacing w:after="0" w:line="240" w:lineRule="auto"/>
+      </w:pPr>
+      <w:r>
+        <w:separator/>
+      </w:r>
+    </w:p>
+  </w:footnote>
+  <w:footnote w:type="continuationSeparator" w:id="0">
+    <w:p>
+      <w:pPr>
+        <w:spacing w:after="0" w:line="240" w:lineRule="auto"/>
+      </w:pPr>
+      <w:r>
+        <w:continuationSeparator/>
+      </w:r>
+    </w:p>
+  </w:footnote>
+</w:footnotes>
 </file>
 
 <file path=word/numbering.xml><?xml version="1.0" encoding="utf-8"?>
@@ -9870,6 +10774,50 @@
       <w:szCs w:val="22"/>
     </w:rPr>
   </w:style>
+  <w:style w:type="paragraph" w:styleId="a6">
+    <w:name w:val="header"/>
+    <w:basedOn w:val="a"/>
+    <w:link w:val="a7"/>
+    <w:uiPriority w:val="99"/>
+    <w:unhideWhenUsed/>
+    <w:rsid w:val="00B809E9"/>
+    <w:pPr>
+      <w:tabs>
+        <w:tab w:val="center" w:pos="4680"/>
+        <w:tab w:val="right" w:pos="9360"/>
+      </w:tabs>
+      <w:spacing w:after="0" w:line="240" w:lineRule="auto"/>
+    </w:pPr>
+  </w:style>
+  <w:style w:type="character" w:customStyle="1" w:styleId="a7">
+    <w:name w:val="หัวกระดาษ อักขระ"/>
+    <w:basedOn w:val="a0"/>
+    <w:link w:val="a6"/>
+    <w:uiPriority w:val="99"/>
+    <w:rsid w:val="00B809E9"/>
+  </w:style>
+  <w:style w:type="paragraph" w:styleId="a8">
+    <w:name w:val="footer"/>
+    <w:basedOn w:val="a"/>
+    <w:link w:val="a9"/>
+    <w:uiPriority w:val="99"/>
+    <w:unhideWhenUsed/>
+    <w:rsid w:val="00B809E9"/>
+    <w:pPr>
+      <w:tabs>
+        <w:tab w:val="center" w:pos="4680"/>
+        <w:tab w:val="right" w:pos="9360"/>
+      </w:tabs>
+      <w:spacing w:after="0" w:line="240" w:lineRule="auto"/>
+    </w:pPr>
+  </w:style>
+  <w:style w:type="character" w:customStyle="1" w:styleId="a9">
+    <w:name w:val="ท้ายกระดาษ อักขระ"/>
+    <w:basedOn w:val="a0"/>
+    <w:link w:val="a8"/>
+    <w:uiPriority w:val="99"/>
+    <w:rsid w:val="00B809E9"/>
+  </w:style>
 </w:styles>
 </file>
 

--- a/Project_fileWord/บทที่2/บทที่ 2.docx
+++ b/Project_fileWord/บทที่2/บทที่ 2.docx
@@ -9917,10 +9917,9 @@
       <w:pPr>
         <w:jc w:val="center"/>
         <w:rPr>
-          <w:rFonts w:ascii="TH SarabunPSK" w:hAnsi="TH SarabunPSK" w:cs="TH SarabunPSK" w:hint="cs"/>
-          <w:sz w:val="32"/>
-          <w:szCs w:val="32"/>
-          <w:cs/>
+          <w:rFonts w:ascii="TH SarabunPSK" w:hAnsi="TH SarabunPSK" w:cs="TH SarabunPSK"/>
+          <w:sz w:val="32"/>
+          <w:szCs w:val="32"/>
         </w:rPr>
       </w:pPr>
       <w:r>
@@ -9940,6 +9939,15 @@
         </w:rPr>
         <w:t>[14]</w:t>
       </w:r>
+    </w:p>
+    <w:p>
+      <w:pPr>
+        <w:rPr>
+          <w:rFonts w:ascii="TH SarabunPSK" w:hAnsi="TH SarabunPSK" w:cs="TH SarabunPSK" w:hint="cs"/>
+          <w:sz w:val="32"/>
+          <w:szCs w:val="32"/>
+        </w:rPr>
+      </w:pPr>
       <w:bookmarkStart w:id="1" w:name="_GoBack"/>
       <w:bookmarkEnd w:id="1"/>
     </w:p>

--- a/Project_fileWord/บทที่2/บทที่ 2.docx
+++ b/Project_fileWord/บทที่2/บทที่ 2.docx
@@ -646,7 +646,7 @@
       <w:pPr>
         <w:spacing w:after="0" w:line="240" w:lineRule="auto"/>
         <w:rPr>
-          <w:rFonts w:ascii="TH SarabunPSK" w:hAnsi="TH SarabunPSK" w:cs="TH SarabunPSK" w:hint="cs"/>
+          <w:rFonts w:ascii="TH SarabunPSK" w:hAnsi="TH SarabunPSK" w:cs="TH SarabunPSK"/>
           <w:sz w:val="32"/>
           <w:szCs w:val="32"/>
           <w:cs/>
@@ -1048,30 +1048,472 @@
       <w:pPr>
         <w:spacing w:after="0" w:line="240" w:lineRule="auto"/>
         <w:rPr>
-          <w:rFonts w:ascii="TH SarabunPSK" w:hAnsi="TH SarabunPSK" w:cs="TH SarabunPSK" w:hint="cs"/>
-          <w:sz w:val="32"/>
-          <w:szCs w:val="32"/>
-        </w:rPr>
-      </w:pPr>
-      <w:r>
+          <w:rFonts w:ascii="TH SarabunPSK" w:hAnsi="TH SarabunPSK" w:cs="TH SarabunPSK"/>
+          <w:sz w:val="32"/>
+          <w:szCs w:val="32"/>
+        </w:rPr>
+      </w:pPr>
+      <w:r>
+        <w:rPr>
+          <w:rFonts w:ascii="TH SarabunPSK" w:hAnsi="TH SarabunPSK" w:cs="TH SarabunPSK"/>
+          <w:sz w:val="32"/>
+          <w:szCs w:val="32"/>
+          <w:cs/>
+        </w:rPr>
+        <w:tab/>
+      </w:r>
+      <w:r>
+        <w:rPr>
+          <w:rFonts w:ascii="TH SarabunPSK" w:hAnsi="TH SarabunPSK" w:cs="TH SarabunPSK"/>
+          <w:sz w:val="32"/>
+          <w:szCs w:val="32"/>
+          <w:cs/>
+        </w:rPr>
+        <w:tab/>
+      </w:r>
+      <w:r>
+        <w:rPr>
+          <w:rFonts w:ascii="TH SarabunPSK" w:hAnsi="TH SarabunPSK" w:cs="TH SarabunPSK" w:hint="cs"/>
+          <w:sz w:val="32"/>
+          <w:szCs w:val="32"/>
+          <w:cs/>
+        </w:rPr>
+        <w:t xml:space="preserve">2.1.1.2 </w:t>
+      </w:r>
+      <w:r>
+        <w:rPr>
+          <w:rFonts w:ascii="TH SarabunPSK" w:hAnsi="TH SarabunPSK" w:cs="TH SarabunPSK"/>
+          <w:sz w:val="32"/>
+          <w:szCs w:val="32"/>
+          <w:cs/>
+        </w:rPr>
+        <w:t>ส่วนของบทความ</w:t>
+      </w:r>
+      <w:r>
+        <w:rPr>
+          <w:rFonts w:ascii="TH SarabunPSK" w:hAnsi="TH SarabunPSK" w:cs="TH SarabunPSK" w:hint="cs"/>
+          <w:sz w:val="32"/>
+          <w:szCs w:val="32"/>
+          <w:cs/>
+        </w:rPr>
+        <w:t>ทั่วไป</w:t>
+      </w:r>
+      <w:r>
+        <w:rPr>
+          <w:rFonts w:ascii="TH SarabunPSK" w:hAnsi="TH SarabunPSK" w:cs="TH SarabunPSK"/>
+          <w:sz w:val="32"/>
+          <w:szCs w:val="32"/>
+          <w:cs/>
+        </w:rPr>
+        <w:t xml:space="preserve"> เป็นส่วนของข้อความที่เราต้องการแสดงผล</w:t>
+      </w:r>
+      <w:r>
+        <w:rPr>
+          <w:rFonts w:ascii="TH SarabunPSK" w:hAnsi="TH SarabunPSK" w:cs="TH SarabunPSK" w:hint="cs"/>
+          <w:sz w:val="32"/>
+          <w:szCs w:val="32"/>
+          <w:cs/>
+        </w:rPr>
+        <w:t>บนบราวเซอร์</w:t>
+      </w:r>
+      <w:r>
+        <w:rPr>
+          <w:rFonts w:ascii="TH SarabunPSK" w:hAnsi="TH SarabunPSK" w:cs="TH SarabunPSK"/>
+          <w:sz w:val="32"/>
+          <w:szCs w:val="32"/>
+        </w:rPr>
+        <w:t xml:space="preserve"> </w:t>
+      </w:r>
+      <w:r>
+        <w:rPr>
+          <w:rFonts w:ascii="TH SarabunPSK" w:hAnsi="TH SarabunPSK" w:cs="TH SarabunPSK"/>
+          <w:sz w:val="32"/>
+          <w:szCs w:val="32"/>
+        </w:rPr>
+        <w:tab/>
+      </w:r>
+      <w:r>
+        <w:rPr>
+          <w:rFonts w:ascii="TH SarabunPSK" w:hAnsi="TH SarabunPSK" w:cs="TH SarabunPSK"/>
+          <w:sz w:val="32"/>
+          <w:szCs w:val="32"/>
+        </w:rPr>
+        <w:tab/>
+      </w:r>
+      <w:r>
+        <w:rPr>
+          <w:rFonts w:ascii="TH SarabunPSK" w:hAnsi="TH SarabunPSK" w:cs="TH SarabunPSK"/>
+          <w:sz w:val="32"/>
+          <w:szCs w:val="32"/>
+        </w:rPr>
+        <w:tab/>
+      </w:r>
+      <w:r>
+        <w:rPr>
+          <w:rFonts w:ascii="TH SarabunPSK" w:hAnsi="TH SarabunPSK" w:cs="TH SarabunPSK"/>
+          <w:sz w:val="32"/>
+          <w:szCs w:val="32"/>
+        </w:rPr>
+        <w:tab/>
+      </w:r>
+      <w:r>
+        <w:rPr>
+          <w:rFonts w:ascii="TH SarabunPSK" w:hAnsi="TH SarabunPSK" w:cs="TH SarabunPSK"/>
+          <w:sz w:val="32"/>
+          <w:szCs w:val="32"/>
+        </w:rPr>
+        <w:tab/>
+      </w:r>
+      <w:r>
+        <w:rPr>
+          <w:rFonts w:ascii="TH SarabunPSK" w:hAnsi="TH SarabunPSK" w:cs="TH SarabunPSK"/>
+          <w:sz w:val="32"/>
+          <w:szCs w:val="32"/>
+        </w:rPr>
+        <w:tab/>
+      </w:r>
+      <w:r>
+        <w:rPr>
+          <w:rFonts w:ascii="TH SarabunPSK" w:hAnsi="TH SarabunPSK" w:cs="TH SarabunPSK"/>
+          <w:sz w:val="32"/>
+          <w:szCs w:val="32"/>
+        </w:rPr>
+        <w:tab/>
+      </w:r>
+      <w:r>
+        <w:rPr>
+          <w:rFonts w:ascii="TH SarabunPSK" w:hAnsi="TH SarabunPSK" w:cs="TH SarabunPSK"/>
+          <w:sz w:val="32"/>
+          <w:szCs w:val="32"/>
+        </w:rPr>
+        <w:tab/>
+      </w:r>
+      <w:r>
+        <w:rPr>
+          <w:rFonts w:ascii="TH SarabunPSK" w:hAnsi="TH SarabunPSK" w:cs="TH SarabunPSK"/>
+          <w:sz w:val="32"/>
+          <w:szCs w:val="32"/>
+        </w:rPr>
+        <w:tab/>
+      </w:r>
+      <w:r>
+        <w:rPr>
+          <w:rFonts w:ascii="TH SarabunPSK" w:hAnsi="TH SarabunPSK" w:cs="TH SarabunPSK"/>
+          <w:sz w:val="32"/>
+          <w:szCs w:val="32"/>
+        </w:rPr>
+        <w:tab/>
+      </w:r>
+      <w:r>
+        <w:rPr>
+          <w:rFonts w:ascii="TH SarabunPSK" w:hAnsi="TH SarabunPSK" w:cs="TH SarabunPSK"/>
+          <w:sz w:val="32"/>
+          <w:szCs w:val="32"/>
+        </w:rPr>
+        <w:t>[2]</w:t>
+      </w:r>
+    </w:p>
+    <w:p>
+      <w:pPr>
+        <w:spacing w:after="0" w:line="240" w:lineRule="auto"/>
+        <w:rPr>
+          <w:rFonts w:ascii="TH SarabunPSK" w:hAnsi="TH SarabunPSK" w:cs="TH SarabunPSK"/>
+          <w:sz w:val="32"/>
+          <w:szCs w:val="32"/>
+        </w:rPr>
+      </w:pPr>
+    </w:p>
+    <w:p>
+      <w:pPr>
+        <w:spacing w:after="0" w:line="240" w:lineRule="auto"/>
+        <w:rPr>
+          <w:rFonts w:ascii="TH SarabunPSK" w:hAnsi="TH SarabunPSK" w:cs="TH SarabunPSK"/>
+          <w:sz w:val="32"/>
+          <w:szCs w:val="32"/>
+        </w:rPr>
+      </w:pPr>
+      <w:r>
+        <w:rPr>
+          <w:rFonts w:ascii="TH SarabunPSK" w:hAnsi="TH SarabunPSK" w:cs="TH SarabunPSK" w:hint="cs"/>
+          <w:sz w:val="32"/>
+          <w:szCs w:val="32"/>
+          <w:cs/>
+        </w:rPr>
+        <w:t>ตัวอย่าง</w:t>
+      </w:r>
+    </w:p>
+    <w:p>
+      <w:pPr>
+        <w:spacing w:after="0" w:line="240" w:lineRule="auto"/>
+        <w:rPr>
+          <w:rFonts w:ascii="TH SarabunPSK" w:hAnsi="TH SarabunPSK" w:cs="TH SarabunPSK"/>
+          <w:sz w:val="32"/>
+          <w:szCs w:val="32"/>
+        </w:rPr>
+      </w:pPr>
+      <w:r>
+        <w:rPr>
+          <w:rFonts w:ascii="TH SarabunPSK" w:hAnsi="TH SarabunPSK" w:cs="TH SarabunPSK"/>
+          <w:sz w:val="32"/>
+          <w:szCs w:val="32"/>
+        </w:rPr>
+        <w:t>&lt;!DOCTYPE html&gt;</w:t>
+      </w:r>
+    </w:p>
+    <w:p>
+      <w:pPr>
+        <w:spacing w:after="0" w:line="240" w:lineRule="auto"/>
+        <w:rPr>
+          <w:rFonts w:ascii="TH SarabunPSK" w:hAnsi="TH SarabunPSK" w:cs="TH SarabunPSK"/>
+          <w:sz w:val="32"/>
+          <w:szCs w:val="32"/>
+        </w:rPr>
+      </w:pPr>
+      <w:r>
+        <w:rPr>
+          <w:rFonts w:ascii="TH SarabunPSK" w:hAnsi="TH SarabunPSK" w:cs="TH SarabunPSK"/>
+          <w:sz w:val="32"/>
+          <w:szCs w:val="32"/>
+        </w:rPr>
+        <w:t>&lt;html&gt;</w:t>
+      </w:r>
+    </w:p>
+    <w:p>
+      <w:pPr>
+        <w:spacing w:after="0" w:line="240" w:lineRule="auto"/>
+        <w:ind w:left="720"/>
+        <w:rPr>
+          <w:rFonts w:ascii="TH SarabunPSK" w:hAnsi="TH SarabunPSK" w:cs="TH SarabunPSK"/>
+          <w:sz w:val="32"/>
+          <w:szCs w:val="32"/>
+        </w:rPr>
+      </w:pPr>
+      <w:r>
+        <w:rPr>
+          <w:rFonts w:ascii="TH SarabunPSK" w:hAnsi="TH SarabunPSK" w:cs="TH SarabunPSK"/>
+          <w:sz w:val="32"/>
+          <w:szCs w:val="32"/>
+        </w:rPr>
+        <w:t>&lt;head&gt;</w:t>
+      </w:r>
+    </w:p>
+    <w:p>
+      <w:pPr>
+        <w:spacing w:after="0" w:line="240" w:lineRule="auto"/>
+        <w:ind w:left="720" w:firstLine="720"/>
+        <w:rPr>
+          <w:rFonts w:ascii="TH SarabunPSK" w:hAnsi="TH SarabunPSK" w:cs="TH SarabunPSK"/>
+          <w:sz w:val="32"/>
+          <w:szCs w:val="32"/>
+        </w:rPr>
+      </w:pPr>
+      <w:r>
+        <w:rPr>
+          <w:rFonts w:ascii="TH SarabunPSK" w:hAnsi="TH SarabunPSK" w:cs="TH SarabunPSK"/>
+          <w:sz w:val="32"/>
+          <w:szCs w:val="32"/>
+        </w:rPr>
+        <w:t>&lt;title&gt;Page Title&lt;/title&gt;</w:t>
+      </w:r>
+    </w:p>
+    <w:p>
+      <w:pPr>
+        <w:spacing w:after="0" w:line="240" w:lineRule="auto"/>
+        <w:ind w:left="720"/>
+        <w:rPr>
+          <w:rFonts w:ascii="TH SarabunPSK" w:hAnsi="TH SarabunPSK" w:cs="TH SarabunPSK"/>
+          <w:sz w:val="32"/>
+          <w:szCs w:val="32"/>
+        </w:rPr>
+      </w:pPr>
+      <w:r>
+        <w:rPr>
+          <w:rFonts w:ascii="TH SarabunPSK" w:hAnsi="TH SarabunPSK" w:cs="TH SarabunPSK"/>
+          <w:sz w:val="32"/>
+          <w:szCs w:val="32"/>
+        </w:rPr>
+        <w:t>&lt;/head&gt;</w:t>
+      </w:r>
+    </w:p>
+    <w:p>
+      <w:pPr>
+        <w:spacing w:after="0" w:line="240" w:lineRule="auto"/>
+        <w:ind w:left="720"/>
+        <w:rPr>
+          <w:rFonts w:ascii="TH SarabunPSK" w:hAnsi="TH SarabunPSK" w:cs="TH SarabunPSK" w:hint="cs"/>
+          <w:sz w:val="32"/>
+          <w:szCs w:val="32"/>
+        </w:rPr>
+      </w:pPr>
+      <w:r>
+        <w:rPr>
+          <w:rFonts w:ascii="TH SarabunPSK" w:hAnsi="TH SarabunPSK" w:cs="TH SarabunPSK"/>
+          <w:sz w:val="32"/>
+          <w:szCs w:val="32"/>
+        </w:rPr>
+        <w:t>&lt;body&gt;</w:t>
+      </w:r>
+    </w:p>
+    <w:p>
+      <w:pPr>
+        <w:spacing w:after="0" w:line="240" w:lineRule="auto"/>
+        <w:ind w:left="720" w:firstLine="720"/>
+        <w:rPr>
+          <w:rFonts w:ascii="TH SarabunPSK" w:hAnsi="TH SarabunPSK" w:cs="TH SarabunPSK"/>
+          <w:sz w:val="32"/>
+          <w:szCs w:val="32"/>
+        </w:rPr>
+      </w:pPr>
+      <w:r>
+        <w:rPr>
+          <w:rFonts w:ascii="TH SarabunPSK" w:hAnsi="TH SarabunPSK" w:cs="TH SarabunPSK"/>
+          <w:sz w:val="32"/>
+          <w:szCs w:val="32"/>
+        </w:rPr>
+        <w:t>&lt;h</w:t>
+      </w:r>
+      <w:r>
+        <w:rPr>
+          <w:rFonts w:ascii="TH SarabunPSK" w:hAnsi="TH SarabunPSK" w:cs="TH SarabunPSK"/>
+          <w:sz w:val="32"/>
+          <w:szCs w:val="32"/>
+          <w:cs/>
+        </w:rPr>
+        <w:t>1</w:t>
+      </w:r>
+      <w:r>
+        <w:rPr>
+          <w:rFonts w:ascii="TH SarabunPSK" w:hAnsi="TH SarabunPSK" w:cs="TH SarabunPSK"/>
+          <w:sz w:val="32"/>
+          <w:szCs w:val="32"/>
+        </w:rPr>
+        <w:t>&gt;This is a Heading&lt;/h</w:t>
+      </w:r>
+      <w:r>
+        <w:rPr>
+          <w:rFonts w:ascii="TH SarabunPSK" w:hAnsi="TH SarabunPSK" w:cs="TH SarabunPSK"/>
+          <w:sz w:val="32"/>
+          <w:szCs w:val="32"/>
+          <w:cs/>
+        </w:rPr>
+        <w:t>1</w:t>
+      </w:r>
+      <w:r>
+        <w:rPr>
+          <w:rFonts w:ascii="TH SarabunPSK" w:hAnsi="TH SarabunPSK" w:cs="TH SarabunPSK"/>
+          <w:sz w:val="32"/>
+          <w:szCs w:val="32"/>
+        </w:rPr>
+        <w:t>&gt;</w:t>
+      </w:r>
+    </w:p>
+    <w:p>
+      <w:pPr>
+        <w:spacing w:after="0" w:line="240" w:lineRule="auto"/>
+        <w:ind w:left="720" w:firstLine="720"/>
+        <w:rPr>
+          <w:rFonts w:ascii="TH SarabunPSK" w:hAnsi="TH SarabunPSK" w:cs="TH SarabunPSK" w:hint="cs"/>
+          <w:sz w:val="32"/>
+          <w:szCs w:val="32"/>
+        </w:rPr>
+      </w:pPr>
+      <w:r>
+        <w:rPr>
+          <w:rFonts w:ascii="TH SarabunPSK" w:hAnsi="TH SarabunPSK" w:cs="TH SarabunPSK"/>
+          <w:sz w:val="32"/>
+          <w:szCs w:val="32"/>
+        </w:rPr>
+        <w:t xml:space="preserve">&lt;p&gt;This is a </w:t>
+      </w:r>
+      <w:proofErr w:type="gramStart"/>
+      <w:r>
+        <w:rPr>
+          <w:rFonts w:ascii="TH SarabunPSK" w:hAnsi="TH SarabunPSK" w:cs="TH SarabunPSK"/>
+          <w:sz w:val="32"/>
+          <w:szCs w:val="32"/>
+        </w:rPr>
+        <w:t>paragraph.&lt;</w:t>
+      </w:r>
+      <w:proofErr w:type="gramEnd"/>
+      <w:r>
+        <w:rPr>
+          <w:rFonts w:ascii="TH SarabunPSK" w:hAnsi="TH SarabunPSK" w:cs="TH SarabunPSK"/>
+          <w:sz w:val="32"/>
+          <w:szCs w:val="32"/>
+        </w:rPr>
+        <w:t>/p&gt;</w:t>
+      </w:r>
+    </w:p>
+    <w:p>
+      <w:pPr>
+        <w:spacing w:after="0" w:line="240" w:lineRule="auto"/>
+        <w:ind w:left="720"/>
+        <w:rPr>
+          <w:rFonts w:ascii="TH SarabunPSK" w:hAnsi="TH SarabunPSK" w:cs="TH SarabunPSK"/>
+          <w:sz w:val="32"/>
+          <w:szCs w:val="32"/>
+        </w:rPr>
+      </w:pPr>
+      <w:r>
+        <w:rPr>
+          <w:rFonts w:ascii="TH SarabunPSK" w:hAnsi="TH SarabunPSK" w:cs="TH SarabunPSK"/>
+          <w:sz w:val="32"/>
+          <w:szCs w:val="32"/>
+        </w:rPr>
+        <w:t>&lt;/body&gt;</w:t>
+      </w:r>
+    </w:p>
+    <w:p>
+      <w:pPr>
+        <w:spacing w:after="0" w:line="240" w:lineRule="auto"/>
+        <w:rPr>
+          <w:rFonts w:ascii="TH SarabunPSK" w:hAnsi="TH SarabunPSK" w:cs="TH SarabunPSK" w:hint="cs"/>
+          <w:sz w:val="32"/>
+          <w:szCs w:val="32"/>
+          <w:cs/>
+        </w:rPr>
+      </w:pPr>
+      <w:r>
+        <w:rPr>
+          <w:rFonts w:ascii="TH SarabunPSK" w:hAnsi="TH SarabunPSK" w:cs="TH SarabunPSK"/>
+          <w:sz w:val="32"/>
+          <w:szCs w:val="32"/>
+        </w:rPr>
+        <w:t>&lt;/html&gt;</w:t>
+      </w:r>
+    </w:p>
+    <w:p>
+      <w:pPr>
+        <w:spacing w:after="0" w:line="240" w:lineRule="auto"/>
+        <w:jc w:val="center"/>
         <w:rPr>
           <w:rFonts w:ascii="TH SarabunPSK" w:hAnsi="TH SarabunPSK" w:cs="TH SarabunPSK"/>
           <w:noProof/>
           <w:sz w:val="32"/>
           <w:szCs w:val="32"/>
         </w:rPr>
+      </w:pPr>
+      <w:r>
+        <w:rPr>
+          <w:rFonts w:ascii="TH SarabunPSK" w:hAnsi="TH SarabunPSK" w:cs="TH SarabunPSK" w:hint="cs"/>
+          <w:noProof/>
+          <w:sz w:val="32"/>
+          <w:szCs w:val="32"/>
+          <w:cs/>
+        </w:rPr>
+        <w:t xml:space="preserve">    </w:t>
+      </w:r>
+      <w:r>
+        <w:rPr>
+          <w:rFonts w:ascii="TH SarabunPSK" w:hAnsi="TH SarabunPSK" w:cs="TH SarabunPSK"/>
+          <w:noProof/>
+          <w:sz w:val="32"/>
+          <w:szCs w:val="32"/>
+        </w:rPr>
         <w:drawing>
-          <wp:anchor distT="0" distB="0" distL="114300" distR="114300" simplePos="0" relativeHeight="251658240" behindDoc="1" locked="0" layoutInCell="1" allowOverlap="1" wp14:anchorId="7621C0F1" wp14:editId="427D9EF7">
-            <wp:simplePos x="0" y="0"/>
-            <wp:positionH relativeFrom="margin">
-              <wp:align>center</wp:align>
-            </wp:positionH>
-            <wp:positionV relativeFrom="margin">
-              <wp:posOffset>781050</wp:posOffset>
-            </wp:positionV>
-            <wp:extent cx="1209675" cy="1209675"/>
-            <wp:effectExtent l="0" t="152400" r="161925" b="352425"/>
-            <wp:wrapTopAndBottom/>
+          <wp:inline distT="0" distB="0" distL="0" distR="0" wp14:anchorId="74C081EC" wp14:editId="18451F24">
+            <wp:extent cx="1343025" cy="1343025"/>
+            <wp:effectExtent l="0" t="152400" r="142875" b="352425"/>
             <wp:docPr id="1" name="Picture 1"/>
             <wp:cNvGraphicFramePr>
               <a:graphicFrameLocks xmlns:a="http://schemas.openxmlformats.org/drawingml/2006/main" noChangeAspect="1"/>
@@ -1098,7 +1540,7 @@
                   <pic:spPr>
                     <a:xfrm>
                       <a:off x="0" y="0"/>
-                      <a:ext cx="1209675" cy="1209675"/>
+                      <a:ext cx="1343025" cy="1343025"/>
                     </a:xfrm>
                     <a:prstGeom prst="rect">
                       <a:avLst/>
@@ -1117,168 +1559,9 @@
                 </pic:pic>
               </a:graphicData>
             </a:graphic>
-          </wp:anchor>
+          </wp:inline>
         </w:drawing>
       </w:r>
-      <w:r>
-        <w:rPr>
-          <w:rFonts w:ascii="TH SarabunPSK" w:hAnsi="TH SarabunPSK" w:cs="TH SarabunPSK"/>
-          <w:sz w:val="32"/>
-          <w:szCs w:val="32"/>
-          <w:cs/>
-        </w:rPr>
-        <w:tab/>
-      </w:r>
-      <w:r>
-        <w:rPr>
-          <w:rFonts w:ascii="TH SarabunPSK" w:hAnsi="TH SarabunPSK" w:cs="TH SarabunPSK"/>
-          <w:sz w:val="32"/>
-          <w:szCs w:val="32"/>
-          <w:cs/>
-        </w:rPr>
-        <w:tab/>
-      </w:r>
-      <w:r>
-        <w:rPr>
-          <w:rFonts w:ascii="TH SarabunPSK" w:hAnsi="TH SarabunPSK" w:cs="TH SarabunPSK" w:hint="cs"/>
-          <w:sz w:val="32"/>
-          <w:szCs w:val="32"/>
-          <w:cs/>
-        </w:rPr>
-        <w:t xml:space="preserve">2.1.1.2 </w:t>
-      </w:r>
-      <w:r>
-        <w:rPr>
-          <w:rFonts w:ascii="TH SarabunPSK" w:hAnsi="TH SarabunPSK" w:cs="TH SarabunPSK"/>
-          <w:sz w:val="32"/>
-          <w:szCs w:val="32"/>
-          <w:cs/>
-        </w:rPr>
-        <w:t>ส่วนของบทความ</w:t>
-      </w:r>
-      <w:r>
-        <w:rPr>
-          <w:rFonts w:ascii="TH SarabunPSK" w:hAnsi="TH SarabunPSK" w:cs="TH SarabunPSK" w:hint="cs"/>
-          <w:sz w:val="32"/>
-          <w:szCs w:val="32"/>
-          <w:cs/>
-        </w:rPr>
-        <w:t>ทั่วไป</w:t>
-      </w:r>
-      <w:r>
-        <w:rPr>
-          <w:rFonts w:ascii="TH SarabunPSK" w:hAnsi="TH SarabunPSK" w:cs="TH SarabunPSK"/>
-          <w:sz w:val="32"/>
-          <w:szCs w:val="32"/>
-          <w:cs/>
-        </w:rPr>
-        <w:t xml:space="preserve"> เป็นส่วนของข้อความที่เราต้องการแสดงผล</w:t>
-      </w:r>
-      <w:r>
-        <w:rPr>
-          <w:rFonts w:ascii="TH SarabunPSK" w:hAnsi="TH SarabunPSK" w:cs="TH SarabunPSK" w:hint="cs"/>
-          <w:sz w:val="32"/>
-          <w:szCs w:val="32"/>
-          <w:cs/>
-        </w:rPr>
-        <w:t>บนบราวเซอร์</w:t>
-      </w:r>
-      <w:r>
-        <w:rPr>
-          <w:rFonts w:ascii="TH SarabunPSK" w:hAnsi="TH SarabunPSK" w:cs="TH SarabunPSK"/>
-          <w:sz w:val="32"/>
-          <w:szCs w:val="32"/>
-        </w:rPr>
-        <w:t xml:space="preserve"> </w:t>
-      </w:r>
-      <w:r>
-        <w:rPr>
-          <w:rFonts w:ascii="TH SarabunPSK" w:hAnsi="TH SarabunPSK" w:cs="TH SarabunPSK"/>
-          <w:sz w:val="32"/>
-          <w:szCs w:val="32"/>
-        </w:rPr>
-        <w:tab/>
-      </w:r>
-      <w:r>
-        <w:rPr>
-          <w:rFonts w:ascii="TH SarabunPSK" w:hAnsi="TH SarabunPSK" w:cs="TH SarabunPSK"/>
-          <w:sz w:val="32"/>
-          <w:szCs w:val="32"/>
-        </w:rPr>
-        <w:tab/>
-      </w:r>
-      <w:r>
-        <w:rPr>
-          <w:rFonts w:ascii="TH SarabunPSK" w:hAnsi="TH SarabunPSK" w:cs="TH SarabunPSK"/>
-          <w:sz w:val="32"/>
-          <w:szCs w:val="32"/>
-        </w:rPr>
-        <w:tab/>
-      </w:r>
-      <w:r>
-        <w:rPr>
-          <w:rFonts w:ascii="TH SarabunPSK" w:hAnsi="TH SarabunPSK" w:cs="TH SarabunPSK"/>
-          <w:sz w:val="32"/>
-          <w:szCs w:val="32"/>
-        </w:rPr>
-        <w:tab/>
-      </w:r>
-      <w:r>
-        <w:rPr>
-          <w:rFonts w:ascii="TH SarabunPSK" w:hAnsi="TH SarabunPSK" w:cs="TH SarabunPSK"/>
-          <w:sz w:val="32"/>
-          <w:szCs w:val="32"/>
-        </w:rPr>
-        <w:tab/>
-      </w:r>
-      <w:r>
-        <w:rPr>
-          <w:rFonts w:ascii="TH SarabunPSK" w:hAnsi="TH SarabunPSK" w:cs="TH SarabunPSK"/>
-          <w:sz w:val="32"/>
-          <w:szCs w:val="32"/>
-        </w:rPr>
-        <w:tab/>
-      </w:r>
-      <w:r>
-        <w:rPr>
-          <w:rFonts w:ascii="TH SarabunPSK" w:hAnsi="TH SarabunPSK" w:cs="TH SarabunPSK"/>
-          <w:sz w:val="32"/>
-          <w:szCs w:val="32"/>
-        </w:rPr>
-        <w:tab/>
-      </w:r>
-      <w:r>
-        <w:rPr>
-          <w:rFonts w:ascii="TH SarabunPSK" w:hAnsi="TH SarabunPSK" w:cs="TH SarabunPSK"/>
-          <w:sz w:val="32"/>
-          <w:szCs w:val="32"/>
-        </w:rPr>
-        <w:tab/>
-      </w:r>
-      <w:r>
-        <w:rPr>
-          <w:rFonts w:ascii="TH SarabunPSK" w:hAnsi="TH SarabunPSK" w:cs="TH SarabunPSK"/>
-          <w:sz w:val="32"/>
-          <w:szCs w:val="32"/>
-        </w:rPr>
-        <w:tab/>
-      </w:r>
-      <w:r>
-        <w:rPr>
-          <w:rFonts w:ascii="TH SarabunPSK" w:hAnsi="TH SarabunPSK" w:cs="TH SarabunPSK"/>
-          <w:sz w:val="32"/>
-          <w:szCs w:val="32"/>
-        </w:rPr>
-        <w:tab/>
-      </w:r>
-      <w:r>
-        <w:rPr>
-          <w:rFonts w:ascii="TH SarabunPSK" w:hAnsi="TH SarabunPSK" w:cs="TH SarabunPSK"/>
-          <w:sz w:val="32"/>
-          <w:szCs w:val="32"/>
-        </w:rPr>
-        <w:t>[2]</w:t>
-      </w:r>
     </w:p>
     <w:p>
       <w:pPr>
@@ -1313,7 +1596,7 @@
         <w:spacing w:after="0" w:line="240" w:lineRule="auto"/>
         <w:jc w:val="center"/>
         <w:rPr>
-          <w:rFonts w:ascii="TH SarabunPSK" w:hAnsi="TH SarabunPSK" w:cs="TH SarabunPSK" w:hint="cs"/>
+          <w:rFonts w:ascii="TH SarabunPSK" w:hAnsi="TH SarabunPSK" w:cs="TH SarabunPSK"/>
           <w:sz w:val="32"/>
           <w:szCs w:val="32"/>
         </w:rPr>
@@ -1435,6 +1718,7 @@
           <w:sz w:val="32"/>
           <w:szCs w:val="32"/>
         </w:rPr>
+        <w:lastRenderedPageBreak/>
         <w:tab/>
         <w:t xml:space="preserve">2.2.1 </w:t>
       </w:r>
@@ -1591,7 +1875,7 @@
       <w:pPr>
         <w:spacing w:after="0" w:line="240" w:lineRule="auto"/>
         <w:rPr>
-          <w:rFonts w:ascii="TH SarabunPSK" w:hAnsi="TH SarabunPSK" w:cs="TH SarabunPSK" w:hint="cs"/>
+          <w:rFonts w:ascii="TH SarabunPSK" w:hAnsi="TH SarabunPSK" w:cs="TH SarabunPSK"/>
           <w:sz w:val="32"/>
           <w:szCs w:val="32"/>
         </w:rPr>
@@ -1687,6 +1971,184 @@
           <w:szCs w:val="32"/>
         </w:rPr>
         <w:t>[2]</w:t>
+      </w:r>
+    </w:p>
+    <w:p>
+      <w:pPr>
+        <w:spacing w:after="0" w:line="240" w:lineRule="auto"/>
+        <w:rPr>
+          <w:rFonts w:ascii="TH SarabunPSK" w:hAnsi="TH SarabunPSK" w:cs="TH SarabunPSK"/>
+          <w:sz w:val="32"/>
+          <w:szCs w:val="32"/>
+        </w:rPr>
+      </w:pPr>
+    </w:p>
+    <w:p>
+      <w:pPr>
+        <w:spacing w:after="0" w:line="240" w:lineRule="auto"/>
+        <w:rPr>
+          <w:rFonts w:ascii="TH SarabunPSK" w:hAnsi="TH SarabunPSK" w:cs="TH SarabunPSK"/>
+          <w:sz w:val="32"/>
+          <w:szCs w:val="32"/>
+        </w:rPr>
+      </w:pPr>
+      <w:r>
+        <w:rPr>
+          <w:rFonts w:ascii="TH SarabunPSK" w:hAnsi="TH SarabunPSK" w:cs="TH SarabunPSK" w:hint="cs"/>
+          <w:sz w:val="32"/>
+          <w:szCs w:val="32"/>
+          <w:cs/>
+        </w:rPr>
+        <w:t>ตัวอย่าง</w:t>
+      </w:r>
+    </w:p>
+    <w:p>
+      <w:pPr>
+        <w:spacing w:after="0" w:line="240" w:lineRule="auto"/>
+        <w:rPr>
+          <w:rFonts w:ascii="TH SarabunPSK" w:hAnsi="TH SarabunPSK" w:cs="TH SarabunPSK"/>
+          <w:sz w:val="32"/>
+          <w:szCs w:val="32"/>
+        </w:rPr>
+      </w:pPr>
+      <w:r>
+        <w:rPr>
+          <w:rFonts w:ascii="TH SarabunPSK" w:hAnsi="TH SarabunPSK" w:cs="TH SarabunPSK"/>
+          <w:sz w:val="32"/>
+          <w:szCs w:val="32"/>
+        </w:rPr>
+        <w:t>&lt;!DOCTYPE html&gt;</w:t>
+      </w:r>
+    </w:p>
+    <w:p>
+      <w:pPr>
+        <w:spacing w:after="0" w:line="240" w:lineRule="auto"/>
+        <w:rPr>
+          <w:rFonts w:ascii="TH SarabunPSK" w:hAnsi="TH SarabunPSK" w:cs="TH SarabunPSK"/>
+          <w:sz w:val="32"/>
+          <w:szCs w:val="32"/>
+        </w:rPr>
+      </w:pPr>
+      <w:r>
+        <w:rPr>
+          <w:rFonts w:ascii="TH SarabunPSK" w:hAnsi="TH SarabunPSK" w:cs="TH SarabunPSK"/>
+          <w:sz w:val="32"/>
+          <w:szCs w:val="32"/>
+        </w:rPr>
+        <w:t>&lt;html&gt;</w:t>
+      </w:r>
+    </w:p>
+    <w:p>
+      <w:pPr>
+        <w:spacing w:after="0" w:line="240" w:lineRule="auto"/>
+        <w:ind w:left="720"/>
+        <w:rPr>
+          <w:rFonts w:ascii="TH SarabunPSK" w:hAnsi="TH SarabunPSK" w:cs="TH SarabunPSK" w:hint="cs"/>
+          <w:sz w:val="32"/>
+          <w:szCs w:val="32"/>
+        </w:rPr>
+      </w:pPr>
+      <w:r>
+        <w:rPr>
+          <w:rFonts w:ascii="TH SarabunPSK" w:hAnsi="TH SarabunPSK" w:cs="TH SarabunPSK"/>
+          <w:sz w:val="32"/>
+          <w:szCs w:val="32"/>
+        </w:rPr>
+        <w:t>&lt;body&gt;</w:t>
+      </w:r>
+    </w:p>
+    <w:p>
+      <w:pPr>
+        <w:spacing w:after="0" w:line="240" w:lineRule="auto"/>
+        <w:ind w:left="1440"/>
+        <w:rPr>
+          <w:rFonts w:ascii="TH SarabunPSK" w:hAnsi="TH SarabunPSK" w:cs="TH SarabunPSK"/>
+          <w:sz w:val="32"/>
+          <w:szCs w:val="32"/>
+        </w:rPr>
+      </w:pPr>
+      <w:r>
+        <w:rPr>
+          <w:rFonts w:ascii="TH SarabunPSK" w:hAnsi="TH SarabunPSK" w:cs="TH SarabunPSK"/>
+          <w:sz w:val="32"/>
+          <w:szCs w:val="32"/>
+        </w:rPr>
+        <w:t>&lt;?php</w:t>
+      </w:r>
+    </w:p>
+    <w:p>
+      <w:pPr>
+        <w:spacing w:after="0" w:line="240" w:lineRule="auto"/>
+        <w:ind w:left="1440"/>
+        <w:rPr>
+          <w:rFonts w:ascii="TH SarabunPSK" w:hAnsi="TH SarabunPSK" w:cs="TH SarabunPSK"/>
+          <w:sz w:val="32"/>
+          <w:szCs w:val="32"/>
+        </w:rPr>
+      </w:pPr>
+      <w:r>
+        <w:rPr>
+          <w:rFonts w:ascii="TH SarabunPSK" w:hAnsi="TH SarabunPSK" w:cs="TH SarabunPSK"/>
+          <w:sz w:val="32"/>
+          <w:szCs w:val="32"/>
+        </w:rPr>
+        <w:t>echo "My first PHP script!";</w:t>
+      </w:r>
+    </w:p>
+    <w:p>
+      <w:pPr>
+        <w:spacing w:after="0" w:line="240" w:lineRule="auto"/>
+        <w:ind w:left="1440"/>
+        <w:rPr>
+          <w:rFonts w:ascii="TH SarabunPSK" w:hAnsi="TH SarabunPSK" w:cs="TH SarabunPSK" w:hint="cs"/>
+          <w:sz w:val="32"/>
+          <w:szCs w:val="32"/>
+        </w:rPr>
+      </w:pPr>
+      <w:r>
+        <w:rPr>
+          <w:rFonts w:ascii="TH SarabunPSK" w:hAnsi="TH SarabunPSK" w:cs="TH SarabunPSK"/>
+          <w:sz w:val="32"/>
+          <w:szCs w:val="32"/>
+        </w:rPr>
+        <w:t>?&gt;</w:t>
+      </w:r>
+    </w:p>
+    <w:p>
+      <w:pPr>
+        <w:spacing w:after="0" w:line="240" w:lineRule="auto"/>
+        <w:ind w:left="720"/>
+        <w:rPr>
+          <w:rFonts w:ascii="TH SarabunPSK" w:hAnsi="TH SarabunPSK" w:cs="TH SarabunPSK"/>
+          <w:sz w:val="32"/>
+          <w:szCs w:val="32"/>
+        </w:rPr>
+      </w:pPr>
+      <w:r>
+        <w:rPr>
+          <w:rFonts w:ascii="TH SarabunPSK" w:hAnsi="TH SarabunPSK" w:cs="TH SarabunPSK"/>
+          <w:sz w:val="32"/>
+          <w:szCs w:val="32"/>
+        </w:rPr>
+        <w:t>&lt;/body&gt;</w:t>
+      </w:r>
+    </w:p>
+    <w:p>
+      <w:pPr>
+        <w:spacing w:after="0" w:line="240" w:lineRule="auto"/>
+        <w:rPr>
+          <w:rFonts w:ascii="TH SarabunPSK" w:hAnsi="TH SarabunPSK" w:cs="TH SarabunPSK" w:hint="cs"/>
+          <w:sz w:val="32"/>
+          <w:szCs w:val="32"/>
+        </w:rPr>
+      </w:pPr>
+      <w:r>
+        <w:rPr>
+          <w:rFonts w:ascii="TH SarabunPSK" w:hAnsi="TH SarabunPSK" w:cs="TH SarabunPSK"/>
+          <w:sz w:val="32"/>
+          <w:szCs w:val="32"/>
+        </w:rPr>
+        <w:t>&lt;/html&gt;</w:t>
       </w:r>
     </w:p>
     <w:p>
@@ -1800,17 +2262,6 @@
     <w:p>
       <w:pPr>
         <w:spacing w:after="0" w:line="240" w:lineRule="auto"/>
-        <w:ind w:left="2880"/>
-        <w:rPr>
-          <w:rFonts w:ascii="TH SarabunPSK" w:hAnsi="TH SarabunPSK" w:cs="TH SarabunPSK" w:hint="cs"/>
-          <w:sz w:val="32"/>
-          <w:szCs w:val="32"/>
-        </w:rPr>
-      </w:pPr>
-    </w:p>
-    <w:p>
-      <w:pPr>
-        <w:spacing w:after="0" w:line="240" w:lineRule="auto"/>
         <w:rPr>
           <w:rFonts w:ascii="TH SarabunPSK" w:hAnsi="TH SarabunPSK" w:cs="TH SarabunPSK"/>
           <w:b/>
@@ -1996,6 +2447,7 @@
           <w:sz w:val="32"/>
           <w:szCs w:val="32"/>
         </w:rPr>
+        <w:lastRenderedPageBreak/>
         <w:tab/>
         <w:t xml:space="preserve">2.3.1 </w:t>
       </w:r>
@@ -2209,23 +2661,324 @@
       </w:pPr>
       <w:r>
         <w:rPr>
+          <w:rFonts w:ascii="TH SarabunPSK" w:hAnsi="TH SarabunPSK" w:cs="TH SarabunPSK" w:hint="cs"/>
+          <w:sz w:val="32"/>
+          <w:szCs w:val="32"/>
+          <w:cs/>
+        </w:rPr>
+        <w:t>ตัวอย่าง</w:t>
+      </w:r>
+    </w:p>
+    <w:p>
+      <w:pPr>
+        <w:spacing w:after="0" w:line="240" w:lineRule="auto"/>
+        <w:ind w:left="720"/>
+        <w:rPr>
+          <w:rFonts w:ascii="TH SarabunPSK" w:hAnsi="TH SarabunPSK" w:cs="TH SarabunPSK"/>
+          <w:sz w:val="32"/>
+          <w:szCs w:val="32"/>
+        </w:rPr>
+      </w:pPr>
+      <w:r>
+        <w:rPr>
+          <w:rFonts w:ascii="TH SarabunPSK" w:hAnsi="TH SarabunPSK" w:cs="TH SarabunPSK"/>
+          <w:sz w:val="32"/>
+          <w:szCs w:val="32"/>
+        </w:rPr>
+        <w:t>SELECT Country FROM Customers;</w:t>
+      </w:r>
+    </w:p>
+    <w:p>
+      <w:pPr>
+        <w:spacing w:after="0" w:line="240" w:lineRule="auto"/>
+        <w:ind w:left="720"/>
+        <w:rPr>
+          <w:rStyle w:val="sqlkeywordcolor"/>
+          <w:rFonts w:ascii="Consolas" w:hAnsi="Consolas"/>
+          <w:color w:val="0000CD"/>
+          <w:shd w:val="clear" w:color="auto" w:fill="FFFFFF"/>
+        </w:rPr>
+      </w:pPr>
+    </w:p>
+    <w:p>
+      <w:pPr>
+        <w:spacing w:after="0" w:line="240" w:lineRule="auto"/>
+        <w:ind w:left="720"/>
+        <w:rPr>
+          <w:rStyle w:val="sqlkeywordcolor"/>
+          <w:rFonts w:ascii="TH SarabunPSK" w:hAnsi="TH SarabunPSK" w:cs="TH SarabunPSK"/>
+          <w:sz w:val="32"/>
+          <w:szCs w:val="32"/>
+          <w:shd w:val="clear" w:color="auto" w:fill="FFFFFF"/>
+        </w:rPr>
+      </w:pPr>
+      <w:r>
+        <w:rPr>
+          <w:rStyle w:val="sqlkeywordcolor"/>
+          <w:rFonts w:ascii="TH SarabunPSK" w:hAnsi="TH SarabunPSK" w:cs="TH SarabunPSK" w:hint="cs"/>
+          <w:sz w:val="32"/>
+          <w:szCs w:val="32"/>
+          <w:shd w:val="clear" w:color="auto" w:fill="FFFFFF"/>
+        </w:rPr>
+        <w:t>SELECT * FROM Customers</w:t>
+      </w:r>
+      <w:r>
+        <w:rPr>
+          <w:rStyle w:val="sqlkeywordcolor"/>
+          <w:rFonts w:ascii="TH SarabunPSK" w:hAnsi="TH SarabunPSK" w:cs="TH SarabunPSK"/>
+          <w:sz w:val="32"/>
+          <w:szCs w:val="32"/>
+          <w:shd w:val="clear" w:color="auto" w:fill="FFFFFF"/>
+        </w:rPr>
+        <w:t xml:space="preserve"> </w:t>
+      </w:r>
+      <w:r>
+        <w:rPr>
+          <w:rStyle w:val="sqlkeywordcolor"/>
+          <w:rFonts w:ascii="TH SarabunPSK" w:hAnsi="TH SarabunPSK" w:cs="TH SarabunPSK" w:hint="cs"/>
+          <w:sz w:val="32"/>
+          <w:szCs w:val="32"/>
+          <w:shd w:val="clear" w:color="auto" w:fill="FFFFFF"/>
+        </w:rPr>
+        <w:t>WHERE Country='Mexico';</w:t>
+      </w:r>
+    </w:p>
+    <w:p>
+      <w:pPr>
+        <w:spacing w:after="0" w:line="240" w:lineRule="auto"/>
+        <w:ind w:left="720"/>
+        <w:rPr>
+          <w:rStyle w:val="sqlkeywordcolor"/>
+          <w:rFonts w:ascii="TH SarabunPSK" w:hAnsi="TH SarabunPSK" w:cs="TH SarabunPSK" w:hint="cs"/>
+          <w:sz w:val="32"/>
+          <w:szCs w:val="32"/>
+          <w:shd w:val="clear" w:color="auto" w:fill="FFFFFF"/>
+        </w:rPr>
+      </w:pPr>
+    </w:p>
+    <w:p>
+      <w:pPr>
+        <w:spacing w:after="0" w:line="240" w:lineRule="auto"/>
+        <w:ind w:left="720"/>
+        <w:rPr>
+          <w:rFonts w:ascii="TH SarabunPSK" w:hAnsi="TH SarabunPSK" w:cs="TH SarabunPSK"/>
+          <w:sz w:val="32"/>
+          <w:szCs w:val="32"/>
+        </w:rPr>
+      </w:pPr>
+      <w:r>
+        <w:rPr>
+          <w:rFonts w:ascii="TH SarabunPSK" w:hAnsi="TH SarabunPSK" w:cs="TH SarabunPSK"/>
+          <w:sz w:val="32"/>
+          <w:szCs w:val="32"/>
+        </w:rPr>
+        <w:t>UPDATE Customers</w:t>
+      </w:r>
+      <w:r>
+        <w:rPr>
+          <w:rFonts w:ascii="TH SarabunPSK" w:hAnsi="TH SarabunPSK" w:cs="TH SarabunPSK" w:hint="cs"/>
+          <w:sz w:val="32"/>
+          <w:szCs w:val="32"/>
+          <w:cs/>
+        </w:rPr>
+        <w:t xml:space="preserve"> </w:t>
+      </w:r>
+      <w:r>
+        <w:rPr>
+          <w:rFonts w:ascii="TH SarabunPSK" w:hAnsi="TH SarabunPSK" w:cs="TH SarabunPSK"/>
+          <w:sz w:val="32"/>
+          <w:szCs w:val="32"/>
+        </w:rPr>
+        <w:t xml:space="preserve">SET </w:t>
+      </w:r>
+      <w:proofErr w:type="spellStart"/>
+      <w:r>
+        <w:rPr>
+          <w:rFonts w:ascii="TH SarabunPSK" w:hAnsi="TH SarabunPSK" w:cs="TH SarabunPSK"/>
+          <w:sz w:val="32"/>
+          <w:szCs w:val="32"/>
+        </w:rPr>
+        <w:t>ContactName</w:t>
+      </w:r>
+      <w:proofErr w:type="spellEnd"/>
+      <w:r>
+        <w:rPr>
+          <w:rFonts w:ascii="TH SarabunPSK" w:hAnsi="TH SarabunPSK" w:cs="TH SarabunPSK"/>
+          <w:sz w:val="32"/>
+          <w:szCs w:val="32"/>
+        </w:rPr>
+        <w:t xml:space="preserve"> = 'Alfred Schmidt', City= 'Frankfurt'</w:t>
+      </w:r>
+    </w:p>
+    <w:p>
+      <w:pPr>
+        <w:spacing w:after="0" w:line="240" w:lineRule="auto"/>
+        <w:ind w:left="720"/>
+        <w:rPr>
+          <w:rFonts w:ascii="TH SarabunPSK" w:hAnsi="TH SarabunPSK" w:cs="TH SarabunPSK"/>
+          <w:sz w:val="32"/>
+          <w:szCs w:val="32"/>
+        </w:rPr>
+      </w:pPr>
+      <w:r>
+        <w:rPr>
+          <w:rFonts w:ascii="TH SarabunPSK" w:hAnsi="TH SarabunPSK" w:cs="TH SarabunPSK"/>
+          <w:sz w:val="32"/>
+          <w:szCs w:val="32"/>
+        </w:rPr>
+        <w:t xml:space="preserve">WHERE </w:t>
+      </w:r>
+      <w:proofErr w:type="spellStart"/>
+      <w:r>
+        <w:rPr>
+          <w:rFonts w:ascii="TH SarabunPSK" w:hAnsi="TH SarabunPSK" w:cs="TH SarabunPSK"/>
+          <w:sz w:val="32"/>
+          <w:szCs w:val="32"/>
+        </w:rPr>
+        <w:t>CustomerID</w:t>
+      </w:r>
+      <w:proofErr w:type="spellEnd"/>
+      <w:r>
+        <w:rPr>
+          <w:rFonts w:ascii="TH SarabunPSK" w:hAnsi="TH SarabunPSK" w:cs="TH SarabunPSK"/>
+          <w:sz w:val="32"/>
+          <w:szCs w:val="32"/>
+        </w:rPr>
+        <w:t xml:space="preserve"> = </w:t>
+      </w:r>
+      <w:r>
+        <w:rPr>
+          <w:rFonts w:ascii="TH SarabunPSK" w:hAnsi="TH SarabunPSK" w:cs="TH SarabunPSK"/>
+          <w:sz w:val="32"/>
+          <w:szCs w:val="32"/>
+          <w:cs/>
+        </w:rPr>
+        <w:t>1</w:t>
+      </w:r>
+      <w:r>
+        <w:rPr>
+          <w:rFonts w:ascii="TH SarabunPSK" w:hAnsi="TH SarabunPSK" w:cs="TH SarabunPSK"/>
+          <w:sz w:val="32"/>
+          <w:szCs w:val="32"/>
+        </w:rPr>
+        <w:t>;</w:t>
+      </w:r>
+    </w:p>
+    <w:p>
+      <w:pPr>
+        <w:spacing w:after="0" w:line="240" w:lineRule="auto"/>
+        <w:ind w:left="720"/>
+        <w:rPr>
+          <w:rFonts w:ascii="TH SarabunPSK" w:hAnsi="TH SarabunPSK" w:cs="TH SarabunPSK"/>
+          <w:sz w:val="32"/>
+          <w:szCs w:val="32"/>
+        </w:rPr>
+      </w:pPr>
+    </w:p>
+    <w:p>
+      <w:pPr>
+        <w:spacing w:after="0" w:line="240" w:lineRule="auto"/>
+        <w:ind w:left="720"/>
+        <w:rPr>
+          <w:rFonts w:ascii="TH SarabunPSK" w:hAnsi="TH SarabunPSK" w:cs="TH SarabunPSK" w:hint="cs"/>
+          <w:sz w:val="32"/>
+          <w:szCs w:val="32"/>
+        </w:rPr>
+      </w:pPr>
+      <w:r>
+        <w:rPr>
+          <w:rFonts w:ascii="TH SarabunPSK" w:hAnsi="TH SarabunPSK" w:cs="TH SarabunPSK"/>
+          <w:sz w:val="32"/>
+          <w:szCs w:val="32"/>
+        </w:rPr>
+        <w:t xml:space="preserve">DELETE FROM Customers WHERE </w:t>
+      </w:r>
+      <w:proofErr w:type="spellStart"/>
+      <w:r>
+        <w:rPr>
+          <w:rFonts w:ascii="TH SarabunPSK" w:hAnsi="TH SarabunPSK" w:cs="TH SarabunPSK"/>
+          <w:sz w:val="32"/>
+          <w:szCs w:val="32"/>
+        </w:rPr>
+        <w:t>CustomerName</w:t>
+      </w:r>
+      <w:proofErr w:type="spellEnd"/>
+      <w:r>
+        <w:rPr>
+          <w:rFonts w:ascii="TH SarabunPSK" w:hAnsi="TH SarabunPSK" w:cs="TH SarabunPSK"/>
+          <w:sz w:val="32"/>
+          <w:szCs w:val="32"/>
+        </w:rPr>
+        <w:t>='</w:t>
+      </w:r>
+      <w:proofErr w:type="spellStart"/>
+      <w:r>
+        <w:rPr>
+          <w:rFonts w:ascii="TH SarabunPSK" w:hAnsi="TH SarabunPSK" w:cs="TH SarabunPSK"/>
+          <w:sz w:val="32"/>
+          <w:szCs w:val="32"/>
+        </w:rPr>
+        <w:t>Alfreds</w:t>
+      </w:r>
+      <w:proofErr w:type="spellEnd"/>
+      <w:r>
+        <w:rPr>
+          <w:rFonts w:ascii="TH SarabunPSK" w:hAnsi="TH SarabunPSK" w:cs="TH SarabunPSK"/>
+          <w:sz w:val="32"/>
+          <w:szCs w:val="32"/>
+        </w:rPr>
+        <w:t xml:space="preserve"> </w:t>
+      </w:r>
+      <w:proofErr w:type="spellStart"/>
+      <w:r>
+        <w:rPr>
+          <w:rFonts w:ascii="TH SarabunPSK" w:hAnsi="TH SarabunPSK" w:cs="TH SarabunPSK"/>
+          <w:sz w:val="32"/>
+          <w:szCs w:val="32"/>
+        </w:rPr>
+        <w:t>Futterkiste</w:t>
+      </w:r>
+      <w:proofErr w:type="spellEnd"/>
+      <w:r>
+        <w:rPr>
+          <w:rFonts w:ascii="TH SarabunPSK" w:hAnsi="TH SarabunPSK" w:cs="TH SarabunPSK"/>
+          <w:sz w:val="32"/>
+          <w:szCs w:val="32"/>
+        </w:rPr>
+        <w:t>';</w:t>
+      </w:r>
+    </w:p>
+    <w:p>
+      <w:pPr>
+        <w:spacing w:after="0" w:line="240" w:lineRule="auto"/>
+        <w:rPr>
+          <w:rFonts w:ascii="TH SarabunPSK" w:hAnsi="TH SarabunPSK" w:cs="TH SarabunPSK"/>
+          <w:sz w:val="32"/>
+          <w:szCs w:val="32"/>
+        </w:rPr>
+      </w:pPr>
+    </w:p>
+    <w:p>
+      <w:pPr>
+        <w:spacing w:after="0" w:line="240" w:lineRule="auto"/>
+        <w:jc w:val="center"/>
+        <w:rPr>
+          <w:rFonts w:ascii="TH SarabunPSK" w:hAnsi="TH SarabunPSK" w:cs="TH SarabunPSK" w:hint="cs"/>
+          <w:sz w:val="32"/>
+          <w:szCs w:val="32"/>
+        </w:rPr>
+      </w:pPr>
+      <w:r>
+        <w:rPr>
           <w:rFonts w:ascii="TH SarabunPSK" w:hAnsi="TH SarabunPSK" w:cs="TH SarabunPSK"/>
           <w:noProof/>
           <w:sz w:val="32"/>
           <w:szCs w:val="32"/>
         </w:rPr>
         <w:drawing>
-          <wp:anchor distT="0" distB="0" distL="114300" distR="114300" simplePos="0" relativeHeight="251660288" behindDoc="0" locked="0" layoutInCell="1" allowOverlap="1" wp14:anchorId="3ACAB682" wp14:editId="78F1BAC1">
-            <wp:simplePos x="0" y="0"/>
-            <wp:positionH relativeFrom="column">
-              <wp:posOffset>1201420</wp:posOffset>
-            </wp:positionH>
-            <wp:positionV relativeFrom="paragraph">
-              <wp:posOffset>88900</wp:posOffset>
-            </wp:positionV>
+          <wp:inline distT="0" distB="0" distL="0" distR="0" wp14:anchorId="3ACAB682" wp14:editId="4432B1D1">
             <wp:extent cx="2863850" cy="969645"/>
             <wp:effectExtent l="0" t="0" r="0" b="1905"/>
-            <wp:wrapSquare wrapText="bothSides"/>
             <wp:docPr id="4" name="Picture 4"/>
             <wp:cNvGraphicFramePr>
               <a:graphicFrameLocks xmlns:a="http://schemas.openxmlformats.org/drawingml/2006/main" noChangeAspect="1"/>
@@ -2261,35 +3014,9 @@
                 </pic:pic>
               </a:graphicData>
             </a:graphic>
-            <wp14:sizeRelH relativeFrom="margin">
-              <wp14:pctWidth>0</wp14:pctWidth>
-            </wp14:sizeRelH>
-            <wp14:sizeRelV relativeFrom="margin">
-              <wp14:pctHeight>0</wp14:pctHeight>
-            </wp14:sizeRelV>
-          </wp:anchor>
+          </wp:inline>
         </w:drawing>
       </w:r>
-    </w:p>
-    <w:p>
-      <w:pPr>
-        <w:spacing w:after="0" w:line="240" w:lineRule="auto"/>
-        <w:rPr>
-          <w:rFonts w:ascii="TH SarabunPSK" w:hAnsi="TH SarabunPSK" w:cs="TH SarabunPSK"/>
-          <w:sz w:val="32"/>
-          <w:szCs w:val="32"/>
-        </w:rPr>
-      </w:pPr>
-    </w:p>
-    <w:p>
-      <w:pPr>
-        <w:spacing w:after="0" w:line="240" w:lineRule="auto"/>
-        <w:rPr>
-          <w:rFonts w:ascii="TH SarabunPSK" w:hAnsi="TH SarabunPSK" w:cs="TH SarabunPSK"/>
-          <w:sz w:val="32"/>
-          <w:szCs w:val="32"/>
-        </w:rPr>
-      </w:pPr>
     </w:p>
     <w:p>
       <w:pPr>
@@ -3068,9 +3795,10 @@
       <w:pPr>
         <w:spacing w:after="0" w:line="240" w:lineRule="auto"/>
         <w:rPr>
-          <w:rFonts w:ascii="TH SarabunPSK" w:hAnsi="TH SarabunPSK" w:cs="TH SarabunPSK"/>
-          <w:sz w:val="32"/>
-          <w:szCs w:val="32"/>
+          <w:rFonts w:ascii="TH SarabunPSK" w:hAnsi="TH SarabunPSK" w:cs="TH SarabunPSK" w:hint="cs"/>
+          <w:sz w:val="32"/>
+          <w:szCs w:val="32"/>
+          <w:cs/>
         </w:rPr>
       </w:pPr>
       <w:r>
@@ -3179,17 +3907,9 @@
           <w:szCs w:val="32"/>
         </w:rPr>
         <w:drawing>
-          <wp:anchor distT="0" distB="0" distL="114300" distR="114300" simplePos="0" relativeHeight="251661312" behindDoc="0" locked="0" layoutInCell="1" allowOverlap="1" wp14:anchorId="2C2F3AC1" wp14:editId="73A4660E">
-            <wp:simplePos x="0" y="0"/>
-            <wp:positionH relativeFrom="column">
-              <wp:posOffset>1567498</wp:posOffset>
-            </wp:positionH>
-            <wp:positionV relativeFrom="paragraph">
-              <wp:posOffset>17780</wp:posOffset>
-            </wp:positionV>
+          <wp:inline distT="0" distB="0" distL="0" distR="0" wp14:anchorId="2C2F3AC1" wp14:editId="0D7E6FAF">
             <wp:extent cx="2179955" cy="1124585"/>
             <wp:effectExtent l="0" t="0" r="0" b="0"/>
-            <wp:wrapSquare wrapText="bothSides"/>
             <wp:docPr id="5" name="Picture 5"/>
             <wp:cNvGraphicFramePr>
               <a:graphicFrameLocks xmlns:a="http://schemas.openxmlformats.org/drawingml/2006/main" noChangeAspect="1"/>
@@ -3225,13 +3945,7 @@
                 </pic:pic>
               </a:graphicData>
             </a:graphic>
-            <wp14:sizeRelH relativeFrom="margin">
-              <wp14:pctWidth>0</wp14:pctWidth>
-            </wp14:sizeRelH>
-            <wp14:sizeRelV relativeFrom="margin">
-              <wp14:pctHeight>0</wp14:pctHeight>
-            </wp14:sizeRelV>
-          </wp:anchor>
+          </wp:inline>
         </w:drawing>
       </w:r>
     </w:p>
@@ -3254,12 +3968,27 @@
         <w:jc w:val="center"/>
         <w:rPr>
           <w:rFonts w:ascii="TH SarabunPSK" w:hAnsi="TH SarabunPSK" w:cs="TH SarabunPSK"/>
-          <w:b/>
-          <w:bCs/>
-          <w:sz w:val="32"/>
-          <w:szCs w:val="32"/>
-        </w:rPr>
-      </w:pPr>
+          <w:sz w:val="32"/>
+          <w:szCs w:val="32"/>
+        </w:rPr>
+      </w:pPr>
+      <w:r>
+        <w:rPr>
+          <w:rFonts w:ascii="TH SarabunPSK" w:hAnsi="TH SarabunPSK" w:cs="TH SarabunPSK" w:hint="cs"/>
+          <w:sz w:val="32"/>
+          <w:szCs w:val="32"/>
+          <w:cs/>
+        </w:rPr>
+        <w:t xml:space="preserve">ภาพที่ 2.4 มายเอสคิวแอลเซอเวอร์ </w:t>
+      </w:r>
+      <w:r>
+        <w:rPr>
+          <w:rFonts w:ascii="TH SarabunPSK" w:hAnsi="TH SarabunPSK" w:cs="TH SarabunPSK"/>
+          <w:sz w:val="32"/>
+          <w:szCs w:val="32"/>
+        </w:rPr>
+        <w:t>[4]</w:t>
+      </w:r>
     </w:p>
     <w:p>
       <w:pPr>
@@ -3267,60 +3996,6 @@
         <w:jc w:val="center"/>
         <w:rPr>
           <w:rFonts w:ascii="TH SarabunPSK" w:hAnsi="TH SarabunPSK" w:cs="TH SarabunPSK"/>
-          <w:b/>
-          <w:bCs/>
-          <w:sz w:val="32"/>
-          <w:szCs w:val="32"/>
-        </w:rPr>
-      </w:pPr>
-    </w:p>
-    <w:p>
-      <w:pPr>
-        <w:spacing w:after="0" w:line="240" w:lineRule="auto"/>
-        <w:jc w:val="center"/>
-        <w:rPr>
-          <w:rFonts w:ascii="TH SarabunPSK" w:hAnsi="TH SarabunPSK" w:cs="TH SarabunPSK"/>
-          <w:b/>
-          <w:bCs/>
-          <w:sz w:val="32"/>
-          <w:szCs w:val="32"/>
-        </w:rPr>
-      </w:pPr>
-    </w:p>
-    <w:p>
-      <w:pPr>
-        <w:spacing w:after="0" w:line="240" w:lineRule="auto"/>
-        <w:jc w:val="center"/>
-        <w:rPr>
-          <w:rFonts w:ascii="TH SarabunPSK" w:hAnsi="TH SarabunPSK" w:cs="TH SarabunPSK"/>
-          <w:sz w:val="32"/>
-          <w:szCs w:val="32"/>
-        </w:rPr>
-      </w:pPr>
-      <w:r>
-        <w:rPr>
-          <w:rFonts w:ascii="TH SarabunPSK" w:hAnsi="TH SarabunPSK" w:cs="TH SarabunPSK" w:hint="cs"/>
-          <w:sz w:val="32"/>
-          <w:szCs w:val="32"/>
-          <w:cs/>
-        </w:rPr>
-        <w:t xml:space="preserve">ภาพที่ 2.4 มายเอสคิวแอลเซอเวอร์ </w:t>
-      </w:r>
-      <w:r>
-        <w:rPr>
-          <w:rFonts w:ascii="TH SarabunPSK" w:hAnsi="TH SarabunPSK" w:cs="TH SarabunPSK"/>
-          <w:sz w:val="32"/>
-          <w:szCs w:val="32"/>
-        </w:rPr>
-        <w:t>[4]</w:t>
-      </w:r>
-    </w:p>
-    <w:p>
-      <w:pPr>
-        <w:spacing w:after="0" w:line="240" w:lineRule="auto"/>
-        <w:jc w:val="center"/>
-        <w:rPr>
-          <w:rFonts w:ascii="TH SarabunPSK" w:hAnsi="TH SarabunPSK" w:cs="TH SarabunPSK" w:hint="cs"/>
           <w:sz w:val="32"/>
           <w:szCs w:val="32"/>
         </w:rPr>
@@ -3914,9 +4589,544 @@
     <w:p>
       <w:pPr>
         <w:spacing w:after="0" w:line="240" w:lineRule="auto"/>
+        <w:rPr>
+          <w:rFonts w:ascii="TH SarabunPSK" w:hAnsi="TH SarabunPSK" w:cs="TH SarabunPSK"/>
+          <w:sz w:val="32"/>
+          <w:szCs w:val="32"/>
+        </w:rPr>
+      </w:pPr>
+    </w:p>
+    <w:p>
+      <w:pPr>
+        <w:spacing w:after="0" w:line="240" w:lineRule="auto"/>
+        <w:rPr>
+          <w:rFonts w:ascii="TH SarabunPSK" w:hAnsi="TH SarabunPSK" w:cs="TH SarabunPSK"/>
+          <w:noProof/>
+          <w:sz w:val="32"/>
+          <w:szCs w:val="32"/>
+        </w:rPr>
+      </w:pPr>
+      <w:r>
+        <w:rPr>
+          <w:rFonts w:ascii="TH SarabunPSK" w:hAnsi="TH SarabunPSK" w:cs="TH SarabunPSK" w:hint="cs"/>
+          <w:sz w:val="32"/>
+          <w:szCs w:val="32"/>
+          <w:cs/>
+        </w:rPr>
+        <w:t>ตัวอย่าง</w:t>
+      </w:r>
+    </w:p>
+    <w:p>
+      <w:pPr>
+        <w:spacing w:after="0" w:line="240" w:lineRule="auto"/>
+        <w:rPr>
+          <w:rFonts w:ascii="TH SarabunPSK" w:hAnsi="TH SarabunPSK" w:cs="TH SarabunPSK"/>
+          <w:noProof/>
+          <w:sz w:val="32"/>
+          <w:szCs w:val="32"/>
+        </w:rPr>
+      </w:pPr>
+    </w:p>
+    <w:p>
+      <w:pPr>
+        <w:spacing w:after="0" w:line="240" w:lineRule="auto"/>
+        <w:jc w:val="center"/>
+        <w:rPr>
+          <w:rFonts w:ascii="TH SarabunPSK" w:hAnsi="TH SarabunPSK" w:cs="TH SarabunPSK"/>
+          <w:sz w:val="32"/>
+          <w:szCs w:val="32"/>
+        </w:rPr>
+      </w:pPr>
+      <w:r>
+        <w:rPr>
+          <w:rFonts w:ascii="TH SarabunPSK" w:hAnsi="TH SarabunPSK" w:cs="TH SarabunPSK"/>
+          <w:noProof/>
+          <w:sz w:val="32"/>
+          <w:szCs w:val="32"/>
+        </w:rPr>
+        <w:drawing>
+          <wp:inline distT="0" distB="0" distL="0" distR="0" wp14:anchorId="19B15511" wp14:editId="43193927">
+            <wp:extent cx="3917018" cy="819150"/>
+            <wp:effectExtent l="0" t="0" r="7620" b="0"/>
+            <wp:docPr id="15" name="รูปภาพ 15"/>
+            <wp:cNvGraphicFramePr>
+              <a:graphicFrameLocks xmlns:a="http://schemas.openxmlformats.org/drawingml/2006/main" noChangeAspect="1"/>
+            </wp:cNvGraphicFramePr>
+            <a:graphic xmlns:a="http://schemas.openxmlformats.org/drawingml/2006/main">
+              <a:graphicData uri="http://schemas.openxmlformats.org/drawingml/2006/picture">
+                <pic:pic xmlns:pic="http://schemas.openxmlformats.org/drawingml/2006/picture">
+                  <pic:nvPicPr>
+                    <pic:cNvPr id="15" name="selector.gif"/>
+                    <pic:cNvPicPr/>
+                  </pic:nvPicPr>
+                  <pic:blipFill>
+                    <a:blip r:embed="rId11">
+                      <a:extLst>
+                        <a:ext uri="{28A0092B-C50C-407E-A947-70E740481C1C}">
+                          <a14:useLocalDpi xmlns:a14="http://schemas.microsoft.com/office/drawing/2010/main" val="0"/>
+                        </a:ext>
+                      </a:extLst>
+                    </a:blip>
+                    <a:stretch>
+                      <a:fillRect/>
+                    </a:stretch>
+                  </pic:blipFill>
+                  <pic:spPr>
+                    <a:xfrm>
+                      <a:off x="0" y="0"/>
+                      <a:ext cx="3938210" cy="823582"/>
+                    </a:xfrm>
+                    <a:prstGeom prst="rect">
+                      <a:avLst/>
+                    </a:prstGeom>
+                  </pic:spPr>
+                </pic:pic>
+              </a:graphicData>
+            </a:graphic>
+          </wp:inline>
+        </w:drawing>
+      </w:r>
+    </w:p>
+    <w:p>
+      <w:pPr>
+        <w:spacing w:after="0" w:line="240" w:lineRule="auto"/>
+        <w:rPr>
+          <w:rFonts w:ascii="TH SarabunPSK" w:hAnsi="TH SarabunPSK" w:cs="TH SarabunPSK"/>
+          <w:sz w:val="32"/>
+          <w:szCs w:val="32"/>
+        </w:rPr>
+      </w:pPr>
+      <w:r>
+        <w:rPr>
+          <w:rFonts w:ascii="TH SarabunPSK" w:hAnsi="TH SarabunPSK" w:cs="TH SarabunPSK"/>
+          <w:sz w:val="32"/>
+          <w:szCs w:val="32"/>
+          <w:cs/>
+        </w:rPr>
+        <w:tab/>
+      </w:r>
+    </w:p>
+    <w:p>
+      <w:pPr>
+        <w:spacing w:after="0" w:line="240" w:lineRule="auto"/>
+        <w:ind w:firstLine="720"/>
+        <w:rPr>
+          <w:rFonts w:ascii="TH SarabunPSK" w:hAnsi="TH SarabunPSK" w:cs="TH SarabunPSK"/>
+          <w:sz w:val="32"/>
+          <w:szCs w:val="32"/>
+        </w:rPr>
+      </w:pPr>
+      <w:r>
+        <w:rPr>
+          <w:rFonts w:ascii="TH SarabunPSK" w:hAnsi="TH SarabunPSK" w:cs="TH SarabunPSK"/>
+          <w:sz w:val="32"/>
+          <w:szCs w:val="32"/>
+        </w:rPr>
+        <w:t>body {</w:t>
+      </w:r>
+    </w:p>
+    <w:p>
+      <w:pPr>
+        <w:spacing w:after="0" w:line="240" w:lineRule="auto"/>
+        <w:rPr>
+          <w:rFonts w:ascii="TH SarabunPSK" w:hAnsi="TH SarabunPSK" w:cs="TH SarabunPSK"/>
+          <w:sz w:val="32"/>
+          <w:szCs w:val="32"/>
+        </w:rPr>
+      </w:pPr>
+      <w:r>
+        <w:rPr>
+          <w:rFonts w:ascii="TH SarabunPSK" w:hAnsi="TH SarabunPSK" w:cs="TH SarabunPSK"/>
+          <w:sz w:val="32"/>
+          <w:szCs w:val="32"/>
+        </w:rPr>
+        <w:t xml:space="preserve"> </w:t>
+      </w:r>
+      <w:r>
+        <w:rPr>
+          <w:rFonts w:ascii="TH SarabunPSK" w:hAnsi="TH SarabunPSK" w:cs="TH SarabunPSK"/>
+          <w:sz w:val="32"/>
+          <w:szCs w:val="32"/>
+          <w:cs/>
+        </w:rPr>
+        <w:tab/>
+      </w:r>
+      <w:r>
+        <w:rPr>
+          <w:rFonts w:ascii="TH SarabunPSK" w:hAnsi="TH SarabunPSK" w:cs="TH SarabunPSK"/>
+          <w:sz w:val="32"/>
+          <w:szCs w:val="32"/>
+          <w:cs/>
+        </w:rPr>
+        <w:tab/>
+      </w:r>
+      <w:r>
+        <w:rPr>
+          <w:rFonts w:ascii="TH SarabunPSK" w:hAnsi="TH SarabunPSK" w:cs="TH SarabunPSK"/>
+          <w:sz w:val="32"/>
+          <w:szCs w:val="32"/>
+        </w:rPr>
+        <w:t xml:space="preserve"> background-color: </w:t>
+      </w:r>
+      <w:proofErr w:type="spellStart"/>
+      <w:r>
+        <w:rPr>
+          <w:rFonts w:ascii="TH SarabunPSK" w:hAnsi="TH SarabunPSK" w:cs="TH SarabunPSK"/>
+          <w:sz w:val="32"/>
+          <w:szCs w:val="32"/>
+        </w:rPr>
+        <w:t>lightblue</w:t>
+      </w:r>
+      <w:proofErr w:type="spellEnd"/>
+      <w:r>
+        <w:rPr>
+          <w:rFonts w:ascii="TH SarabunPSK" w:hAnsi="TH SarabunPSK" w:cs="TH SarabunPSK"/>
+          <w:sz w:val="32"/>
+          <w:szCs w:val="32"/>
+        </w:rPr>
+        <w:t>;</w:t>
+      </w:r>
+    </w:p>
+    <w:p>
+      <w:pPr>
+        <w:spacing w:after="0" w:line="240" w:lineRule="auto"/>
+        <w:ind w:firstLine="720"/>
+        <w:rPr>
+          <w:rFonts w:ascii="TH SarabunPSK" w:hAnsi="TH SarabunPSK" w:cs="TH SarabunPSK" w:hint="cs"/>
+          <w:sz w:val="32"/>
+          <w:szCs w:val="32"/>
+        </w:rPr>
+      </w:pPr>
+      <w:r>
+        <w:rPr>
+          <w:rFonts w:ascii="TH SarabunPSK" w:hAnsi="TH SarabunPSK" w:cs="TH SarabunPSK"/>
+          <w:sz w:val="32"/>
+          <w:szCs w:val="32"/>
+        </w:rPr>
+        <w:t>}</w:t>
+      </w:r>
+    </w:p>
+    <w:p>
+      <w:pPr>
+        <w:spacing w:after="0" w:line="240" w:lineRule="auto"/>
+        <w:ind w:firstLine="720"/>
+        <w:rPr>
+          <w:rFonts w:ascii="TH SarabunPSK" w:hAnsi="TH SarabunPSK" w:cs="TH SarabunPSK"/>
+          <w:sz w:val="32"/>
+          <w:szCs w:val="32"/>
+        </w:rPr>
+      </w:pPr>
+      <w:r>
+        <w:rPr>
+          <w:rFonts w:ascii="TH SarabunPSK" w:hAnsi="TH SarabunPSK" w:cs="TH SarabunPSK"/>
+          <w:sz w:val="32"/>
+          <w:szCs w:val="32"/>
+        </w:rPr>
+        <w:t>h</w:t>
+      </w:r>
+      <w:r>
+        <w:rPr>
+          <w:rFonts w:ascii="TH SarabunPSK" w:hAnsi="TH SarabunPSK" w:cs="TH SarabunPSK"/>
+          <w:sz w:val="32"/>
+          <w:szCs w:val="32"/>
+          <w:cs/>
+        </w:rPr>
+        <w:t>1</w:t>
+      </w:r>
+      <w:r>
+        <w:rPr>
+          <w:rFonts w:ascii="TH SarabunPSK" w:hAnsi="TH SarabunPSK" w:cs="TH SarabunPSK"/>
+          <w:sz w:val="32"/>
+          <w:szCs w:val="32"/>
+        </w:rPr>
+        <w:t xml:space="preserve"> {</w:t>
+      </w:r>
+    </w:p>
+    <w:p>
+      <w:pPr>
+        <w:spacing w:after="0" w:line="240" w:lineRule="auto"/>
+        <w:rPr>
+          <w:rFonts w:ascii="TH SarabunPSK" w:hAnsi="TH SarabunPSK" w:cs="TH SarabunPSK"/>
+          <w:sz w:val="32"/>
+          <w:szCs w:val="32"/>
+        </w:rPr>
+      </w:pPr>
+      <w:r>
+        <w:rPr>
+          <w:rFonts w:ascii="TH SarabunPSK" w:hAnsi="TH SarabunPSK" w:cs="TH SarabunPSK"/>
+          <w:sz w:val="32"/>
+          <w:szCs w:val="32"/>
+        </w:rPr>
+        <w:t xml:space="preserve"> </w:t>
+      </w:r>
+      <w:r>
+        <w:rPr>
+          <w:rFonts w:ascii="TH SarabunPSK" w:hAnsi="TH SarabunPSK" w:cs="TH SarabunPSK"/>
+          <w:sz w:val="32"/>
+          <w:szCs w:val="32"/>
+          <w:cs/>
+        </w:rPr>
+        <w:tab/>
+      </w:r>
+      <w:r>
+        <w:rPr>
+          <w:rFonts w:ascii="TH SarabunPSK" w:hAnsi="TH SarabunPSK" w:cs="TH SarabunPSK"/>
+          <w:sz w:val="32"/>
+          <w:szCs w:val="32"/>
+          <w:cs/>
+        </w:rPr>
+        <w:tab/>
+      </w:r>
+      <w:r>
+        <w:rPr>
+          <w:rFonts w:ascii="TH SarabunPSK" w:hAnsi="TH SarabunPSK" w:cs="TH SarabunPSK"/>
+          <w:sz w:val="32"/>
+          <w:szCs w:val="32"/>
+        </w:rPr>
+        <w:t xml:space="preserve"> color: white;</w:t>
+      </w:r>
+    </w:p>
+    <w:p>
+      <w:pPr>
+        <w:spacing w:after="0" w:line="240" w:lineRule="auto"/>
+        <w:rPr>
+          <w:rFonts w:ascii="TH SarabunPSK" w:hAnsi="TH SarabunPSK" w:cs="TH SarabunPSK"/>
+          <w:sz w:val="32"/>
+          <w:szCs w:val="32"/>
+        </w:rPr>
+      </w:pPr>
+      <w:r>
+        <w:rPr>
+          <w:rFonts w:ascii="TH SarabunPSK" w:hAnsi="TH SarabunPSK" w:cs="TH SarabunPSK"/>
+          <w:sz w:val="32"/>
+          <w:szCs w:val="32"/>
+        </w:rPr>
+        <w:t xml:space="preserve">  </w:t>
+      </w:r>
+      <w:r>
+        <w:rPr>
+          <w:rFonts w:ascii="TH SarabunPSK" w:hAnsi="TH SarabunPSK" w:cs="TH SarabunPSK"/>
+          <w:sz w:val="32"/>
+          <w:szCs w:val="32"/>
+          <w:cs/>
+        </w:rPr>
+        <w:tab/>
+      </w:r>
+      <w:r>
+        <w:rPr>
+          <w:rFonts w:ascii="TH SarabunPSK" w:hAnsi="TH SarabunPSK" w:cs="TH SarabunPSK"/>
+          <w:sz w:val="32"/>
+          <w:szCs w:val="32"/>
+          <w:cs/>
+        </w:rPr>
+        <w:tab/>
+      </w:r>
+      <w:r>
+        <w:rPr>
+          <w:rFonts w:ascii="TH SarabunPSK" w:hAnsi="TH SarabunPSK" w:cs="TH SarabunPSK"/>
+          <w:sz w:val="32"/>
+          <w:szCs w:val="32"/>
+        </w:rPr>
+        <w:t>text-align: center;</w:t>
+      </w:r>
+    </w:p>
+    <w:p>
+      <w:pPr>
+        <w:spacing w:after="0" w:line="240" w:lineRule="auto"/>
+        <w:ind w:firstLine="720"/>
+        <w:rPr>
+          <w:rFonts w:ascii="TH SarabunPSK" w:hAnsi="TH SarabunPSK" w:cs="TH SarabunPSK" w:hint="cs"/>
+          <w:sz w:val="32"/>
+          <w:szCs w:val="32"/>
+        </w:rPr>
+      </w:pPr>
+      <w:r>
+        <w:rPr>
+          <w:rFonts w:ascii="TH SarabunPSK" w:hAnsi="TH SarabunPSK" w:cs="TH SarabunPSK"/>
+          <w:sz w:val="32"/>
+          <w:szCs w:val="32"/>
+        </w:rPr>
+        <w:t>}</w:t>
+      </w:r>
+    </w:p>
+    <w:p>
+      <w:pPr>
+        <w:spacing w:after="0" w:line="240" w:lineRule="auto"/>
+        <w:ind w:firstLine="720"/>
+        <w:rPr>
+          <w:rFonts w:ascii="TH SarabunPSK" w:hAnsi="TH SarabunPSK" w:cs="TH SarabunPSK"/>
+          <w:sz w:val="32"/>
+          <w:szCs w:val="32"/>
+        </w:rPr>
+      </w:pPr>
+      <w:r>
+        <w:rPr>
+          <w:rFonts w:ascii="TH SarabunPSK" w:hAnsi="TH SarabunPSK" w:cs="TH SarabunPSK"/>
+          <w:sz w:val="32"/>
+          <w:szCs w:val="32"/>
+        </w:rPr>
+        <w:t>p {</w:t>
+      </w:r>
+    </w:p>
+    <w:p>
+      <w:pPr>
+        <w:spacing w:after="0" w:line="240" w:lineRule="auto"/>
+        <w:rPr>
+          <w:rFonts w:ascii="TH SarabunPSK" w:hAnsi="TH SarabunPSK" w:cs="TH SarabunPSK"/>
+          <w:sz w:val="32"/>
+          <w:szCs w:val="32"/>
+        </w:rPr>
+      </w:pPr>
+      <w:r>
+        <w:rPr>
+          <w:rFonts w:ascii="TH SarabunPSK" w:hAnsi="TH SarabunPSK" w:cs="TH SarabunPSK"/>
+          <w:sz w:val="32"/>
+          <w:szCs w:val="32"/>
+        </w:rPr>
+        <w:t xml:space="preserve">  </w:t>
+      </w:r>
+      <w:r>
+        <w:rPr>
+          <w:rFonts w:ascii="TH SarabunPSK" w:hAnsi="TH SarabunPSK" w:cs="TH SarabunPSK"/>
+          <w:sz w:val="32"/>
+          <w:szCs w:val="32"/>
+          <w:cs/>
+        </w:rPr>
+        <w:tab/>
+      </w:r>
+      <w:r>
+        <w:rPr>
+          <w:rFonts w:ascii="TH SarabunPSK" w:hAnsi="TH SarabunPSK" w:cs="TH SarabunPSK"/>
+          <w:sz w:val="32"/>
+          <w:szCs w:val="32"/>
+          <w:cs/>
+        </w:rPr>
+        <w:tab/>
+      </w:r>
+      <w:r>
+        <w:rPr>
+          <w:rFonts w:ascii="TH SarabunPSK" w:hAnsi="TH SarabunPSK" w:cs="TH SarabunPSK"/>
+          <w:sz w:val="32"/>
+          <w:szCs w:val="32"/>
+        </w:rPr>
+        <w:t xml:space="preserve">font-family: </w:t>
+      </w:r>
+      <w:proofErr w:type="spellStart"/>
+      <w:r>
+        <w:rPr>
+          <w:rFonts w:ascii="TH SarabunPSK" w:hAnsi="TH SarabunPSK" w:cs="TH SarabunPSK"/>
+          <w:sz w:val="32"/>
+          <w:szCs w:val="32"/>
+        </w:rPr>
+        <w:t>verdana</w:t>
+      </w:r>
+      <w:proofErr w:type="spellEnd"/>
+      <w:r>
+        <w:rPr>
+          <w:rFonts w:ascii="TH SarabunPSK" w:hAnsi="TH SarabunPSK" w:cs="TH SarabunPSK"/>
+          <w:sz w:val="32"/>
+          <w:szCs w:val="32"/>
+        </w:rPr>
+        <w:t>;</w:t>
+      </w:r>
+    </w:p>
+    <w:p>
+      <w:pPr>
+        <w:spacing w:after="0" w:line="240" w:lineRule="auto"/>
+        <w:rPr>
+          <w:rFonts w:ascii="TH SarabunPSK" w:hAnsi="TH SarabunPSK" w:cs="TH SarabunPSK"/>
+          <w:sz w:val="32"/>
+          <w:szCs w:val="32"/>
+        </w:rPr>
+      </w:pPr>
+      <w:r>
+        <w:rPr>
+          <w:rFonts w:ascii="TH SarabunPSK" w:hAnsi="TH SarabunPSK" w:cs="TH SarabunPSK"/>
+          <w:sz w:val="32"/>
+          <w:szCs w:val="32"/>
+        </w:rPr>
+        <w:t xml:space="preserve">  </w:t>
+      </w:r>
+      <w:r>
+        <w:rPr>
+          <w:rFonts w:ascii="TH SarabunPSK" w:hAnsi="TH SarabunPSK" w:cs="TH SarabunPSK"/>
+          <w:sz w:val="32"/>
+          <w:szCs w:val="32"/>
+          <w:cs/>
+        </w:rPr>
+        <w:tab/>
+      </w:r>
+      <w:r>
+        <w:rPr>
+          <w:rFonts w:ascii="TH SarabunPSK" w:hAnsi="TH SarabunPSK" w:cs="TH SarabunPSK"/>
+          <w:sz w:val="32"/>
+          <w:szCs w:val="32"/>
+          <w:cs/>
+        </w:rPr>
+        <w:tab/>
+      </w:r>
+      <w:r>
+        <w:rPr>
+          <w:rFonts w:ascii="TH SarabunPSK" w:hAnsi="TH SarabunPSK" w:cs="TH SarabunPSK"/>
+          <w:sz w:val="32"/>
+          <w:szCs w:val="32"/>
+        </w:rPr>
+        <w:t xml:space="preserve">font-size: </w:t>
+      </w:r>
+      <w:r>
+        <w:rPr>
+          <w:rFonts w:ascii="TH SarabunPSK" w:hAnsi="TH SarabunPSK" w:cs="TH SarabunPSK"/>
+          <w:sz w:val="32"/>
+          <w:szCs w:val="32"/>
+          <w:cs/>
+        </w:rPr>
+        <w:t>20</w:t>
+      </w:r>
+      <w:r>
+        <w:rPr>
+          <w:rFonts w:ascii="TH SarabunPSK" w:hAnsi="TH SarabunPSK" w:cs="TH SarabunPSK"/>
+          <w:sz w:val="32"/>
+          <w:szCs w:val="32"/>
+        </w:rPr>
+        <w:t>px;</w:t>
+      </w:r>
+    </w:p>
+    <w:p>
+      <w:pPr>
+        <w:spacing w:after="0" w:line="240" w:lineRule="auto"/>
+        <w:ind w:firstLine="720"/>
+        <w:rPr>
+          <w:rFonts w:ascii="TH SarabunPSK" w:hAnsi="TH SarabunPSK" w:cs="TH SarabunPSK" w:hint="cs"/>
+          <w:sz w:val="32"/>
+          <w:szCs w:val="32"/>
+        </w:rPr>
+      </w:pPr>
+      <w:r>
+        <w:rPr>
+          <w:rFonts w:ascii="TH SarabunPSK" w:hAnsi="TH SarabunPSK" w:cs="TH SarabunPSK"/>
+          <w:sz w:val="32"/>
+          <w:szCs w:val="32"/>
+        </w:rPr>
+        <w:t>}</w:t>
+      </w:r>
+    </w:p>
+    <w:p>
+      <w:pPr>
+        <w:spacing w:after="0" w:line="240" w:lineRule="auto"/>
+        <w:ind w:firstLine="720"/>
+        <w:rPr>
+          <w:rFonts w:ascii="TH SarabunPSK" w:hAnsi="TH SarabunPSK" w:cs="TH SarabunPSK" w:hint="cs"/>
+          <w:sz w:val="32"/>
+          <w:szCs w:val="32"/>
+        </w:rPr>
+      </w:pPr>
+    </w:p>
+    <w:p>
+      <w:pPr>
+        <w:spacing w:after="0" w:line="240" w:lineRule="auto"/>
         <w:ind w:left="2880"/>
         <w:rPr>
-          <w:rFonts w:ascii="TH SarabunPSK" w:hAnsi="TH SarabunPSK" w:cs="TH SarabunPSK" w:hint="cs"/>
+          <w:rFonts w:ascii="TH SarabunPSK" w:hAnsi="TH SarabunPSK" w:cs="TH SarabunPSK"/>
           <w:b/>
           <w:bCs/>
           <w:sz w:val="32"/>
@@ -3959,7 +5169,7 @@
                     <pic:cNvPicPr/>
                   </pic:nvPicPr>
                   <pic:blipFill>
-                    <a:blip r:embed="rId11" cstate="print">
+                    <a:blip r:embed="rId12" cstate="print">
                       <a:extLst>
                         <a:ext uri="{28A0092B-C50C-407E-A947-70E740481C1C}">
                           <a14:useLocalDpi xmlns:a14="http://schemas.microsoft.com/office/drawing/2010/main" val="0"/>
@@ -3989,9 +5199,11 @@
     <w:p>
       <w:pPr>
         <w:spacing w:after="0" w:line="240" w:lineRule="auto"/>
-        <w:ind w:left="2160" w:firstLine="720"/>
-        <w:rPr>
-          <w:rFonts w:ascii="TH SarabunPSK" w:hAnsi="TH SarabunPSK" w:cs="TH SarabunPSK"/>
+        <w:ind w:left="2880"/>
+        <w:rPr>
+          <w:rFonts w:ascii="TH SarabunPSK" w:hAnsi="TH SarabunPSK" w:cs="TH SarabunPSK" w:hint="cs"/>
+          <w:b/>
+          <w:bCs/>
           <w:sz w:val="32"/>
           <w:szCs w:val="32"/>
         </w:rPr>
@@ -4013,17 +5225,6 @@
         </w:rPr>
         <w:t>[5]</w:t>
       </w:r>
-    </w:p>
-    <w:p>
-      <w:pPr>
-        <w:spacing w:after="0" w:line="240" w:lineRule="auto"/>
-        <w:ind w:left="2160" w:firstLine="720"/>
-        <w:rPr>
-          <w:rFonts w:ascii="TH SarabunPSK" w:hAnsi="TH SarabunPSK" w:cs="TH SarabunPSK" w:hint="cs"/>
-          <w:sz w:val="32"/>
-          <w:szCs w:val="32"/>
-        </w:rPr>
-      </w:pPr>
     </w:p>
     <w:p>
       <w:pPr>
@@ -4045,6 +5246,7 @@
           <w:szCs w:val="36"/>
           <w:cs/>
         </w:rPr>
+        <w:lastRenderedPageBreak/>
         <w:t>2.</w:t>
       </w:r>
       <w:r>
@@ -4596,261 +5798,803 @@
           <w:szCs w:val="32"/>
           <w:cs/>
         </w:rPr>
+        <w:tab/>
+      </w:r>
+      <w:r>
+        <w:rPr>
+          <w:rFonts w:ascii="TH SarabunPSK" w:hAnsi="TH SarabunPSK" w:cs="TH SarabunPSK"/>
+          <w:sz w:val="32"/>
+          <w:szCs w:val="32"/>
+          <w:cs/>
+        </w:rPr>
+        <w:tab/>
+      </w:r>
+      <w:r>
+        <w:rPr>
+          <w:rFonts w:ascii="TH SarabunPSK" w:hAnsi="TH SarabunPSK" w:cs="TH SarabunPSK" w:hint="cs"/>
+          <w:sz w:val="32"/>
+          <w:szCs w:val="32"/>
+          <w:cs/>
+        </w:rPr>
+        <w:t xml:space="preserve">2.6.1.4 </w:t>
+      </w:r>
+      <w:r>
+        <w:rPr>
+          <w:rFonts w:ascii="TH SarabunPSK" w:hAnsi="TH SarabunPSK" w:cs="TH SarabunPSK"/>
+          <w:sz w:val="32"/>
+          <w:szCs w:val="32"/>
+          <w:cs/>
+        </w:rPr>
+        <w:t>จาวาสคริปต์</w:t>
+      </w:r>
+      <w:r>
+        <w:rPr>
+          <w:rFonts w:ascii="TH SarabunPSK" w:hAnsi="TH SarabunPSK" w:cs="TH SarabunPSK" w:hint="cs"/>
+          <w:sz w:val="32"/>
+          <w:szCs w:val="32"/>
+          <w:cs/>
+        </w:rPr>
+        <w:t xml:space="preserve"> </w:t>
+      </w:r>
+      <w:r>
+        <w:rPr>
+          <w:rFonts w:ascii="TH SarabunPSK" w:hAnsi="TH SarabunPSK" w:cs="TH SarabunPSK"/>
+          <w:sz w:val="32"/>
+          <w:szCs w:val="32"/>
+          <w:cs/>
+        </w:rPr>
+        <w:t xml:space="preserve">สามารถใช้ตรวจสอบข้อมูลได้ สังเกตว่าเมื่อเรากรอกข้อมูลบางเว็บไซต์ เช่น </w:t>
+      </w:r>
+      <w:r>
+        <w:rPr>
+          <w:rFonts w:ascii="TH SarabunPSK" w:hAnsi="TH SarabunPSK" w:cs="TH SarabunPSK"/>
+          <w:sz w:val="32"/>
+          <w:szCs w:val="32"/>
+        </w:rPr>
+        <w:t xml:space="preserve">Email </w:t>
+      </w:r>
+      <w:r>
+        <w:rPr>
+          <w:rFonts w:ascii="TH SarabunPSK" w:hAnsi="TH SarabunPSK" w:cs="TH SarabunPSK"/>
+          <w:sz w:val="32"/>
+          <w:szCs w:val="32"/>
+          <w:cs/>
+        </w:rPr>
+        <w:t>เมื่อเรากรอกข้อมูลผิดจะมีหน้าต่างฟ้องขึ้นมาว่าเรากรอกผิด หรือลืมกรอกอะไรบางอย่าง เป็นต้น</w:t>
+      </w:r>
+    </w:p>
+    <w:p>
+      <w:pPr>
+        <w:spacing w:after="0" w:line="240" w:lineRule="auto"/>
+        <w:rPr>
+          <w:rFonts w:ascii="TH SarabunPSK" w:hAnsi="TH SarabunPSK" w:cs="TH SarabunPSK"/>
+          <w:sz w:val="32"/>
+          <w:szCs w:val="32"/>
+        </w:rPr>
+      </w:pPr>
+      <w:r>
+        <w:rPr>
+          <w:rFonts w:ascii="TH SarabunPSK" w:hAnsi="TH SarabunPSK" w:cs="TH SarabunPSK"/>
+          <w:sz w:val="32"/>
+          <w:szCs w:val="32"/>
+          <w:cs/>
+        </w:rPr>
+        <w:tab/>
+      </w:r>
+      <w:r>
+        <w:rPr>
+          <w:rFonts w:ascii="TH SarabunPSK" w:hAnsi="TH SarabunPSK" w:cs="TH SarabunPSK"/>
+          <w:sz w:val="32"/>
+          <w:szCs w:val="32"/>
+          <w:cs/>
+        </w:rPr>
+        <w:tab/>
+      </w:r>
+      <w:r>
+        <w:rPr>
+          <w:rFonts w:ascii="TH SarabunPSK" w:hAnsi="TH SarabunPSK" w:cs="TH SarabunPSK" w:hint="cs"/>
+          <w:sz w:val="32"/>
+          <w:szCs w:val="32"/>
+          <w:cs/>
+        </w:rPr>
+        <w:t xml:space="preserve">2.6.1.5 </w:t>
+      </w:r>
+      <w:r>
+        <w:rPr>
+          <w:rFonts w:ascii="TH SarabunPSK" w:hAnsi="TH SarabunPSK" w:cs="TH SarabunPSK"/>
+          <w:sz w:val="32"/>
+          <w:szCs w:val="32"/>
+          <w:cs/>
+        </w:rPr>
+        <w:t>จาวาสคริปต์</w:t>
+      </w:r>
+      <w:r>
+        <w:rPr>
+          <w:rFonts w:ascii="TH SarabunPSK" w:hAnsi="TH SarabunPSK" w:cs="TH SarabunPSK" w:hint="cs"/>
+          <w:sz w:val="32"/>
+          <w:szCs w:val="32"/>
+          <w:cs/>
+        </w:rPr>
+        <w:t xml:space="preserve"> </w:t>
+      </w:r>
+      <w:r>
+        <w:rPr>
+          <w:rFonts w:ascii="TH SarabunPSK" w:hAnsi="TH SarabunPSK" w:cs="TH SarabunPSK"/>
+          <w:sz w:val="32"/>
+          <w:szCs w:val="32"/>
+          <w:cs/>
+        </w:rPr>
+        <w:t xml:space="preserve">สามารถใช้ในการตรวจสอบผู้ใช้ได้เช่น ตรวจสอบว่าผู้ใช้ ใช้ </w:t>
+      </w:r>
+      <w:r>
+        <w:rPr>
+          <w:rFonts w:ascii="TH SarabunPSK" w:hAnsi="TH SarabunPSK" w:cs="TH SarabunPSK"/>
+          <w:sz w:val="32"/>
+          <w:szCs w:val="32"/>
+        </w:rPr>
+        <w:t xml:space="preserve">web browser </w:t>
+      </w:r>
+      <w:r>
+        <w:rPr>
+          <w:rFonts w:ascii="TH SarabunPSK" w:hAnsi="TH SarabunPSK" w:cs="TH SarabunPSK"/>
+          <w:sz w:val="32"/>
+          <w:szCs w:val="32"/>
+          <w:cs/>
+        </w:rPr>
+        <w:t>อะไร</w:t>
+      </w:r>
+    </w:p>
+    <w:p>
+      <w:pPr>
+        <w:spacing w:after="0" w:line="240" w:lineRule="auto"/>
+        <w:rPr>
+          <w:rFonts w:ascii="TH SarabunPSK" w:hAnsi="TH SarabunPSK" w:cs="TH SarabunPSK"/>
+          <w:sz w:val="32"/>
+          <w:szCs w:val="32"/>
+        </w:rPr>
+      </w:pPr>
+      <w:r>
+        <w:rPr>
+          <w:rFonts w:ascii="TH SarabunPSK" w:hAnsi="TH SarabunPSK" w:cs="TH SarabunPSK"/>
+          <w:sz w:val="32"/>
+          <w:szCs w:val="32"/>
+          <w:cs/>
+        </w:rPr>
+        <w:tab/>
+      </w:r>
+      <w:r>
+        <w:rPr>
+          <w:rFonts w:ascii="TH SarabunPSK" w:hAnsi="TH SarabunPSK" w:cs="TH SarabunPSK"/>
+          <w:sz w:val="32"/>
+          <w:szCs w:val="32"/>
+          <w:cs/>
+        </w:rPr>
+        <w:tab/>
+      </w:r>
+      <w:r>
+        <w:rPr>
+          <w:rFonts w:ascii="TH SarabunPSK" w:hAnsi="TH SarabunPSK" w:cs="TH SarabunPSK" w:hint="cs"/>
+          <w:sz w:val="32"/>
+          <w:szCs w:val="32"/>
+          <w:cs/>
+        </w:rPr>
+        <w:t xml:space="preserve">2.6.1.6 </w:t>
+      </w:r>
+      <w:r>
+        <w:rPr>
+          <w:rFonts w:ascii="TH SarabunPSK" w:hAnsi="TH SarabunPSK" w:cs="TH SarabunPSK"/>
+          <w:sz w:val="32"/>
+          <w:szCs w:val="32"/>
+          <w:cs/>
+        </w:rPr>
+        <w:t>จาวาสคริปต์</w:t>
+      </w:r>
+      <w:r>
+        <w:rPr>
+          <w:rFonts w:ascii="TH SarabunPSK" w:hAnsi="TH SarabunPSK" w:cs="TH SarabunPSK" w:hint="cs"/>
+          <w:sz w:val="32"/>
+          <w:szCs w:val="32"/>
+          <w:cs/>
+        </w:rPr>
+        <w:t xml:space="preserve"> </w:t>
+      </w:r>
+      <w:r>
+        <w:rPr>
+          <w:rFonts w:ascii="TH SarabunPSK" w:hAnsi="TH SarabunPSK" w:cs="TH SarabunPSK"/>
+          <w:sz w:val="32"/>
+          <w:szCs w:val="32"/>
+          <w:cs/>
+        </w:rPr>
+        <w:t xml:space="preserve">สร้าง </w:t>
+      </w:r>
+      <w:r>
+        <w:rPr>
+          <w:rFonts w:ascii="TH SarabunPSK" w:hAnsi="TH SarabunPSK" w:cs="TH SarabunPSK" w:hint="cs"/>
+          <w:sz w:val="32"/>
+          <w:szCs w:val="32"/>
+          <w:cs/>
+        </w:rPr>
+        <w:t>คุ๊กกี้</w:t>
+      </w:r>
+      <w:r>
+        <w:rPr>
+          <w:rFonts w:ascii="TH SarabunPSK" w:hAnsi="TH SarabunPSK" w:cs="TH SarabunPSK"/>
+          <w:sz w:val="32"/>
+          <w:szCs w:val="32"/>
+          <w:cs/>
+        </w:rPr>
+        <w:t xml:space="preserve"> (เก็บข้อมูลของผู้ใช้ในคอมพิวเตอร์ของผู้ใช้เอง) ได้</w:t>
+      </w:r>
+    </w:p>
+    <w:p>
+      <w:pPr>
+        <w:spacing w:after="0" w:line="240" w:lineRule="auto"/>
+        <w:rPr>
+          <w:rFonts w:ascii="TH SarabunPSK" w:hAnsi="TH SarabunPSK" w:cs="TH SarabunPSK"/>
+          <w:sz w:val="32"/>
+          <w:szCs w:val="32"/>
+        </w:rPr>
+      </w:pPr>
+      <w:bookmarkStart w:id="0" w:name="_Hlk19671648"/>
+      <w:r>
+        <w:rPr>
+          <w:rFonts w:ascii="TH SarabunPSK" w:hAnsi="TH SarabunPSK" w:cs="TH SarabunPSK"/>
+          <w:sz w:val="32"/>
+          <w:szCs w:val="32"/>
+        </w:rPr>
+        <w:t>[2]</w:t>
+      </w:r>
+    </w:p>
+    <w:p>
+      <w:pPr>
+        <w:spacing w:after="0" w:line="240" w:lineRule="auto"/>
+        <w:rPr>
+          <w:rFonts w:ascii="TH SarabunPSK" w:hAnsi="TH SarabunPSK" w:cs="TH SarabunPSK"/>
+          <w:sz w:val="32"/>
+          <w:szCs w:val="32"/>
+        </w:rPr>
+      </w:pPr>
+    </w:p>
+    <w:p>
+      <w:pPr>
+        <w:spacing w:after="0" w:line="240" w:lineRule="auto"/>
+        <w:rPr>
+          <w:rFonts w:ascii="TH SarabunPSK" w:hAnsi="TH SarabunPSK" w:cs="TH SarabunPSK"/>
+          <w:sz w:val="32"/>
+          <w:szCs w:val="32"/>
+        </w:rPr>
+      </w:pPr>
+      <w:r>
+        <w:rPr>
+          <w:rFonts w:ascii="TH SarabunPSK" w:hAnsi="TH SarabunPSK" w:cs="TH SarabunPSK" w:hint="cs"/>
+          <w:sz w:val="32"/>
+          <w:szCs w:val="32"/>
+          <w:cs/>
+        </w:rPr>
+        <w:t>ตัวอย่าง</w:t>
+      </w:r>
+    </w:p>
+    <w:p>
+      <w:pPr>
+        <w:spacing w:after="0" w:line="240" w:lineRule="auto"/>
+        <w:rPr>
+          <w:rFonts w:ascii="TH SarabunPSK" w:hAnsi="TH SarabunPSK" w:cs="TH SarabunPSK" w:hint="cs"/>
+          <w:sz w:val="32"/>
+          <w:szCs w:val="32"/>
+        </w:rPr>
+      </w:pPr>
+      <w:r>
+        <w:rPr>
+          <w:rFonts w:ascii="TH SarabunPSK" w:hAnsi="TH SarabunPSK" w:cs="TH SarabunPSK"/>
+          <w:sz w:val="32"/>
+          <w:szCs w:val="32"/>
+          <w:cs/>
+        </w:rPr>
+        <w:tab/>
+      </w:r>
+      <w:bookmarkEnd w:id="0"/>
+      <w:r>
+        <w:rPr>
+          <w:rFonts w:ascii="TH SarabunPSK" w:hAnsi="TH SarabunPSK" w:cs="TH SarabunPSK"/>
+          <w:sz w:val="32"/>
+          <w:szCs w:val="32"/>
+        </w:rPr>
+        <w:t xml:space="preserve">x = </w:t>
+      </w:r>
+      <w:proofErr w:type="spellStart"/>
+      <w:proofErr w:type="gramStart"/>
+      <w:r>
+        <w:rPr>
+          <w:rFonts w:ascii="TH SarabunPSK" w:hAnsi="TH SarabunPSK" w:cs="TH SarabunPSK"/>
+          <w:sz w:val="32"/>
+          <w:szCs w:val="32"/>
+        </w:rPr>
+        <w:t>findMax</w:t>
+      </w:r>
+      <w:proofErr w:type="spellEnd"/>
+      <w:r>
+        <w:rPr>
+          <w:rFonts w:ascii="TH SarabunPSK" w:hAnsi="TH SarabunPSK" w:cs="TH SarabunPSK"/>
+          <w:sz w:val="32"/>
+          <w:szCs w:val="32"/>
+        </w:rPr>
+        <w:t>(</w:t>
+      </w:r>
+      <w:proofErr w:type="gramEnd"/>
+      <w:r>
+        <w:rPr>
+          <w:rFonts w:ascii="TH SarabunPSK" w:hAnsi="TH SarabunPSK" w:cs="TH SarabunPSK"/>
+          <w:sz w:val="32"/>
+          <w:szCs w:val="32"/>
+        </w:rPr>
+        <w:t>1, 123, 500, 115, 44, 88);</w:t>
+      </w:r>
+    </w:p>
+    <w:p>
+      <w:pPr>
+        <w:spacing w:after="0" w:line="240" w:lineRule="auto"/>
+        <w:ind w:left="720"/>
+        <w:rPr>
+          <w:rFonts w:ascii="TH SarabunPSK" w:hAnsi="TH SarabunPSK" w:cs="TH SarabunPSK"/>
+          <w:sz w:val="32"/>
+          <w:szCs w:val="32"/>
+        </w:rPr>
+      </w:pPr>
+      <w:r>
+        <w:rPr>
+          <w:rFonts w:ascii="TH SarabunPSK" w:hAnsi="TH SarabunPSK" w:cs="TH SarabunPSK"/>
+          <w:sz w:val="32"/>
+          <w:szCs w:val="32"/>
+        </w:rPr>
+        <w:t xml:space="preserve">function </w:t>
+      </w:r>
+      <w:proofErr w:type="spellStart"/>
+      <w:proofErr w:type="gramStart"/>
+      <w:r>
+        <w:rPr>
+          <w:rFonts w:ascii="TH SarabunPSK" w:hAnsi="TH SarabunPSK" w:cs="TH SarabunPSK"/>
+          <w:sz w:val="32"/>
+          <w:szCs w:val="32"/>
+        </w:rPr>
+        <w:t>findMax</w:t>
+      </w:r>
+      <w:proofErr w:type="spellEnd"/>
+      <w:r>
+        <w:rPr>
+          <w:rFonts w:ascii="TH SarabunPSK" w:hAnsi="TH SarabunPSK" w:cs="TH SarabunPSK"/>
+          <w:sz w:val="32"/>
+          <w:szCs w:val="32"/>
+        </w:rPr>
+        <w:t>(</w:t>
+      </w:r>
+      <w:proofErr w:type="gramEnd"/>
+      <w:r>
+        <w:rPr>
+          <w:rFonts w:ascii="TH SarabunPSK" w:hAnsi="TH SarabunPSK" w:cs="TH SarabunPSK"/>
+          <w:sz w:val="32"/>
+          <w:szCs w:val="32"/>
+        </w:rPr>
+        <w:t>) {</w:t>
+      </w:r>
+    </w:p>
+    <w:p>
+      <w:pPr>
+        <w:spacing w:after="0" w:line="240" w:lineRule="auto"/>
+        <w:ind w:left="720"/>
+        <w:rPr>
+          <w:rFonts w:ascii="TH SarabunPSK" w:hAnsi="TH SarabunPSK" w:cs="TH SarabunPSK"/>
+          <w:sz w:val="32"/>
+          <w:szCs w:val="32"/>
+        </w:rPr>
+      </w:pPr>
+      <w:r>
+        <w:rPr>
+          <w:rFonts w:ascii="TH SarabunPSK" w:hAnsi="TH SarabunPSK" w:cs="TH SarabunPSK"/>
+          <w:sz w:val="32"/>
+          <w:szCs w:val="32"/>
+        </w:rPr>
+        <w:t xml:space="preserve">  var </w:t>
+      </w:r>
+      <w:proofErr w:type="spellStart"/>
+      <w:r>
+        <w:rPr>
+          <w:rFonts w:ascii="TH SarabunPSK" w:hAnsi="TH SarabunPSK" w:cs="TH SarabunPSK"/>
+          <w:sz w:val="32"/>
+          <w:szCs w:val="32"/>
+        </w:rPr>
+        <w:t>i</w:t>
+      </w:r>
+      <w:proofErr w:type="spellEnd"/>
+      <w:r>
+        <w:rPr>
+          <w:rFonts w:ascii="TH SarabunPSK" w:hAnsi="TH SarabunPSK" w:cs="TH SarabunPSK"/>
+          <w:sz w:val="32"/>
+          <w:szCs w:val="32"/>
+        </w:rPr>
+        <w:t>;</w:t>
+      </w:r>
+    </w:p>
+    <w:p>
+      <w:pPr>
+        <w:spacing w:after="0" w:line="240" w:lineRule="auto"/>
+        <w:ind w:left="720"/>
+        <w:rPr>
+          <w:rFonts w:ascii="TH SarabunPSK" w:hAnsi="TH SarabunPSK" w:cs="TH SarabunPSK"/>
+          <w:sz w:val="32"/>
+          <w:szCs w:val="32"/>
+        </w:rPr>
+      </w:pPr>
+      <w:r>
+        <w:rPr>
+          <w:rFonts w:ascii="TH SarabunPSK" w:hAnsi="TH SarabunPSK" w:cs="TH SarabunPSK"/>
+          <w:sz w:val="32"/>
+          <w:szCs w:val="32"/>
+        </w:rPr>
+        <w:t xml:space="preserve">  var max = -Infinity;</w:t>
+      </w:r>
+    </w:p>
+    <w:p>
+      <w:pPr>
+        <w:spacing w:after="0" w:line="240" w:lineRule="auto"/>
+        <w:ind w:left="720"/>
+        <w:rPr>
+          <w:rFonts w:ascii="TH SarabunPSK" w:hAnsi="TH SarabunPSK" w:cs="TH SarabunPSK"/>
+          <w:sz w:val="32"/>
+          <w:szCs w:val="32"/>
+        </w:rPr>
+      </w:pPr>
+      <w:r>
+        <w:rPr>
+          <w:rFonts w:ascii="TH SarabunPSK" w:hAnsi="TH SarabunPSK" w:cs="TH SarabunPSK"/>
+          <w:sz w:val="32"/>
+          <w:szCs w:val="32"/>
+        </w:rPr>
         <w:lastRenderedPageBreak/>
-        <w:tab/>
-      </w:r>
-      <w:r>
-        <w:rPr>
-          <w:rFonts w:ascii="TH SarabunPSK" w:hAnsi="TH SarabunPSK" w:cs="TH SarabunPSK"/>
-          <w:sz w:val="32"/>
-          <w:szCs w:val="32"/>
-          <w:cs/>
-        </w:rPr>
-        <w:tab/>
-      </w:r>
-      <w:r>
-        <w:rPr>
-          <w:rFonts w:ascii="TH SarabunPSK" w:hAnsi="TH SarabunPSK" w:cs="TH SarabunPSK" w:hint="cs"/>
-          <w:sz w:val="32"/>
-          <w:szCs w:val="32"/>
-          <w:cs/>
-        </w:rPr>
-        <w:t xml:space="preserve">2.6.1.4 </w:t>
-      </w:r>
-      <w:r>
-        <w:rPr>
-          <w:rFonts w:ascii="TH SarabunPSK" w:hAnsi="TH SarabunPSK" w:cs="TH SarabunPSK"/>
-          <w:sz w:val="32"/>
-          <w:szCs w:val="32"/>
-          <w:cs/>
-        </w:rPr>
-        <w:t>จาวาสคริปต์</w:t>
-      </w:r>
-      <w:r>
-        <w:rPr>
-          <w:rFonts w:ascii="TH SarabunPSK" w:hAnsi="TH SarabunPSK" w:cs="TH SarabunPSK" w:hint="cs"/>
-          <w:sz w:val="32"/>
-          <w:szCs w:val="32"/>
-          <w:cs/>
-        </w:rPr>
-        <w:t xml:space="preserve"> </w:t>
-      </w:r>
-      <w:r>
-        <w:rPr>
-          <w:rFonts w:ascii="TH SarabunPSK" w:hAnsi="TH SarabunPSK" w:cs="TH SarabunPSK"/>
-          <w:sz w:val="32"/>
-          <w:szCs w:val="32"/>
-          <w:cs/>
-        </w:rPr>
-        <w:t xml:space="preserve">สามารถใช้ตรวจสอบข้อมูลได้ สังเกตว่าเมื่อเรากรอกข้อมูลบางเว็บไซต์ เช่น </w:t>
-      </w:r>
-      <w:r>
-        <w:rPr>
-          <w:rFonts w:ascii="TH SarabunPSK" w:hAnsi="TH SarabunPSK" w:cs="TH SarabunPSK"/>
-          <w:sz w:val="32"/>
-          <w:szCs w:val="32"/>
-        </w:rPr>
-        <w:t xml:space="preserve">Email </w:t>
-      </w:r>
-      <w:r>
-        <w:rPr>
-          <w:rFonts w:ascii="TH SarabunPSK" w:hAnsi="TH SarabunPSK" w:cs="TH SarabunPSK"/>
-          <w:sz w:val="32"/>
-          <w:szCs w:val="32"/>
-          <w:cs/>
-        </w:rPr>
-        <w:t>เมื่อเรากรอกข้อมูลผิดจะมีหน้าต่างฟ้องขึ้นมาว่าเรากรอกผิด หรือลืมกรอกอะไรบางอย่าง เป็นต้น</w:t>
-      </w:r>
-    </w:p>
-    <w:p>
-      <w:pPr>
-        <w:spacing w:after="0" w:line="240" w:lineRule="auto"/>
-        <w:rPr>
-          <w:rFonts w:ascii="TH SarabunPSK" w:hAnsi="TH SarabunPSK" w:cs="TH SarabunPSK"/>
-          <w:sz w:val="32"/>
-          <w:szCs w:val="32"/>
-        </w:rPr>
-      </w:pPr>
-      <w:r>
-        <w:rPr>
-          <w:rFonts w:ascii="TH SarabunPSK" w:hAnsi="TH SarabunPSK" w:cs="TH SarabunPSK"/>
-          <w:sz w:val="32"/>
-          <w:szCs w:val="32"/>
-          <w:cs/>
-        </w:rPr>
-        <w:tab/>
-      </w:r>
-      <w:r>
-        <w:rPr>
-          <w:rFonts w:ascii="TH SarabunPSK" w:hAnsi="TH SarabunPSK" w:cs="TH SarabunPSK"/>
-          <w:sz w:val="32"/>
-          <w:szCs w:val="32"/>
-          <w:cs/>
-        </w:rPr>
-        <w:tab/>
-      </w:r>
-      <w:r>
-        <w:rPr>
-          <w:rFonts w:ascii="TH SarabunPSK" w:hAnsi="TH SarabunPSK" w:cs="TH SarabunPSK" w:hint="cs"/>
-          <w:sz w:val="32"/>
-          <w:szCs w:val="32"/>
-          <w:cs/>
-        </w:rPr>
-        <w:t xml:space="preserve">2.6.1.5 </w:t>
-      </w:r>
-      <w:r>
-        <w:rPr>
-          <w:rFonts w:ascii="TH SarabunPSK" w:hAnsi="TH SarabunPSK" w:cs="TH SarabunPSK"/>
-          <w:sz w:val="32"/>
-          <w:szCs w:val="32"/>
-          <w:cs/>
-        </w:rPr>
-        <w:t>จาวาสคริปต์</w:t>
-      </w:r>
-      <w:r>
-        <w:rPr>
-          <w:rFonts w:ascii="TH SarabunPSK" w:hAnsi="TH SarabunPSK" w:cs="TH SarabunPSK" w:hint="cs"/>
-          <w:sz w:val="32"/>
-          <w:szCs w:val="32"/>
-          <w:cs/>
-        </w:rPr>
-        <w:t xml:space="preserve"> </w:t>
-      </w:r>
-      <w:r>
-        <w:rPr>
-          <w:rFonts w:ascii="TH SarabunPSK" w:hAnsi="TH SarabunPSK" w:cs="TH SarabunPSK"/>
-          <w:sz w:val="32"/>
-          <w:szCs w:val="32"/>
-          <w:cs/>
-        </w:rPr>
-        <w:t xml:space="preserve">สามารถใช้ในการตรวจสอบผู้ใช้ได้เช่น ตรวจสอบว่าผู้ใช้ ใช้ </w:t>
-      </w:r>
-      <w:r>
-        <w:rPr>
-          <w:rFonts w:ascii="TH SarabunPSK" w:hAnsi="TH SarabunPSK" w:cs="TH SarabunPSK"/>
-          <w:sz w:val="32"/>
-          <w:szCs w:val="32"/>
-        </w:rPr>
-        <w:t xml:space="preserve">web browser </w:t>
-      </w:r>
-      <w:r>
-        <w:rPr>
-          <w:rFonts w:ascii="TH SarabunPSK" w:hAnsi="TH SarabunPSK" w:cs="TH SarabunPSK"/>
-          <w:sz w:val="32"/>
-          <w:szCs w:val="32"/>
-          <w:cs/>
-        </w:rPr>
-        <w:t>อะไร</w:t>
-      </w:r>
-    </w:p>
-    <w:p>
-      <w:pPr>
-        <w:spacing w:after="0" w:line="240" w:lineRule="auto"/>
-        <w:rPr>
-          <w:rFonts w:ascii="TH SarabunPSK" w:hAnsi="TH SarabunPSK" w:cs="TH SarabunPSK"/>
-          <w:sz w:val="32"/>
-          <w:szCs w:val="32"/>
-        </w:rPr>
-      </w:pPr>
-      <w:r>
-        <w:rPr>
-          <w:rFonts w:ascii="TH SarabunPSK" w:hAnsi="TH SarabunPSK" w:cs="TH SarabunPSK"/>
-          <w:sz w:val="32"/>
-          <w:szCs w:val="32"/>
-          <w:cs/>
-        </w:rPr>
-        <w:tab/>
-      </w:r>
-      <w:r>
-        <w:rPr>
-          <w:rFonts w:ascii="TH SarabunPSK" w:hAnsi="TH SarabunPSK" w:cs="TH SarabunPSK"/>
-          <w:sz w:val="32"/>
-          <w:szCs w:val="32"/>
-          <w:cs/>
-        </w:rPr>
-        <w:tab/>
-      </w:r>
-      <w:r>
-        <w:rPr>
-          <w:rFonts w:ascii="TH SarabunPSK" w:hAnsi="TH SarabunPSK" w:cs="TH SarabunPSK" w:hint="cs"/>
-          <w:sz w:val="32"/>
-          <w:szCs w:val="32"/>
-          <w:cs/>
-        </w:rPr>
-        <w:t xml:space="preserve">2.6.1.6 </w:t>
-      </w:r>
-      <w:r>
-        <w:rPr>
-          <w:rFonts w:ascii="TH SarabunPSK" w:hAnsi="TH SarabunPSK" w:cs="TH SarabunPSK"/>
-          <w:sz w:val="32"/>
-          <w:szCs w:val="32"/>
-          <w:cs/>
-        </w:rPr>
-        <w:t>จาวาสคริปต์</w:t>
-      </w:r>
-      <w:r>
-        <w:rPr>
-          <w:rFonts w:ascii="TH SarabunPSK" w:hAnsi="TH SarabunPSK" w:cs="TH SarabunPSK" w:hint="cs"/>
-          <w:sz w:val="32"/>
-          <w:szCs w:val="32"/>
-          <w:cs/>
-        </w:rPr>
-        <w:t xml:space="preserve"> </w:t>
-      </w:r>
-      <w:r>
-        <w:rPr>
-          <w:rFonts w:ascii="TH SarabunPSK" w:hAnsi="TH SarabunPSK" w:cs="TH SarabunPSK"/>
-          <w:sz w:val="32"/>
-          <w:szCs w:val="32"/>
-          <w:cs/>
-        </w:rPr>
-        <w:t xml:space="preserve">สร้าง </w:t>
-      </w:r>
-      <w:r>
-        <w:rPr>
-          <w:rFonts w:ascii="TH SarabunPSK" w:hAnsi="TH SarabunPSK" w:cs="TH SarabunPSK" w:hint="cs"/>
-          <w:sz w:val="32"/>
-          <w:szCs w:val="32"/>
-          <w:cs/>
-        </w:rPr>
-        <w:t>คุ๊กกี้</w:t>
-      </w:r>
-      <w:r>
-        <w:rPr>
-          <w:rFonts w:ascii="TH SarabunPSK" w:hAnsi="TH SarabunPSK" w:cs="TH SarabunPSK"/>
-          <w:sz w:val="32"/>
-          <w:szCs w:val="32"/>
-          <w:cs/>
-        </w:rPr>
-        <w:t xml:space="preserve"> (เก็บข้อมูลของผู้ใช้ในคอมพิวเตอร์ของผู้ใช้เอง) ได้</w:t>
-      </w:r>
-    </w:p>
-    <w:p>
-      <w:pPr>
-        <w:spacing w:after="0" w:line="240" w:lineRule="auto"/>
-        <w:rPr>
-          <w:rFonts w:ascii="TH SarabunPSK" w:hAnsi="TH SarabunPSK" w:cs="TH SarabunPSK"/>
-          <w:sz w:val="32"/>
-          <w:szCs w:val="32"/>
-        </w:rPr>
-      </w:pPr>
-      <w:bookmarkStart w:id="0" w:name="_Hlk19671648"/>
-      <w:r>
-        <w:rPr>
-          <w:rFonts w:ascii="TH SarabunPSK" w:hAnsi="TH SarabunPSK" w:cs="TH SarabunPSK"/>
-          <w:sz w:val="32"/>
-          <w:szCs w:val="32"/>
-        </w:rPr>
-        <w:t>[2]</w:t>
-      </w:r>
-    </w:p>
-    <w:bookmarkEnd w:id="0"/>
+        <w:t xml:space="preserve">  </w:t>
+      </w:r>
+      <w:r>
+        <w:rPr>
+          <w:rFonts w:ascii="TH SarabunPSK" w:hAnsi="TH SarabunPSK" w:cs="TH SarabunPSK"/>
+          <w:sz w:val="32"/>
+          <w:szCs w:val="32"/>
+          <w:cs/>
+        </w:rPr>
+        <w:tab/>
+      </w:r>
+      <w:r>
+        <w:rPr>
+          <w:rFonts w:ascii="TH SarabunPSK" w:hAnsi="TH SarabunPSK" w:cs="TH SarabunPSK"/>
+          <w:sz w:val="32"/>
+          <w:szCs w:val="32"/>
+        </w:rPr>
+        <w:t>for (</w:t>
+      </w:r>
+      <w:proofErr w:type="spellStart"/>
+      <w:r>
+        <w:rPr>
+          <w:rFonts w:ascii="TH SarabunPSK" w:hAnsi="TH SarabunPSK" w:cs="TH SarabunPSK"/>
+          <w:sz w:val="32"/>
+          <w:szCs w:val="32"/>
+        </w:rPr>
+        <w:t>i</w:t>
+      </w:r>
+      <w:proofErr w:type="spellEnd"/>
+      <w:r>
+        <w:rPr>
+          <w:rFonts w:ascii="TH SarabunPSK" w:hAnsi="TH SarabunPSK" w:cs="TH SarabunPSK"/>
+          <w:sz w:val="32"/>
+          <w:szCs w:val="32"/>
+        </w:rPr>
+        <w:t xml:space="preserve"> = 0; </w:t>
+      </w:r>
+      <w:proofErr w:type="spellStart"/>
+      <w:r>
+        <w:rPr>
+          <w:rFonts w:ascii="TH SarabunPSK" w:hAnsi="TH SarabunPSK" w:cs="TH SarabunPSK"/>
+          <w:sz w:val="32"/>
+          <w:szCs w:val="32"/>
+        </w:rPr>
+        <w:t>i</w:t>
+      </w:r>
+      <w:proofErr w:type="spellEnd"/>
+      <w:r>
+        <w:rPr>
+          <w:rFonts w:ascii="TH SarabunPSK" w:hAnsi="TH SarabunPSK" w:cs="TH SarabunPSK"/>
+          <w:sz w:val="32"/>
+          <w:szCs w:val="32"/>
+        </w:rPr>
+        <w:t xml:space="preserve"> &lt; </w:t>
+      </w:r>
+      <w:proofErr w:type="spellStart"/>
+      <w:proofErr w:type="gramStart"/>
+      <w:r>
+        <w:rPr>
+          <w:rFonts w:ascii="TH SarabunPSK" w:hAnsi="TH SarabunPSK" w:cs="TH SarabunPSK"/>
+          <w:sz w:val="32"/>
+          <w:szCs w:val="32"/>
+        </w:rPr>
+        <w:t>arguments.length</w:t>
+      </w:r>
+      <w:proofErr w:type="spellEnd"/>
+      <w:proofErr w:type="gramEnd"/>
+      <w:r>
+        <w:rPr>
+          <w:rFonts w:ascii="TH SarabunPSK" w:hAnsi="TH SarabunPSK" w:cs="TH SarabunPSK"/>
+          <w:sz w:val="32"/>
+          <w:szCs w:val="32"/>
+        </w:rPr>
+        <w:t xml:space="preserve">; </w:t>
+      </w:r>
+      <w:proofErr w:type="spellStart"/>
+      <w:r>
+        <w:rPr>
+          <w:rFonts w:ascii="TH SarabunPSK" w:hAnsi="TH SarabunPSK" w:cs="TH SarabunPSK"/>
+          <w:sz w:val="32"/>
+          <w:szCs w:val="32"/>
+        </w:rPr>
+        <w:t>i</w:t>
+      </w:r>
+      <w:proofErr w:type="spellEnd"/>
+      <w:r>
+        <w:rPr>
+          <w:rFonts w:ascii="TH SarabunPSK" w:hAnsi="TH SarabunPSK" w:cs="TH SarabunPSK"/>
+          <w:sz w:val="32"/>
+          <w:szCs w:val="32"/>
+        </w:rPr>
+        <w:t>++) {</w:t>
+      </w:r>
+    </w:p>
+    <w:p>
+      <w:pPr>
+        <w:spacing w:after="0" w:line="240" w:lineRule="auto"/>
+        <w:ind w:left="720"/>
+        <w:rPr>
+          <w:rFonts w:ascii="TH SarabunPSK" w:hAnsi="TH SarabunPSK" w:cs="TH SarabunPSK"/>
+          <w:sz w:val="32"/>
+          <w:szCs w:val="32"/>
+        </w:rPr>
+      </w:pPr>
+      <w:r>
+        <w:rPr>
+          <w:rFonts w:ascii="TH SarabunPSK" w:hAnsi="TH SarabunPSK" w:cs="TH SarabunPSK"/>
+          <w:sz w:val="32"/>
+          <w:szCs w:val="32"/>
+        </w:rPr>
+        <w:t xml:space="preserve">    </w:t>
+      </w:r>
+      <w:r>
+        <w:rPr>
+          <w:rFonts w:ascii="TH SarabunPSK" w:hAnsi="TH SarabunPSK" w:cs="TH SarabunPSK"/>
+          <w:sz w:val="32"/>
+          <w:szCs w:val="32"/>
+          <w:cs/>
+        </w:rPr>
+        <w:tab/>
+      </w:r>
+      <w:r>
+        <w:rPr>
+          <w:rFonts w:ascii="TH SarabunPSK" w:hAnsi="TH SarabunPSK" w:cs="TH SarabunPSK"/>
+          <w:sz w:val="32"/>
+          <w:szCs w:val="32"/>
+          <w:cs/>
+        </w:rPr>
+        <w:tab/>
+      </w:r>
+      <w:r>
+        <w:rPr>
+          <w:rFonts w:ascii="TH SarabunPSK" w:hAnsi="TH SarabunPSK" w:cs="TH SarabunPSK"/>
+          <w:sz w:val="32"/>
+          <w:szCs w:val="32"/>
+        </w:rPr>
+        <w:t>if (arguments[</w:t>
+      </w:r>
+      <w:proofErr w:type="spellStart"/>
+      <w:r>
+        <w:rPr>
+          <w:rFonts w:ascii="TH SarabunPSK" w:hAnsi="TH SarabunPSK" w:cs="TH SarabunPSK"/>
+          <w:sz w:val="32"/>
+          <w:szCs w:val="32"/>
+        </w:rPr>
+        <w:t>i</w:t>
+      </w:r>
+      <w:proofErr w:type="spellEnd"/>
+      <w:r>
+        <w:rPr>
+          <w:rFonts w:ascii="TH SarabunPSK" w:hAnsi="TH SarabunPSK" w:cs="TH SarabunPSK"/>
+          <w:sz w:val="32"/>
+          <w:szCs w:val="32"/>
+        </w:rPr>
+        <w:t>] &gt; max) {</w:t>
+      </w:r>
+    </w:p>
+    <w:p>
+      <w:pPr>
+        <w:spacing w:after="0" w:line="240" w:lineRule="auto"/>
+        <w:ind w:left="720"/>
+        <w:rPr>
+          <w:rFonts w:ascii="TH SarabunPSK" w:hAnsi="TH SarabunPSK" w:cs="TH SarabunPSK"/>
+          <w:sz w:val="32"/>
+          <w:szCs w:val="32"/>
+        </w:rPr>
+      </w:pPr>
+      <w:r>
+        <w:rPr>
+          <w:rFonts w:ascii="TH SarabunPSK" w:hAnsi="TH SarabunPSK" w:cs="TH SarabunPSK"/>
+          <w:sz w:val="32"/>
+          <w:szCs w:val="32"/>
+        </w:rPr>
+        <w:t xml:space="preserve">      </w:t>
+      </w:r>
+      <w:r>
+        <w:rPr>
+          <w:rFonts w:ascii="TH SarabunPSK" w:hAnsi="TH SarabunPSK" w:cs="TH SarabunPSK"/>
+          <w:sz w:val="32"/>
+          <w:szCs w:val="32"/>
+          <w:cs/>
+        </w:rPr>
+        <w:tab/>
+      </w:r>
+      <w:r>
+        <w:rPr>
+          <w:rFonts w:ascii="TH SarabunPSK" w:hAnsi="TH SarabunPSK" w:cs="TH SarabunPSK"/>
+          <w:sz w:val="32"/>
+          <w:szCs w:val="32"/>
+          <w:cs/>
+        </w:rPr>
+        <w:tab/>
+      </w:r>
+      <w:r>
+        <w:rPr>
+          <w:rFonts w:ascii="TH SarabunPSK" w:hAnsi="TH SarabunPSK" w:cs="TH SarabunPSK"/>
+          <w:sz w:val="32"/>
+          <w:szCs w:val="32"/>
+        </w:rPr>
+        <w:t>max = arguments[</w:t>
+      </w:r>
+      <w:proofErr w:type="spellStart"/>
+      <w:r>
+        <w:rPr>
+          <w:rFonts w:ascii="TH SarabunPSK" w:hAnsi="TH SarabunPSK" w:cs="TH SarabunPSK"/>
+          <w:sz w:val="32"/>
+          <w:szCs w:val="32"/>
+        </w:rPr>
+        <w:t>i</w:t>
+      </w:r>
+      <w:proofErr w:type="spellEnd"/>
+      <w:r>
+        <w:rPr>
+          <w:rFonts w:ascii="TH SarabunPSK" w:hAnsi="TH SarabunPSK" w:cs="TH SarabunPSK"/>
+          <w:sz w:val="32"/>
+          <w:szCs w:val="32"/>
+        </w:rPr>
+        <w:t>];</w:t>
+      </w:r>
+    </w:p>
+    <w:p>
+      <w:pPr>
+        <w:spacing w:after="0" w:line="240" w:lineRule="auto"/>
+        <w:ind w:left="720"/>
+        <w:rPr>
+          <w:rFonts w:ascii="TH SarabunPSK" w:hAnsi="TH SarabunPSK" w:cs="TH SarabunPSK"/>
+          <w:sz w:val="32"/>
+          <w:szCs w:val="32"/>
+        </w:rPr>
+      </w:pPr>
+      <w:r>
+        <w:rPr>
+          <w:rFonts w:ascii="TH SarabunPSK" w:hAnsi="TH SarabunPSK" w:cs="TH SarabunPSK"/>
+          <w:sz w:val="32"/>
+          <w:szCs w:val="32"/>
+        </w:rPr>
+        <w:t xml:space="preserve">    </w:t>
+      </w:r>
+      <w:r>
+        <w:rPr>
+          <w:rFonts w:ascii="TH SarabunPSK" w:hAnsi="TH SarabunPSK" w:cs="TH SarabunPSK"/>
+          <w:sz w:val="32"/>
+          <w:szCs w:val="32"/>
+          <w:cs/>
+        </w:rPr>
+        <w:tab/>
+      </w:r>
+      <w:r>
+        <w:rPr>
+          <w:rFonts w:ascii="TH SarabunPSK" w:hAnsi="TH SarabunPSK" w:cs="TH SarabunPSK"/>
+          <w:sz w:val="32"/>
+          <w:szCs w:val="32"/>
+          <w:cs/>
+        </w:rPr>
+        <w:tab/>
+      </w:r>
+      <w:r>
+        <w:rPr>
+          <w:rFonts w:ascii="TH SarabunPSK" w:hAnsi="TH SarabunPSK" w:cs="TH SarabunPSK"/>
+          <w:sz w:val="32"/>
+          <w:szCs w:val="32"/>
+        </w:rPr>
+        <w:t>}</w:t>
+      </w:r>
+    </w:p>
+    <w:p>
+      <w:pPr>
+        <w:spacing w:after="0" w:line="240" w:lineRule="auto"/>
+        <w:ind w:left="720"/>
+        <w:rPr>
+          <w:rFonts w:ascii="TH SarabunPSK" w:hAnsi="TH SarabunPSK" w:cs="TH SarabunPSK"/>
+          <w:sz w:val="32"/>
+          <w:szCs w:val="32"/>
+        </w:rPr>
+      </w:pPr>
+      <w:r>
+        <w:rPr>
+          <w:rFonts w:ascii="TH SarabunPSK" w:hAnsi="TH SarabunPSK" w:cs="TH SarabunPSK"/>
+          <w:sz w:val="32"/>
+          <w:szCs w:val="32"/>
+        </w:rPr>
+        <w:t xml:space="preserve">  </w:t>
+      </w:r>
+      <w:r>
+        <w:rPr>
+          <w:rFonts w:ascii="TH SarabunPSK" w:hAnsi="TH SarabunPSK" w:cs="TH SarabunPSK"/>
+          <w:sz w:val="32"/>
+          <w:szCs w:val="32"/>
+          <w:cs/>
+        </w:rPr>
+        <w:tab/>
+      </w:r>
+      <w:r>
+        <w:rPr>
+          <w:rFonts w:ascii="TH SarabunPSK" w:hAnsi="TH SarabunPSK" w:cs="TH SarabunPSK"/>
+          <w:sz w:val="32"/>
+          <w:szCs w:val="32"/>
+        </w:rPr>
+        <w:t>}</w:t>
+      </w:r>
+    </w:p>
+    <w:p>
+      <w:pPr>
+        <w:spacing w:after="0" w:line="240" w:lineRule="auto"/>
+        <w:ind w:left="720"/>
+        <w:rPr>
+          <w:rFonts w:ascii="TH SarabunPSK" w:hAnsi="TH SarabunPSK" w:cs="TH SarabunPSK"/>
+          <w:sz w:val="32"/>
+          <w:szCs w:val="32"/>
+        </w:rPr>
+      </w:pPr>
+      <w:r>
+        <w:rPr>
+          <w:rFonts w:ascii="TH SarabunPSK" w:hAnsi="TH SarabunPSK" w:cs="TH SarabunPSK"/>
+          <w:sz w:val="32"/>
+          <w:szCs w:val="32"/>
+        </w:rPr>
+        <w:t xml:space="preserve">  return max;</w:t>
+      </w:r>
+    </w:p>
+    <w:p>
+      <w:pPr>
+        <w:spacing w:after="0" w:line="240" w:lineRule="auto"/>
+        <w:ind w:left="720"/>
+        <w:rPr>
+          <w:rFonts w:ascii="TH SarabunPSK" w:hAnsi="TH SarabunPSK" w:cs="TH SarabunPSK"/>
+          <w:sz w:val="32"/>
+          <w:szCs w:val="32"/>
+        </w:rPr>
+      </w:pPr>
+      <w:r>
+        <w:rPr>
+          <w:rFonts w:ascii="TH SarabunPSK" w:hAnsi="TH SarabunPSK" w:cs="TH SarabunPSK"/>
+          <w:sz w:val="32"/>
+          <w:szCs w:val="32"/>
+        </w:rPr>
+        <w:t>}</w:t>
+      </w:r>
+    </w:p>
     <w:p>
       <w:pPr>
         <w:spacing w:after="0" w:line="240" w:lineRule="auto"/>
         <w:jc w:val="center"/>
         <w:rPr>
-          <w:rFonts w:ascii="TH SarabunPSK" w:hAnsi="TH SarabunPSK" w:cs="TH SarabunPSK" w:hint="cs"/>
+          <w:rFonts w:ascii="TH SarabunPSK" w:hAnsi="TH SarabunPSK" w:cs="TH SarabunPSK"/>
           <w:sz w:val="32"/>
           <w:szCs w:val="32"/>
         </w:rPr>
@@ -4878,7 +6622,7 @@
                     <pic:cNvPicPr/>
                   </pic:nvPicPr>
                   <pic:blipFill>
-                    <a:blip r:embed="rId12" cstate="print">
+                    <a:blip r:embed="rId13" cstate="print">
                       <a:extLst>
                         <a:ext uri="{28A0092B-C50C-407E-A947-70E740481C1C}">
                           <a14:useLocalDpi xmlns:a14="http://schemas.microsoft.com/office/drawing/2010/main" val="0"/>
@@ -4908,7 +6652,7 @@
     <w:p>
       <w:pPr>
         <w:spacing w:after="0" w:line="240" w:lineRule="auto"/>
-        <w:ind w:left="2160" w:firstLine="720"/>
+        <w:jc w:val="center"/>
         <w:rPr>
           <w:rFonts w:ascii="TH SarabunPSK" w:hAnsi="TH SarabunPSK" w:cs="TH SarabunPSK"/>
           <w:sz w:val="32"/>
@@ -4936,7 +6680,7 @@
     <w:p>
       <w:pPr>
         <w:spacing w:after="0" w:line="240" w:lineRule="auto"/>
-        <w:ind w:left="2160" w:firstLine="720"/>
+        <w:jc w:val="center"/>
         <w:rPr>
           <w:rFonts w:ascii="TH SarabunPSK" w:hAnsi="TH SarabunPSK" w:cs="TH SarabunPSK" w:hint="cs"/>
           <w:sz w:val="32"/>
@@ -4974,7 +6718,31 @@
           <w:szCs w:val="36"/>
           <w:cs/>
         </w:rPr>
-        <w:t>เจเควียรี</w:t>
+        <w:t>เจ</w:t>
+      </w:r>
+      <w:proofErr w:type="spellStart"/>
+      <w:r>
+        <w:rPr>
+          <w:rFonts w:ascii="TH SarabunPSK" w:hAnsi="TH SarabunPSK" w:cs="TH SarabunPSK"/>
+          <w:b/>
+          <w:bCs/>
+          <w:sz w:val="36"/>
+          <w:szCs w:val="36"/>
+          <w:cs/>
+        </w:rPr>
+        <w:t>เควีย</w:t>
+      </w:r>
+      <w:proofErr w:type="spellEnd"/>
+      <w:r>
+        <w:rPr>
+          <w:rFonts w:ascii="TH SarabunPSK" w:hAnsi="TH SarabunPSK" w:cs="TH SarabunPSK"/>
+          <w:b/>
+          <w:bCs/>
+          <w:sz w:val="36"/>
+          <w:szCs w:val="36"/>
+          <w:cs/>
+        </w:rPr>
+        <w:t>รี</w:t>
       </w:r>
     </w:p>
     <w:p>
@@ -5079,7 +6847,7 @@
           <w:szCs w:val="32"/>
           <w:cs/>
         </w:rPr>
-        <w:t>ตัวโค้ดของเจเควียรีมีลิขสิทธิ์และสัญญาอนุญาตแบบโอเพนซอร</w:t>
+        <w:t>ตัวโค้ดของเจ</w:t>
       </w:r>
       <w:proofErr w:type="spellStart"/>
       <w:r>
@@ -5089,6 +6857,26 @@
           <w:szCs w:val="32"/>
           <w:cs/>
         </w:rPr>
+        <w:t>เควีย</w:t>
+      </w:r>
+      <w:proofErr w:type="spellEnd"/>
+      <w:r>
+        <w:rPr>
+          <w:rFonts w:ascii="TH SarabunPSK" w:hAnsi="TH SarabunPSK" w:cs="TH SarabunPSK"/>
+          <w:sz w:val="32"/>
+          <w:szCs w:val="32"/>
+          <w:cs/>
+        </w:rPr>
+        <w:t>รีมีลิขสิทธิ์และสัญญาอนุญาตแบบโอเพนซอร</w:t>
+      </w:r>
+      <w:proofErr w:type="spellStart"/>
+      <w:r>
+        <w:rPr>
+          <w:rFonts w:ascii="TH SarabunPSK" w:hAnsi="TH SarabunPSK" w:cs="TH SarabunPSK"/>
+          <w:sz w:val="32"/>
+          <w:szCs w:val="32"/>
+          <w:cs/>
+        </w:rPr>
         <w:t>์ซ</w:t>
       </w:r>
       <w:proofErr w:type="spellEnd"/>
@@ -5462,9 +7250,198 @@
     <w:p>
       <w:pPr>
         <w:spacing w:after="0" w:line="240" w:lineRule="auto"/>
+        <w:rPr>
+          <w:rFonts w:ascii="TH SarabunPSK" w:hAnsi="TH SarabunPSK" w:cs="TH SarabunPSK"/>
+          <w:sz w:val="32"/>
+          <w:szCs w:val="32"/>
+        </w:rPr>
+      </w:pPr>
+    </w:p>
+    <w:p>
+      <w:pPr>
+        <w:spacing w:after="0" w:line="240" w:lineRule="auto"/>
+        <w:rPr>
+          <w:rFonts w:ascii="TH SarabunPSK" w:hAnsi="TH SarabunPSK" w:cs="TH SarabunPSK"/>
+          <w:sz w:val="32"/>
+          <w:szCs w:val="32"/>
+        </w:rPr>
+      </w:pPr>
+      <w:r>
+        <w:rPr>
+          <w:rFonts w:ascii="TH SarabunPSK" w:hAnsi="TH SarabunPSK" w:cs="TH SarabunPSK" w:hint="cs"/>
+          <w:sz w:val="32"/>
+          <w:szCs w:val="32"/>
+          <w:cs/>
+        </w:rPr>
+        <w:t>ตัวอย่าง</w:t>
+      </w:r>
+    </w:p>
+    <w:p>
+      <w:pPr>
+        <w:spacing w:after="0" w:line="240" w:lineRule="auto"/>
+        <w:ind w:left="720"/>
+        <w:rPr>
+          <w:rFonts w:ascii="TH SarabunPSK" w:hAnsi="TH SarabunPSK" w:cs="TH SarabunPSK"/>
+          <w:sz w:val="32"/>
+          <w:szCs w:val="32"/>
+        </w:rPr>
+      </w:pPr>
+      <w:r>
+        <w:rPr>
+          <w:rFonts w:ascii="TH SarabunPSK" w:hAnsi="TH SarabunPSK" w:cs="TH SarabunPSK"/>
+          <w:sz w:val="32"/>
+          <w:szCs w:val="32"/>
+        </w:rPr>
+        <w:t>$(document</w:t>
+      </w:r>
+      <w:proofErr w:type="gramStart"/>
+      <w:r>
+        <w:rPr>
+          <w:rFonts w:ascii="TH SarabunPSK" w:hAnsi="TH SarabunPSK" w:cs="TH SarabunPSK"/>
+          <w:sz w:val="32"/>
+          <w:szCs w:val="32"/>
+        </w:rPr>
+        <w:t>).ready</w:t>
+      </w:r>
+      <w:proofErr w:type="gramEnd"/>
+      <w:r>
+        <w:rPr>
+          <w:rFonts w:ascii="TH SarabunPSK" w:hAnsi="TH SarabunPSK" w:cs="TH SarabunPSK"/>
+          <w:sz w:val="32"/>
+          <w:szCs w:val="32"/>
+        </w:rPr>
+        <w:t>(function(){</w:t>
+      </w:r>
+    </w:p>
+    <w:p>
+      <w:pPr>
+        <w:spacing w:after="0" w:line="240" w:lineRule="auto"/>
+        <w:ind w:left="720"/>
+        <w:rPr>
+          <w:rFonts w:ascii="TH SarabunPSK" w:hAnsi="TH SarabunPSK" w:cs="TH SarabunPSK"/>
+          <w:sz w:val="32"/>
+          <w:szCs w:val="32"/>
+        </w:rPr>
+      </w:pPr>
+      <w:r>
+        <w:rPr>
+          <w:rFonts w:ascii="TH SarabunPSK" w:hAnsi="TH SarabunPSK" w:cs="TH SarabunPSK"/>
+          <w:sz w:val="32"/>
+          <w:szCs w:val="32"/>
+        </w:rPr>
+        <w:t xml:space="preserve">  $("button"</w:t>
+      </w:r>
+      <w:proofErr w:type="gramStart"/>
+      <w:r>
+        <w:rPr>
+          <w:rFonts w:ascii="TH SarabunPSK" w:hAnsi="TH SarabunPSK" w:cs="TH SarabunPSK"/>
+          <w:sz w:val="32"/>
+          <w:szCs w:val="32"/>
+        </w:rPr>
+        <w:t>).click</w:t>
+      </w:r>
+      <w:proofErr w:type="gramEnd"/>
+      <w:r>
+        <w:rPr>
+          <w:rFonts w:ascii="TH SarabunPSK" w:hAnsi="TH SarabunPSK" w:cs="TH SarabunPSK"/>
+          <w:sz w:val="32"/>
+          <w:szCs w:val="32"/>
+        </w:rPr>
+        <w:t>(function(){</w:t>
+      </w:r>
+    </w:p>
+    <w:p>
+      <w:pPr>
+        <w:spacing w:after="0" w:line="240" w:lineRule="auto"/>
+        <w:ind w:left="720"/>
+        <w:rPr>
+          <w:rFonts w:ascii="TH SarabunPSK" w:hAnsi="TH SarabunPSK" w:cs="TH SarabunPSK"/>
+          <w:sz w:val="32"/>
+          <w:szCs w:val="32"/>
+        </w:rPr>
+      </w:pPr>
+      <w:r>
+        <w:rPr>
+          <w:rFonts w:ascii="TH SarabunPSK" w:hAnsi="TH SarabunPSK" w:cs="TH SarabunPSK"/>
+          <w:sz w:val="32"/>
+          <w:szCs w:val="32"/>
+        </w:rPr>
+        <w:t xml:space="preserve">    $("p"</w:t>
+      </w:r>
+      <w:proofErr w:type="gramStart"/>
+      <w:r>
+        <w:rPr>
+          <w:rFonts w:ascii="TH SarabunPSK" w:hAnsi="TH SarabunPSK" w:cs="TH SarabunPSK"/>
+          <w:sz w:val="32"/>
+          <w:szCs w:val="32"/>
+        </w:rPr>
+        <w:t>).hide</w:t>
+      </w:r>
+      <w:proofErr w:type="gramEnd"/>
+      <w:r>
+        <w:rPr>
+          <w:rFonts w:ascii="TH SarabunPSK" w:hAnsi="TH SarabunPSK" w:cs="TH SarabunPSK"/>
+          <w:sz w:val="32"/>
+          <w:szCs w:val="32"/>
+        </w:rPr>
+        <w:t>();</w:t>
+      </w:r>
+    </w:p>
+    <w:p>
+      <w:pPr>
+        <w:spacing w:after="0" w:line="240" w:lineRule="auto"/>
+        <w:ind w:left="720"/>
+        <w:rPr>
+          <w:rFonts w:ascii="TH SarabunPSK" w:hAnsi="TH SarabunPSK" w:cs="TH SarabunPSK"/>
+          <w:sz w:val="32"/>
+          <w:szCs w:val="32"/>
+        </w:rPr>
+      </w:pPr>
+      <w:r>
+        <w:rPr>
+          <w:rFonts w:ascii="TH SarabunPSK" w:hAnsi="TH SarabunPSK" w:cs="TH SarabunPSK"/>
+          <w:sz w:val="32"/>
+          <w:szCs w:val="32"/>
+        </w:rPr>
+        <w:lastRenderedPageBreak/>
+        <w:t xml:space="preserve">  });</w:t>
+      </w:r>
+    </w:p>
+    <w:p>
+      <w:pPr>
+        <w:spacing w:after="0" w:line="240" w:lineRule="auto"/>
+        <w:ind w:left="720"/>
+        <w:rPr>
+          <w:rFonts w:ascii="TH SarabunPSK" w:hAnsi="TH SarabunPSK" w:cs="TH SarabunPSK" w:hint="cs"/>
+          <w:sz w:val="32"/>
+          <w:szCs w:val="32"/>
+        </w:rPr>
+      </w:pPr>
+      <w:r>
+        <w:rPr>
+          <w:rFonts w:ascii="TH SarabunPSK" w:hAnsi="TH SarabunPSK" w:cs="TH SarabunPSK"/>
+          <w:sz w:val="32"/>
+          <w:szCs w:val="32"/>
+        </w:rPr>
+        <w:t>});</w:t>
+      </w:r>
+    </w:p>
+    <w:p>
+      <w:pPr>
+        <w:spacing w:after="0" w:line="240" w:lineRule="auto"/>
+        <w:rPr>
+          <w:rFonts w:ascii="TH SarabunPSK" w:hAnsi="TH SarabunPSK" w:cs="TH SarabunPSK" w:hint="cs"/>
+          <w:sz w:val="32"/>
+          <w:szCs w:val="32"/>
+        </w:rPr>
+      </w:pPr>
+    </w:p>
+    <w:p>
+      <w:pPr>
+        <w:spacing w:after="0" w:line="240" w:lineRule="auto"/>
         <w:jc w:val="center"/>
         <w:rPr>
-          <w:rFonts w:ascii="TH SarabunPSK" w:hAnsi="TH SarabunPSK" w:cs="TH SarabunPSK"/>
+          <w:rFonts w:ascii="TH SarabunPSK" w:hAnsi="TH SarabunPSK" w:cs="TH SarabunPSK" w:hint="cs"/>
           <w:sz w:val="32"/>
           <w:szCs w:val="32"/>
         </w:rPr>
@@ -5477,17 +7454,9 @@
           <w:szCs w:val="32"/>
         </w:rPr>
         <w:drawing>
-          <wp:anchor distT="0" distB="0" distL="114300" distR="114300" simplePos="0" relativeHeight="251664384" behindDoc="0" locked="0" layoutInCell="1" allowOverlap="1" wp14:anchorId="7FC3B67B" wp14:editId="1721051D">
-            <wp:simplePos x="0" y="0"/>
-            <wp:positionH relativeFrom="margin">
-              <wp:align>center</wp:align>
-            </wp:positionH>
-            <wp:positionV relativeFrom="paragraph">
-              <wp:posOffset>12873</wp:posOffset>
-            </wp:positionV>
+          <wp:inline distT="0" distB="0" distL="0" distR="0" wp14:anchorId="7FC3B67B" wp14:editId="54E06EC9">
             <wp:extent cx="1887855" cy="1029970"/>
             <wp:effectExtent l="0" t="0" r="0" b="0"/>
-            <wp:wrapSquare wrapText="bothSides"/>
             <wp:docPr id="8" name="Picture 8"/>
             <wp:cNvGraphicFramePr>
               <a:graphicFrameLocks xmlns:a="http://schemas.openxmlformats.org/drawingml/2006/main" noChangeAspect="1"/>
@@ -5500,7 +7469,7 @@
                     <pic:cNvPicPr/>
                   </pic:nvPicPr>
                   <pic:blipFill>
-                    <a:blip r:embed="rId13" cstate="print">
+                    <a:blip r:embed="rId14" cstate="print">
                       <a:extLst>
                         <a:ext uri="{28A0092B-C50C-407E-A947-70E740481C1C}">
                           <a14:useLocalDpi xmlns:a14="http://schemas.microsoft.com/office/drawing/2010/main" val="0"/>
@@ -5523,13 +7492,7 @@
                 </pic:pic>
               </a:graphicData>
             </a:graphic>
-            <wp14:sizeRelH relativeFrom="margin">
-              <wp14:pctWidth>0</wp14:pctWidth>
-            </wp14:sizeRelH>
-            <wp14:sizeRelV relativeFrom="margin">
-              <wp14:pctHeight>0</wp14:pctHeight>
-            </wp14:sizeRelV>
-          </wp:anchor>
+          </wp:inline>
         </w:drawing>
       </w:r>
     </w:p>
@@ -5543,47 +7506,34 @@
           <w:szCs w:val="32"/>
         </w:rPr>
       </w:pPr>
-    </w:p>
-    <w:p>
-      <w:pPr>
-        <w:spacing w:after="0" w:line="240" w:lineRule="auto"/>
-        <w:jc w:val="center"/>
-        <w:rPr>
-          <w:rFonts w:ascii="TH SarabunPSK" w:hAnsi="TH SarabunPSK" w:cs="TH SarabunPSK"/>
-          <w:sz w:val="32"/>
-          <w:szCs w:val="32"/>
-        </w:rPr>
-      </w:pPr>
-    </w:p>
-    <w:p>
-      <w:pPr>
-        <w:spacing w:after="0" w:line="240" w:lineRule="auto"/>
-        <w:jc w:val="center"/>
-        <w:rPr>
-          <w:rFonts w:ascii="TH SarabunPSK" w:hAnsi="TH SarabunPSK" w:cs="TH SarabunPSK"/>
-          <w:sz w:val="32"/>
-          <w:szCs w:val="32"/>
-        </w:rPr>
-      </w:pPr>
-    </w:p>
-    <w:p>
-      <w:pPr>
-        <w:spacing w:after="0" w:line="240" w:lineRule="auto"/>
-        <w:jc w:val="center"/>
-        <w:rPr>
-          <w:rFonts w:ascii="TH SarabunPSK" w:hAnsi="TH SarabunPSK" w:cs="TH SarabunPSK"/>
-          <w:sz w:val="32"/>
-          <w:szCs w:val="32"/>
-        </w:rPr>
-      </w:pPr>
-      <w:r>
-        <w:rPr>
-          <w:rFonts w:ascii="TH SarabunPSK" w:hAnsi="TH SarabunPSK" w:cs="TH SarabunPSK" w:hint="cs"/>
-          <w:sz w:val="32"/>
-          <w:szCs w:val="32"/>
-          <w:cs/>
-        </w:rPr>
-        <w:t xml:space="preserve">ภาพที่ 2.7 เจเควียรี </w:t>
+      <w:r>
+        <w:rPr>
+          <w:rFonts w:ascii="TH SarabunPSK" w:hAnsi="TH SarabunPSK" w:cs="TH SarabunPSK" w:hint="cs"/>
+          <w:sz w:val="32"/>
+          <w:szCs w:val="32"/>
+          <w:cs/>
+        </w:rPr>
+        <w:t>ภาพที่ 2.7 เจ</w:t>
+      </w:r>
+      <w:proofErr w:type="spellStart"/>
+      <w:r>
+        <w:rPr>
+          <w:rFonts w:ascii="TH SarabunPSK" w:hAnsi="TH SarabunPSK" w:cs="TH SarabunPSK" w:hint="cs"/>
+          <w:sz w:val="32"/>
+          <w:szCs w:val="32"/>
+          <w:cs/>
+        </w:rPr>
+        <w:t>เควีย</w:t>
+      </w:r>
+      <w:proofErr w:type="spellEnd"/>
+      <w:r>
+        <w:rPr>
+          <w:rFonts w:ascii="TH SarabunPSK" w:hAnsi="TH SarabunPSK" w:cs="TH SarabunPSK" w:hint="cs"/>
+          <w:sz w:val="32"/>
+          <w:szCs w:val="32"/>
+          <w:cs/>
+        </w:rPr>
+        <w:t xml:space="preserve">รี </w:t>
       </w:r>
       <w:r>
         <w:rPr>
@@ -6541,6 +8491,7 @@
           <w:szCs w:val="32"/>
           <w:cs/>
         </w:rPr>
+        <w:lastRenderedPageBreak/>
         <w:t xml:space="preserve">    </w:t>
       </w:r>
       <w:r>
@@ -6606,32 +8557,231 @@
     <w:p>
       <w:pPr>
         <w:spacing w:after="0" w:line="240" w:lineRule="auto"/>
-        <w:rPr>
-          <w:rFonts w:ascii="TH SarabunPSK" w:hAnsi="TH SarabunPSK" w:cs="TH SarabunPSK"/>
-          <w:sz w:val="32"/>
-          <w:szCs w:val="32"/>
-        </w:rPr>
-      </w:pPr>
-      <w:r>
+        <w:jc w:val="center"/>
         <w:rPr>
           <w:rFonts w:ascii="TH SarabunPSK" w:hAnsi="TH SarabunPSK" w:cs="TH SarabunPSK"/>
           <w:noProof/>
           <w:sz w:val="32"/>
           <w:szCs w:val="32"/>
         </w:rPr>
-        <w:lastRenderedPageBreak/>
+      </w:pPr>
+      <w:r>
+        <w:rPr>
+          <w:rFonts w:ascii="TH SarabunPSK" w:hAnsi="TH SarabunPSK" w:cs="TH SarabunPSK"/>
+          <w:sz w:val="32"/>
+          <w:szCs w:val="32"/>
+        </w:rPr>
+        <w:t>2.8.8</w:t>
+      </w:r>
+      <w:r>
+        <w:rPr>
+          <w:rFonts w:ascii="TH SarabunPSK" w:hAnsi="TH SarabunPSK" w:cs="TH SarabunPSK"/>
+          <w:sz w:val="32"/>
+          <w:szCs w:val="32"/>
+          <w:cs/>
+        </w:rPr>
+        <w:t xml:space="preserve"> </w:t>
+      </w:r>
+      <w:r>
+        <w:rPr>
+          <w:rFonts w:ascii="TH SarabunPSK" w:hAnsi="TH SarabunPSK" w:cs="TH SarabunPSK"/>
+          <w:sz w:val="32"/>
+          <w:szCs w:val="32"/>
+        </w:rPr>
+        <w:t xml:space="preserve">The </w:t>
+      </w:r>
+      <w:proofErr w:type="spellStart"/>
+      <w:r>
+        <w:rPr>
+          <w:rFonts w:ascii="TH SarabunPSK" w:hAnsi="TH SarabunPSK" w:cs="TH SarabunPSK"/>
+          <w:sz w:val="32"/>
+          <w:szCs w:val="32"/>
+        </w:rPr>
+        <w:t>IoC</w:t>
+      </w:r>
+      <w:proofErr w:type="spellEnd"/>
+      <w:r>
+        <w:rPr>
+          <w:rFonts w:ascii="TH SarabunPSK" w:hAnsi="TH SarabunPSK" w:cs="TH SarabunPSK"/>
+          <w:sz w:val="32"/>
+          <w:szCs w:val="32"/>
+        </w:rPr>
+        <w:t xml:space="preserve"> container (Inversion of Control) </w:t>
+      </w:r>
+      <w:r>
+        <w:rPr>
+          <w:rFonts w:ascii="TH SarabunPSK" w:hAnsi="TH SarabunPSK" w:cs="TH SarabunPSK"/>
+          <w:sz w:val="32"/>
+          <w:szCs w:val="32"/>
+          <w:cs/>
+        </w:rPr>
+        <w:t xml:space="preserve">เป็นส่วนในการจัดเก็บ </w:t>
+      </w:r>
+      <w:r>
+        <w:rPr>
+          <w:rFonts w:ascii="TH SarabunPSK" w:hAnsi="TH SarabunPSK" w:cs="TH SarabunPSK"/>
+          <w:sz w:val="32"/>
+          <w:szCs w:val="32"/>
+        </w:rPr>
+        <w:t xml:space="preserve">Library </w:t>
+      </w:r>
+      <w:r>
+        <w:rPr>
+          <w:rFonts w:ascii="TH SarabunPSK" w:hAnsi="TH SarabunPSK" w:cs="TH SarabunPSK"/>
+          <w:sz w:val="32"/>
+          <w:szCs w:val="32"/>
+          <w:cs/>
+        </w:rPr>
+        <w:t>ภายนอกที่เราจะนำเข้ามาใช้</w:t>
+      </w:r>
+      <w:r>
+        <w:rPr>
+          <w:rFonts w:ascii="TH SarabunPSK" w:hAnsi="TH SarabunPSK" w:cs="TH SarabunPSK"/>
+          <w:b/>
+          <w:bCs/>
+          <w:sz w:val="32"/>
+          <w:szCs w:val="32"/>
+        </w:rPr>
+        <w:tab/>
+      </w:r>
+      <w:r>
+        <w:rPr>
+          <w:rFonts w:ascii="TH SarabunPSK" w:hAnsi="TH SarabunPSK" w:cs="TH SarabunPSK"/>
+          <w:b/>
+          <w:bCs/>
+          <w:sz w:val="32"/>
+          <w:szCs w:val="32"/>
+        </w:rPr>
+        <w:tab/>
+      </w:r>
+      <w:r>
+        <w:rPr>
+          <w:rFonts w:ascii="TH SarabunPSK" w:hAnsi="TH SarabunPSK" w:cs="TH SarabunPSK"/>
+          <w:b/>
+          <w:bCs/>
+          <w:sz w:val="32"/>
+          <w:szCs w:val="32"/>
+        </w:rPr>
+        <w:tab/>
+      </w:r>
+      <w:r>
+        <w:rPr>
+          <w:rFonts w:ascii="TH SarabunPSK" w:hAnsi="TH SarabunPSK" w:cs="TH SarabunPSK"/>
+          <w:b/>
+          <w:bCs/>
+          <w:sz w:val="32"/>
+          <w:szCs w:val="32"/>
+        </w:rPr>
+        <w:tab/>
+      </w:r>
+      <w:r>
+        <w:rPr>
+          <w:rFonts w:ascii="TH SarabunPSK" w:hAnsi="TH SarabunPSK" w:cs="TH SarabunPSK"/>
+          <w:b/>
+          <w:bCs/>
+          <w:sz w:val="32"/>
+          <w:szCs w:val="32"/>
+        </w:rPr>
+        <w:tab/>
+      </w:r>
+      <w:r>
+        <w:rPr>
+          <w:rFonts w:ascii="TH SarabunPSK" w:hAnsi="TH SarabunPSK" w:cs="TH SarabunPSK"/>
+          <w:b/>
+          <w:bCs/>
+          <w:sz w:val="32"/>
+          <w:szCs w:val="32"/>
+        </w:rPr>
+        <w:tab/>
+      </w:r>
+      <w:r>
+        <w:rPr>
+          <w:rFonts w:ascii="TH SarabunPSK" w:hAnsi="TH SarabunPSK" w:cs="TH SarabunPSK"/>
+          <w:b/>
+          <w:bCs/>
+          <w:sz w:val="32"/>
+          <w:szCs w:val="32"/>
+        </w:rPr>
+        <w:tab/>
+      </w:r>
+      <w:r>
+        <w:rPr>
+          <w:rFonts w:ascii="TH SarabunPSK" w:hAnsi="TH SarabunPSK" w:cs="TH SarabunPSK"/>
+          <w:b/>
+          <w:bCs/>
+          <w:sz w:val="32"/>
+          <w:szCs w:val="32"/>
+        </w:rPr>
+        <w:tab/>
+      </w:r>
+      <w:r>
+        <w:rPr>
+          <w:rFonts w:ascii="TH SarabunPSK" w:hAnsi="TH SarabunPSK" w:cs="TH SarabunPSK"/>
+          <w:sz w:val="32"/>
+          <w:szCs w:val="32"/>
+        </w:rPr>
+        <w:t xml:space="preserve"> </w:t>
+      </w:r>
+      <w:r>
+        <w:rPr>
+          <w:rFonts w:ascii="TH SarabunPSK" w:hAnsi="TH SarabunPSK" w:cs="TH SarabunPSK"/>
+          <w:sz w:val="32"/>
+          <w:szCs w:val="32"/>
+        </w:rPr>
+        <w:tab/>
+      </w:r>
+      <w:r>
+        <w:rPr>
+          <w:rFonts w:ascii="TH SarabunPSK" w:hAnsi="TH SarabunPSK" w:cs="TH SarabunPSK"/>
+          <w:sz w:val="32"/>
+          <w:szCs w:val="32"/>
+        </w:rPr>
+        <w:t>[2]</w:t>
+      </w:r>
+      <w:r>
+        <w:rPr>
+          <w:rFonts w:ascii="TH SarabunPSK" w:hAnsi="TH SarabunPSK" w:cs="TH SarabunPSK"/>
+          <w:noProof/>
+          <w:sz w:val="32"/>
+          <w:szCs w:val="32"/>
+        </w:rPr>
+        <w:t xml:space="preserve"> </w:t>
+      </w:r>
+    </w:p>
+    <w:p>
+      <w:pPr>
+        <w:spacing w:after="0" w:line="240" w:lineRule="auto"/>
+        <w:jc w:val="center"/>
+        <w:rPr>
+          <w:rFonts w:ascii="TH SarabunPSK" w:hAnsi="TH SarabunPSK" w:cs="TH SarabunPSK"/>
+          <w:noProof/>
+          <w:sz w:val="32"/>
+          <w:szCs w:val="32"/>
+        </w:rPr>
+      </w:pPr>
+    </w:p>
+    <w:p>
+      <w:pPr>
+        <w:spacing w:after="0" w:line="240" w:lineRule="auto"/>
+        <w:jc w:val="center"/>
+        <w:rPr>
+          <w:rFonts w:ascii="TH SarabunPSK" w:hAnsi="TH SarabunPSK" w:cs="TH SarabunPSK" w:hint="cs"/>
+          <w:noProof/>
+          <w:sz w:val="32"/>
+          <w:szCs w:val="32"/>
+        </w:rPr>
+      </w:pPr>
+      <w:r>
+        <w:rPr>
+          <w:rFonts w:ascii="TH SarabunPSK" w:hAnsi="TH SarabunPSK" w:cs="TH SarabunPSK"/>
+          <w:noProof/>
+          <w:sz w:val="32"/>
+          <w:szCs w:val="32"/>
+        </w:rPr>
         <w:drawing>
-          <wp:anchor distT="0" distB="0" distL="114300" distR="114300" simplePos="0" relativeHeight="251665408" behindDoc="0" locked="0" layoutInCell="1" allowOverlap="1" wp14:anchorId="50E68A76" wp14:editId="4F6033D4">
-            <wp:simplePos x="0" y="0"/>
-            <wp:positionH relativeFrom="margin">
-              <wp:align>center</wp:align>
-            </wp:positionH>
-            <wp:positionV relativeFrom="paragraph">
-              <wp:posOffset>875542</wp:posOffset>
-            </wp:positionV>
+          <wp:inline distT="0" distB="0" distL="0" distR="0" wp14:anchorId="08033036" wp14:editId="7D5D3D0A">
             <wp:extent cx="2115820" cy="1217930"/>
             <wp:effectExtent l="0" t="0" r="0" b="1270"/>
-            <wp:wrapTopAndBottom/>
             <wp:docPr id="3" name="รูปภาพ 3"/>
             <wp:cNvGraphicFramePr>
               <a:graphicFrameLocks xmlns:a="http://schemas.openxmlformats.org/drawingml/2006/main" noChangeAspect="1"/>
@@ -6644,7 +8794,7 @@
                     <pic:cNvPicPr/>
                   </pic:nvPicPr>
                   <pic:blipFill>
-                    <a:blip r:embed="rId14" cstate="print">
+                    <a:blip r:embed="rId15" cstate="print">
                       <a:extLst>
                         <a:ext uri="{28A0092B-C50C-407E-A947-70E740481C1C}">
                           <a14:useLocalDpi xmlns:a14="http://schemas.microsoft.com/office/drawing/2010/main" val="0"/>
@@ -6667,207 +8817,9 @@
                 </pic:pic>
               </a:graphicData>
             </a:graphic>
-            <wp14:sizeRelH relativeFrom="margin">
-              <wp14:pctWidth>0</wp14:pctWidth>
-            </wp14:sizeRelH>
-            <wp14:sizeRelV relativeFrom="margin">
-              <wp14:pctHeight>0</wp14:pctHeight>
-            </wp14:sizeRelV>
-          </wp:anchor>
+          </wp:inline>
         </w:drawing>
       </w:r>
-      <w:r>
-        <w:rPr>
-          <w:rFonts w:ascii="TH SarabunPSK" w:hAnsi="TH SarabunPSK" w:cs="TH SarabunPSK"/>
-          <w:sz w:val="32"/>
-          <w:szCs w:val="32"/>
-          <w:cs/>
-        </w:rPr>
-        <w:t xml:space="preserve">    </w:t>
-      </w:r>
-      <w:r>
-        <w:rPr>
-          <w:rFonts w:ascii="TH SarabunPSK" w:hAnsi="TH SarabunPSK" w:cs="TH SarabunPSK"/>
-          <w:sz w:val="32"/>
-          <w:szCs w:val="32"/>
-        </w:rPr>
-        <w:t>2.8.8</w:t>
-      </w:r>
-      <w:r>
-        <w:rPr>
-          <w:rFonts w:ascii="TH SarabunPSK" w:hAnsi="TH SarabunPSK" w:cs="TH SarabunPSK"/>
-          <w:sz w:val="32"/>
-          <w:szCs w:val="32"/>
-          <w:cs/>
-        </w:rPr>
-        <w:t xml:space="preserve"> </w:t>
-      </w:r>
-      <w:r>
-        <w:rPr>
-          <w:rFonts w:ascii="TH SarabunPSK" w:hAnsi="TH SarabunPSK" w:cs="TH SarabunPSK"/>
-          <w:sz w:val="32"/>
-          <w:szCs w:val="32"/>
-        </w:rPr>
-        <w:t xml:space="preserve">The </w:t>
-      </w:r>
-      <w:proofErr w:type="spellStart"/>
-      <w:r>
-        <w:rPr>
-          <w:rFonts w:ascii="TH SarabunPSK" w:hAnsi="TH SarabunPSK" w:cs="TH SarabunPSK"/>
-          <w:sz w:val="32"/>
-          <w:szCs w:val="32"/>
-        </w:rPr>
-        <w:t>IoC</w:t>
-      </w:r>
-      <w:proofErr w:type="spellEnd"/>
-      <w:r>
-        <w:rPr>
-          <w:rFonts w:ascii="TH SarabunPSK" w:hAnsi="TH SarabunPSK" w:cs="TH SarabunPSK"/>
-          <w:sz w:val="32"/>
-          <w:szCs w:val="32"/>
-        </w:rPr>
-        <w:t xml:space="preserve"> container (Inversion of Control) </w:t>
-      </w:r>
-      <w:r>
-        <w:rPr>
-          <w:rFonts w:ascii="TH SarabunPSK" w:hAnsi="TH SarabunPSK" w:cs="TH SarabunPSK"/>
-          <w:sz w:val="32"/>
-          <w:szCs w:val="32"/>
-          <w:cs/>
-        </w:rPr>
-        <w:t xml:space="preserve">เป็นส่วนในการจัดเก็บ </w:t>
-      </w:r>
-      <w:r>
-        <w:rPr>
-          <w:rFonts w:ascii="TH SarabunPSK" w:hAnsi="TH SarabunPSK" w:cs="TH SarabunPSK"/>
-          <w:sz w:val="32"/>
-          <w:szCs w:val="32"/>
-        </w:rPr>
-        <w:t xml:space="preserve">Library </w:t>
-      </w:r>
-      <w:r>
-        <w:rPr>
-          <w:rFonts w:ascii="TH SarabunPSK" w:hAnsi="TH SarabunPSK" w:cs="TH SarabunPSK"/>
-          <w:sz w:val="32"/>
-          <w:szCs w:val="32"/>
-          <w:cs/>
-        </w:rPr>
-        <w:t>ภายนอกที่เราจะนำเข้ามาใช้</w:t>
-      </w:r>
-      <w:r>
-        <w:rPr>
-          <w:rFonts w:ascii="TH SarabunPSK" w:hAnsi="TH SarabunPSK" w:cs="TH SarabunPSK"/>
-          <w:b/>
-          <w:bCs/>
-          <w:sz w:val="32"/>
-          <w:szCs w:val="32"/>
-        </w:rPr>
-        <w:tab/>
-      </w:r>
-      <w:r>
-        <w:rPr>
-          <w:rFonts w:ascii="TH SarabunPSK" w:hAnsi="TH SarabunPSK" w:cs="TH SarabunPSK"/>
-          <w:b/>
-          <w:bCs/>
-          <w:sz w:val="32"/>
-          <w:szCs w:val="32"/>
-        </w:rPr>
-        <w:tab/>
-      </w:r>
-      <w:r>
-        <w:rPr>
-          <w:rFonts w:ascii="TH SarabunPSK" w:hAnsi="TH SarabunPSK" w:cs="TH SarabunPSK"/>
-          <w:b/>
-          <w:bCs/>
-          <w:sz w:val="32"/>
-          <w:szCs w:val="32"/>
-        </w:rPr>
-        <w:tab/>
-      </w:r>
-      <w:r>
-        <w:rPr>
-          <w:rFonts w:ascii="TH SarabunPSK" w:hAnsi="TH SarabunPSK" w:cs="TH SarabunPSK"/>
-          <w:b/>
-          <w:bCs/>
-          <w:sz w:val="32"/>
-          <w:szCs w:val="32"/>
-        </w:rPr>
-        <w:tab/>
-      </w:r>
-      <w:r>
-        <w:rPr>
-          <w:rFonts w:ascii="TH SarabunPSK" w:hAnsi="TH SarabunPSK" w:cs="TH SarabunPSK"/>
-          <w:b/>
-          <w:bCs/>
-          <w:sz w:val="32"/>
-          <w:szCs w:val="32"/>
-        </w:rPr>
-        <w:tab/>
-      </w:r>
-      <w:r>
-        <w:rPr>
-          <w:rFonts w:ascii="TH SarabunPSK" w:hAnsi="TH SarabunPSK" w:cs="TH SarabunPSK"/>
-          <w:b/>
-          <w:bCs/>
-          <w:sz w:val="32"/>
-          <w:szCs w:val="32"/>
-        </w:rPr>
-        <w:tab/>
-      </w:r>
-      <w:r>
-        <w:rPr>
-          <w:rFonts w:ascii="TH SarabunPSK" w:hAnsi="TH SarabunPSK" w:cs="TH SarabunPSK"/>
-          <w:b/>
-          <w:bCs/>
-          <w:sz w:val="32"/>
-          <w:szCs w:val="32"/>
-        </w:rPr>
-        <w:tab/>
-      </w:r>
-      <w:r>
-        <w:rPr>
-          <w:rFonts w:ascii="TH SarabunPSK" w:hAnsi="TH SarabunPSK" w:cs="TH SarabunPSK"/>
-          <w:b/>
-          <w:bCs/>
-          <w:sz w:val="32"/>
-          <w:szCs w:val="32"/>
-        </w:rPr>
-        <w:tab/>
-      </w:r>
-      <w:r>
-        <w:rPr>
-          <w:rFonts w:ascii="TH SarabunPSK" w:hAnsi="TH SarabunPSK" w:cs="TH SarabunPSK"/>
-          <w:sz w:val="32"/>
-          <w:szCs w:val="32"/>
-        </w:rPr>
-        <w:t xml:space="preserve"> </w:t>
-      </w:r>
-      <w:r>
-        <w:rPr>
-          <w:rFonts w:ascii="TH SarabunPSK" w:hAnsi="TH SarabunPSK" w:cs="TH SarabunPSK"/>
-          <w:sz w:val="32"/>
-          <w:szCs w:val="32"/>
-        </w:rPr>
-        <w:tab/>
-      </w:r>
-      <w:r>
-        <w:rPr>
-          <w:rFonts w:ascii="TH SarabunPSK" w:hAnsi="TH SarabunPSK" w:cs="TH SarabunPSK"/>
-          <w:sz w:val="32"/>
-          <w:szCs w:val="32"/>
-        </w:rPr>
-        <w:t>[2]</w:t>
-      </w:r>
-    </w:p>
-    <w:p>
-      <w:pPr>
-        <w:spacing w:after="0" w:line="240" w:lineRule="auto"/>
-        <w:rPr>
-          <w:rFonts w:ascii="TH SarabunPSK" w:hAnsi="TH SarabunPSK" w:cs="TH SarabunPSK"/>
-          <w:sz w:val="32"/>
-          <w:szCs w:val="32"/>
-        </w:rPr>
-      </w:pPr>
     </w:p>
     <w:p>
       <w:pPr>
@@ -7353,6 +9305,97 @@
     <w:p>
       <w:pPr>
         <w:spacing w:after="0" w:line="240" w:lineRule="auto"/>
+        <w:rPr>
+          <w:rFonts w:ascii="TH SarabunPSK" w:hAnsi="TH SarabunPSK" w:cs="TH SarabunPSK"/>
+          <w:sz w:val="32"/>
+          <w:szCs w:val="32"/>
+        </w:rPr>
+      </w:pPr>
+    </w:p>
+    <w:p>
+      <w:pPr>
+        <w:spacing w:after="0" w:line="240" w:lineRule="auto"/>
+        <w:rPr>
+          <w:rFonts w:ascii="TH SarabunPSK" w:hAnsi="TH SarabunPSK" w:cs="TH SarabunPSK"/>
+          <w:sz w:val="32"/>
+          <w:szCs w:val="32"/>
+        </w:rPr>
+      </w:pPr>
+      <w:r>
+        <w:rPr>
+          <w:rFonts w:ascii="TH SarabunPSK" w:hAnsi="TH SarabunPSK" w:cs="TH SarabunPSK" w:hint="cs"/>
+          <w:sz w:val="32"/>
+          <w:szCs w:val="32"/>
+          <w:cs/>
+        </w:rPr>
+        <w:t>ตัวอย่าง</w:t>
+      </w:r>
+    </w:p>
+    <w:p>
+      <w:pPr>
+        <w:spacing w:after="0" w:line="240" w:lineRule="auto"/>
+        <w:jc w:val="center"/>
+        <w:rPr>
+          <w:rFonts w:ascii="TH SarabunPSK" w:hAnsi="TH SarabunPSK" w:cs="TH SarabunPSK" w:hint="cs"/>
+          <w:sz w:val="32"/>
+          <w:szCs w:val="32"/>
+          <w:cs/>
+        </w:rPr>
+      </w:pPr>
+      <w:r>
+        <w:rPr>
+          <w:rFonts w:ascii="TH SarabunPSK" w:hAnsi="TH SarabunPSK" w:cs="TH SarabunPSK" w:hint="cs"/>
+          <w:noProof/>
+          <w:sz w:val="32"/>
+          <w:szCs w:val="32"/>
+          <w:lang w:val="th-TH"/>
+        </w:rPr>
+        <w:drawing>
+          <wp:inline distT="0" distB="0" distL="0" distR="0" wp14:anchorId="5FAFBB88" wp14:editId="61B3C58C">
+            <wp:extent cx="3188687" cy="2066925"/>
+            <wp:effectExtent l="0" t="0" r="2540" b="0"/>
+            <wp:docPr id="16" name="รูปภาพ 16"/>
+            <wp:cNvGraphicFramePr>
+              <a:graphicFrameLocks xmlns:a="http://schemas.openxmlformats.org/drawingml/2006/main" noChangeAspect="1"/>
+            </wp:cNvGraphicFramePr>
+            <a:graphic xmlns:a="http://schemas.openxmlformats.org/drawingml/2006/main">
+              <a:graphicData uri="http://schemas.openxmlformats.org/drawingml/2006/picture">
+                <pic:pic xmlns:pic="http://schemas.openxmlformats.org/drawingml/2006/picture">
+                  <pic:nvPicPr>
+                    <pic:cNvPr id="16" name="Capture.PNG"/>
+                    <pic:cNvPicPr/>
+                  </pic:nvPicPr>
+                  <pic:blipFill>
+                    <a:blip r:embed="rId16">
+                      <a:extLst>
+                        <a:ext uri="{28A0092B-C50C-407E-A947-70E740481C1C}">
+                          <a14:useLocalDpi xmlns:a14="http://schemas.microsoft.com/office/drawing/2010/main" val="0"/>
+                        </a:ext>
+                      </a:extLst>
+                    </a:blip>
+                    <a:stretch>
+                      <a:fillRect/>
+                    </a:stretch>
+                  </pic:blipFill>
+                  <pic:spPr>
+                    <a:xfrm>
+                      <a:off x="0" y="0"/>
+                      <a:ext cx="3188687" cy="2066925"/>
+                    </a:xfrm>
+                    <a:prstGeom prst="rect">
+                      <a:avLst/>
+                    </a:prstGeom>
+                  </pic:spPr>
+                </pic:pic>
+              </a:graphicData>
+            </a:graphic>
+          </wp:inline>
+        </w:drawing>
+      </w:r>
+    </w:p>
+    <w:p>
+      <w:pPr>
+        <w:spacing w:after="0" w:line="240" w:lineRule="auto"/>
         <w:jc w:val="center"/>
         <w:rPr>
           <w:rFonts w:ascii="TH SarabunPSK" w:hAnsi="TH SarabunPSK" w:cs="TH SarabunPSK"/>
@@ -7371,6 +9414,7 @@
           <w:sz w:val="32"/>
           <w:szCs w:val="32"/>
         </w:rPr>
+        <w:lastRenderedPageBreak/>
         <w:drawing>
           <wp:inline distT="0" distB="0" distL="0" distR="0" wp14:anchorId="3000A1EF" wp14:editId="43877C7B">
             <wp:extent cx="1934998" cy="1083599"/>
@@ -7387,7 +9431,7 @@
                     <pic:cNvPicPr/>
                   </pic:nvPicPr>
                   <pic:blipFill>
-                    <a:blip r:embed="rId15">
+                    <a:blip r:embed="rId17">
                       <a:extLst>
                         <a:ext uri="{28A0092B-C50C-407E-A947-70E740481C1C}">
                           <a14:useLocalDpi xmlns:a14="http://schemas.microsoft.com/office/drawing/2010/main" val="0"/>
@@ -7690,17 +9734,7 @@
           <w:szCs w:val="32"/>
           <w:cs/>
         </w:rPr>
-        <w:t>ต่างๆ นั้น จะต้อง</w:t>
-      </w:r>
-      <w:r>
-        <w:rPr>
-          <w:rFonts w:ascii="TH SarabunPSK" w:hAnsi="TH SarabunPSK" w:cs="TH SarabunPSK"/>
-          <w:sz w:val="32"/>
-          <w:szCs w:val="32"/>
-          <w:cs/>
-        </w:rPr>
-        <w:lastRenderedPageBreak/>
-        <w:t xml:space="preserve">ใช้วิธีการดาวน์โหลดไฟล์จากแหล่งนั้นมาใช้งาน ซึ่งจะพบกับความเสี่ยงต่างๆ จากการดาวน์โหลด ไม่ว่าจะเป็นความปลอดภัย ไวรัส มัลแวร์ ความน่าเชื่อถือ รวมทั้งไฟล์นั้นใช้งานตรงกับเวอร์ชั่นของ </w:t>
+        <w:t xml:space="preserve">ต่างๆ นั้น จะต้องใช้วิธีการดาวน์โหลดไฟล์จากแหล่งนั้นมาใช้งาน ซึ่งจะพบกับความเสี่ยงต่างๆ จากการดาวน์โหลด ไม่ว่าจะเป็นความปลอดภัย ไวรัส มัลแวร์ ความน่าเชื่อถือ รวมทั้งไฟล์นั้นใช้งานตรงกับเวอร์ชั่นของ </w:t>
       </w:r>
       <w:r>
         <w:rPr>
@@ -7909,6 +9943,97 @@
         </w:rPr>
         <w:tab/>
         <w:t>[2]</w:t>
+      </w:r>
+    </w:p>
+    <w:p>
+      <w:pPr>
+        <w:spacing w:after="0" w:line="240" w:lineRule="auto"/>
+        <w:rPr>
+          <w:rFonts w:ascii="TH SarabunPSK" w:hAnsi="TH SarabunPSK" w:cs="TH SarabunPSK"/>
+          <w:sz w:val="32"/>
+          <w:szCs w:val="32"/>
+        </w:rPr>
+      </w:pPr>
+    </w:p>
+    <w:p>
+      <w:pPr>
+        <w:spacing w:after="0" w:line="240" w:lineRule="auto"/>
+        <w:rPr>
+          <w:rFonts w:ascii="TH SarabunPSK" w:hAnsi="TH SarabunPSK" w:cs="TH SarabunPSK"/>
+          <w:sz w:val="32"/>
+          <w:szCs w:val="32"/>
+        </w:rPr>
+      </w:pPr>
+      <w:r>
+        <w:rPr>
+          <w:rFonts w:ascii="TH SarabunPSK" w:hAnsi="TH SarabunPSK" w:cs="TH SarabunPSK" w:hint="cs"/>
+          <w:sz w:val="32"/>
+          <w:szCs w:val="32"/>
+          <w:cs/>
+        </w:rPr>
+        <w:t>ตัวอย่าง</w:t>
+      </w:r>
+    </w:p>
+    <w:p>
+      <w:pPr>
+        <w:spacing w:after="0" w:line="240" w:lineRule="auto"/>
+        <w:jc w:val="center"/>
+        <w:rPr>
+          <w:rFonts w:ascii="TH SarabunPSK" w:hAnsi="TH SarabunPSK" w:cs="TH SarabunPSK" w:hint="cs"/>
+          <w:sz w:val="32"/>
+          <w:szCs w:val="32"/>
+          <w:cs/>
+        </w:rPr>
+      </w:pPr>
+      <w:r>
+        <w:rPr>
+          <w:rFonts w:ascii="TH SarabunPSK" w:hAnsi="TH SarabunPSK" w:cs="TH SarabunPSK" w:hint="cs"/>
+          <w:noProof/>
+          <w:sz w:val="32"/>
+          <w:szCs w:val="32"/>
+          <w:lang w:val="th-TH"/>
+        </w:rPr>
+        <w:drawing>
+          <wp:inline distT="0" distB="0" distL="0" distR="0" wp14:anchorId="66E69642" wp14:editId="7B4E3C67">
+            <wp:extent cx="4349587" cy="2771775"/>
+            <wp:effectExtent l="0" t="0" r="0" b="0"/>
+            <wp:docPr id="17" name="รูปภาพ 17"/>
+            <wp:cNvGraphicFramePr>
+              <a:graphicFrameLocks xmlns:a="http://schemas.openxmlformats.org/drawingml/2006/main" noChangeAspect="1"/>
+            </wp:cNvGraphicFramePr>
+            <a:graphic xmlns:a="http://schemas.openxmlformats.org/drawingml/2006/main">
+              <a:graphicData uri="http://schemas.openxmlformats.org/drawingml/2006/picture">
+                <pic:pic xmlns:pic="http://schemas.openxmlformats.org/drawingml/2006/picture">
+                  <pic:nvPicPr>
+                    <pic:cNvPr id="17" name="composer.PNG"/>
+                    <pic:cNvPicPr/>
+                  </pic:nvPicPr>
+                  <pic:blipFill>
+                    <a:blip r:embed="rId18" cstate="print">
+                      <a:extLst>
+                        <a:ext uri="{28A0092B-C50C-407E-A947-70E740481C1C}">
+                          <a14:useLocalDpi xmlns:a14="http://schemas.microsoft.com/office/drawing/2010/main" val="0"/>
+                        </a:ext>
+                      </a:extLst>
+                    </a:blip>
+                    <a:stretch>
+                      <a:fillRect/>
+                    </a:stretch>
+                  </pic:blipFill>
+                  <pic:spPr>
+                    <a:xfrm>
+                      <a:off x="0" y="0"/>
+                      <a:ext cx="4360590" cy="2778787"/>
+                    </a:xfrm>
+                    <a:prstGeom prst="rect">
+                      <a:avLst/>
+                    </a:prstGeom>
+                  </pic:spPr>
+                </pic:pic>
+              </a:graphicData>
+            </a:graphic>
+          </wp:inline>
+        </w:drawing>
       </w:r>
     </w:p>
     <w:p>
@@ -7927,6 +10052,7 @@
           <w:sz w:val="36"/>
           <w:szCs w:val="36"/>
         </w:rPr>
+        <w:lastRenderedPageBreak/>
         <w:drawing>
           <wp:inline distT="0" distB="0" distL="0" distR="0" wp14:anchorId="67B15557" wp14:editId="6D7BE995">
             <wp:extent cx="2454545" cy="1187532"/>
@@ -7943,7 +10069,7 @@
                     <pic:cNvPicPr/>
                   </pic:nvPicPr>
                   <pic:blipFill>
-                    <a:blip r:embed="rId16">
+                    <a:blip r:embed="rId19">
                       <a:extLst>
                         <a:ext uri="{28A0092B-C50C-407E-A947-70E740481C1C}">
                           <a14:useLocalDpi xmlns:a14="http://schemas.microsoft.com/office/drawing/2010/main" val="0"/>
@@ -7975,15 +10101,15 @@
         <w:jc w:val="center"/>
         <w:rPr>
           <w:rFonts w:ascii="TH SarabunPSK" w:hAnsi="TH SarabunPSK" w:cs="TH SarabunPSK"/>
-          <w:sz w:val="36"/>
-          <w:szCs w:val="36"/>
-        </w:rPr>
-      </w:pPr>
-      <w:r>
-        <w:rPr>
-          <w:rFonts w:ascii="TH SarabunPSK" w:hAnsi="TH SarabunPSK" w:cs="TH SarabunPSK" w:hint="cs"/>
-          <w:sz w:val="36"/>
-          <w:szCs w:val="36"/>
+          <w:sz w:val="32"/>
+          <w:szCs w:val="32"/>
+        </w:rPr>
+      </w:pPr>
+      <w:r>
+        <w:rPr>
+          <w:rFonts w:ascii="TH SarabunPSK" w:hAnsi="TH SarabunPSK" w:cs="TH SarabunPSK" w:hint="cs"/>
+          <w:sz w:val="32"/>
+          <w:szCs w:val="32"/>
           <w:cs/>
         </w:rPr>
         <w:t>ภาพ</w:t>
@@ -7991,8 +10117,8 @@
       <w:r>
         <w:rPr>
           <w:rFonts w:ascii="TH SarabunPSK" w:hAnsi="TH SarabunPSK" w:cs="TH SarabunPSK" w:hint="cs"/>
-          <w:sz w:val="36"/>
-          <w:szCs w:val="36"/>
+          <w:sz w:val="32"/>
+          <w:szCs w:val="32"/>
           <w:cs/>
         </w:rPr>
         <w:t xml:space="preserve">ที่ </w:t>
@@ -8000,16 +10126,16 @@
       <w:r>
         <w:rPr>
           <w:rFonts w:ascii="TH SarabunPSK" w:hAnsi="TH SarabunPSK" w:cs="TH SarabunPSK"/>
-          <w:sz w:val="36"/>
-          <w:szCs w:val="36"/>
+          <w:sz w:val="32"/>
+          <w:szCs w:val="32"/>
         </w:rPr>
         <w:t>2.1</w:t>
       </w:r>
       <w:r>
         <w:rPr>
           <w:rFonts w:ascii="TH SarabunPSK" w:hAnsi="TH SarabunPSK" w:cs="TH SarabunPSK" w:hint="cs"/>
-          <w:sz w:val="36"/>
-          <w:szCs w:val="36"/>
+          <w:sz w:val="32"/>
+          <w:szCs w:val="32"/>
           <w:cs/>
         </w:rPr>
         <w:t xml:space="preserve">0 คอมโพเซอร์  </w:t>
@@ -8017,8 +10143,8 @@
       <w:r>
         <w:rPr>
           <w:rFonts w:ascii="TH SarabunPSK" w:hAnsi="TH SarabunPSK" w:cs="TH SarabunPSK"/>
-          <w:sz w:val="36"/>
-          <w:szCs w:val="36"/>
+          <w:sz w:val="32"/>
+          <w:szCs w:val="32"/>
         </w:rPr>
         <w:t>[10]</w:t>
       </w:r>
@@ -8062,7 +10188,31 @@
           <w:szCs w:val="36"/>
           <w:cs/>
         </w:rPr>
-        <w:t xml:space="preserve">บูทสแตป </w:t>
+        <w:t>บูท</w:t>
+      </w:r>
+      <w:proofErr w:type="spellStart"/>
+      <w:r>
+        <w:rPr>
+          <w:rFonts w:ascii="TH SarabunPSK" w:hAnsi="TH SarabunPSK" w:cs="TH SarabunPSK" w:hint="cs"/>
+          <w:b/>
+          <w:bCs/>
+          <w:sz w:val="36"/>
+          <w:szCs w:val="36"/>
+          <w:cs/>
+        </w:rPr>
+        <w:t>สแตป</w:t>
+      </w:r>
+      <w:proofErr w:type="spellEnd"/>
+      <w:r>
+        <w:rPr>
+          <w:rFonts w:ascii="TH SarabunPSK" w:hAnsi="TH SarabunPSK" w:cs="TH SarabunPSK" w:hint="cs"/>
+          <w:b/>
+          <w:bCs/>
+          <w:sz w:val="36"/>
+          <w:szCs w:val="36"/>
+          <w:cs/>
+        </w:rPr>
+        <w:t xml:space="preserve"> </w:t>
       </w:r>
     </w:p>
     <w:p>
@@ -8445,6 +10595,1314 @@
         <w:tab/>
         <w:t>[2]</w:t>
       </w:r>
+    </w:p>
+    <w:p>
+      <w:pPr>
+        <w:rPr>
+          <w:rFonts w:ascii="TH SarabunPSK" w:hAnsi="TH SarabunPSK" w:cs="TH SarabunPSK"/>
+          <w:sz w:val="32"/>
+          <w:szCs w:val="32"/>
+        </w:rPr>
+      </w:pPr>
+    </w:p>
+    <w:p>
+      <w:pPr>
+        <w:rPr>
+          <w:rFonts w:ascii="TH SarabunPSK" w:hAnsi="TH SarabunPSK" w:cs="TH SarabunPSK"/>
+          <w:sz w:val="32"/>
+          <w:szCs w:val="32"/>
+        </w:rPr>
+      </w:pPr>
+      <w:r>
+        <w:rPr>
+          <w:rFonts w:ascii="TH SarabunPSK" w:hAnsi="TH SarabunPSK" w:cs="TH SarabunPSK" w:hint="cs"/>
+          <w:sz w:val="32"/>
+          <w:szCs w:val="32"/>
+          <w:cs/>
+        </w:rPr>
+        <w:t>ตัวอย่าง</w:t>
+      </w:r>
+    </w:p>
+    <w:p>
+      <w:pPr>
+        <w:ind w:left="720"/>
+        <w:rPr>
+          <w:rFonts w:ascii="TH SarabunPSK" w:hAnsi="TH SarabunPSK" w:cs="TH SarabunPSK"/>
+          <w:sz w:val="32"/>
+          <w:szCs w:val="32"/>
+        </w:rPr>
+      </w:pPr>
+      <w:r>
+        <w:rPr>
+          <w:rFonts w:ascii="TH SarabunPSK" w:hAnsi="TH SarabunPSK" w:cs="TH SarabunPSK"/>
+          <w:sz w:val="32"/>
+          <w:szCs w:val="32"/>
+        </w:rPr>
+        <w:t>&lt;div class="jumbotron text-center"&gt;</w:t>
+      </w:r>
+    </w:p>
+    <w:p>
+      <w:pPr>
+        <w:ind w:left="720"/>
+        <w:rPr>
+          <w:rFonts w:ascii="TH SarabunPSK" w:hAnsi="TH SarabunPSK" w:cs="TH SarabunPSK"/>
+          <w:sz w:val="32"/>
+          <w:szCs w:val="32"/>
+        </w:rPr>
+      </w:pPr>
+      <w:r>
+        <w:rPr>
+          <w:rFonts w:ascii="TH SarabunPSK" w:hAnsi="TH SarabunPSK" w:cs="TH SarabunPSK"/>
+          <w:sz w:val="32"/>
+          <w:szCs w:val="32"/>
+        </w:rPr>
+        <w:t xml:space="preserve">  </w:t>
+      </w:r>
+      <w:r>
+        <w:rPr>
+          <w:rFonts w:ascii="TH SarabunPSK" w:hAnsi="TH SarabunPSK" w:cs="TH SarabunPSK"/>
+          <w:sz w:val="32"/>
+          <w:szCs w:val="32"/>
+          <w:cs/>
+        </w:rPr>
+        <w:tab/>
+      </w:r>
+      <w:r>
+        <w:rPr>
+          <w:rFonts w:ascii="TH SarabunPSK" w:hAnsi="TH SarabunPSK" w:cs="TH SarabunPSK"/>
+          <w:sz w:val="32"/>
+          <w:szCs w:val="32"/>
+        </w:rPr>
+        <w:t>&lt;h</w:t>
+      </w:r>
+      <w:r>
+        <w:rPr>
+          <w:rFonts w:ascii="TH SarabunPSK" w:hAnsi="TH SarabunPSK" w:cs="TH SarabunPSK"/>
+          <w:sz w:val="32"/>
+          <w:szCs w:val="32"/>
+          <w:cs/>
+        </w:rPr>
+        <w:t>1</w:t>
+      </w:r>
+      <w:r>
+        <w:rPr>
+          <w:rFonts w:ascii="TH SarabunPSK" w:hAnsi="TH SarabunPSK" w:cs="TH SarabunPSK"/>
+          <w:sz w:val="32"/>
+          <w:szCs w:val="32"/>
+        </w:rPr>
+        <w:t>&gt;My First Bootstrap Page&lt;/h</w:t>
+      </w:r>
+      <w:r>
+        <w:rPr>
+          <w:rFonts w:ascii="TH SarabunPSK" w:hAnsi="TH SarabunPSK" w:cs="TH SarabunPSK"/>
+          <w:sz w:val="32"/>
+          <w:szCs w:val="32"/>
+          <w:cs/>
+        </w:rPr>
+        <w:t>1</w:t>
+      </w:r>
+      <w:r>
+        <w:rPr>
+          <w:rFonts w:ascii="TH SarabunPSK" w:hAnsi="TH SarabunPSK" w:cs="TH SarabunPSK"/>
+          <w:sz w:val="32"/>
+          <w:szCs w:val="32"/>
+        </w:rPr>
+        <w:t>&gt;</w:t>
+      </w:r>
+    </w:p>
+    <w:p>
+      <w:pPr>
+        <w:ind w:left="720"/>
+        <w:rPr>
+          <w:rFonts w:ascii="TH SarabunPSK" w:hAnsi="TH SarabunPSK" w:cs="TH SarabunPSK"/>
+          <w:sz w:val="32"/>
+          <w:szCs w:val="32"/>
+        </w:rPr>
+      </w:pPr>
+      <w:r>
+        <w:rPr>
+          <w:rFonts w:ascii="TH SarabunPSK" w:hAnsi="TH SarabunPSK" w:cs="TH SarabunPSK"/>
+          <w:sz w:val="32"/>
+          <w:szCs w:val="32"/>
+        </w:rPr>
+        <w:t xml:space="preserve">  </w:t>
+      </w:r>
+      <w:r>
+        <w:rPr>
+          <w:rFonts w:ascii="TH SarabunPSK" w:hAnsi="TH SarabunPSK" w:cs="TH SarabunPSK"/>
+          <w:sz w:val="32"/>
+          <w:szCs w:val="32"/>
+          <w:cs/>
+        </w:rPr>
+        <w:tab/>
+      </w:r>
+      <w:r>
+        <w:rPr>
+          <w:rFonts w:ascii="TH SarabunPSK" w:hAnsi="TH SarabunPSK" w:cs="TH SarabunPSK"/>
+          <w:sz w:val="32"/>
+          <w:szCs w:val="32"/>
+        </w:rPr>
+        <w:t xml:space="preserve">&lt;p&gt;Resize this responsive page to see the </w:t>
+      </w:r>
+      <w:proofErr w:type="gramStart"/>
+      <w:r>
+        <w:rPr>
+          <w:rFonts w:ascii="TH SarabunPSK" w:hAnsi="TH SarabunPSK" w:cs="TH SarabunPSK"/>
+          <w:sz w:val="32"/>
+          <w:szCs w:val="32"/>
+        </w:rPr>
+        <w:t>effect!&lt;</w:t>
+      </w:r>
+      <w:proofErr w:type="gramEnd"/>
+      <w:r>
+        <w:rPr>
+          <w:rFonts w:ascii="TH SarabunPSK" w:hAnsi="TH SarabunPSK" w:cs="TH SarabunPSK"/>
+          <w:sz w:val="32"/>
+          <w:szCs w:val="32"/>
+        </w:rPr>
+        <w:t>/p&gt;</w:t>
+      </w:r>
+    </w:p>
+    <w:p>
+      <w:pPr>
+        <w:ind w:left="720"/>
+        <w:rPr>
+          <w:rFonts w:ascii="TH SarabunPSK" w:hAnsi="TH SarabunPSK" w:cs="TH SarabunPSK"/>
+          <w:sz w:val="32"/>
+          <w:szCs w:val="32"/>
+        </w:rPr>
+      </w:pPr>
+      <w:r>
+        <w:rPr>
+          <w:rFonts w:ascii="TH SarabunPSK" w:hAnsi="TH SarabunPSK" w:cs="TH SarabunPSK"/>
+          <w:sz w:val="32"/>
+          <w:szCs w:val="32"/>
+        </w:rPr>
+        <w:t>&lt;/div&gt;</w:t>
+      </w:r>
+    </w:p>
+    <w:p>
+      <w:pPr>
+        <w:ind w:firstLine="720"/>
+        <w:rPr>
+          <w:rFonts w:ascii="TH SarabunPSK" w:hAnsi="TH SarabunPSK" w:cs="TH SarabunPSK"/>
+          <w:sz w:val="32"/>
+          <w:szCs w:val="32"/>
+        </w:rPr>
+      </w:pPr>
+      <w:r>
+        <w:rPr>
+          <w:rFonts w:ascii="TH SarabunPSK" w:hAnsi="TH SarabunPSK" w:cs="TH SarabunPSK"/>
+          <w:sz w:val="32"/>
+          <w:szCs w:val="32"/>
+        </w:rPr>
+        <w:t>&lt;div class="container"&gt;</w:t>
+      </w:r>
+    </w:p>
+    <w:p>
+      <w:pPr>
+        <w:rPr>
+          <w:rFonts w:ascii="TH SarabunPSK" w:hAnsi="TH SarabunPSK" w:cs="TH SarabunPSK"/>
+          <w:sz w:val="32"/>
+          <w:szCs w:val="32"/>
+        </w:rPr>
+      </w:pPr>
+      <w:r>
+        <w:rPr>
+          <w:rFonts w:ascii="TH SarabunPSK" w:hAnsi="TH SarabunPSK" w:cs="TH SarabunPSK"/>
+          <w:sz w:val="32"/>
+          <w:szCs w:val="32"/>
+        </w:rPr>
+        <w:t xml:space="preserve">  </w:t>
+      </w:r>
+      <w:r>
+        <w:rPr>
+          <w:rFonts w:ascii="TH SarabunPSK" w:hAnsi="TH SarabunPSK" w:cs="TH SarabunPSK"/>
+          <w:sz w:val="32"/>
+          <w:szCs w:val="32"/>
+          <w:cs/>
+        </w:rPr>
+        <w:tab/>
+      </w:r>
+      <w:r>
+        <w:rPr>
+          <w:rFonts w:ascii="TH SarabunPSK" w:hAnsi="TH SarabunPSK" w:cs="TH SarabunPSK"/>
+          <w:sz w:val="32"/>
+          <w:szCs w:val="32"/>
+          <w:cs/>
+        </w:rPr>
+        <w:tab/>
+      </w:r>
+      <w:r>
+        <w:rPr>
+          <w:rFonts w:ascii="TH SarabunPSK" w:hAnsi="TH SarabunPSK" w:cs="TH SarabunPSK"/>
+          <w:sz w:val="32"/>
+          <w:szCs w:val="32"/>
+        </w:rPr>
+        <w:t>&lt;div class="row"&gt;</w:t>
+      </w:r>
+    </w:p>
+    <w:p>
+      <w:pPr>
+        <w:rPr>
+          <w:rFonts w:ascii="TH SarabunPSK" w:hAnsi="TH SarabunPSK" w:cs="TH SarabunPSK"/>
+          <w:sz w:val="32"/>
+          <w:szCs w:val="32"/>
+        </w:rPr>
+      </w:pPr>
+      <w:r>
+        <w:rPr>
+          <w:rFonts w:ascii="TH SarabunPSK" w:hAnsi="TH SarabunPSK" w:cs="TH SarabunPSK"/>
+          <w:sz w:val="32"/>
+          <w:szCs w:val="32"/>
+        </w:rPr>
+        <w:lastRenderedPageBreak/>
+        <w:t xml:space="preserve">    </w:t>
+      </w:r>
+      <w:r>
+        <w:rPr>
+          <w:rFonts w:ascii="TH SarabunPSK" w:hAnsi="TH SarabunPSK" w:cs="TH SarabunPSK"/>
+          <w:sz w:val="32"/>
+          <w:szCs w:val="32"/>
+          <w:cs/>
+        </w:rPr>
+        <w:tab/>
+      </w:r>
+      <w:r>
+        <w:rPr>
+          <w:rFonts w:ascii="TH SarabunPSK" w:hAnsi="TH SarabunPSK" w:cs="TH SarabunPSK"/>
+          <w:sz w:val="32"/>
+          <w:szCs w:val="32"/>
+          <w:cs/>
+        </w:rPr>
+        <w:tab/>
+      </w:r>
+      <w:r>
+        <w:rPr>
+          <w:rFonts w:ascii="TH SarabunPSK" w:hAnsi="TH SarabunPSK" w:cs="TH SarabunPSK"/>
+          <w:sz w:val="32"/>
+          <w:szCs w:val="32"/>
+          <w:cs/>
+        </w:rPr>
+        <w:tab/>
+      </w:r>
+      <w:r>
+        <w:rPr>
+          <w:rFonts w:ascii="TH SarabunPSK" w:hAnsi="TH SarabunPSK" w:cs="TH SarabunPSK"/>
+          <w:sz w:val="32"/>
+          <w:szCs w:val="32"/>
+        </w:rPr>
+        <w:t>&lt;div class="col-</w:t>
+      </w:r>
+      <w:proofErr w:type="spellStart"/>
+      <w:r>
+        <w:rPr>
+          <w:rFonts w:ascii="TH SarabunPSK" w:hAnsi="TH SarabunPSK" w:cs="TH SarabunPSK"/>
+          <w:sz w:val="32"/>
+          <w:szCs w:val="32"/>
+        </w:rPr>
+        <w:t>sm</w:t>
+      </w:r>
+      <w:proofErr w:type="spellEnd"/>
+      <w:r>
+        <w:rPr>
+          <w:rFonts w:ascii="TH SarabunPSK" w:hAnsi="TH SarabunPSK" w:cs="TH SarabunPSK"/>
+          <w:sz w:val="32"/>
+          <w:szCs w:val="32"/>
+        </w:rPr>
+        <w:t>-</w:t>
+      </w:r>
+      <w:r>
+        <w:rPr>
+          <w:rFonts w:ascii="TH SarabunPSK" w:hAnsi="TH SarabunPSK" w:cs="TH SarabunPSK"/>
+          <w:sz w:val="32"/>
+          <w:szCs w:val="32"/>
+          <w:cs/>
+        </w:rPr>
+        <w:t>4"</w:t>
+      </w:r>
+      <w:r>
+        <w:rPr>
+          <w:rFonts w:ascii="TH SarabunPSK" w:hAnsi="TH SarabunPSK" w:cs="TH SarabunPSK"/>
+          <w:sz w:val="32"/>
+          <w:szCs w:val="32"/>
+        </w:rPr>
+        <w:t>&gt;</w:t>
+      </w:r>
+    </w:p>
+    <w:p>
+      <w:pPr>
+        <w:rPr>
+          <w:rFonts w:ascii="TH SarabunPSK" w:hAnsi="TH SarabunPSK" w:cs="TH SarabunPSK"/>
+          <w:sz w:val="32"/>
+          <w:szCs w:val="32"/>
+        </w:rPr>
+      </w:pPr>
+      <w:r>
+        <w:rPr>
+          <w:rFonts w:ascii="TH SarabunPSK" w:hAnsi="TH SarabunPSK" w:cs="TH SarabunPSK"/>
+          <w:sz w:val="32"/>
+          <w:szCs w:val="32"/>
+        </w:rPr>
+        <w:t xml:space="preserve">      </w:t>
+      </w:r>
+      <w:r>
+        <w:rPr>
+          <w:rFonts w:ascii="TH SarabunPSK" w:hAnsi="TH SarabunPSK" w:cs="TH SarabunPSK"/>
+          <w:sz w:val="32"/>
+          <w:szCs w:val="32"/>
+          <w:cs/>
+        </w:rPr>
+        <w:tab/>
+      </w:r>
+      <w:r>
+        <w:rPr>
+          <w:rFonts w:ascii="TH SarabunPSK" w:hAnsi="TH SarabunPSK" w:cs="TH SarabunPSK"/>
+          <w:sz w:val="32"/>
+          <w:szCs w:val="32"/>
+          <w:cs/>
+        </w:rPr>
+        <w:tab/>
+      </w:r>
+      <w:r>
+        <w:rPr>
+          <w:rFonts w:ascii="TH SarabunPSK" w:hAnsi="TH SarabunPSK" w:cs="TH SarabunPSK"/>
+          <w:sz w:val="32"/>
+          <w:szCs w:val="32"/>
+          <w:cs/>
+        </w:rPr>
+        <w:tab/>
+      </w:r>
+      <w:r>
+        <w:rPr>
+          <w:rFonts w:ascii="TH SarabunPSK" w:hAnsi="TH SarabunPSK" w:cs="TH SarabunPSK"/>
+          <w:sz w:val="32"/>
+          <w:szCs w:val="32"/>
+          <w:cs/>
+        </w:rPr>
+        <w:tab/>
+      </w:r>
+      <w:r>
+        <w:rPr>
+          <w:rFonts w:ascii="TH SarabunPSK" w:hAnsi="TH SarabunPSK" w:cs="TH SarabunPSK"/>
+          <w:sz w:val="32"/>
+          <w:szCs w:val="32"/>
+        </w:rPr>
+        <w:t>&lt;h</w:t>
+      </w:r>
+      <w:r>
+        <w:rPr>
+          <w:rFonts w:ascii="TH SarabunPSK" w:hAnsi="TH SarabunPSK" w:cs="TH SarabunPSK"/>
+          <w:sz w:val="32"/>
+          <w:szCs w:val="32"/>
+          <w:cs/>
+        </w:rPr>
+        <w:t>3</w:t>
+      </w:r>
+      <w:r>
+        <w:rPr>
+          <w:rFonts w:ascii="TH SarabunPSK" w:hAnsi="TH SarabunPSK" w:cs="TH SarabunPSK"/>
+          <w:sz w:val="32"/>
+          <w:szCs w:val="32"/>
+        </w:rPr>
+        <w:t xml:space="preserve">&gt;Column </w:t>
+      </w:r>
+      <w:r>
+        <w:rPr>
+          <w:rFonts w:ascii="TH SarabunPSK" w:hAnsi="TH SarabunPSK" w:cs="TH SarabunPSK"/>
+          <w:sz w:val="32"/>
+          <w:szCs w:val="32"/>
+          <w:cs/>
+        </w:rPr>
+        <w:t>1</w:t>
+      </w:r>
+      <w:r>
+        <w:rPr>
+          <w:rFonts w:ascii="TH SarabunPSK" w:hAnsi="TH SarabunPSK" w:cs="TH SarabunPSK"/>
+          <w:sz w:val="32"/>
+          <w:szCs w:val="32"/>
+        </w:rPr>
+        <w:t>&lt;/h</w:t>
+      </w:r>
+      <w:r>
+        <w:rPr>
+          <w:rFonts w:ascii="TH SarabunPSK" w:hAnsi="TH SarabunPSK" w:cs="TH SarabunPSK"/>
+          <w:sz w:val="32"/>
+          <w:szCs w:val="32"/>
+          <w:cs/>
+        </w:rPr>
+        <w:t>3</w:t>
+      </w:r>
+      <w:r>
+        <w:rPr>
+          <w:rFonts w:ascii="TH SarabunPSK" w:hAnsi="TH SarabunPSK" w:cs="TH SarabunPSK"/>
+          <w:sz w:val="32"/>
+          <w:szCs w:val="32"/>
+        </w:rPr>
+        <w:t>&gt;</w:t>
+      </w:r>
+    </w:p>
+    <w:p>
+      <w:pPr>
+        <w:rPr>
+          <w:rFonts w:ascii="TH SarabunPSK" w:hAnsi="TH SarabunPSK" w:cs="TH SarabunPSK"/>
+          <w:sz w:val="32"/>
+          <w:szCs w:val="32"/>
+        </w:rPr>
+      </w:pPr>
+      <w:r>
+        <w:rPr>
+          <w:rFonts w:ascii="TH SarabunPSK" w:hAnsi="TH SarabunPSK" w:cs="TH SarabunPSK"/>
+          <w:sz w:val="32"/>
+          <w:szCs w:val="32"/>
+        </w:rPr>
+        <w:t xml:space="preserve">      </w:t>
+      </w:r>
+      <w:r>
+        <w:rPr>
+          <w:rFonts w:ascii="TH SarabunPSK" w:hAnsi="TH SarabunPSK" w:cs="TH SarabunPSK"/>
+          <w:sz w:val="32"/>
+          <w:szCs w:val="32"/>
+          <w:cs/>
+        </w:rPr>
+        <w:tab/>
+      </w:r>
+      <w:r>
+        <w:rPr>
+          <w:rFonts w:ascii="TH SarabunPSK" w:hAnsi="TH SarabunPSK" w:cs="TH SarabunPSK"/>
+          <w:sz w:val="32"/>
+          <w:szCs w:val="32"/>
+          <w:cs/>
+        </w:rPr>
+        <w:tab/>
+      </w:r>
+      <w:r>
+        <w:rPr>
+          <w:rFonts w:ascii="TH SarabunPSK" w:hAnsi="TH SarabunPSK" w:cs="TH SarabunPSK"/>
+          <w:sz w:val="32"/>
+          <w:szCs w:val="32"/>
+          <w:cs/>
+        </w:rPr>
+        <w:tab/>
+      </w:r>
+      <w:r>
+        <w:rPr>
+          <w:rFonts w:ascii="TH SarabunPSK" w:hAnsi="TH SarabunPSK" w:cs="TH SarabunPSK"/>
+          <w:sz w:val="32"/>
+          <w:szCs w:val="32"/>
+          <w:cs/>
+        </w:rPr>
+        <w:tab/>
+      </w:r>
+      <w:r>
+        <w:rPr>
+          <w:rFonts w:ascii="TH SarabunPSK" w:hAnsi="TH SarabunPSK" w:cs="TH SarabunPSK"/>
+          <w:sz w:val="32"/>
+          <w:szCs w:val="32"/>
+        </w:rPr>
+        <w:t xml:space="preserve">&lt;p&gt;Lorem ipsum </w:t>
+      </w:r>
+      <w:proofErr w:type="gramStart"/>
+      <w:r>
+        <w:rPr>
+          <w:rFonts w:ascii="TH SarabunPSK" w:hAnsi="TH SarabunPSK" w:cs="TH SarabunPSK"/>
+          <w:sz w:val="32"/>
+          <w:szCs w:val="32"/>
+        </w:rPr>
+        <w:t>dolor..</w:t>
+      </w:r>
+      <w:proofErr w:type="gramEnd"/>
+      <w:r>
+        <w:rPr>
+          <w:rFonts w:ascii="TH SarabunPSK" w:hAnsi="TH SarabunPSK" w:cs="TH SarabunPSK"/>
+          <w:sz w:val="32"/>
+          <w:szCs w:val="32"/>
+        </w:rPr>
+        <w:t>&lt;/p&gt;</w:t>
+      </w:r>
+    </w:p>
+    <w:p>
+      <w:pPr>
+        <w:rPr>
+          <w:rFonts w:ascii="TH SarabunPSK" w:hAnsi="TH SarabunPSK" w:cs="TH SarabunPSK"/>
+          <w:sz w:val="32"/>
+          <w:szCs w:val="32"/>
+        </w:rPr>
+      </w:pPr>
+      <w:r>
+        <w:rPr>
+          <w:rFonts w:ascii="TH SarabunPSK" w:hAnsi="TH SarabunPSK" w:cs="TH SarabunPSK"/>
+          <w:sz w:val="32"/>
+          <w:szCs w:val="32"/>
+        </w:rPr>
+        <w:t xml:space="preserve">    </w:t>
+      </w:r>
+      <w:r>
+        <w:rPr>
+          <w:rFonts w:ascii="TH SarabunPSK" w:hAnsi="TH SarabunPSK" w:cs="TH SarabunPSK"/>
+          <w:sz w:val="32"/>
+          <w:szCs w:val="32"/>
+          <w:cs/>
+        </w:rPr>
+        <w:tab/>
+      </w:r>
+      <w:r>
+        <w:rPr>
+          <w:rFonts w:ascii="TH SarabunPSK" w:hAnsi="TH SarabunPSK" w:cs="TH SarabunPSK"/>
+          <w:sz w:val="32"/>
+          <w:szCs w:val="32"/>
+          <w:cs/>
+        </w:rPr>
+        <w:tab/>
+      </w:r>
+      <w:r>
+        <w:rPr>
+          <w:rFonts w:ascii="TH SarabunPSK" w:hAnsi="TH SarabunPSK" w:cs="TH SarabunPSK"/>
+          <w:sz w:val="32"/>
+          <w:szCs w:val="32"/>
+          <w:cs/>
+        </w:rPr>
+        <w:tab/>
+      </w:r>
+      <w:r>
+        <w:rPr>
+          <w:rFonts w:ascii="TH SarabunPSK" w:hAnsi="TH SarabunPSK" w:cs="TH SarabunPSK"/>
+          <w:sz w:val="32"/>
+          <w:szCs w:val="32"/>
+        </w:rPr>
+        <w:t>&lt;/div&gt;</w:t>
+      </w:r>
+    </w:p>
+    <w:p>
+      <w:pPr>
+        <w:rPr>
+          <w:rFonts w:ascii="TH SarabunPSK" w:hAnsi="TH SarabunPSK" w:cs="TH SarabunPSK"/>
+          <w:sz w:val="32"/>
+          <w:szCs w:val="32"/>
+        </w:rPr>
+      </w:pPr>
+      <w:r>
+        <w:rPr>
+          <w:rFonts w:ascii="TH SarabunPSK" w:hAnsi="TH SarabunPSK" w:cs="TH SarabunPSK"/>
+          <w:sz w:val="32"/>
+          <w:szCs w:val="32"/>
+        </w:rPr>
+        <w:t xml:space="preserve">    </w:t>
+      </w:r>
+      <w:r>
+        <w:rPr>
+          <w:rFonts w:ascii="TH SarabunPSK" w:hAnsi="TH SarabunPSK" w:cs="TH SarabunPSK"/>
+          <w:sz w:val="32"/>
+          <w:szCs w:val="32"/>
+          <w:cs/>
+        </w:rPr>
+        <w:tab/>
+      </w:r>
+      <w:r>
+        <w:rPr>
+          <w:rFonts w:ascii="TH SarabunPSK" w:hAnsi="TH SarabunPSK" w:cs="TH SarabunPSK"/>
+          <w:sz w:val="32"/>
+          <w:szCs w:val="32"/>
+          <w:cs/>
+        </w:rPr>
+        <w:tab/>
+      </w:r>
+      <w:r>
+        <w:rPr>
+          <w:rFonts w:ascii="TH SarabunPSK" w:hAnsi="TH SarabunPSK" w:cs="TH SarabunPSK"/>
+          <w:sz w:val="32"/>
+          <w:szCs w:val="32"/>
+          <w:cs/>
+        </w:rPr>
+        <w:tab/>
+      </w:r>
+      <w:r>
+        <w:rPr>
+          <w:rFonts w:ascii="TH SarabunPSK" w:hAnsi="TH SarabunPSK" w:cs="TH SarabunPSK"/>
+          <w:sz w:val="32"/>
+          <w:szCs w:val="32"/>
+        </w:rPr>
+        <w:t>&lt;div class="col-</w:t>
+      </w:r>
+      <w:proofErr w:type="spellStart"/>
+      <w:r>
+        <w:rPr>
+          <w:rFonts w:ascii="TH SarabunPSK" w:hAnsi="TH SarabunPSK" w:cs="TH SarabunPSK"/>
+          <w:sz w:val="32"/>
+          <w:szCs w:val="32"/>
+        </w:rPr>
+        <w:t>sm</w:t>
+      </w:r>
+      <w:proofErr w:type="spellEnd"/>
+      <w:r>
+        <w:rPr>
+          <w:rFonts w:ascii="TH SarabunPSK" w:hAnsi="TH SarabunPSK" w:cs="TH SarabunPSK"/>
+          <w:sz w:val="32"/>
+          <w:szCs w:val="32"/>
+        </w:rPr>
+        <w:t>-</w:t>
+      </w:r>
+      <w:r>
+        <w:rPr>
+          <w:rFonts w:ascii="TH SarabunPSK" w:hAnsi="TH SarabunPSK" w:cs="TH SarabunPSK"/>
+          <w:sz w:val="32"/>
+          <w:szCs w:val="32"/>
+          <w:cs/>
+        </w:rPr>
+        <w:t>4"</w:t>
+      </w:r>
+      <w:r>
+        <w:rPr>
+          <w:rFonts w:ascii="TH SarabunPSK" w:hAnsi="TH SarabunPSK" w:cs="TH SarabunPSK"/>
+          <w:sz w:val="32"/>
+          <w:szCs w:val="32"/>
+        </w:rPr>
+        <w:t>&gt;</w:t>
+      </w:r>
+    </w:p>
+    <w:p>
+      <w:pPr>
+        <w:rPr>
+          <w:rFonts w:ascii="TH SarabunPSK" w:hAnsi="TH SarabunPSK" w:cs="TH SarabunPSK"/>
+          <w:sz w:val="32"/>
+          <w:szCs w:val="32"/>
+        </w:rPr>
+      </w:pPr>
+      <w:r>
+        <w:rPr>
+          <w:rFonts w:ascii="TH SarabunPSK" w:hAnsi="TH SarabunPSK" w:cs="TH SarabunPSK"/>
+          <w:sz w:val="32"/>
+          <w:szCs w:val="32"/>
+        </w:rPr>
+        <w:t xml:space="preserve">      </w:t>
+      </w:r>
+      <w:r>
+        <w:rPr>
+          <w:rFonts w:ascii="TH SarabunPSK" w:hAnsi="TH SarabunPSK" w:cs="TH SarabunPSK"/>
+          <w:sz w:val="32"/>
+          <w:szCs w:val="32"/>
+          <w:cs/>
+        </w:rPr>
+        <w:tab/>
+      </w:r>
+      <w:r>
+        <w:rPr>
+          <w:rFonts w:ascii="TH SarabunPSK" w:hAnsi="TH SarabunPSK" w:cs="TH SarabunPSK"/>
+          <w:sz w:val="32"/>
+          <w:szCs w:val="32"/>
+          <w:cs/>
+        </w:rPr>
+        <w:tab/>
+      </w:r>
+      <w:r>
+        <w:rPr>
+          <w:rFonts w:ascii="TH SarabunPSK" w:hAnsi="TH SarabunPSK" w:cs="TH SarabunPSK"/>
+          <w:sz w:val="32"/>
+          <w:szCs w:val="32"/>
+          <w:cs/>
+        </w:rPr>
+        <w:tab/>
+      </w:r>
+      <w:r>
+        <w:rPr>
+          <w:rFonts w:ascii="TH SarabunPSK" w:hAnsi="TH SarabunPSK" w:cs="TH SarabunPSK"/>
+          <w:sz w:val="32"/>
+          <w:szCs w:val="32"/>
+          <w:cs/>
+        </w:rPr>
+        <w:tab/>
+      </w:r>
+      <w:r>
+        <w:rPr>
+          <w:rFonts w:ascii="TH SarabunPSK" w:hAnsi="TH SarabunPSK" w:cs="TH SarabunPSK"/>
+          <w:sz w:val="32"/>
+          <w:szCs w:val="32"/>
+        </w:rPr>
+        <w:t>&lt;h</w:t>
+      </w:r>
+      <w:r>
+        <w:rPr>
+          <w:rFonts w:ascii="TH SarabunPSK" w:hAnsi="TH SarabunPSK" w:cs="TH SarabunPSK"/>
+          <w:sz w:val="32"/>
+          <w:szCs w:val="32"/>
+          <w:cs/>
+        </w:rPr>
+        <w:t>3</w:t>
+      </w:r>
+      <w:r>
+        <w:rPr>
+          <w:rFonts w:ascii="TH SarabunPSK" w:hAnsi="TH SarabunPSK" w:cs="TH SarabunPSK"/>
+          <w:sz w:val="32"/>
+          <w:szCs w:val="32"/>
+        </w:rPr>
+        <w:t xml:space="preserve">&gt;Column </w:t>
+      </w:r>
+      <w:r>
+        <w:rPr>
+          <w:rFonts w:ascii="TH SarabunPSK" w:hAnsi="TH SarabunPSK" w:cs="TH SarabunPSK"/>
+          <w:sz w:val="32"/>
+          <w:szCs w:val="32"/>
+          <w:cs/>
+        </w:rPr>
+        <w:t>2</w:t>
+      </w:r>
+      <w:r>
+        <w:rPr>
+          <w:rFonts w:ascii="TH SarabunPSK" w:hAnsi="TH SarabunPSK" w:cs="TH SarabunPSK"/>
+          <w:sz w:val="32"/>
+          <w:szCs w:val="32"/>
+        </w:rPr>
+        <w:t>&lt;/h</w:t>
+      </w:r>
+      <w:r>
+        <w:rPr>
+          <w:rFonts w:ascii="TH SarabunPSK" w:hAnsi="TH SarabunPSK" w:cs="TH SarabunPSK"/>
+          <w:sz w:val="32"/>
+          <w:szCs w:val="32"/>
+          <w:cs/>
+        </w:rPr>
+        <w:t>3</w:t>
+      </w:r>
+      <w:r>
+        <w:rPr>
+          <w:rFonts w:ascii="TH SarabunPSK" w:hAnsi="TH SarabunPSK" w:cs="TH SarabunPSK"/>
+          <w:sz w:val="32"/>
+          <w:szCs w:val="32"/>
+        </w:rPr>
+        <w:t>&gt;</w:t>
+      </w:r>
+    </w:p>
+    <w:p>
+      <w:pPr>
+        <w:rPr>
+          <w:rFonts w:ascii="TH SarabunPSK" w:hAnsi="TH SarabunPSK" w:cs="TH SarabunPSK"/>
+          <w:sz w:val="32"/>
+          <w:szCs w:val="32"/>
+        </w:rPr>
+      </w:pPr>
+      <w:r>
+        <w:rPr>
+          <w:rFonts w:ascii="TH SarabunPSK" w:hAnsi="TH SarabunPSK" w:cs="TH SarabunPSK"/>
+          <w:sz w:val="32"/>
+          <w:szCs w:val="32"/>
+        </w:rPr>
+        <w:t xml:space="preserve">      </w:t>
+      </w:r>
+      <w:r>
+        <w:rPr>
+          <w:rFonts w:ascii="TH SarabunPSK" w:hAnsi="TH SarabunPSK" w:cs="TH SarabunPSK"/>
+          <w:sz w:val="32"/>
+          <w:szCs w:val="32"/>
+          <w:cs/>
+        </w:rPr>
+        <w:tab/>
+      </w:r>
+      <w:r>
+        <w:rPr>
+          <w:rFonts w:ascii="TH SarabunPSK" w:hAnsi="TH SarabunPSK" w:cs="TH SarabunPSK"/>
+          <w:sz w:val="32"/>
+          <w:szCs w:val="32"/>
+          <w:cs/>
+        </w:rPr>
+        <w:tab/>
+      </w:r>
+      <w:r>
+        <w:rPr>
+          <w:rFonts w:ascii="TH SarabunPSK" w:hAnsi="TH SarabunPSK" w:cs="TH SarabunPSK"/>
+          <w:sz w:val="32"/>
+          <w:szCs w:val="32"/>
+          <w:cs/>
+        </w:rPr>
+        <w:tab/>
+      </w:r>
+      <w:r>
+        <w:rPr>
+          <w:rFonts w:ascii="TH SarabunPSK" w:hAnsi="TH SarabunPSK" w:cs="TH SarabunPSK"/>
+          <w:sz w:val="32"/>
+          <w:szCs w:val="32"/>
+          <w:cs/>
+        </w:rPr>
+        <w:tab/>
+      </w:r>
+      <w:r>
+        <w:rPr>
+          <w:rFonts w:ascii="TH SarabunPSK" w:hAnsi="TH SarabunPSK" w:cs="TH SarabunPSK"/>
+          <w:sz w:val="32"/>
+          <w:szCs w:val="32"/>
+        </w:rPr>
+        <w:t xml:space="preserve">&lt;p&gt;Lorem ipsum </w:t>
+      </w:r>
+      <w:proofErr w:type="gramStart"/>
+      <w:r>
+        <w:rPr>
+          <w:rFonts w:ascii="TH SarabunPSK" w:hAnsi="TH SarabunPSK" w:cs="TH SarabunPSK"/>
+          <w:sz w:val="32"/>
+          <w:szCs w:val="32"/>
+        </w:rPr>
+        <w:t>dolor..</w:t>
+      </w:r>
+      <w:proofErr w:type="gramEnd"/>
+      <w:r>
+        <w:rPr>
+          <w:rFonts w:ascii="TH SarabunPSK" w:hAnsi="TH SarabunPSK" w:cs="TH SarabunPSK"/>
+          <w:sz w:val="32"/>
+          <w:szCs w:val="32"/>
+        </w:rPr>
+        <w:t>&lt;/p&gt;</w:t>
+      </w:r>
+    </w:p>
+    <w:p>
+      <w:pPr>
+        <w:rPr>
+          <w:rFonts w:ascii="TH SarabunPSK" w:hAnsi="TH SarabunPSK" w:cs="TH SarabunPSK"/>
+          <w:sz w:val="32"/>
+          <w:szCs w:val="32"/>
+        </w:rPr>
+      </w:pPr>
+      <w:r>
+        <w:rPr>
+          <w:rFonts w:ascii="TH SarabunPSK" w:hAnsi="TH SarabunPSK" w:cs="TH SarabunPSK"/>
+          <w:sz w:val="32"/>
+          <w:szCs w:val="32"/>
+        </w:rPr>
+        <w:t xml:space="preserve">    </w:t>
+      </w:r>
+      <w:r>
+        <w:rPr>
+          <w:rFonts w:ascii="TH SarabunPSK" w:hAnsi="TH SarabunPSK" w:cs="TH SarabunPSK"/>
+          <w:sz w:val="32"/>
+          <w:szCs w:val="32"/>
+          <w:cs/>
+        </w:rPr>
+        <w:tab/>
+      </w:r>
+      <w:r>
+        <w:rPr>
+          <w:rFonts w:ascii="TH SarabunPSK" w:hAnsi="TH SarabunPSK" w:cs="TH SarabunPSK"/>
+          <w:sz w:val="32"/>
+          <w:szCs w:val="32"/>
+          <w:cs/>
+        </w:rPr>
+        <w:tab/>
+      </w:r>
+      <w:r>
+        <w:rPr>
+          <w:rFonts w:ascii="TH SarabunPSK" w:hAnsi="TH SarabunPSK" w:cs="TH SarabunPSK"/>
+          <w:sz w:val="32"/>
+          <w:szCs w:val="32"/>
+          <w:cs/>
+        </w:rPr>
+        <w:tab/>
+      </w:r>
+      <w:r>
+        <w:rPr>
+          <w:rFonts w:ascii="TH SarabunPSK" w:hAnsi="TH SarabunPSK" w:cs="TH SarabunPSK"/>
+          <w:sz w:val="32"/>
+          <w:szCs w:val="32"/>
+        </w:rPr>
+        <w:t>&lt;/div&gt;</w:t>
+      </w:r>
+    </w:p>
+    <w:p>
+      <w:pPr>
+        <w:rPr>
+          <w:rFonts w:ascii="TH SarabunPSK" w:hAnsi="TH SarabunPSK" w:cs="TH SarabunPSK"/>
+          <w:sz w:val="32"/>
+          <w:szCs w:val="32"/>
+        </w:rPr>
+      </w:pPr>
+      <w:r>
+        <w:rPr>
+          <w:rFonts w:ascii="TH SarabunPSK" w:hAnsi="TH SarabunPSK" w:cs="TH SarabunPSK"/>
+          <w:sz w:val="32"/>
+          <w:szCs w:val="32"/>
+        </w:rPr>
+        <w:t xml:space="preserve">    </w:t>
+      </w:r>
+      <w:r>
+        <w:rPr>
+          <w:rFonts w:ascii="TH SarabunPSK" w:hAnsi="TH SarabunPSK" w:cs="TH SarabunPSK"/>
+          <w:sz w:val="32"/>
+          <w:szCs w:val="32"/>
+          <w:cs/>
+        </w:rPr>
+        <w:tab/>
+      </w:r>
+      <w:r>
+        <w:rPr>
+          <w:rFonts w:ascii="TH SarabunPSK" w:hAnsi="TH SarabunPSK" w:cs="TH SarabunPSK"/>
+          <w:sz w:val="32"/>
+          <w:szCs w:val="32"/>
+          <w:cs/>
+        </w:rPr>
+        <w:tab/>
+      </w:r>
+      <w:r>
+        <w:rPr>
+          <w:rFonts w:ascii="TH SarabunPSK" w:hAnsi="TH SarabunPSK" w:cs="TH SarabunPSK"/>
+          <w:sz w:val="32"/>
+          <w:szCs w:val="32"/>
+          <w:cs/>
+        </w:rPr>
+        <w:tab/>
+      </w:r>
+      <w:r>
+        <w:rPr>
+          <w:rFonts w:ascii="TH SarabunPSK" w:hAnsi="TH SarabunPSK" w:cs="TH SarabunPSK"/>
+          <w:sz w:val="32"/>
+          <w:szCs w:val="32"/>
+        </w:rPr>
+        <w:t>&lt;div class="col-</w:t>
+      </w:r>
+      <w:proofErr w:type="spellStart"/>
+      <w:r>
+        <w:rPr>
+          <w:rFonts w:ascii="TH SarabunPSK" w:hAnsi="TH SarabunPSK" w:cs="TH SarabunPSK"/>
+          <w:sz w:val="32"/>
+          <w:szCs w:val="32"/>
+        </w:rPr>
+        <w:t>sm</w:t>
+      </w:r>
+      <w:proofErr w:type="spellEnd"/>
+      <w:r>
+        <w:rPr>
+          <w:rFonts w:ascii="TH SarabunPSK" w:hAnsi="TH SarabunPSK" w:cs="TH SarabunPSK"/>
+          <w:sz w:val="32"/>
+          <w:szCs w:val="32"/>
+        </w:rPr>
+        <w:t>-</w:t>
+      </w:r>
+      <w:r>
+        <w:rPr>
+          <w:rFonts w:ascii="TH SarabunPSK" w:hAnsi="TH SarabunPSK" w:cs="TH SarabunPSK"/>
+          <w:sz w:val="32"/>
+          <w:szCs w:val="32"/>
+          <w:cs/>
+        </w:rPr>
+        <w:t>4"</w:t>
+      </w:r>
+      <w:r>
+        <w:rPr>
+          <w:rFonts w:ascii="TH SarabunPSK" w:hAnsi="TH SarabunPSK" w:cs="TH SarabunPSK"/>
+          <w:sz w:val="32"/>
+          <w:szCs w:val="32"/>
+        </w:rPr>
+        <w:t>&gt;</w:t>
+      </w:r>
+    </w:p>
+    <w:p>
+      <w:pPr>
+        <w:rPr>
+          <w:rFonts w:ascii="TH SarabunPSK" w:hAnsi="TH SarabunPSK" w:cs="TH SarabunPSK"/>
+          <w:sz w:val="32"/>
+          <w:szCs w:val="32"/>
+        </w:rPr>
+      </w:pPr>
+      <w:r>
+        <w:rPr>
+          <w:rFonts w:ascii="TH SarabunPSK" w:hAnsi="TH SarabunPSK" w:cs="TH SarabunPSK"/>
+          <w:sz w:val="32"/>
+          <w:szCs w:val="32"/>
+        </w:rPr>
+        <w:t xml:space="preserve">      </w:t>
+      </w:r>
+      <w:r>
+        <w:rPr>
+          <w:rFonts w:ascii="TH SarabunPSK" w:hAnsi="TH SarabunPSK" w:cs="TH SarabunPSK"/>
+          <w:sz w:val="32"/>
+          <w:szCs w:val="32"/>
+          <w:cs/>
+        </w:rPr>
+        <w:tab/>
+      </w:r>
+      <w:r>
+        <w:rPr>
+          <w:rFonts w:ascii="TH SarabunPSK" w:hAnsi="TH SarabunPSK" w:cs="TH SarabunPSK"/>
+          <w:sz w:val="32"/>
+          <w:szCs w:val="32"/>
+          <w:cs/>
+        </w:rPr>
+        <w:tab/>
+      </w:r>
+      <w:r>
+        <w:rPr>
+          <w:rFonts w:ascii="TH SarabunPSK" w:hAnsi="TH SarabunPSK" w:cs="TH SarabunPSK"/>
+          <w:sz w:val="32"/>
+          <w:szCs w:val="32"/>
+          <w:cs/>
+        </w:rPr>
+        <w:tab/>
+      </w:r>
+      <w:r>
+        <w:rPr>
+          <w:rFonts w:ascii="TH SarabunPSK" w:hAnsi="TH SarabunPSK" w:cs="TH SarabunPSK"/>
+          <w:sz w:val="32"/>
+          <w:szCs w:val="32"/>
+          <w:cs/>
+        </w:rPr>
+        <w:tab/>
+      </w:r>
+      <w:r>
+        <w:rPr>
+          <w:rFonts w:ascii="TH SarabunPSK" w:hAnsi="TH SarabunPSK" w:cs="TH SarabunPSK"/>
+          <w:sz w:val="32"/>
+          <w:szCs w:val="32"/>
+        </w:rPr>
+        <w:t>&lt;h</w:t>
+      </w:r>
+      <w:r>
+        <w:rPr>
+          <w:rFonts w:ascii="TH SarabunPSK" w:hAnsi="TH SarabunPSK" w:cs="TH SarabunPSK"/>
+          <w:sz w:val="32"/>
+          <w:szCs w:val="32"/>
+          <w:cs/>
+        </w:rPr>
+        <w:t>3</w:t>
+      </w:r>
+      <w:r>
+        <w:rPr>
+          <w:rFonts w:ascii="TH SarabunPSK" w:hAnsi="TH SarabunPSK" w:cs="TH SarabunPSK"/>
+          <w:sz w:val="32"/>
+          <w:szCs w:val="32"/>
+        </w:rPr>
+        <w:t xml:space="preserve">&gt;Column </w:t>
+      </w:r>
+      <w:r>
+        <w:rPr>
+          <w:rFonts w:ascii="TH SarabunPSK" w:hAnsi="TH SarabunPSK" w:cs="TH SarabunPSK"/>
+          <w:sz w:val="32"/>
+          <w:szCs w:val="32"/>
+          <w:cs/>
+        </w:rPr>
+        <w:t>3</w:t>
+      </w:r>
+      <w:r>
+        <w:rPr>
+          <w:rFonts w:ascii="TH SarabunPSK" w:hAnsi="TH SarabunPSK" w:cs="TH SarabunPSK"/>
+          <w:sz w:val="32"/>
+          <w:szCs w:val="32"/>
+        </w:rPr>
+        <w:t>&lt;/h</w:t>
+      </w:r>
+      <w:r>
+        <w:rPr>
+          <w:rFonts w:ascii="TH SarabunPSK" w:hAnsi="TH SarabunPSK" w:cs="TH SarabunPSK"/>
+          <w:sz w:val="32"/>
+          <w:szCs w:val="32"/>
+          <w:cs/>
+        </w:rPr>
+        <w:t>3</w:t>
+      </w:r>
+      <w:r>
+        <w:rPr>
+          <w:rFonts w:ascii="TH SarabunPSK" w:hAnsi="TH SarabunPSK" w:cs="TH SarabunPSK"/>
+          <w:sz w:val="32"/>
+          <w:szCs w:val="32"/>
+        </w:rPr>
+        <w:t>&gt;</w:t>
+      </w:r>
+    </w:p>
+    <w:p>
+      <w:pPr>
+        <w:rPr>
+          <w:rFonts w:ascii="TH SarabunPSK" w:hAnsi="TH SarabunPSK" w:cs="TH SarabunPSK"/>
+          <w:sz w:val="32"/>
+          <w:szCs w:val="32"/>
+        </w:rPr>
+      </w:pPr>
+      <w:r>
+        <w:rPr>
+          <w:rFonts w:ascii="TH SarabunPSK" w:hAnsi="TH SarabunPSK" w:cs="TH SarabunPSK"/>
+          <w:sz w:val="32"/>
+          <w:szCs w:val="32"/>
+        </w:rPr>
+        <w:t xml:space="preserve">      </w:t>
+      </w:r>
+      <w:r>
+        <w:rPr>
+          <w:rFonts w:ascii="TH SarabunPSK" w:hAnsi="TH SarabunPSK" w:cs="TH SarabunPSK"/>
+          <w:sz w:val="32"/>
+          <w:szCs w:val="32"/>
+          <w:cs/>
+        </w:rPr>
+        <w:tab/>
+      </w:r>
+      <w:r>
+        <w:rPr>
+          <w:rFonts w:ascii="TH SarabunPSK" w:hAnsi="TH SarabunPSK" w:cs="TH SarabunPSK"/>
+          <w:sz w:val="32"/>
+          <w:szCs w:val="32"/>
+          <w:cs/>
+        </w:rPr>
+        <w:tab/>
+      </w:r>
+      <w:r>
+        <w:rPr>
+          <w:rFonts w:ascii="TH SarabunPSK" w:hAnsi="TH SarabunPSK" w:cs="TH SarabunPSK"/>
+          <w:sz w:val="32"/>
+          <w:szCs w:val="32"/>
+          <w:cs/>
+        </w:rPr>
+        <w:tab/>
+      </w:r>
+      <w:r>
+        <w:rPr>
+          <w:rFonts w:ascii="TH SarabunPSK" w:hAnsi="TH SarabunPSK" w:cs="TH SarabunPSK"/>
+          <w:sz w:val="32"/>
+          <w:szCs w:val="32"/>
+          <w:cs/>
+        </w:rPr>
+        <w:tab/>
+      </w:r>
+      <w:r>
+        <w:rPr>
+          <w:rFonts w:ascii="TH SarabunPSK" w:hAnsi="TH SarabunPSK" w:cs="TH SarabunPSK"/>
+          <w:sz w:val="32"/>
+          <w:szCs w:val="32"/>
+        </w:rPr>
+        <w:t xml:space="preserve">&lt;p&gt;Lorem ipsum </w:t>
+      </w:r>
+      <w:proofErr w:type="gramStart"/>
+      <w:r>
+        <w:rPr>
+          <w:rFonts w:ascii="TH SarabunPSK" w:hAnsi="TH SarabunPSK" w:cs="TH SarabunPSK"/>
+          <w:sz w:val="32"/>
+          <w:szCs w:val="32"/>
+        </w:rPr>
+        <w:t>dolor..</w:t>
+      </w:r>
+      <w:proofErr w:type="gramEnd"/>
+      <w:r>
+        <w:rPr>
+          <w:rFonts w:ascii="TH SarabunPSK" w:hAnsi="TH SarabunPSK" w:cs="TH SarabunPSK"/>
+          <w:sz w:val="32"/>
+          <w:szCs w:val="32"/>
+        </w:rPr>
+        <w:t>&lt;/p&gt;</w:t>
+      </w:r>
+    </w:p>
+    <w:p>
+      <w:pPr>
+        <w:rPr>
+          <w:rFonts w:ascii="TH SarabunPSK" w:hAnsi="TH SarabunPSK" w:cs="TH SarabunPSK"/>
+          <w:sz w:val="32"/>
+          <w:szCs w:val="32"/>
+        </w:rPr>
+      </w:pPr>
+      <w:r>
+        <w:rPr>
+          <w:rFonts w:ascii="TH SarabunPSK" w:hAnsi="TH SarabunPSK" w:cs="TH SarabunPSK"/>
+          <w:sz w:val="32"/>
+          <w:szCs w:val="32"/>
+        </w:rPr>
+        <w:t xml:space="preserve">    </w:t>
+      </w:r>
+      <w:r>
+        <w:rPr>
+          <w:rFonts w:ascii="TH SarabunPSK" w:hAnsi="TH SarabunPSK" w:cs="TH SarabunPSK"/>
+          <w:sz w:val="32"/>
+          <w:szCs w:val="32"/>
+          <w:cs/>
+        </w:rPr>
+        <w:tab/>
+      </w:r>
+      <w:r>
+        <w:rPr>
+          <w:rFonts w:ascii="TH SarabunPSK" w:hAnsi="TH SarabunPSK" w:cs="TH SarabunPSK"/>
+          <w:sz w:val="32"/>
+          <w:szCs w:val="32"/>
+          <w:cs/>
+        </w:rPr>
+        <w:tab/>
+      </w:r>
+      <w:r>
+        <w:rPr>
+          <w:rFonts w:ascii="TH SarabunPSK" w:hAnsi="TH SarabunPSK" w:cs="TH SarabunPSK"/>
+          <w:sz w:val="32"/>
+          <w:szCs w:val="32"/>
+          <w:cs/>
+        </w:rPr>
+        <w:tab/>
+      </w:r>
+      <w:r>
+        <w:rPr>
+          <w:rFonts w:ascii="TH SarabunPSK" w:hAnsi="TH SarabunPSK" w:cs="TH SarabunPSK"/>
+          <w:sz w:val="32"/>
+          <w:szCs w:val="32"/>
+        </w:rPr>
+        <w:t>&lt;/div&gt;</w:t>
+      </w:r>
+    </w:p>
+    <w:p>
+      <w:pPr>
+        <w:rPr>
+          <w:rFonts w:ascii="TH SarabunPSK" w:hAnsi="TH SarabunPSK" w:cs="TH SarabunPSK"/>
+          <w:sz w:val="32"/>
+          <w:szCs w:val="32"/>
+        </w:rPr>
+      </w:pPr>
+      <w:r>
+        <w:rPr>
+          <w:rFonts w:ascii="TH SarabunPSK" w:hAnsi="TH SarabunPSK" w:cs="TH SarabunPSK"/>
+          <w:sz w:val="32"/>
+          <w:szCs w:val="32"/>
+        </w:rPr>
+        <w:t xml:space="preserve">  </w:t>
+      </w:r>
+      <w:r>
+        <w:rPr>
+          <w:rFonts w:ascii="TH SarabunPSK" w:hAnsi="TH SarabunPSK" w:cs="TH SarabunPSK"/>
+          <w:sz w:val="32"/>
+          <w:szCs w:val="32"/>
+          <w:cs/>
+        </w:rPr>
+        <w:tab/>
+      </w:r>
+      <w:r>
+        <w:rPr>
+          <w:rFonts w:ascii="TH SarabunPSK" w:hAnsi="TH SarabunPSK" w:cs="TH SarabunPSK"/>
+          <w:sz w:val="32"/>
+          <w:szCs w:val="32"/>
+          <w:cs/>
+        </w:rPr>
+        <w:tab/>
+      </w:r>
+      <w:r>
+        <w:rPr>
+          <w:rFonts w:ascii="TH SarabunPSK" w:hAnsi="TH SarabunPSK" w:cs="TH SarabunPSK"/>
+          <w:sz w:val="32"/>
+          <w:szCs w:val="32"/>
+        </w:rPr>
+        <w:t>&lt;/div&gt;</w:t>
+      </w:r>
+    </w:p>
+    <w:p>
+      <w:pPr>
+        <w:ind w:firstLine="720"/>
+        <w:rPr>
+          <w:rFonts w:ascii="TH SarabunPSK" w:hAnsi="TH SarabunPSK" w:cs="TH SarabunPSK"/>
+          <w:sz w:val="32"/>
+          <w:szCs w:val="32"/>
+        </w:rPr>
+      </w:pPr>
+      <w:r>
+        <w:rPr>
+          <w:rFonts w:ascii="TH SarabunPSK" w:hAnsi="TH SarabunPSK" w:cs="TH SarabunPSK"/>
+          <w:sz w:val="32"/>
+          <w:szCs w:val="32"/>
+        </w:rPr>
+        <w:t>&lt;/div&gt;</w:t>
+      </w:r>
+    </w:p>
+    <w:p>
+      <w:pPr>
+        <w:ind w:firstLine="720"/>
+        <w:rPr>
+          <w:rFonts w:ascii="TH SarabunPSK" w:hAnsi="TH SarabunPSK" w:cs="TH SarabunPSK" w:hint="cs"/>
+          <w:sz w:val="32"/>
+          <w:szCs w:val="32"/>
+        </w:rPr>
+      </w:pPr>
     </w:p>
     <w:p>
       <w:pPr>
@@ -8481,7 +11939,7 @@
                     <pic:cNvPicPr/>
                   </pic:nvPicPr>
                   <pic:blipFill>
-                    <a:blip r:embed="rId17" cstate="print">
+                    <a:blip r:embed="rId20" cstate="print">
                       <a:extLst>
                         <a:ext uri="{28A0092B-C50C-407E-A947-70E740481C1C}">
                           <a14:useLocalDpi xmlns:a14="http://schemas.microsoft.com/office/drawing/2010/main" val="0"/>
@@ -8556,19 +12014,41 @@
     </w:p>
     <w:p>
       <w:pPr>
-        <w:rPr>
-          <w:rFonts w:ascii="TH SarabunPSK" w:hAnsi="TH SarabunPSK" w:cs="TH SarabunPSK"/>
-          <w:sz w:val="32"/>
-          <w:szCs w:val="32"/>
-        </w:rPr>
-      </w:pPr>
-      <w:r>
-        <w:rPr>
-          <w:rFonts w:ascii="TH SarabunPSK" w:hAnsi="TH SarabunPSK" w:cs="TH SarabunPSK" w:hint="cs"/>
+        <w:ind w:firstLine="720"/>
+        <w:jc w:val="center"/>
+        <w:rPr>
+          <w:rFonts w:ascii="TH SarabunPSK" w:hAnsi="TH SarabunPSK" w:cs="TH SarabunPSK" w:hint="cs"/>
+          <w:sz w:val="32"/>
+          <w:szCs w:val="32"/>
+        </w:rPr>
+      </w:pPr>
+    </w:p>
+    <w:p>
+      <w:pPr>
+        <w:rPr>
+          <w:rFonts w:ascii="TH SarabunPSK" w:hAnsi="TH SarabunPSK" w:cs="TH SarabunPSK"/>
           <w:b/>
           <w:bCs/>
           <w:sz w:val="36"/>
           <w:szCs w:val="36"/>
+        </w:rPr>
+      </w:pPr>
+    </w:p>
+    <w:p>
+      <w:pPr>
+        <w:rPr>
+          <w:rFonts w:ascii="TH SarabunPSK" w:hAnsi="TH SarabunPSK" w:cs="TH SarabunPSK"/>
+          <w:sz w:val="32"/>
+          <w:szCs w:val="32"/>
+        </w:rPr>
+      </w:pPr>
+      <w:r>
+        <w:rPr>
+          <w:rFonts w:ascii="TH SarabunPSK" w:hAnsi="TH SarabunPSK" w:cs="TH SarabunPSK" w:hint="cs"/>
+          <w:b/>
+          <w:bCs/>
+          <w:sz w:val="36"/>
+          <w:szCs w:val="36"/>
           <w:cs/>
         </w:rPr>
         <w:lastRenderedPageBreak/>
@@ -8579,7 +12059,7 @@
       <w:pPr>
         <w:ind w:firstLine="720"/>
         <w:rPr>
-          <w:rFonts w:ascii="TH SarabunPSK" w:hAnsi="TH SarabunPSK" w:cs="TH SarabunPSK" w:hint="cs"/>
+          <w:rFonts w:ascii="TH SarabunPSK" w:hAnsi="TH SarabunPSK" w:cs="TH SarabunPSK"/>
           <w:sz w:val="32"/>
           <w:szCs w:val="32"/>
           <w:cs/>
@@ -8825,7 +12305,7 @@
                     <pic:cNvPicPr/>
                   </pic:nvPicPr>
                   <pic:blipFill>
-                    <a:blip r:embed="rId18">
+                    <a:blip r:embed="rId21">
                       <a:extLst>
                         <a:ext uri="{28A0092B-C50C-407E-A947-70E740481C1C}">
                           <a14:useLocalDpi xmlns:a14="http://schemas.microsoft.com/office/drawing/2010/main" val="0"/>
@@ -8927,7 +12407,7 @@
       <w:pPr>
         <w:ind w:left="2880"/>
         <w:rPr>
-          <w:rFonts w:ascii="TH SarabunPSK" w:hAnsi="TH SarabunPSK" w:cs="TH SarabunPSK" w:hint="cs"/>
+          <w:rFonts w:ascii="TH SarabunPSK" w:hAnsi="TH SarabunPSK" w:cs="TH SarabunPSK"/>
           <w:sz w:val="32"/>
           <w:szCs w:val="32"/>
         </w:rPr>
@@ -8958,7 +12438,7 @@
     <w:p>
       <w:pPr>
         <w:rPr>
-          <w:rFonts w:ascii="TH SarabunPSK" w:hAnsi="TH SarabunPSK" w:cs="TH SarabunPSK" w:hint="cs"/>
+          <w:rFonts w:ascii="TH SarabunPSK" w:hAnsi="TH SarabunPSK" w:cs="TH SarabunPSK"/>
           <w:sz w:val="32"/>
           <w:szCs w:val="32"/>
         </w:rPr>
@@ -9127,7 +12607,7 @@
       <w:pPr>
         <w:jc w:val="center"/>
         <w:rPr>
-          <w:rFonts w:ascii="TH SarabunPSK" w:hAnsi="TH SarabunPSK" w:cs="TH SarabunPSK" w:hint="cs"/>
+          <w:rFonts w:ascii="TH SarabunPSK" w:hAnsi="TH SarabunPSK" w:cs="TH SarabunPSK"/>
           <w:sz w:val="36"/>
           <w:szCs w:val="36"/>
         </w:rPr>
@@ -9155,7 +12635,7 @@
                     <pic:cNvPicPr/>
                   </pic:nvPicPr>
                   <pic:blipFill>
-                    <a:blip r:embed="rId19" cstate="print">
+                    <a:blip r:embed="rId22" cstate="print">
                       <a:extLst>
                         <a:ext uri="{28A0092B-C50C-407E-A947-70E740481C1C}">
                           <a14:useLocalDpi xmlns:a14="http://schemas.microsoft.com/office/drawing/2010/main" val="0"/>
@@ -9240,7 +12720,7 @@
       <w:pPr>
         <w:ind w:left="2160"/>
         <w:rPr>
-          <w:rFonts w:ascii="TH SarabunPSK" w:hAnsi="TH SarabunPSK" w:cs="TH SarabunPSK" w:hint="cs"/>
+          <w:rFonts w:ascii="TH SarabunPSK" w:hAnsi="TH SarabunPSK" w:cs="TH SarabunPSK"/>
           <w:sz w:val="32"/>
           <w:szCs w:val="32"/>
         </w:rPr>
@@ -9825,23 +13305,7 @@
           <w:sz w:val="32"/>
           <w:szCs w:val="32"/>
         </w:rPr>
-        <w:t xml:space="preserve"> Mobile Hybrid , IOT , </w:t>
-      </w:r>
-      <w:r>
-        <w:rPr>
-          <w:rFonts w:ascii="TH SarabunPSK" w:hAnsi="TH SarabunPSK" w:cs="TH SarabunPSK"/>
-          <w:sz w:val="32"/>
-          <w:szCs w:val="32"/>
-        </w:rPr>
-        <w:t>Web kit</w:t>
-      </w:r>
-      <w:r>
-        <w:rPr>
-          <w:rFonts w:ascii="TH SarabunPSK" w:hAnsi="TH SarabunPSK" w:cs="TH SarabunPSK"/>
-          <w:sz w:val="32"/>
-          <w:szCs w:val="32"/>
-        </w:rPr>
-        <w:t xml:space="preserve"> , TVOS ,OS </w:t>
+        <w:t xml:space="preserve"> Mobile Hybrid , IOT , Web kit , TVOS ,OS </w:t>
       </w:r>
       <w:r>
         <w:rPr>
@@ -9852,6 +13316,95 @@
         </w:rPr>
         <w:t>อื่นๆอีกมาก เรียกได้ว่าเข้าถึงได้หลากหลายเทคโนโลยี</w:t>
       </w:r>
+    </w:p>
+    <w:p>
+      <w:pPr>
+        <w:rPr>
+          <w:rFonts w:ascii="TH SarabunPSK" w:hAnsi="TH SarabunPSK" w:cs="TH SarabunPSK"/>
+          <w:sz w:val="32"/>
+          <w:szCs w:val="32"/>
+        </w:rPr>
+      </w:pPr>
+      <w:r>
+        <w:rPr>
+          <w:rFonts w:ascii="TH SarabunPSK" w:hAnsi="TH SarabunPSK" w:cs="TH SarabunPSK" w:hint="cs"/>
+          <w:sz w:val="32"/>
+          <w:szCs w:val="32"/>
+          <w:cs/>
+        </w:rPr>
+        <w:t>ตัวอย่าง</w:t>
+      </w:r>
+    </w:p>
+    <w:p>
+      <w:pPr>
+        <w:jc w:val="center"/>
+        <w:rPr>
+          <w:rFonts w:ascii="TH SarabunPSK" w:hAnsi="TH SarabunPSK" w:cs="TH SarabunPSK"/>
+          <w:sz w:val="32"/>
+          <w:szCs w:val="32"/>
+        </w:rPr>
+      </w:pPr>
+      <w:r>
+        <w:rPr>
+          <w:rFonts w:ascii="TH SarabunPSK" w:hAnsi="TH SarabunPSK" w:cs="TH SarabunPSK" w:hint="cs"/>
+          <w:noProof/>
+          <w:sz w:val="32"/>
+          <w:szCs w:val="32"/>
+          <w:lang w:val="th-TH"/>
+        </w:rPr>
+        <w:drawing>
+          <wp:inline distT="0" distB="0" distL="0" distR="0" wp14:anchorId="299099F5" wp14:editId="0C92E3E8">
+            <wp:extent cx="4446880" cy="1914525"/>
+            <wp:effectExtent l="0" t="0" r="0" b="0"/>
+            <wp:docPr id="18" name="รูปภาพ 18"/>
+            <wp:cNvGraphicFramePr>
+              <a:graphicFrameLocks xmlns:a="http://schemas.openxmlformats.org/drawingml/2006/main" noChangeAspect="1"/>
+            </wp:cNvGraphicFramePr>
+            <a:graphic xmlns:a="http://schemas.openxmlformats.org/drawingml/2006/main">
+              <a:graphicData uri="http://schemas.openxmlformats.org/drawingml/2006/picture">
+                <pic:pic xmlns:pic="http://schemas.openxmlformats.org/drawingml/2006/picture">
+                  <pic:nvPicPr>
+                    <pic:cNvPr id="18" name="node.PNG"/>
+                    <pic:cNvPicPr/>
+                  </pic:nvPicPr>
+                  <pic:blipFill>
+                    <a:blip r:embed="rId23" cstate="print">
+                      <a:extLst>
+                        <a:ext uri="{28A0092B-C50C-407E-A947-70E740481C1C}">
+                          <a14:useLocalDpi xmlns:a14="http://schemas.microsoft.com/office/drawing/2010/main" val="0"/>
+                        </a:ext>
+                      </a:extLst>
+                    </a:blip>
+                    <a:stretch>
+                      <a:fillRect/>
+                    </a:stretch>
+                  </pic:blipFill>
+                  <pic:spPr>
+                    <a:xfrm>
+                      <a:off x="0" y="0"/>
+                      <a:ext cx="4452937" cy="1917133"/>
+                    </a:xfrm>
+                    <a:prstGeom prst="rect">
+                      <a:avLst/>
+                    </a:prstGeom>
+                  </pic:spPr>
+                </pic:pic>
+              </a:graphicData>
+            </a:graphic>
+          </wp:inline>
+        </w:drawing>
+      </w:r>
+    </w:p>
+    <w:p>
+      <w:pPr>
+        <w:jc w:val="center"/>
+        <w:rPr>
+          <w:rFonts w:ascii="TH SarabunPSK" w:hAnsi="TH SarabunPSK" w:cs="TH SarabunPSK" w:hint="cs"/>
+          <w:sz w:val="32"/>
+          <w:szCs w:val="32"/>
+          <w:cs/>
+        </w:rPr>
+      </w:pPr>
     </w:p>
     <w:p>
       <w:pPr>
@@ -9886,7 +13439,7 @@
                     <pic:cNvPicPr/>
                   </pic:nvPicPr>
                   <pic:blipFill>
-                    <a:blip r:embed="rId20" cstate="print">
+                    <a:blip r:embed="rId24" cstate="print">
                       <a:extLst>
                         <a:ext uri="{28A0092B-C50C-407E-A947-70E740481C1C}">
                           <a14:useLocalDpi xmlns:a14="http://schemas.microsoft.com/office/drawing/2010/main" val="0"/>
@@ -9917,7 +13470,7 @@
       <w:pPr>
         <w:jc w:val="center"/>
         <w:rPr>
-          <w:rFonts w:ascii="TH SarabunPSK" w:hAnsi="TH SarabunPSK" w:cs="TH SarabunPSK"/>
+          <w:rFonts w:ascii="TH SarabunPSK" w:hAnsi="TH SarabunPSK" w:cs="TH SarabunPSK" w:hint="cs"/>
           <w:sz w:val="32"/>
           <w:szCs w:val="32"/>
         </w:rPr>
@@ -9939,15 +13492,6 @@
         </w:rPr>
         <w:t>[14]</w:t>
       </w:r>
-    </w:p>
-    <w:p>
-      <w:pPr>
-        <w:rPr>
-          <w:rFonts w:ascii="TH SarabunPSK" w:hAnsi="TH SarabunPSK" w:cs="TH SarabunPSK" w:hint="cs"/>
-          <w:sz w:val="32"/>
-          <w:szCs w:val="32"/>
-        </w:rPr>
-      </w:pPr>
       <w:bookmarkStart w:id="1" w:name="_GoBack"/>
       <w:bookmarkEnd w:id="1"/>
     </w:p>
@@ -10717,7 +14261,6 @@
   <w:style w:type="character" w:default="1" w:styleId="a0">
     <w:name w:val="Default Paragraph Font"/>
     <w:uiPriority w:val="1"/>
-    <w:semiHidden/>
     <w:unhideWhenUsed/>
   </w:style>
   <w:style w:type="table" w:default="1" w:styleId="a1">
@@ -10825,6 +14368,16 @@
     <w:link w:val="a8"/>
     <w:uiPriority w:val="99"/>
     <w:rsid w:val="00B809E9"/>
+  </w:style>
+  <w:style w:type="character" w:customStyle="1" w:styleId="sqlkeywordcolor">
+    <w:name w:val="sqlkeywordcolor"/>
+    <w:basedOn w:val="a0"/>
+    <w:rsid w:val="00E96A3D"/>
+  </w:style>
+  <w:style w:type="character" w:customStyle="1" w:styleId="sqlstringcolor">
+    <w:name w:val="sqlstringcolor"/>
+    <w:basedOn w:val="a0"/>
+    <w:rsid w:val="00E96A3D"/>
   </w:style>
 </w:styles>
 </file>
